--- a/src/lab05/Письменные задания к ЛР5 csharp.docx
+++ b/src/lab05/Письменные задания к ЛР5 csharp.docx
@@ -16,6 +16,315 @@
           <w:sz w:val="40"/>
           <w:szCs w:val="40"/>
         </w:rPr>
+        <w:t>Контрольные вопросы</w:t>
+      </w:r>
+    </w:p>
+    <w:p>
+      <w:pPr>
+        <w:numPr>
+          <w:ilvl w:val="0"/>
+          <w:numId w:val="10"/>
+        </w:numPr>
+        <w:spacing w:before="100" w:beforeAutospacing="1" w:after="100" w:afterAutospacing="1" w:line="240" w:lineRule="auto"/>
+        <w:rPr>
+          <w:rFonts w:ascii="Courier New" w:eastAsia="Times New Roman" w:hAnsi="Courier New" w:cs="Courier New"/>
+          <w:color w:val="000000"/>
+          <w:szCs w:val="28"/>
+        </w:rPr>
+      </w:pPr>
+      <w:r>
+        <w:rPr>
+          <w:rFonts w:ascii="Courier New" w:eastAsia="Times New Roman" w:hAnsi="Courier New" w:cs="Courier New"/>
+          <w:color w:val="000000"/>
+          <w:szCs w:val="28"/>
+        </w:rPr>
+        <w:t>Какие относительные операторы (операторы сравнения) поддерживает язык программирования?</w:t>
+      </w:r>
+    </w:p>
+    <w:p>
+      <w:pPr>
+        <w:numPr>
+          <w:ilvl w:val="0"/>
+          <w:numId w:val="10"/>
+        </w:numPr>
+        <w:spacing w:before="100" w:beforeAutospacing="1" w:after="100" w:afterAutospacing="1" w:line="240" w:lineRule="auto"/>
+        <w:rPr>
+          <w:rFonts w:ascii="Courier New" w:eastAsia="Times New Roman" w:hAnsi="Courier New" w:cs="Courier New"/>
+          <w:color w:val="000000"/>
+          <w:szCs w:val="28"/>
+        </w:rPr>
+      </w:pPr>
+      <w:r>
+        <w:rPr>
+          <w:rFonts w:ascii="Courier New" w:eastAsia="Times New Roman" w:hAnsi="Courier New" w:cs="Courier New"/>
+          <w:color w:val="000000"/>
+          <w:szCs w:val="28"/>
+        </w:rPr>
+        <w:t>Какой оператор нужно использовать, чтобы проверить, равны ли значения двух переменных?</w:t>
+      </w:r>
+    </w:p>
+    <w:p>
+      <w:pPr>
+        <w:numPr>
+          <w:ilvl w:val="0"/>
+          <w:numId w:val="10"/>
+        </w:numPr>
+        <w:spacing w:before="100" w:beforeAutospacing="1" w:after="100" w:afterAutospacing="1" w:line="240" w:lineRule="auto"/>
+        <w:rPr>
+          <w:rFonts w:ascii="Courier New" w:eastAsia="Times New Roman" w:hAnsi="Courier New" w:cs="Courier New"/>
+          <w:color w:val="000000"/>
+          <w:szCs w:val="28"/>
+        </w:rPr>
+      </w:pPr>
+      <w:r>
+        <w:rPr>
+          <w:rFonts w:ascii="Courier New" w:eastAsia="Times New Roman" w:hAnsi="Courier New" w:cs="Courier New"/>
+          <w:color w:val="000000"/>
+          <w:szCs w:val="28"/>
+        </w:rPr>
+        <w:t>Можно ли использовать арифметические операторы и методы в логических выражениях?</w:t>
+      </w:r>
+    </w:p>
+    <w:p>
+      <w:pPr>
+        <w:numPr>
+          <w:ilvl w:val="0"/>
+          <w:numId w:val="10"/>
+        </w:numPr>
+        <w:spacing w:before="100" w:beforeAutospacing="1" w:after="100" w:afterAutospacing="1" w:line="240" w:lineRule="auto"/>
+        <w:rPr>
+          <w:rFonts w:ascii="Courier New" w:eastAsia="Times New Roman" w:hAnsi="Courier New" w:cs="Courier New"/>
+          <w:color w:val="000000"/>
+          <w:szCs w:val="28"/>
+        </w:rPr>
+      </w:pPr>
+      <w:r>
+        <w:rPr>
+          <w:rFonts w:ascii="Courier New" w:eastAsia="Times New Roman" w:hAnsi="Courier New" w:cs="Courier New"/>
+          <w:color w:val="000000"/>
+          <w:szCs w:val="28"/>
+        </w:rPr>
+        <w:t>Чем отличается результат логического сложения от логического умножения?</w:t>
+      </w:r>
+    </w:p>
+    <w:p>
+      <w:pPr>
+        <w:numPr>
+          <w:ilvl w:val="0"/>
+          <w:numId w:val="10"/>
+        </w:numPr>
+        <w:spacing w:before="100" w:beforeAutospacing="1" w:after="100" w:afterAutospacing="1" w:line="240" w:lineRule="auto"/>
+        <w:rPr>
+          <w:rFonts w:ascii="Courier New" w:eastAsia="Times New Roman" w:hAnsi="Courier New" w:cs="Courier New"/>
+          <w:color w:val="000000"/>
+          <w:szCs w:val="28"/>
+        </w:rPr>
+      </w:pPr>
+      <w:r>
+        <w:rPr>
+          <w:rFonts w:ascii="Courier New" w:eastAsia="Times New Roman" w:hAnsi="Courier New" w:cs="Courier New"/>
+          <w:color w:val="000000"/>
+          <w:szCs w:val="28"/>
+        </w:rPr>
+        <w:t>Какие операторы нужно использовать для оформления логического сложения и логического умножения?</w:t>
+      </w:r>
+    </w:p>
+    <w:p>
+      <w:pPr>
+        <w:numPr>
+          <w:ilvl w:val="0"/>
+          <w:numId w:val="10"/>
+        </w:numPr>
+        <w:spacing w:before="100" w:beforeAutospacing="1" w:after="100" w:afterAutospacing="1" w:line="240" w:lineRule="auto"/>
+        <w:rPr>
+          <w:rFonts w:ascii="Courier New" w:eastAsia="Times New Roman" w:hAnsi="Courier New" w:cs="Courier New"/>
+          <w:color w:val="000000"/>
+          <w:szCs w:val="28"/>
+        </w:rPr>
+      </w:pPr>
+      <w:r>
+        <w:rPr>
+          <w:rFonts w:ascii="Courier New" w:eastAsia="Times New Roman" w:hAnsi="Courier New" w:cs="Courier New"/>
+          <w:color w:val="000000"/>
+          <w:szCs w:val="28"/>
+        </w:rPr>
+        <w:t>Как проверить: входит ли значение переменной в диапазон значений?</w:t>
+      </w:r>
+    </w:p>
+    <w:p>
+      <w:pPr>
+        <w:numPr>
+          <w:ilvl w:val="0"/>
+          <w:numId w:val="10"/>
+        </w:numPr>
+        <w:spacing w:before="100" w:beforeAutospacing="1" w:after="100" w:afterAutospacing="1" w:line="240" w:lineRule="auto"/>
+        <w:rPr>
+          <w:rFonts w:ascii="Courier New" w:eastAsia="Times New Roman" w:hAnsi="Courier New" w:cs="Courier New"/>
+          <w:color w:val="000000"/>
+          <w:szCs w:val="28"/>
+        </w:rPr>
+      </w:pPr>
+      <w:r>
+        <w:rPr>
+          <w:rFonts w:ascii="Courier New" w:eastAsia="Times New Roman" w:hAnsi="Courier New" w:cs="Courier New"/>
+          <w:color w:val="000000"/>
+          <w:szCs w:val="28"/>
+        </w:rPr>
+        <w:t>Какой командой можно прекратить выполнение программы?</w:t>
+      </w:r>
+    </w:p>
+    <w:p>
+      <w:pPr>
+        <w:numPr>
+          <w:ilvl w:val="0"/>
+          <w:numId w:val="10"/>
+        </w:numPr>
+        <w:spacing w:before="100" w:beforeAutospacing="1" w:after="100" w:afterAutospacing="1" w:line="240" w:lineRule="auto"/>
+        <w:rPr>
+          <w:rFonts w:ascii="Courier New" w:eastAsia="Times New Roman" w:hAnsi="Courier New" w:cs="Courier New"/>
+          <w:color w:val="000000"/>
+          <w:szCs w:val="28"/>
+        </w:rPr>
+      </w:pPr>
+      <w:r>
+        <w:rPr>
+          <w:rFonts w:ascii="Courier New" w:eastAsia="Times New Roman" w:hAnsi="Courier New" w:cs="Courier New"/>
+          <w:color w:val="000000"/>
+          <w:szCs w:val="28"/>
+        </w:rPr>
+        <w:t>Как гарантировать, что значение переменной будет находиться в нужном диапазоне при выполнении арифметических операций.</w:t>
+      </w:r>
+    </w:p>
+    <w:p>
+      <w:pPr>
+        <w:numPr>
+          <w:ilvl w:val="0"/>
+          <w:numId w:val="10"/>
+        </w:numPr>
+        <w:spacing w:before="100" w:beforeAutospacing="1" w:after="100" w:afterAutospacing="1" w:line="240" w:lineRule="auto"/>
+        <w:rPr>
+          <w:rFonts w:ascii="Courier New" w:eastAsia="Times New Roman" w:hAnsi="Courier New" w:cs="Courier New"/>
+          <w:color w:val="000000"/>
+          <w:szCs w:val="28"/>
+        </w:rPr>
+      </w:pPr>
+      <w:r>
+        <w:rPr>
+          <w:rFonts w:ascii="Courier New" w:eastAsia="Times New Roman" w:hAnsi="Courier New" w:cs="Courier New"/>
+          <w:color w:val="000000"/>
+          <w:szCs w:val="28"/>
+        </w:rPr>
+        <w:t xml:space="preserve">Что такое </w:t>
+      </w:r>
+      <w:proofErr w:type="spellStart"/>
+      <w:r>
+        <w:rPr>
+          <w:rFonts w:ascii="Courier New" w:eastAsia="Times New Roman" w:hAnsi="Courier New" w:cs="Courier New"/>
+          <w:color w:val="000000"/>
+          <w:szCs w:val="28"/>
+        </w:rPr>
+        <w:t>гвард</w:t>
+      </w:r>
+      <w:proofErr w:type="spellEnd"/>
+      <w:r>
+        <w:rPr>
+          <w:rFonts w:ascii="Courier New" w:eastAsia="Times New Roman" w:hAnsi="Courier New" w:cs="Courier New"/>
+          <w:color w:val="000000"/>
+          <w:szCs w:val="28"/>
+        </w:rPr>
+        <w:t xml:space="preserve"> выражение (</w:t>
+      </w:r>
+      <w:proofErr w:type="spellStart"/>
+      <w:r>
+        <w:rPr>
+          <w:rFonts w:ascii="Courier New" w:eastAsia="Times New Roman" w:hAnsi="Courier New" w:cs="Courier New"/>
+          <w:color w:val="000000"/>
+          <w:szCs w:val="28"/>
+        </w:rPr>
+        <w:t>guard</w:t>
+      </w:r>
+      <w:proofErr w:type="spellEnd"/>
+      <w:r>
+        <w:rPr>
+          <w:rFonts w:ascii="Courier New" w:eastAsia="Times New Roman" w:hAnsi="Courier New" w:cs="Courier New"/>
+          <w:color w:val="000000"/>
+          <w:szCs w:val="28"/>
+        </w:rPr>
+        <w:t xml:space="preserve"> </w:t>
+      </w:r>
+      <w:proofErr w:type="spellStart"/>
+      <w:r>
+        <w:rPr>
+          <w:rFonts w:ascii="Courier New" w:eastAsia="Times New Roman" w:hAnsi="Courier New" w:cs="Courier New"/>
+          <w:color w:val="000000"/>
+          <w:szCs w:val="28"/>
+        </w:rPr>
+        <w:t>expression</w:t>
+      </w:r>
+      <w:proofErr w:type="spellEnd"/>
+      <w:r>
+        <w:rPr>
+          <w:rFonts w:ascii="Courier New" w:eastAsia="Times New Roman" w:hAnsi="Courier New" w:cs="Courier New"/>
+          <w:color w:val="000000"/>
+          <w:szCs w:val="28"/>
+        </w:rPr>
+        <w:t>)?</w:t>
+      </w:r>
+    </w:p>
+    <w:p>
+      <w:pPr>
+        <w:numPr>
+          <w:ilvl w:val="0"/>
+          <w:numId w:val="10"/>
+        </w:numPr>
+        <w:spacing w:before="100" w:beforeAutospacing="1" w:after="100" w:afterAutospacing="1" w:line="240" w:lineRule="auto"/>
+        <w:rPr>
+          <w:rFonts w:ascii="Courier New" w:eastAsia="Times New Roman" w:hAnsi="Courier New" w:cs="Courier New"/>
+          <w:color w:val="000000"/>
+          <w:szCs w:val="28"/>
+        </w:rPr>
+      </w:pPr>
+      <w:r>
+        <w:rPr>
+          <w:rFonts w:ascii="Courier New" w:eastAsia="Times New Roman" w:hAnsi="Courier New" w:cs="Courier New"/>
+          <w:color w:val="000000"/>
+          <w:szCs w:val="28"/>
+        </w:rPr>
+        <w:t>В переменную какого типа можно сохранить результат вычисления логического выражения?</w:t>
+      </w:r>
+    </w:p>
+    <w:p>
+      <w:pPr>
+        <w:rPr>
+          <w:rFonts w:ascii="Courier New" w:hAnsi="Courier New" w:cs="Courier New"/>
+          <w:sz w:val="40"/>
+          <w:szCs w:val="40"/>
+        </w:rPr>
+      </w:pPr>
+      <w:r>
+        <w:rPr>
+          <w:rFonts w:ascii="Courier New" w:hAnsi="Courier New" w:cs="Courier New"/>
+          <w:sz w:val="40"/>
+          <w:szCs w:val="40"/>
+        </w:rPr>
+        <w:br w:type="page"/>
+      </w:r>
+    </w:p>
+    <w:p>
+      <w:pPr>
+        <w:rPr>
+          <w:rFonts w:ascii="Courier New" w:hAnsi="Courier New" w:cs="Courier New"/>
+          <w:sz w:val="40"/>
+          <w:szCs w:val="40"/>
+        </w:rPr>
+      </w:pPr>
+      <w:r>
+        <w:rPr>
+          <w:rFonts w:ascii="Courier New" w:hAnsi="Courier New" w:cs="Courier New"/>
+          <w:sz w:val="40"/>
+          <w:szCs w:val="40"/>
+        </w:rPr>
+        <w:lastRenderedPageBreak/>
         <w:t xml:space="preserve">Письменное задание </w:t>
       </w:r>
       <w:r>
@@ -9858,50 +10167,24 @@
                 <w:rFonts w:ascii="Courier New" w:hAnsi="Courier New" w:cs="Courier New"/>
                 <w:sz w:val="20"/>
                 <w:szCs w:val="28"/>
-              </w:rPr>
-            </w:pPr>
-            <w:proofErr w:type="spellStart"/>
-            <w:proofErr w:type="gramStart"/>
-            <w:r>
-              <w:rPr>
-                <w:rFonts w:ascii="Courier New" w:hAnsi="Courier New" w:cs="Courier New"/>
-                <w:sz w:val="20"/>
-                <w:szCs w:val="28"/>
-              </w:rPr>
-              <w:t>if</w:t>
-            </w:r>
-            <w:proofErr w:type="spellEnd"/>
-            <w:r>
-              <w:rPr>
-                <w:rFonts w:ascii="Courier New" w:hAnsi="Courier New" w:cs="Courier New"/>
-                <w:sz w:val="20"/>
-                <w:szCs w:val="28"/>
-              </w:rPr>
-              <w:t xml:space="preserve"> (</w:t>
-            </w:r>
-            <w:proofErr w:type="spellStart"/>
-            <w:r>
-              <w:rPr>
-                <w:rFonts w:ascii="Courier New" w:hAnsi="Courier New" w:cs="Courier New"/>
-                <w:sz w:val="20"/>
-                <w:szCs w:val="28"/>
-              </w:rPr>
-              <w:t>t</w:t>
-            </w:r>
-            <w:proofErr w:type="spellEnd"/>
-            <w:r>
-              <w:rPr>
-                <w:rFonts w:ascii="Courier New" w:hAnsi="Courier New" w:cs="Courier New"/>
-                <w:sz w:val="20"/>
-                <w:szCs w:val="28"/>
-              </w:rPr>
-              <w:t xml:space="preserve"> </w:t>
-            </w:r>
-            <w:r>
-              <w:rPr>
-                <w:rFonts w:ascii="Courier New" w:hAnsi="Courier New" w:cs="Courier New"/>
-                <w:sz w:val="20"/>
-                <w:szCs w:val="28"/>
+                <w:lang w:val="en-US"/>
+              </w:rPr>
+            </w:pPr>
+            <w:r>
+              <w:rPr>
+                <w:rFonts w:ascii="Courier New" w:hAnsi="Courier New" w:cs="Courier New"/>
+                <w:sz w:val="20"/>
+                <w:szCs w:val="28"/>
+                <w:lang w:val="en-US"/>
+              </w:rPr>
+              <w:t xml:space="preserve">if (t </w:t>
+            </w:r>
+            <w:r>
+              <w:rPr>
+                <w:rFonts w:ascii="Courier New" w:hAnsi="Courier New" w:cs="Courier New"/>
+                <w:sz w:val="20"/>
+                <w:szCs w:val="28"/>
+                <w:lang w:val="en-US"/>
               </w:rPr>
               <w:t>&lt;</w:t>
             </w:r>
@@ -9910,69 +10193,35 @@
                 <w:rFonts w:ascii="Courier New" w:hAnsi="Courier New" w:cs="Courier New"/>
                 <w:sz w:val="20"/>
                 <w:szCs w:val="28"/>
+                <w:lang w:val="en-US"/>
               </w:rPr>
               <w:t xml:space="preserve"> 24) {</w:t>
             </w:r>
-            <w:proofErr w:type="gramEnd"/>
-          </w:p>
-          <w:p>
-            <w:pPr>
-              <w:rPr>
-                <w:rFonts w:ascii="Courier New" w:hAnsi="Courier New" w:cs="Courier New"/>
-                <w:sz w:val="20"/>
-                <w:szCs w:val="28"/>
-              </w:rPr>
-            </w:pPr>
-            <w:r>
-              <w:rPr>
-                <w:rFonts w:ascii="Courier New" w:hAnsi="Courier New" w:cs="Courier New"/>
-                <w:sz w:val="20"/>
-                <w:szCs w:val="28"/>
-              </w:rPr>
-              <w:t xml:space="preserve">    </w:t>
-            </w:r>
-            <w:proofErr w:type="spellStart"/>
-            <w:proofErr w:type="gramStart"/>
-            <w:r>
-              <w:rPr>
-                <w:rFonts w:ascii="Courier New" w:hAnsi="Courier New" w:cs="Courier New"/>
-                <w:sz w:val="20"/>
-                <w:szCs w:val="28"/>
-              </w:rPr>
-              <w:t>if</w:t>
-            </w:r>
-            <w:proofErr w:type="spellEnd"/>
-            <w:r>
-              <w:rPr>
-                <w:rFonts w:ascii="Courier New" w:hAnsi="Courier New" w:cs="Courier New"/>
-                <w:sz w:val="20"/>
-                <w:szCs w:val="28"/>
-              </w:rPr>
-              <w:t xml:space="preserve"> (</w:t>
-            </w:r>
-            <w:proofErr w:type="spellStart"/>
-            <w:r>
-              <w:rPr>
-                <w:rFonts w:ascii="Courier New" w:hAnsi="Courier New" w:cs="Courier New"/>
-                <w:sz w:val="20"/>
-                <w:szCs w:val="28"/>
-              </w:rPr>
-              <w:t>p</w:t>
-            </w:r>
-            <w:proofErr w:type="spellEnd"/>
-            <w:r>
-              <w:rPr>
-                <w:rFonts w:ascii="Courier New" w:hAnsi="Courier New" w:cs="Courier New"/>
-                <w:sz w:val="20"/>
-                <w:szCs w:val="28"/>
-              </w:rPr>
-              <w:t xml:space="preserve"> </w:t>
-            </w:r>
-            <w:r>
-              <w:rPr>
-                <w:rFonts w:ascii="Courier New" w:hAnsi="Courier New" w:cs="Courier New"/>
-                <w:sz w:val="20"/>
-                <w:szCs w:val="28"/>
+          </w:p>
+          <w:p>
+            <w:pPr>
+              <w:rPr>
+                <w:rFonts w:ascii="Courier New" w:hAnsi="Courier New" w:cs="Courier New"/>
+                <w:sz w:val="20"/>
+                <w:szCs w:val="28"/>
+                <w:lang w:val="en-US"/>
+              </w:rPr>
+            </w:pPr>
+            <w:r>
+              <w:rPr>
+                <w:rFonts w:ascii="Courier New" w:hAnsi="Courier New" w:cs="Courier New"/>
+                <w:sz w:val="20"/>
+                <w:szCs w:val="28"/>
+                <w:lang w:val="en-US"/>
+              </w:rPr>
+              <w:t xml:space="preserve">    if (p </w:t>
+            </w:r>
+            <w:r>
+              <w:rPr>
+                <w:rFonts w:ascii="Courier New" w:hAnsi="Courier New" w:cs="Courier New"/>
+                <w:sz w:val="20"/>
+                <w:szCs w:val="28"/>
+                <w:lang w:val="en-US"/>
               </w:rPr>
               <w:t>&gt;</w:t>
             </w:r>
@@ -9981,97 +10230,44 @@
                 <w:rFonts w:ascii="Courier New" w:hAnsi="Courier New" w:cs="Courier New"/>
                 <w:sz w:val="20"/>
                 <w:szCs w:val="28"/>
-              </w:rPr>
-              <w:t xml:space="preserve"> </w:t>
-            </w:r>
-            <w:proofErr w:type="spellStart"/>
-            <w:r>
-              <w:rPr>
-                <w:rFonts w:ascii="Courier New" w:hAnsi="Courier New" w:cs="Courier New"/>
-                <w:sz w:val="20"/>
-                <w:szCs w:val="28"/>
-              </w:rPr>
-              <w:t>t</w:t>
-            </w:r>
-            <w:proofErr w:type="spellEnd"/>
-            <w:r>
-              <w:rPr>
-                <w:rFonts w:ascii="Courier New" w:hAnsi="Courier New" w:cs="Courier New"/>
-                <w:sz w:val="20"/>
-                <w:szCs w:val="28"/>
-              </w:rPr>
-              <w:t>) {</w:t>
-            </w:r>
-            <w:proofErr w:type="gramEnd"/>
-          </w:p>
-          <w:p>
-            <w:pPr>
-              <w:rPr>
-                <w:rFonts w:ascii="Courier New" w:hAnsi="Courier New" w:cs="Courier New"/>
-                <w:sz w:val="20"/>
-                <w:szCs w:val="28"/>
-              </w:rPr>
-            </w:pPr>
-            <w:r>
-              <w:rPr>
-                <w:rFonts w:ascii="Courier New" w:hAnsi="Courier New" w:cs="Courier New"/>
-                <w:sz w:val="20"/>
-                <w:szCs w:val="28"/>
-              </w:rPr>
-              <w:t xml:space="preserve">        </w:t>
-            </w:r>
-            <w:proofErr w:type="spellStart"/>
-            <w:proofErr w:type="gramStart"/>
-            <w:r>
-              <w:rPr>
-                <w:rFonts w:ascii="Courier New" w:hAnsi="Courier New" w:cs="Courier New"/>
-                <w:sz w:val="20"/>
-                <w:szCs w:val="28"/>
-              </w:rPr>
-              <w:t>if</w:t>
-            </w:r>
-            <w:proofErr w:type="spellEnd"/>
-            <w:r>
-              <w:rPr>
-                <w:rFonts w:ascii="Courier New" w:hAnsi="Courier New" w:cs="Courier New"/>
-                <w:sz w:val="20"/>
-                <w:szCs w:val="28"/>
-              </w:rPr>
-              <w:t xml:space="preserve"> (</w:t>
-            </w:r>
-            <w:proofErr w:type="spellStart"/>
-            <w:r>
-              <w:rPr>
-                <w:rFonts w:ascii="Courier New" w:hAnsi="Courier New" w:cs="Courier New"/>
-                <w:sz w:val="20"/>
-                <w:szCs w:val="28"/>
-              </w:rPr>
-              <w:t>x</w:t>
-            </w:r>
-            <w:proofErr w:type="spellEnd"/>
-            <w:r>
-              <w:rPr>
-                <w:rFonts w:ascii="Courier New" w:hAnsi="Courier New" w:cs="Courier New"/>
-                <w:sz w:val="20"/>
-                <w:szCs w:val="28"/>
-              </w:rPr>
-              <w:t xml:space="preserve"> == -1) {</w:t>
-            </w:r>
-            <w:proofErr w:type="gramEnd"/>
-          </w:p>
-          <w:p>
-            <w:pPr>
-              <w:rPr>
-                <w:rFonts w:ascii="Courier New" w:hAnsi="Courier New" w:cs="Courier New"/>
-                <w:sz w:val="20"/>
-                <w:szCs w:val="28"/>
-              </w:rPr>
-            </w:pPr>
-            <w:r>
-              <w:rPr>
-                <w:rFonts w:ascii="Courier New" w:hAnsi="Courier New" w:cs="Courier New"/>
-                <w:sz w:val="20"/>
-                <w:szCs w:val="28"/>
+                <w:lang w:val="en-US"/>
+              </w:rPr>
+              <w:t xml:space="preserve"> t) {</w:t>
+            </w:r>
+          </w:p>
+          <w:p>
+            <w:pPr>
+              <w:rPr>
+                <w:rFonts w:ascii="Courier New" w:hAnsi="Courier New" w:cs="Courier New"/>
+                <w:sz w:val="20"/>
+                <w:szCs w:val="28"/>
+                <w:lang w:val="en-US"/>
+              </w:rPr>
+            </w:pPr>
+            <w:r>
+              <w:rPr>
+                <w:rFonts w:ascii="Courier New" w:hAnsi="Courier New" w:cs="Courier New"/>
+                <w:sz w:val="20"/>
+                <w:szCs w:val="28"/>
+                <w:lang w:val="en-US"/>
+              </w:rPr>
+              <w:t xml:space="preserve">        if (x == -1) {</w:t>
+            </w:r>
+          </w:p>
+          <w:p>
+            <w:pPr>
+              <w:rPr>
+                <w:rFonts w:ascii="Courier New" w:hAnsi="Courier New" w:cs="Courier New"/>
+                <w:sz w:val="20"/>
+                <w:szCs w:val="28"/>
+              </w:rPr>
+            </w:pPr>
+            <w:r>
+              <w:rPr>
+                <w:rFonts w:ascii="Courier New" w:hAnsi="Courier New" w:cs="Courier New"/>
+                <w:sz w:val="20"/>
+                <w:szCs w:val="28"/>
+                <w:lang w:val="en-US"/>
               </w:rPr>
               <w:t xml:space="preserve">        </w:t>
             </w:r>
@@ -14056,6 +14252,119 @@
     </w:lvl>
   </w:abstractNum>
   <w:abstractNum w:abstractNumId="4">
+    <w:nsid w:val="21DE0B52"/>
+    <w:multiLevelType w:val="multilevel"/>
+    <w:tmpl w:val="DB26F712"/>
+    <w:lvl w:ilvl="0">
+      <w:start w:val="1"/>
+      <w:numFmt w:val="decimal"/>
+      <w:lvlText w:val="%1."/>
+      <w:lvlJc w:val="left"/>
+      <w:pPr>
+        <w:tabs>
+          <w:tab w:val="num" w:pos="720"/>
+        </w:tabs>
+        <w:ind w:left="720" w:hanging="360"/>
+      </w:pPr>
+    </w:lvl>
+    <w:lvl w:ilvl="1" w:tentative="1">
+      <w:start w:val="1"/>
+      <w:numFmt w:val="decimal"/>
+      <w:lvlText w:val="%2."/>
+      <w:lvlJc w:val="left"/>
+      <w:pPr>
+        <w:tabs>
+          <w:tab w:val="num" w:pos="1440"/>
+        </w:tabs>
+        <w:ind w:left="1440" w:hanging="360"/>
+      </w:pPr>
+    </w:lvl>
+    <w:lvl w:ilvl="2" w:tentative="1">
+      <w:start w:val="1"/>
+      <w:numFmt w:val="decimal"/>
+      <w:lvlText w:val="%3."/>
+      <w:lvlJc w:val="left"/>
+      <w:pPr>
+        <w:tabs>
+          <w:tab w:val="num" w:pos="2160"/>
+        </w:tabs>
+        <w:ind w:left="2160" w:hanging="360"/>
+      </w:pPr>
+    </w:lvl>
+    <w:lvl w:ilvl="3" w:tentative="1">
+      <w:start w:val="1"/>
+      <w:numFmt w:val="decimal"/>
+      <w:lvlText w:val="%4."/>
+      <w:lvlJc w:val="left"/>
+      <w:pPr>
+        <w:tabs>
+          <w:tab w:val="num" w:pos="2880"/>
+        </w:tabs>
+        <w:ind w:left="2880" w:hanging="360"/>
+      </w:pPr>
+    </w:lvl>
+    <w:lvl w:ilvl="4" w:tentative="1">
+      <w:start w:val="1"/>
+      <w:numFmt w:val="decimal"/>
+      <w:lvlText w:val="%5."/>
+      <w:lvlJc w:val="left"/>
+      <w:pPr>
+        <w:tabs>
+          <w:tab w:val="num" w:pos="3600"/>
+        </w:tabs>
+        <w:ind w:left="3600" w:hanging="360"/>
+      </w:pPr>
+    </w:lvl>
+    <w:lvl w:ilvl="5" w:tentative="1">
+      <w:start w:val="1"/>
+      <w:numFmt w:val="decimal"/>
+      <w:lvlText w:val="%6."/>
+      <w:lvlJc w:val="left"/>
+      <w:pPr>
+        <w:tabs>
+          <w:tab w:val="num" w:pos="4320"/>
+        </w:tabs>
+        <w:ind w:left="4320" w:hanging="360"/>
+      </w:pPr>
+    </w:lvl>
+    <w:lvl w:ilvl="6" w:tentative="1">
+      <w:start w:val="1"/>
+      <w:numFmt w:val="decimal"/>
+      <w:lvlText w:val="%7."/>
+      <w:lvlJc w:val="left"/>
+      <w:pPr>
+        <w:tabs>
+          <w:tab w:val="num" w:pos="5040"/>
+        </w:tabs>
+        <w:ind w:left="5040" w:hanging="360"/>
+      </w:pPr>
+    </w:lvl>
+    <w:lvl w:ilvl="7" w:tentative="1">
+      <w:start w:val="1"/>
+      <w:numFmt w:val="decimal"/>
+      <w:lvlText w:val="%8."/>
+      <w:lvlJc w:val="left"/>
+      <w:pPr>
+        <w:tabs>
+          <w:tab w:val="num" w:pos="5760"/>
+        </w:tabs>
+        <w:ind w:left="5760" w:hanging="360"/>
+      </w:pPr>
+    </w:lvl>
+    <w:lvl w:ilvl="8" w:tentative="1">
+      <w:start w:val="1"/>
+      <w:numFmt w:val="decimal"/>
+      <w:lvlText w:val="%9."/>
+      <w:lvlJc w:val="left"/>
+      <w:pPr>
+        <w:tabs>
+          <w:tab w:val="num" w:pos="6480"/>
+        </w:tabs>
+        <w:ind w:left="6480" w:hanging="360"/>
+      </w:pPr>
+    </w:lvl>
+  </w:abstractNum>
+  <w:abstractNum w:abstractNumId="5">
     <w:nsid w:val="34F71BF7"/>
     <w:multiLevelType w:val="hybridMultilevel"/>
     <w:tmpl w:val="9A7AD9C6"/>
@@ -14141,7 +14450,7 @@
       </w:pPr>
     </w:lvl>
   </w:abstractNum>
-  <w:abstractNum w:abstractNumId="5">
+  <w:abstractNum w:abstractNumId="6">
     <w:nsid w:val="3ECD1271"/>
     <w:multiLevelType w:val="hybridMultilevel"/>
     <w:tmpl w:val="9A7AD9C6"/>
@@ -14227,7 +14536,7 @@
       </w:pPr>
     </w:lvl>
   </w:abstractNum>
-  <w:abstractNum w:abstractNumId="6">
+  <w:abstractNum w:abstractNumId="7">
     <w:nsid w:val="4B024B38"/>
     <w:multiLevelType w:val="hybridMultilevel"/>
     <w:tmpl w:val="9A7AD9C6"/>
@@ -14313,7 +14622,7 @@
       </w:pPr>
     </w:lvl>
   </w:abstractNum>
-  <w:abstractNum w:abstractNumId="7">
+  <w:abstractNum w:abstractNumId="8">
     <w:nsid w:val="4EE91925"/>
     <w:multiLevelType w:val="hybridMultilevel"/>
     <w:tmpl w:val="9A7AD9C6"/>
@@ -14399,7 +14708,7 @@
       </w:pPr>
     </w:lvl>
   </w:abstractNum>
-  <w:abstractNum w:abstractNumId="8">
+  <w:abstractNum w:abstractNumId="9">
     <w:nsid w:val="5C24098E"/>
     <w:multiLevelType w:val="hybridMultilevel"/>
     <w:tmpl w:val="9A7AD9C6"/>
@@ -14486,19 +14795,19 @@
     </w:lvl>
   </w:abstractNum>
   <w:num w:numId="1">
-    <w:abstractNumId w:val="8"/>
+    <w:abstractNumId w:val="9"/>
   </w:num>
   <w:num w:numId="2">
+    <w:abstractNumId w:val="6"/>
+  </w:num>
+  <w:num w:numId="3">
     <w:abstractNumId w:val="5"/>
   </w:num>
-  <w:num w:numId="3">
-    <w:abstractNumId w:val="4"/>
-  </w:num>
   <w:num w:numId="4">
-    <w:abstractNumId w:val="6"/>
+    <w:abstractNumId w:val="7"/>
   </w:num>
   <w:num w:numId="5">
-    <w:abstractNumId w:val="7"/>
+    <w:abstractNumId w:val="8"/>
   </w:num>
   <w:num w:numId="6">
     <w:abstractNumId w:val="2"/>
@@ -14511,6 +14820,9 @@
   </w:num>
   <w:num w:numId="9">
     <w:abstractNumId w:val="0"/>
+  </w:num>
+  <w:num w:numId="10">
+    <w:abstractNumId w:val="4"/>
   </w:num>
 </w:numbering>
 </file>
@@ -14676,6 +14988,25 @@
     <w:qFormat/>
     <w:rsid w:val="00660075"/>
   </w:style>
+  <w:style w:type="paragraph" w:styleId="3">
+    <w:name w:val="heading 3"/>
+    <w:basedOn w:val="a"/>
+    <w:link w:val="30"/>
+    <w:uiPriority w:val="9"/>
+    <w:qFormat/>
+    <w:rsid w:val="00170761"/>
+    <w:pPr>
+      <w:spacing w:before="100" w:beforeAutospacing="1" w:after="100" w:afterAutospacing="1" w:line="240" w:lineRule="auto"/>
+      <w:outlineLvl w:val="2"/>
+    </w:pPr>
+    <w:rPr>
+      <w:rFonts w:eastAsia="Times New Roman" w:cs="Times New Roman"/>
+      <w:b/>
+      <w:bCs/>
+      <w:sz w:val="27"/>
+      <w:szCs w:val="27"/>
+    </w:rPr>
+  </w:style>
   <w:style w:type="character" w:default="1" w:styleId="a0">
     <w:name w:val="Default Paragraph Font"/>
     <w:uiPriority w:val="1"/>
@@ -14785,6 +15116,20 @@
     <w:name w:val="apple-converted-space"/>
     <w:basedOn w:val="a0"/>
     <w:rsid w:val="008A5FFC"/>
+  </w:style>
+  <w:style w:type="character" w:customStyle="1" w:styleId="30">
+    <w:name w:val="Заголовок 3 Знак"/>
+    <w:basedOn w:val="a0"/>
+    <w:link w:val="3"/>
+    <w:uiPriority w:val="9"/>
+    <w:rsid w:val="00170761"/>
+    <w:rPr>
+      <w:rFonts w:eastAsia="Times New Roman" w:cs="Times New Roman"/>
+      <w:b/>
+      <w:bCs/>
+      <w:sz w:val="27"/>
+      <w:szCs w:val="27"/>
+    </w:rPr>
   </w:style>
 </w:styles>
 </file>

--- a/src/lab05/Письменные задания к ЛР5 csharp.docx
+++ b/src/lab05/Письменные задания к ЛР5 csharp.docx
@@ -1,6 +1,6 @@
 
 <file path=word/document.xml><?xml version="1.0" encoding="utf-8"?>
-<w:document xmlns:ve="http://schemas.openxmlformats.org/markup-compatibility/2006" xmlns:o="urn:schemas-microsoft-com:office:office" xmlns:r="http://schemas.openxmlformats.org/officeDocument/2006/relationships" xmlns:m="http://schemas.openxmlformats.org/officeDocument/2006/math" xmlns:v="urn:schemas-microsoft-com:vml" xmlns:wp="http://schemas.openxmlformats.org/drawingml/2006/wordprocessingDrawing" xmlns:w10="urn:schemas-microsoft-com:office:word" xmlns:w="http://schemas.openxmlformats.org/wordprocessingml/2006/main" xmlns:wne="http://schemas.microsoft.com/office/word/2006/wordml">
+<w:document xmlns:wpc="http://schemas.microsoft.com/office/word/2010/wordprocessingCanvas" xmlns:mc="http://schemas.openxmlformats.org/markup-compatibility/2006" xmlns:o="urn:schemas-microsoft-com:office:office" xmlns:r="http://schemas.openxmlformats.org/officeDocument/2006/relationships" xmlns:m="http://schemas.openxmlformats.org/officeDocument/2006/math" xmlns:v="urn:schemas-microsoft-com:vml" xmlns:wp14="http://schemas.microsoft.com/office/word/2010/wordprocessingDrawing" xmlns:wp="http://schemas.openxmlformats.org/drawingml/2006/wordprocessingDrawing" xmlns:w10="urn:schemas-microsoft-com:office:word" xmlns:w="http://schemas.openxmlformats.org/wordprocessingml/2006/main" xmlns:w14="http://schemas.microsoft.com/office/word/2010/wordml" xmlns:wpg="http://schemas.microsoft.com/office/word/2010/wordprocessingGroup" xmlns:wpi="http://schemas.microsoft.com/office/word/2010/wordprocessingInk" xmlns:wne="http://schemas.microsoft.com/office/word/2006/wordml" xmlns:wps="http://schemas.microsoft.com/office/word/2010/wordprocessingShape" mc:Ignorable="w14 wp14">
   <w:body>
     <w:p>
       <w:pPr>
@@ -214,61 +214,7 @@
           <w:color w:val="000000"/>
           <w:szCs w:val="28"/>
         </w:rPr>
-        <w:t xml:space="preserve">Что такое </w:t>
-      </w:r>
-      <w:proofErr w:type="spellStart"/>
-      <w:r>
-        <w:rPr>
-          <w:rFonts w:ascii="Courier New" w:eastAsia="Times New Roman" w:hAnsi="Courier New" w:cs="Courier New"/>
-          <w:color w:val="000000"/>
-          <w:szCs w:val="28"/>
-        </w:rPr>
-        <w:t>гвард</w:t>
-      </w:r>
-      <w:proofErr w:type="spellEnd"/>
-      <w:r>
-        <w:rPr>
-          <w:rFonts w:ascii="Courier New" w:eastAsia="Times New Roman" w:hAnsi="Courier New" w:cs="Courier New"/>
-          <w:color w:val="000000"/>
-          <w:szCs w:val="28"/>
-        </w:rPr>
-        <w:t xml:space="preserve"> выражение (</w:t>
-      </w:r>
-      <w:proofErr w:type="spellStart"/>
-      <w:r>
-        <w:rPr>
-          <w:rFonts w:ascii="Courier New" w:eastAsia="Times New Roman" w:hAnsi="Courier New" w:cs="Courier New"/>
-          <w:color w:val="000000"/>
-          <w:szCs w:val="28"/>
-        </w:rPr>
-        <w:t>guard</w:t>
-      </w:r>
-      <w:proofErr w:type="spellEnd"/>
-      <w:r>
-        <w:rPr>
-          <w:rFonts w:ascii="Courier New" w:eastAsia="Times New Roman" w:hAnsi="Courier New" w:cs="Courier New"/>
-          <w:color w:val="000000"/>
-          <w:szCs w:val="28"/>
-        </w:rPr>
-        <w:t xml:space="preserve"> </w:t>
-      </w:r>
-      <w:proofErr w:type="spellStart"/>
-      <w:r>
-        <w:rPr>
-          <w:rFonts w:ascii="Courier New" w:eastAsia="Times New Roman" w:hAnsi="Courier New" w:cs="Courier New"/>
-          <w:color w:val="000000"/>
-          <w:szCs w:val="28"/>
-        </w:rPr>
-        <w:t>expression</w:t>
-      </w:r>
-      <w:proofErr w:type="spellEnd"/>
-      <w:r>
-        <w:rPr>
-          <w:rFonts w:ascii="Courier New" w:eastAsia="Times New Roman" w:hAnsi="Courier New" w:cs="Courier New"/>
-          <w:color w:val="000000"/>
-          <w:szCs w:val="28"/>
-        </w:rPr>
-        <w:t>)?</w:t>
+        <w:t>Что такое гвард выражение (guard expression)?</w:t>
       </w:r>
     </w:p>
     <w:p>
@@ -367,14 +313,14 @@
     </w:p>
     <w:tbl>
       <w:tblPr>
-        <w:tblStyle w:val="a3"/>
+        <w:tblStyle w:val="TableGrid"/>
         <w:tblW w:w="0" w:type="auto"/>
         <w:tblLayout w:type="fixed"/>
         <w:tblCellMar>
           <w:top w:w="85" w:type="dxa"/>
           <w:bottom w:w="85" w:type="dxa"/>
         </w:tblCellMar>
-        <w:tblLook w:val="04A0"/>
+        <w:tblLook w:val="04A0" w:firstRow="1" w:lastRow="0" w:firstColumn="1" w:lastColumn="0" w:noHBand="0" w:noVBand="1"/>
       </w:tblPr>
       <w:tblGrid>
         <w:gridCol w:w="721"/>
@@ -401,35 +347,8 @@
                 <w:rFonts w:ascii="Courier New" w:hAnsi="Courier New" w:cs="Courier New"/>
                 <w:szCs w:val="28"/>
               </w:rPr>
-              <w:t xml:space="preserve">№ </w:t>
-            </w:r>
-            <w:proofErr w:type="spellStart"/>
-            <w:proofErr w:type="gramStart"/>
-            <w:r>
-              <w:rPr>
-                <w:rFonts w:ascii="Courier New" w:hAnsi="Courier New" w:cs="Courier New"/>
-                <w:szCs w:val="28"/>
-              </w:rPr>
-              <w:t>п</w:t>
-            </w:r>
-            <w:proofErr w:type="spellEnd"/>
-            <w:proofErr w:type="gramEnd"/>
-            <w:r>
-              <w:rPr>
-                <w:rFonts w:ascii="Courier New" w:hAnsi="Courier New" w:cs="Courier New"/>
-                <w:szCs w:val="28"/>
-              </w:rPr>
-              <w:t>/</w:t>
-            </w:r>
-            <w:proofErr w:type="spellStart"/>
-            <w:r>
-              <w:rPr>
-                <w:rFonts w:ascii="Courier New" w:hAnsi="Courier New" w:cs="Courier New"/>
-                <w:szCs w:val="28"/>
-              </w:rPr>
-              <w:t>п</w:t>
-            </w:r>
-            <w:proofErr w:type="spellEnd"/>
+              <w:t>№ п/п</w:t>
+            </w:r>
           </w:p>
         </w:tc>
         <w:tc>
@@ -522,7 +441,7 @@
           </w:tcPr>
           <w:p>
             <w:pPr>
-              <w:pStyle w:val="a4"/>
+              <w:pStyle w:val="ListParagraph"/>
               <w:numPr>
                 <w:ilvl w:val="0"/>
                 <w:numId w:val="3"/>
@@ -564,23 +483,7 @@
                 <w:rFonts w:ascii="Courier New" w:hAnsi="Courier New" w:cs="Courier New"/>
                 <w:szCs w:val="28"/>
               </w:rPr>
-              <w:t>1</w:t>
-            </w:r>
-            <w:proofErr w:type="gramStart"/>
-            <w:r>
-              <w:rPr>
-                <w:rFonts w:ascii="Courier New" w:hAnsi="Courier New" w:cs="Courier New"/>
-                <w:szCs w:val="28"/>
-              </w:rPr>
-              <w:t xml:space="preserve"> !</w:t>
-            </w:r>
-            <w:proofErr w:type="gramEnd"/>
-            <w:r>
-              <w:rPr>
-                <w:rFonts w:ascii="Courier New" w:hAnsi="Courier New" w:cs="Courier New"/>
-                <w:szCs w:val="28"/>
-              </w:rPr>
-              <w:t>= 2</w:t>
+              <w:t>1 != 2</w:t>
             </w:r>
           </w:p>
         </w:tc>
@@ -606,7 +509,7 @@
           </w:tcPr>
           <w:p>
             <w:pPr>
-              <w:pStyle w:val="a4"/>
+              <w:pStyle w:val="ListParagraph"/>
               <w:numPr>
                 <w:ilvl w:val="0"/>
                 <w:numId w:val="3"/>
@@ -630,53 +533,12 @@
                 <w:szCs w:val="28"/>
               </w:rPr>
             </w:pPr>
-            <w:proofErr w:type="spellStart"/>
-            <w:r>
-              <w:rPr>
-                <w:rFonts w:ascii="Courier New" w:hAnsi="Courier New" w:cs="Courier New"/>
-                <w:szCs w:val="28"/>
-              </w:rPr>
-              <w:t>int</w:t>
-            </w:r>
-            <w:proofErr w:type="spellEnd"/>
-            <w:r>
-              <w:rPr>
-                <w:rFonts w:ascii="Courier New" w:hAnsi="Courier New" w:cs="Courier New"/>
-                <w:szCs w:val="28"/>
-              </w:rPr>
-              <w:t xml:space="preserve"> </w:t>
-            </w:r>
-            <w:proofErr w:type="spellStart"/>
-            <w:r>
-              <w:rPr>
-                <w:rFonts w:ascii="Courier New" w:hAnsi="Courier New" w:cs="Courier New"/>
-                <w:szCs w:val="28"/>
-              </w:rPr>
-              <w:t>a</w:t>
-            </w:r>
-            <w:proofErr w:type="spellEnd"/>
-            <w:r>
-              <w:rPr>
-                <w:rFonts w:ascii="Courier New" w:hAnsi="Courier New" w:cs="Courier New"/>
-                <w:szCs w:val="28"/>
-              </w:rPr>
-              <w:t xml:space="preserve"> = 5, </w:t>
-            </w:r>
-            <w:proofErr w:type="spellStart"/>
-            <w:r>
-              <w:rPr>
-                <w:rFonts w:ascii="Courier New" w:hAnsi="Courier New" w:cs="Courier New"/>
-                <w:szCs w:val="28"/>
-              </w:rPr>
-              <w:t>b</w:t>
-            </w:r>
-            <w:proofErr w:type="spellEnd"/>
-            <w:r>
-              <w:rPr>
-                <w:rFonts w:ascii="Courier New" w:hAnsi="Courier New" w:cs="Courier New"/>
-                <w:szCs w:val="28"/>
-              </w:rPr>
-              <w:t xml:space="preserve"> = 7;</w:t>
+            <w:r>
+              <w:rPr>
+                <w:rFonts w:ascii="Courier New" w:hAnsi="Courier New" w:cs="Courier New"/>
+                <w:szCs w:val="28"/>
+              </w:rPr>
+              <w:t>int a = 5, b = 7;</w:t>
             </w:r>
           </w:p>
         </w:tc>
@@ -691,21 +553,12 @@
                 <w:szCs w:val="28"/>
               </w:rPr>
             </w:pPr>
-            <w:proofErr w:type="spellStart"/>
-            <w:r>
-              <w:rPr>
-                <w:rFonts w:ascii="Courier New" w:hAnsi="Courier New" w:cs="Courier New"/>
-                <w:szCs w:val="28"/>
-              </w:rPr>
-              <w:t>a</w:t>
-            </w:r>
-            <w:proofErr w:type="spellEnd"/>
-            <w:r>
-              <w:rPr>
-                <w:rFonts w:ascii="Courier New" w:hAnsi="Courier New" w:cs="Courier New"/>
-                <w:szCs w:val="28"/>
-              </w:rPr>
-              <w:t xml:space="preserve"> </w:t>
+            <w:r>
+              <w:rPr>
+                <w:rFonts w:ascii="Courier New" w:hAnsi="Courier New" w:cs="Courier New"/>
+                <w:szCs w:val="28"/>
+              </w:rPr>
+              <w:t xml:space="preserve">a </w:t>
             </w:r>
             <w:r>
               <w:rPr>
@@ -720,17 +573,8 @@
                 <w:rFonts w:ascii="Courier New" w:hAnsi="Courier New" w:cs="Courier New"/>
                 <w:szCs w:val="28"/>
               </w:rPr>
-              <w:t xml:space="preserve"> </w:t>
-            </w:r>
-            <w:proofErr w:type="spellStart"/>
-            <w:r>
-              <w:rPr>
-                <w:rFonts w:ascii="Courier New" w:hAnsi="Courier New" w:cs="Courier New"/>
-                <w:szCs w:val="28"/>
-              </w:rPr>
-              <w:t>b</w:t>
-            </w:r>
-            <w:proofErr w:type="spellEnd"/>
+              <w:t xml:space="preserve"> b</w:t>
+            </w:r>
           </w:p>
         </w:tc>
         <w:tc>
@@ -755,7 +599,7 @@
           </w:tcPr>
           <w:p>
             <w:pPr>
-              <w:pStyle w:val="a4"/>
+              <w:pStyle w:val="ListParagraph"/>
               <w:numPr>
                 <w:ilvl w:val="0"/>
                 <w:numId w:val="3"/>
@@ -779,53 +623,12 @@
                 <w:szCs w:val="28"/>
               </w:rPr>
             </w:pPr>
-            <w:proofErr w:type="spellStart"/>
-            <w:r>
-              <w:rPr>
-                <w:rFonts w:ascii="Courier New" w:hAnsi="Courier New" w:cs="Courier New"/>
-                <w:szCs w:val="28"/>
-              </w:rPr>
-              <w:t>int</w:t>
-            </w:r>
-            <w:proofErr w:type="spellEnd"/>
-            <w:r>
-              <w:rPr>
-                <w:rFonts w:ascii="Courier New" w:hAnsi="Courier New" w:cs="Courier New"/>
-                <w:szCs w:val="28"/>
-              </w:rPr>
-              <w:t xml:space="preserve"> </w:t>
-            </w:r>
-            <w:proofErr w:type="spellStart"/>
-            <w:r>
-              <w:rPr>
-                <w:rFonts w:ascii="Courier New" w:hAnsi="Courier New" w:cs="Courier New"/>
-                <w:szCs w:val="28"/>
-              </w:rPr>
-              <w:t>a</w:t>
-            </w:r>
-            <w:proofErr w:type="spellEnd"/>
-            <w:r>
-              <w:rPr>
-                <w:rFonts w:ascii="Courier New" w:hAnsi="Courier New" w:cs="Courier New"/>
-                <w:szCs w:val="28"/>
-              </w:rPr>
-              <w:t xml:space="preserve"> = 13, </w:t>
-            </w:r>
-            <w:proofErr w:type="spellStart"/>
-            <w:r>
-              <w:rPr>
-                <w:rFonts w:ascii="Courier New" w:hAnsi="Courier New" w:cs="Courier New"/>
-                <w:szCs w:val="28"/>
-              </w:rPr>
-              <w:t>b</w:t>
-            </w:r>
-            <w:proofErr w:type="spellEnd"/>
-            <w:r>
-              <w:rPr>
-                <w:rFonts w:ascii="Courier New" w:hAnsi="Courier New" w:cs="Courier New"/>
-                <w:szCs w:val="28"/>
-              </w:rPr>
-              <w:t xml:space="preserve"> = 11;</w:t>
+            <w:r>
+              <w:rPr>
+                <w:rFonts w:ascii="Courier New" w:hAnsi="Courier New" w:cs="Courier New"/>
+                <w:szCs w:val="28"/>
+              </w:rPr>
+              <w:t>int a = 13, b = 11;</w:t>
             </w:r>
           </w:p>
         </w:tc>
@@ -840,21 +643,12 @@
                 <w:szCs w:val="28"/>
               </w:rPr>
             </w:pPr>
-            <w:proofErr w:type="spellStart"/>
-            <w:r>
-              <w:rPr>
-                <w:rFonts w:ascii="Courier New" w:hAnsi="Courier New" w:cs="Courier New"/>
-                <w:szCs w:val="28"/>
-              </w:rPr>
-              <w:t>a</w:t>
-            </w:r>
-            <w:proofErr w:type="spellEnd"/>
-            <w:r>
-              <w:rPr>
-                <w:rFonts w:ascii="Courier New" w:hAnsi="Courier New" w:cs="Courier New"/>
-                <w:szCs w:val="28"/>
-              </w:rPr>
-              <w:t xml:space="preserve"> </w:t>
+            <w:r>
+              <w:rPr>
+                <w:rFonts w:ascii="Courier New" w:hAnsi="Courier New" w:cs="Courier New"/>
+                <w:szCs w:val="28"/>
+              </w:rPr>
+              <w:t xml:space="preserve">a </w:t>
             </w:r>
             <w:r>
               <w:rPr>
@@ -869,17 +663,8 @@
                 <w:rFonts w:ascii="Courier New" w:hAnsi="Courier New" w:cs="Courier New"/>
                 <w:szCs w:val="28"/>
               </w:rPr>
-              <w:t xml:space="preserve"> </w:t>
-            </w:r>
-            <w:proofErr w:type="spellStart"/>
-            <w:r>
-              <w:rPr>
-                <w:rFonts w:ascii="Courier New" w:hAnsi="Courier New" w:cs="Courier New"/>
-                <w:szCs w:val="28"/>
-              </w:rPr>
-              <w:t>b</w:t>
-            </w:r>
-            <w:proofErr w:type="spellEnd"/>
+              <w:t xml:space="preserve"> b</w:t>
+            </w:r>
           </w:p>
         </w:tc>
         <w:tc>
@@ -904,7 +689,7 @@
           </w:tcPr>
           <w:p>
             <w:pPr>
-              <w:pStyle w:val="a4"/>
+              <w:pStyle w:val="ListParagraph"/>
               <w:numPr>
                 <w:ilvl w:val="0"/>
                 <w:numId w:val="3"/>
@@ -928,21 +713,12 @@
                 <w:szCs w:val="28"/>
               </w:rPr>
             </w:pPr>
-            <w:proofErr w:type="spellStart"/>
-            <w:r>
-              <w:rPr>
-                <w:rFonts w:ascii="Courier New" w:hAnsi="Courier New" w:cs="Courier New"/>
-                <w:szCs w:val="28"/>
-              </w:rPr>
-              <w:t>int</w:t>
-            </w:r>
-            <w:proofErr w:type="spellEnd"/>
-            <w:r>
-              <w:rPr>
-                <w:rFonts w:ascii="Courier New" w:hAnsi="Courier New" w:cs="Courier New"/>
-                <w:szCs w:val="28"/>
-              </w:rPr>
-              <w:t xml:space="preserve"> x1 = 17, x2 = 17;</w:t>
+            <w:r>
+              <w:rPr>
+                <w:rFonts w:ascii="Courier New" w:hAnsi="Courier New" w:cs="Courier New"/>
+                <w:szCs w:val="28"/>
+              </w:rPr>
+              <w:t>int x1 = 17, x2 = 17;</w:t>
             </w:r>
           </w:p>
         </w:tc>
@@ -1012,7 +788,7 @@
           </w:tcPr>
           <w:p>
             <w:pPr>
-              <w:pStyle w:val="a4"/>
+              <w:pStyle w:val="ListParagraph"/>
               <w:numPr>
                 <w:ilvl w:val="0"/>
                 <w:numId w:val="3"/>
@@ -1036,53 +812,12 @@
                 <w:szCs w:val="28"/>
               </w:rPr>
             </w:pPr>
-            <w:proofErr w:type="spellStart"/>
-            <w:r>
-              <w:rPr>
-                <w:rFonts w:ascii="Courier New" w:hAnsi="Courier New" w:cs="Courier New"/>
-                <w:szCs w:val="28"/>
-              </w:rPr>
-              <w:t>int</w:t>
-            </w:r>
-            <w:proofErr w:type="spellEnd"/>
-            <w:r>
-              <w:rPr>
-                <w:rFonts w:ascii="Courier New" w:hAnsi="Courier New" w:cs="Courier New"/>
-                <w:szCs w:val="28"/>
-              </w:rPr>
-              <w:t xml:space="preserve"> </w:t>
-            </w:r>
-            <w:proofErr w:type="spellStart"/>
-            <w:r>
-              <w:rPr>
-                <w:rFonts w:ascii="Courier New" w:hAnsi="Courier New" w:cs="Courier New"/>
-                <w:szCs w:val="28"/>
-              </w:rPr>
-              <w:t>p</w:t>
-            </w:r>
-            <w:proofErr w:type="spellEnd"/>
-            <w:r>
-              <w:rPr>
-                <w:rFonts w:ascii="Courier New" w:hAnsi="Courier New" w:cs="Courier New"/>
-                <w:szCs w:val="28"/>
-              </w:rPr>
-              <w:t xml:space="preserve"> = 19, </w:t>
-            </w:r>
-            <w:proofErr w:type="spellStart"/>
-            <w:r>
-              <w:rPr>
-                <w:rFonts w:ascii="Courier New" w:hAnsi="Courier New" w:cs="Courier New"/>
-                <w:szCs w:val="28"/>
-              </w:rPr>
-              <w:t>q</w:t>
-            </w:r>
-            <w:proofErr w:type="spellEnd"/>
-            <w:r>
-              <w:rPr>
-                <w:rFonts w:ascii="Courier New" w:hAnsi="Courier New" w:cs="Courier New"/>
-                <w:szCs w:val="28"/>
-              </w:rPr>
-              <w:t xml:space="preserve"> = 23;</w:t>
+            <w:r>
+              <w:rPr>
+                <w:rFonts w:ascii="Courier New" w:hAnsi="Courier New" w:cs="Courier New"/>
+                <w:szCs w:val="28"/>
+              </w:rPr>
+              <w:t>int p = 19, q = 23;</w:t>
             </w:r>
           </w:p>
         </w:tc>
@@ -1097,31 +832,13 @@
                 <w:szCs w:val="28"/>
               </w:rPr>
             </w:pPr>
-            <w:proofErr w:type="spellStart"/>
-            <w:r>
-              <w:rPr>
-                <w:rFonts w:ascii="Courier New" w:hAnsi="Courier New" w:cs="Courier New"/>
-                <w:szCs w:val="28"/>
-              </w:rPr>
-              <w:t>p</w:t>
-            </w:r>
-            <w:proofErr w:type="spellEnd"/>
-            <w:r>
-              <w:rPr>
-                <w:rFonts w:ascii="Courier New" w:hAnsi="Courier New" w:cs="Courier New"/>
-                <w:szCs w:val="28"/>
-              </w:rPr>
-              <w:t xml:space="preserve"> == </w:t>
-            </w:r>
-            <w:proofErr w:type="spellStart"/>
-            <w:r>
-              <w:rPr>
-                <w:rFonts w:ascii="Courier New" w:hAnsi="Courier New" w:cs="Courier New"/>
-                <w:szCs w:val="28"/>
-              </w:rPr>
-              <w:t>q</w:t>
-            </w:r>
-            <w:proofErr w:type="spellEnd"/>
+            <w:r>
+              <w:rPr>
+                <w:rFonts w:ascii="Courier New" w:hAnsi="Courier New" w:cs="Courier New"/>
+                <w:szCs w:val="28"/>
+              </w:rPr>
+              <w:t>p == q</w:t>
+            </w:r>
           </w:p>
         </w:tc>
         <w:tc>
@@ -1146,7 +863,7 @@
           </w:tcPr>
           <w:p>
             <w:pPr>
-              <w:pStyle w:val="a4"/>
+              <w:pStyle w:val="ListParagraph"/>
               <w:numPr>
                 <w:ilvl w:val="0"/>
                 <w:numId w:val="3"/>
@@ -1170,53 +887,12 @@
                 <w:szCs w:val="28"/>
               </w:rPr>
             </w:pPr>
-            <w:proofErr w:type="spellStart"/>
-            <w:r>
-              <w:rPr>
-                <w:rFonts w:ascii="Courier New" w:hAnsi="Courier New" w:cs="Courier New"/>
-                <w:szCs w:val="28"/>
-              </w:rPr>
-              <w:t>int</w:t>
-            </w:r>
-            <w:proofErr w:type="spellEnd"/>
-            <w:r>
-              <w:rPr>
-                <w:rFonts w:ascii="Courier New" w:hAnsi="Courier New" w:cs="Courier New"/>
-                <w:szCs w:val="28"/>
-              </w:rPr>
-              <w:t xml:space="preserve"> </w:t>
-            </w:r>
-            <w:proofErr w:type="spellStart"/>
-            <w:r>
-              <w:rPr>
-                <w:rFonts w:ascii="Courier New" w:hAnsi="Courier New" w:cs="Courier New"/>
-                <w:szCs w:val="28"/>
-              </w:rPr>
-              <w:t>t</w:t>
-            </w:r>
-            <w:proofErr w:type="spellEnd"/>
-            <w:r>
-              <w:rPr>
-                <w:rFonts w:ascii="Courier New" w:hAnsi="Courier New" w:cs="Courier New"/>
-                <w:szCs w:val="28"/>
-              </w:rPr>
-              <w:t xml:space="preserve"> = 7, </w:t>
-            </w:r>
-            <w:proofErr w:type="spellStart"/>
-            <w:r>
-              <w:rPr>
-                <w:rFonts w:ascii="Courier New" w:hAnsi="Courier New" w:cs="Courier New"/>
-                <w:szCs w:val="28"/>
-              </w:rPr>
-              <w:t>m</w:t>
-            </w:r>
-            <w:proofErr w:type="spellEnd"/>
-            <w:r>
-              <w:rPr>
-                <w:rFonts w:ascii="Courier New" w:hAnsi="Courier New" w:cs="Courier New"/>
-                <w:szCs w:val="28"/>
-              </w:rPr>
-              <w:t xml:space="preserve"> = 29;</w:t>
+            <w:r>
+              <w:rPr>
+                <w:rFonts w:ascii="Courier New" w:hAnsi="Courier New" w:cs="Courier New"/>
+                <w:szCs w:val="28"/>
+              </w:rPr>
+              <w:t>int t = 7, m = 29;</w:t>
             </w:r>
           </w:p>
         </w:tc>
@@ -1231,21 +907,12 @@
                 <w:szCs w:val="28"/>
               </w:rPr>
             </w:pPr>
-            <w:proofErr w:type="spellStart"/>
-            <w:r>
-              <w:rPr>
-                <w:rFonts w:ascii="Courier New" w:hAnsi="Courier New" w:cs="Courier New"/>
-                <w:szCs w:val="28"/>
-              </w:rPr>
-              <w:t>t</w:t>
-            </w:r>
-            <w:proofErr w:type="spellEnd"/>
-            <w:r>
-              <w:rPr>
-                <w:rFonts w:ascii="Courier New" w:hAnsi="Courier New" w:cs="Courier New"/>
-                <w:szCs w:val="28"/>
-              </w:rPr>
-              <w:t xml:space="preserve"> * 3 </w:t>
+            <w:r>
+              <w:rPr>
+                <w:rFonts w:ascii="Courier New" w:hAnsi="Courier New" w:cs="Courier New"/>
+                <w:szCs w:val="28"/>
+              </w:rPr>
+              <w:t xml:space="preserve">t * 3 </w:t>
             </w:r>
             <w:r>
               <w:rPr>
@@ -1260,17 +927,8 @@
                 <w:rFonts w:ascii="Courier New" w:hAnsi="Courier New" w:cs="Courier New"/>
                 <w:szCs w:val="28"/>
               </w:rPr>
-              <w:t xml:space="preserve"> </w:t>
-            </w:r>
-            <w:proofErr w:type="spellStart"/>
-            <w:r>
-              <w:rPr>
-                <w:rFonts w:ascii="Courier New" w:hAnsi="Courier New" w:cs="Courier New"/>
-                <w:szCs w:val="28"/>
-              </w:rPr>
-              <w:t>m</w:t>
-            </w:r>
-            <w:proofErr w:type="spellEnd"/>
+              <w:t xml:space="preserve"> m</w:t>
+            </w:r>
           </w:p>
         </w:tc>
         <w:tc>
@@ -1295,7 +953,7 @@
           </w:tcPr>
           <w:p>
             <w:pPr>
-              <w:pStyle w:val="a4"/>
+              <w:pStyle w:val="ListParagraph"/>
               <w:numPr>
                 <w:ilvl w:val="0"/>
                 <w:numId w:val="3"/>
@@ -1319,21 +977,12 @@
                 <w:szCs w:val="28"/>
               </w:rPr>
             </w:pPr>
-            <w:proofErr w:type="spellStart"/>
-            <w:r>
-              <w:rPr>
-                <w:rFonts w:ascii="Courier New" w:hAnsi="Courier New" w:cs="Courier New"/>
-                <w:szCs w:val="28"/>
-              </w:rPr>
-              <w:t>int</w:t>
-            </w:r>
-            <w:proofErr w:type="spellEnd"/>
-            <w:r>
-              <w:rPr>
-                <w:rFonts w:ascii="Courier New" w:hAnsi="Courier New" w:cs="Courier New"/>
-                <w:szCs w:val="28"/>
-              </w:rPr>
-              <w:t xml:space="preserve"> x1=31, w=37, x2=41;</w:t>
+            <w:r>
+              <w:rPr>
+                <w:rFonts w:ascii="Courier New" w:hAnsi="Courier New" w:cs="Courier New"/>
+                <w:szCs w:val="28"/>
+              </w:rPr>
+              <w:t>int x1=31, w=37, x2=41;</w:t>
             </w:r>
           </w:p>
         </w:tc>
@@ -1353,23 +1002,7 @@
                 <w:rFonts w:ascii="Courier New" w:hAnsi="Courier New" w:cs="Courier New"/>
                 <w:szCs w:val="28"/>
               </w:rPr>
-              <w:t xml:space="preserve">x1 + </w:t>
-            </w:r>
-            <w:proofErr w:type="spellStart"/>
-            <w:r>
-              <w:rPr>
-                <w:rFonts w:ascii="Courier New" w:hAnsi="Courier New" w:cs="Courier New"/>
-                <w:szCs w:val="28"/>
-              </w:rPr>
-              <w:t>w</w:t>
-            </w:r>
-            <w:proofErr w:type="spellEnd"/>
-            <w:r>
-              <w:rPr>
-                <w:rFonts w:ascii="Courier New" w:hAnsi="Courier New" w:cs="Courier New"/>
-                <w:szCs w:val="28"/>
-              </w:rPr>
-              <w:t xml:space="preserve"> </w:t>
+              <w:t xml:space="preserve">x1 + w </w:t>
             </w:r>
             <w:r>
               <w:rPr>
@@ -1410,7 +1043,7 @@
           </w:tcPr>
           <w:p>
             <w:pPr>
-              <w:pStyle w:val="a4"/>
+              <w:pStyle w:val="ListParagraph"/>
               <w:numPr>
                 <w:ilvl w:val="0"/>
                 <w:numId w:val="3"/>
@@ -1434,77 +1067,27 @@
                 <w:szCs w:val="28"/>
               </w:rPr>
             </w:pPr>
-            <w:proofErr w:type="spellStart"/>
             <w:r>
               <w:rPr>
                 <w:rFonts w:ascii="Courier New" w:eastAsia="Times New Roman" w:hAnsi="Courier New" w:cs="Courier New"/>
                 <w:szCs w:val="28"/>
               </w:rPr>
-              <w:t>int</w:t>
-            </w:r>
-            <w:proofErr w:type="spellEnd"/>
-            <w:r>
+              <w:t>int a = 3, b = 3;</w:t>
+            </w:r>
+          </w:p>
+          <w:p>
+            <w:pPr>
               <w:rPr>
                 <w:rFonts w:ascii="Courier New" w:eastAsia="Times New Roman" w:hAnsi="Courier New" w:cs="Courier New"/>
                 <w:szCs w:val="28"/>
               </w:rPr>
-              <w:t xml:space="preserve"> </w:t>
-            </w:r>
-            <w:proofErr w:type="spellStart"/>
+            </w:pPr>
             <w:r>
               <w:rPr>
                 <w:rFonts w:ascii="Courier New" w:eastAsia="Times New Roman" w:hAnsi="Courier New" w:cs="Courier New"/>
                 <w:szCs w:val="28"/>
               </w:rPr>
-              <w:t>a</w:t>
-            </w:r>
-            <w:proofErr w:type="spellEnd"/>
-            <w:r>
-              <w:rPr>
-                <w:rFonts w:ascii="Courier New" w:eastAsia="Times New Roman" w:hAnsi="Courier New" w:cs="Courier New"/>
-                <w:szCs w:val="28"/>
-              </w:rPr>
-              <w:t xml:space="preserve"> = 3, </w:t>
-            </w:r>
-            <w:proofErr w:type="spellStart"/>
-            <w:r>
-              <w:rPr>
-                <w:rFonts w:ascii="Courier New" w:eastAsia="Times New Roman" w:hAnsi="Courier New" w:cs="Courier New"/>
-                <w:szCs w:val="28"/>
-              </w:rPr>
-              <w:t>b</w:t>
-            </w:r>
-            <w:proofErr w:type="spellEnd"/>
-            <w:r>
-              <w:rPr>
-                <w:rFonts w:ascii="Courier New" w:eastAsia="Times New Roman" w:hAnsi="Courier New" w:cs="Courier New"/>
-                <w:szCs w:val="28"/>
-              </w:rPr>
-              <w:t xml:space="preserve"> = 3;</w:t>
-            </w:r>
-          </w:p>
-          <w:p>
-            <w:pPr>
-              <w:rPr>
-                <w:rFonts w:ascii="Courier New" w:eastAsia="Times New Roman" w:hAnsi="Courier New" w:cs="Courier New"/>
-                <w:szCs w:val="28"/>
-              </w:rPr>
-            </w:pPr>
-            <w:proofErr w:type="spellStart"/>
-            <w:r>
-              <w:rPr>
-                <w:rFonts w:ascii="Courier New" w:eastAsia="Times New Roman" w:hAnsi="Courier New" w:cs="Courier New"/>
-                <w:szCs w:val="28"/>
-              </w:rPr>
-              <w:t>int</w:t>
-            </w:r>
-            <w:proofErr w:type="spellEnd"/>
-            <w:r>
-              <w:rPr>
-                <w:rFonts w:ascii="Courier New" w:eastAsia="Times New Roman" w:hAnsi="Courier New" w:cs="Courier New"/>
-                <w:szCs w:val="28"/>
-              </w:rPr>
-              <w:t xml:space="preserve"> c=5, m=23, p=7;</w:t>
+              <w:t>int c=5, m=23, p=7;</w:t>
             </w:r>
           </w:p>
         </w:tc>
@@ -1519,53 +1102,12 @@
                 <w:szCs w:val="28"/>
               </w:rPr>
             </w:pPr>
-            <w:proofErr w:type="spellStart"/>
-            <w:r>
-              <w:rPr>
-                <w:rFonts w:ascii="Courier New" w:hAnsi="Courier New" w:cs="Courier New"/>
-                <w:szCs w:val="28"/>
-              </w:rPr>
-              <w:t>a</w:t>
-            </w:r>
-            <w:proofErr w:type="spellEnd"/>
-            <w:r>
-              <w:rPr>
-                <w:rFonts w:ascii="Courier New" w:hAnsi="Courier New" w:cs="Courier New"/>
-                <w:szCs w:val="28"/>
-              </w:rPr>
-              <w:t xml:space="preserve"> * </w:t>
-            </w:r>
-            <w:proofErr w:type="spellStart"/>
-            <w:r>
-              <w:rPr>
-                <w:rFonts w:ascii="Courier New" w:hAnsi="Courier New" w:cs="Courier New"/>
-                <w:szCs w:val="28"/>
-              </w:rPr>
-              <w:t>b</w:t>
-            </w:r>
-            <w:proofErr w:type="spellEnd"/>
-            <w:r>
-              <w:rPr>
-                <w:rFonts w:ascii="Courier New" w:hAnsi="Courier New" w:cs="Courier New"/>
-                <w:szCs w:val="28"/>
-              </w:rPr>
-              <w:t xml:space="preserve"> * </w:t>
-            </w:r>
-            <w:proofErr w:type="spellStart"/>
-            <w:r>
-              <w:rPr>
-                <w:rFonts w:ascii="Courier New" w:hAnsi="Courier New" w:cs="Courier New"/>
-                <w:szCs w:val="28"/>
-              </w:rPr>
-              <w:t>c</w:t>
-            </w:r>
-            <w:proofErr w:type="spellEnd"/>
-            <w:r>
-              <w:rPr>
-                <w:rFonts w:ascii="Courier New" w:hAnsi="Courier New" w:cs="Courier New"/>
-                <w:szCs w:val="28"/>
-              </w:rPr>
-              <w:t xml:space="preserve"> </w:t>
+            <w:r>
+              <w:rPr>
+                <w:rFonts w:ascii="Courier New" w:hAnsi="Courier New" w:cs="Courier New"/>
+                <w:szCs w:val="28"/>
+              </w:rPr>
+              <w:t xml:space="preserve">a * b * c </w:t>
             </w:r>
             <w:r>
               <w:rPr>
@@ -1580,33 +1122,8 @@
                 <w:rFonts w:ascii="Courier New" w:hAnsi="Courier New" w:cs="Courier New"/>
                 <w:szCs w:val="28"/>
               </w:rPr>
-              <w:t xml:space="preserve"> </w:t>
-            </w:r>
-            <w:proofErr w:type="spellStart"/>
-            <w:r>
-              <w:rPr>
-                <w:rFonts w:ascii="Courier New" w:hAnsi="Courier New" w:cs="Courier New"/>
-                <w:szCs w:val="28"/>
-              </w:rPr>
-              <w:t>m</w:t>
-            </w:r>
-            <w:proofErr w:type="spellEnd"/>
-            <w:r>
-              <w:rPr>
-                <w:rFonts w:ascii="Courier New" w:hAnsi="Courier New" w:cs="Courier New"/>
-                <w:szCs w:val="28"/>
-              </w:rPr>
-              <w:t xml:space="preserve"> * </w:t>
-            </w:r>
-            <w:proofErr w:type="spellStart"/>
-            <w:r>
-              <w:rPr>
-                <w:rFonts w:ascii="Courier New" w:hAnsi="Courier New" w:cs="Courier New"/>
-                <w:szCs w:val="28"/>
-              </w:rPr>
-              <w:t>p</w:t>
-            </w:r>
-            <w:proofErr w:type="spellEnd"/>
+              <w:t xml:space="preserve"> m * p</w:t>
+            </w:r>
           </w:p>
         </w:tc>
         <w:tc>
@@ -1707,21 +1224,12 @@
           <w:rFonts w:ascii="Courier New" w:hAnsi="Courier New" w:cs="Courier New"/>
         </w:rPr>
       </w:pPr>
-      <w:proofErr w:type="gramStart"/>
       <w:r>
         <w:rPr>
           <w:rFonts w:ascii="Courier New" w:hAnsi="Courier New" w:cs="Courier New"/>
           <w:lang w:val="en-US"/>
         </w:rPr>
-        <w:t>true</w:t>
-      </w:r>
-      <w:proofErr w:type="gramEnd"/>
-      <w:r>
-        <w:rPr>
-          <w:rFonts w:ascii="Courier New" w:hAnsi="Courier New" w:cs="Courier New"/>
-          <w:lang w:val="en-US"/>
-        </w:rPr>
-        <w:t xml:space="preserve"> – </w:t>
+        <w:t xml:space="preserve">true – </w:t>
       </w:r>
       <w:r>
         <w:rPr>
@@ -1745,14 +1253,14 @@
     </w:p>
     <w:tbl>
       <w:tblPr>
-        <w:tblStyle w:val="a3"/>
+        <w:tblStyle w:val="TableGrid"/>
         <w:tblW w:w="0" w:type="auto"/>
         <w:tblLayout w:type="fixed"/>
         <w:tblCellMar>
           <w:top w:w="85" w:type="dxa"/>
           <w:bottom w:w="85" w:type="dxa"/>
         </w:tblCellMar>
-        <w:tblLook w:val="04A0"/>
+        <w:tblLook w:val="04A0" w:firstRow="1" w:lastRow="0" w:firstColumn="1" w:lastColumn="0" w:noHBand="0" w:noVBand="1"/>
       </w:tblPr>
       <w:tblGrid>
         <w:gridCol w:w="721"/>
@@ -1779,35 +1287,8 @@
                 <w:rFonts w:ascii="Courier New" w:hAnsi="Courier New" w:cs="Courier New"/>
                 <w:szCs w:val="28"/>
               </w:rPr>
-              <w:t xml:space="preserve">№ </w:t>
-            </w:r>
-            <w:proofErr w:type="spellStart"/>
-            <w:proofErr w:type="gramStart"/>
-            <w:r>
-              <w:rPr>
-                <w:rFonts w:ascii="Courier New" w:hAnsi="Courier New" w:cs="Courier New"/>
-                <w:szCs w:val="28"/>
-              </w:rPr>
-              <w:t>п</w:t>
-            </w:r>
-            <w:proofErr w:type="spellEnd"/>
-            <w:proofErr w:type="gramEnd"/>
-            <w:r>
-              <w:rPr>
-                <w:rFonts w:ascii="Courier New" w:hAnsi="Courier New" w:cs="Courier New"/>
-                <w:szCs w:val="28"/>
-              </w:rPr>
-              <w:t>/</w:t>
-            </w:r>
-            <w:proofErr w:type="spellStart"/>
-            <w:r>
-              <w:rPr>
-                <w:rFonts w:ascii="Courier New" w:hAnsi="Courier New" w:cs="Courier New"/>
-                <w:szCs w:val="28"/>
-              </w:rPr>
-              <w:t>п</w:t>
-            </w:r>
-            <w:proofErr w:type="spellEnd"/>
+              <w:t>№ п/п</w:t>
+            </w:r>
           </w:p>
         </w:tc>
         <w:tc>
@@ -1900,7 +1381,7 @@
           </w:tcPr>
           <w:p>
             <w:pPr>
-              <w:pStyle w:val="a4"/>
+              <w:pStyle w:val="ListParagraph"/>
               <w:numPr>
                 <w:ilvl w:val="0"/>
                 <w:numId w:val="5"/>
@@ -1990,7 +1471,7 @@
           </w:tcPr>
           <w:p>
             <w:pPr>
-              <w:pStyle w:val="a4"/>
+              <w:pStyle w:val="ListParagraph"/>
               <w:numPr>
                 <w:ilvl w:val="0"/>
                 <w:numId w:val="5"/>
@@ -2066,7 +1547,7 @@
           </w:tcPr>
           <w:p>
             <w:pPr>
-              <w:pStyle w:val="a4"/>
+              <w:pStyle w:val="ListParagraph"/>
               <w:numPr>
                 <w:ilvl w:val="0"/>
                 <w:numId w:val="5"/>
@@ -2139,7 +1620,7 @@
           </w:tcPr>
           <w:p>
             <w:pPr>
-              <w:pStyle w:val="a4"/>
+              <w:pStyle w:val="ListParagraph"/>
               <w:numPr>
                 <w:ilvl w:val="0"/>
                 <w:numId w:val="5"/>
@@ -2212,7 +1693,7 @@
           </w:tcPr>
           <w:p>
             <w:pPr>
-              <w:pStyle w:val="a4"/>
+              <w:pStyle w:val="ListParagraph"/>
               <w:numPr>
                 <w:ilvl w:val="0"/>
                 <w:numId w:val="5"/>
@@ -2237,41 +1718,13 @@
                 <w:szCs w:val="28"/>
               </w:rPr>
             </w:pPr>
-            <w:proofErr w:type="spellStart"/>
             <w:r>
               <w:rPr>
                 <w:rFonts w:ascii="Courier New" w:hAnsi="Courier New" w:cs="Courier New"/>
                 <w:sz w:val="22"/>
                 <w:szCs w:val="28"/>
               </w:rPr>
-              <w:t>int</w:t>
-            </w:r>
-            <w:proofErr w:type="spellEnd"/>
-            <w:r>
-              <w:rPr>
-                <w:rFonts w:ascii="Courier New" w:hAnsi="Courier New" w:cs="Courier New"/>
-                <w:sz w:val="22"/>
-                <w:szCs w:val="28"/>
-              </w:rPr>
-              <w:t xml:space="preserve"> </w:t>
-            </w:r>
-            <w:proofErr w:type="spellStart"/>
-            <w:r>
-              <w:rPr>
-                <w:rFonts w:ascii="Courier New" w:hAnsi="Courier New" w:cs="Courier New"/>
-                <w:sz w:val="22"/>
-                <w:szCs w:val="28"/>
-              </w:rPr>
-              <w:t>x</w:t>
-            </w:r>
-            <w:proofErr w:type="spellEnd"/>
-            <w:r>
-              <w:rPr>
-                <w:rFonts w:ascii="Courier New" w:hAnsi="Courier New" w:cs="Courier New"/>
-                <w:sz w:val="22"/>
-                <w:szCs w:val="28"/>
-              </w:rPr>
-              <w:t xml:space="preserve"> = 10;</w:t>
+              <w:t>int x = 10;</w:t>
             </w:r>
           </w:p>
         </w:tc>
@@ -2365,7 +1818,7 @@
           </w:tcPr>
           <w:p>
             <w:pPr>
-              <w:pStyle w:val="a4"/>
+              <w:pStyle w:val="ListParagraph"/>
               <w:numPr>
                 <w:ilvl w:val="0"/>
                 <w:numId w:val="5"/>
@@ -2391,41 +1844,13 @@
                 <w:szCs w:val="28"/>
               </w:rPr>
             </w:pPr>
-            <w:proofErr w:type="spellStart"/>
             <w:r>
               <w:rPr>
                 <w:rFonts w:ascii="Courier New" w:hAnsi="Courier New" w:cs="Courier New"/>
                 <w:sz w:val="22"/>
                 <w:szCs w:val="28"/>
               </w:rPr>
-              <w:t>int</w:t>
-            </w:r>
-            <w:proofErr w:type="spellEnd"/>
-            <w:r>
-              <w:rPr>
-                <w:rFonts w:ascii="Courier New" w:hAnsi="Courier New" w:cs="Courier New"/>
-                <w:sz w:val="22"/>
-                <w:szCs w:val="28"/>
-              </w:rPr>
-              <w:t xml:space="preserve"> </w:t>
-            </w:r>
-            <w:proofErr w:type="spellStart"/>
-            <w:r>
-              <w:rPr>
-                <w:rFonts w:ascii="Courier New" w:hAnsi="Courier New" w:cs="Courier New"/>
-                <w:sz w:val="22"/>
-                <w:szCs w:val="28"/>
-              </w:rPr>
-              <w:t>x</w:t>
-            </w:r>
-            <w:proofErr w:type="spellEnd"/>
-            <w:r>
-              <w:rPr>
-                <w:rFonts w:ascii="Courier New" w:hAnsi="Courier New" w:cs="Courier New"/>
-                <w:sz w:val="22"/>
-                <w:szCs w:val="28"/>
-              </w:rPr>
-              <w:t xml:space="preserve"> = -2;</w:t>
+              <w:t>int x = -2;</w:t>
             </w:r>
           </w:p>
         </w:tc>
@@ -2466,41 +1891,13 @@
               </w:rPr>
               <w:t xml:space="preserve"> </w:t>
             </w:r>
-            <w:proofErr w:type="spellStart"/>
             <w:r>
               <w:rPr>
                 <w:rFonts w:ascii="Courier New" w:hAnsi="Courier New" w:cs="Courier New"/>
                 <w:sz w:val="22"/>
                 <w:szCs w:val="28"/>
               </w:rPr>
-              <w:t>x</w:t>
-            </w:r>
-            <w:proofErr w:type="spellEnd"/>
-            <w:r>
-              <w:rPr>
-                <w:rFonts w:ascii="Courier New" w:hAnsi="Courier New" w:cs="Courier New"/>
-                <w:sz w:val="22"/>
-                <w:szCs w:val="28"/>
-              </w:rPr>
-              <w:t>) &amp;&amp; (</w:t>
-            </w:r>
-            <w:proofErr w:type="spellStart"/>
-            <w:r>
-              <w:rPr>
-                <w:rFonts w:ascii="Courier New" w:hAnsi="Courier New" w:cs="Courier New"/>
-                <w:sz w:val="22"/>
-                <w:szCs w:val="28"/>
-              </w:rPr>
-              <w:t>x</w:t>
-            </w:r>
-            <w:proofErr w:type="spellEnd"/>
-            <w:r>
-              <w:rPr>
-                <w:rFonts w:ascii="Courier New" w:hAnsi="Courier New" w:cs="Courier New"/>
-                <w:sz w:val="22"/>
-                <w:szCs w:val="28"/>
-              </w:rPr>
-              <w:t xml:space="preserve"> </w:t>
+              <w:t xml:space="preserve">x) &amp;&amp; (x </w:t>
             </w:r>
             <w:r>
               <w:rPr>
@@ -2551,7 +1948,7 @@
           </w:tcPr>
           <w:p>
             <w:pPr>
-              <w:pStyle w:val="a4"/>
+              <w:pStyle w:val="ListParagraph"/>
               <w:numPr>
                 <w:ilvl w:val="0"/>
                 <w:numId w:val="5"/>
@@ -2576,41 +1973,13 @@
                 <w:szCs w:val="28"/>
               </w:rPr>
             </w:pPr>
-            <w:proofErr w:type="spellStart"/>
             <w:r>
               <w:rPr>
                 <w:rFonts w:ascii="Courier New" w:hAnsi="Courier New" w:cs="Courier New"/>
                 <w:sz w:val="22"/>
                 <w:szCs w:val="28"/>
               </w:rPr>
-              <w:t>int</w:t>
-            </w:r>
-            <w:proofErr w:type="spellEnd"/>
-            <w:r>
-              <w:rPr>
-                <w:rFonts w:ascii="Courier New" w:hAnsi="Courier New" w:cs="Courier New"/>
-                <w:sz w:val="22"/>
-                <w:szCs w:val="28"/>
-              </w:rPr>
-              <w:t xml:space="preserve"> </w:t>
-            </w:r>
-            <w:proofErr w:type="spellStart"/>
-            <w:r>
-              <w:rPr>
-                <w:rFonts w:ascii="Courier New" w:hAnsi="Courier New" w:cs="Courier New"/>
-                <w:sz w:val="22"/>
-                <w:szCs w:val="28"/>
-              </w:rPr>
-              <w:t>x</w:t>
-            </w:r>
-            <w:proofErr w:type="spellEnd"/>
-            <w:r>
-              <w:rPr>
-                <w:rFonts w:ascii="Courier New" w:hAnsi="Courier New" w:cs="Courier New"/>
-                <w:sz w:val="22"/>
-                <w:szCs w:val="28"/>
-              </w:rPr>
-              <w:t xml:space="preserve"> = 76;</w:t>
+              <w:t>int x = 76;</w:t>
             </w:r>
           </w:p>
         </w:tc>
@@ -2651,41 +2020,13 @@
               </w:rPr>
               <w:t xml:space="preserve"> </w:t>
             </w:r>
-            <w:proofErr w:type="spellStart"/>
             <w:r>
               <w:rPr>
                 <w:rFonts w:ascii="Courier New" w:hAnsi="Courier New" w:cs="Courier New"/>
                 <w:sz w:val="22"/>
                 <w:szCs w:val="28"/>
               </w:rPr>
-              <w:t>x</w:t>
-            </w:r>
-            <w:proofErr w:type="spellEnd"/>
-            <w:r>
-              <w:rPr>
-                <w:rFonts w:ascii="Courier New" w:hAnsi="Courier New" w:cs="Courier New"/>
-                <w:sz w:val="22"/>
-                <w:szCs w:val="28"/>
-              </w:rPr>
-              <w:t>) &amp;&amp; (</w:t>
-            </w:r>
-            <w:proofErr w:type="spellStart"/>
-            <w:r>
-              <w:rPr>
-                <w:rFonts w:ascii="Courier New" w:hAnsi="Courier New" w:cs="Courier New"/>
-                <w:sz w:val="22"/>
-                <w:szCs w:val="28"/>
-              </w:rPr>
-              <w:t>x</w:t>
-            </w:r>
-            <w:proofErr w:type="spellEnd"/>
-            <w:r>
-              <w:rPr>
-                <w:rFonts w:ascii="Courier New" w:hAnsi="Courier New" w:cs="Courier New"/>
-                <w:sz w:val="22"/>
-                <w:szCs w:val="28"/>
-              </w:rPr>
-              <w:t xml:space="preserve"> </w:t>
+              <w:t xml:space="preserve">x) &amp;&amp; (x </w:t>
             </w:r>
             <w:r>
               <w:rPr>
@@ -2736,7 +2077,7 @@
           </w:tcPr>
           <w:p>
             <w:pPr>
-              <w:pStyle w:val="a4"/>
+              <w:pStyle w:val="ListParagraph"/>
               <w:numPr>
                 <w:ilvl w:val="0"/>
                 <w:numId w:val="5"/>
@@ -2761,23 +2102,13 @@
                 <w:szCs w:val="28"/>
               </w:rPr>
             </w:pPr>
-            <w:proofErr w:type="spellStart"/>
             <w:r>
               <w:rPr>
                 <w:rFonts w:ascii="Courier New" w:eastAsia="Times New Roman" w:hAnsi="Courier New" w:cs="Courier New"/>
                 <w:sz w:val="22"/>
                 <w:szCs w:val="28"/>
               </w:rPr>
-              <w:t>int</w:t>
-            </w:r>
-            <w:proofErr w:type="spellEnd"/>
-            <w:r>
-              <w:rPr>
-                <w:rFonts w:ascii="Courier New" w:eastAsia="Times New Roman" w:hAnsi="Courier New" w:cs="Courier New"/>
-                <w:sz w:val="22"/>
-                <w:szCs w:val="28"/>
-              </w:rPr>
-              <w:t xml:space="preserve"> x1=5,w</w:t>
+              <w:t>int x1=5,w</w:t>
             </w:r>
             <w:r>
               <w:rPr>
@@ -2865,25 +2196,7 @@
                 <w:sz w:val="22"/>
                 <w:szCs w:val="28"/>
               </w:rPr>
-              <w:t xml:space="preserve">x1 + </w:t>
-            </w:r>
-            <w:proofErr w:type="spellStart"/>
-            <w:r>
-              <w:rPr>
-                <w:rFonts w:ascii="Courier New" w:hAnsi="Courier New" w:cs="Courier New"/>
-                <w:sz w:val="22"/>
-                <w:szCs w:val="28"/>
-              </w:rPr>
-              <w:t>w</w:t>
-            </w:r>
-            <w:proofErr w:type="spellEnd"/>
-            <w:r>
-              <w:rPr>
-                <w:rFonts w:ascii="Courier New" w:hAnsi="Courier New" w:cs="Courier New"/>
-                <w:sz w:val="22"/>
-                <w:szCs w:val="28"/>
-              </w:rPr>
-              <w:t>)</w:t>
+              <w:t>x1 + w)</w:t>
             </w:r>
           </w:p>
         </w:tc>
@@ -2909,7 +2222,7 @@
           </w:tcPr>
           <w:p>
             <w:pPr>
-              <w:pStyle w:val="a4"/>
+              <w:pStyle w:val="ListParagraph"/>
               <w:numPr>
                 <w:ilvl w:val="0"/>
                 <w:numId w:val="5"/>
@@ -2934,99 +2247,35 @@
                 <w:szCs w:val="28"/>
               </w:rPr>
             </w:pPr>
-            <w:proofErr w:type="spellStart"/>
             <w:r>
               <w:rPr>
                 <w:rFonts w:ascii="Courier New" w:eastAsia="Times New Roman" w:hAnsi="Courier New" w:cs="Courier New"/>
                 <w:sz w:val="22"/>
                 <w:szCs w:val="28"/>
               </w:rPr>
-              <w:t>int</w:t>
-            </w:r>
-            <w:proofErr w:type="spellEnd"/>
-            <w:r>
-              <w:rPr>
-                <w:rFonts w:ascii="Courier New" w:eastAsia="Times New Roman" w:hAnsi="Courier New" w:cs="Courier New"/>
+              <w:t>int a = 15;</w:t>
+            </w:r>
+          </w:p>
+        </w:tc>
+        <w:tc>
+          <w:tcPr>
+            <w:tcW w:w="4961" w:type="dxa"/>
+          </w:tcPr>
+          <w:p>
+            <w:pPr>
+              <w:rPr>
+                <w:rFonts w:ascii="Courier New" w:hAnsi="Courier New" w:cs="Courier New"/>
                 <w:sz w:val="22"/>
                 <w:szCs w:val="28"/>
               </w:rPr>
-              <w:t xml:space="preserve"> </w:t>
-            </w:r>
-            <w:proofErr w:type="spellStart"/>
-            <w:r>
-              <w:rPr>
-                <w:rFonts w:ascii="Courier New" w:eastAsia="Times New Roman" w:hAnsi="Courier New" w:cs="Courier New"/>
+            </w:pPr>
+            <w:r>
+              <w:rPr>
+                <w:rFonts w:ascii="Courier New" w:hAnsi="Courier New" w:cs="Courier New"/>
                 <w:sz w:val="22"/>
                 <w:szCs w:val="28"/>
               </w:rPr>
-              <w:t>a</w:t>
-            </w:r>
-            <w:proofErr w:type="spellEnd"/>
-            <w:r>
-              <w:rPr>
-                <w:rFonts w:ascii="Courier New" w:eastAsia="Times New Roman" w:hAnsi="Courier New" w:cs="Courier New"/>
-                <w:sz w:val="22"/>
-                <w:szCs w:val="28"/>
-              </w:rPr>
-              <w:t xml:space="preserve"> = 15;</w:t>
-            </w:r>
-          </w:p>
-        </w:tc>
-        <w:tc>
-          <w:tcPr>
-            <w:tcW w:w="4961" w:type="dxa"/>
-          </w:tcPr>
-          <w:p>
-            <w:pPr>
-              <w:rPr>
-                <w:rFonts w:ascii="Courier New" w:hAnsi="Courier New" w:cs="Courier New"/>
-                <w:sz w:val="22"/>
-                <w:szCs w:val="28"/>
-              </w:rPr>
-            </w:pPr>
-            <w:r>
-              <w:rPr>
-                <w:rFonts w:ascii="Courier New" w:hAnsi="Courier New" w:cs="Courier New"/>
-                <w:sz w:val="22"/>
-                <w:szCs w:val="28"/>
-              </w:rPr>
-              <w:t>(</w:t>
-            </w:r>
-            <w:proofErr w:type="spellStart"/>
-            <w:r>
-              <w:rPr>
-                <w:rFonts w:ascii="Courier New" w:hAnsi="Courier New" w:cs="Courier New"/>
-                <w:sz w:val="22"/>
-                <w:szCs w:val="28"/>
-              </w:rPr>
-              <w:t>a</w:t>
-            </w:r>
-            <w:proofErr w:type="spellEnd"/>
-            <w:r>
-              <w:rPr>
-                <w:rFonts w:ascii="Courier New" w:hAnsi="Courier New" w:cs="Courier New"/>
-                <w:sz w:val="22"/>
-                <w:szCs w:val="28"/>
-              </w:rPr>
-              <w:t xml:space="preserve"> == 7) || (</w:t>
-            </w:r>
-            <w:proofErr w:type="spellStart"/>
-            <w:r>
-              <w:rPr>
-                <w:rFonts w:ascii="Courier New" w:hAnsi="Courier New" w:cs="Courier New"/>
-                <w:sz w:val="22"/>
-                <w:szCs w:val="28"/>
-              </w:rPr>
-              <w:t>a</w:t>
-            </w:r>
-            <w:proofErr w:type="spellEnd"/>
-            <w:r>
-              <w:rPr>
-                <w:rFonts w:ascii="Courier New" w:hAnsi="Courier New" w:cs="Courier New"/>
-                <w:sz w:val="22"/>
-                <w:szCs w:val="28"/>
-              </w:rPr>
-              <w:t xml:space="preserve"> </w:t>
+              <w:t xml:space="preserve">(a == 7) || (a </w:t>
             </w:r>
             <w:r>
               <w:rPr>
@@ -3069,7 +2318,7 @@
           </w:tcPr>
           <w:p>
             <w:pPr>
-              <w:pStyle w:val="a4"/>
+              <w:pStyle w:val="ListParagraph"/>
               <w:numPr>
                 <w:ilvl w:val="0"/>
                 <w:numId w:val="5"/>
@@ -3094,99 +2343,35 @@
                 <w:szCs w:val="28"/>
               </w:rPr>
             </w:pPr>
-            <w:proofErr w:type="spellStart"/>
             <w:r>
               <w:rPr>
                 <w:rFonts w:ascii="Courier New" w:eastAsia="Times New Roman" w:hAnsi="Courier New" w:cs="Courier New"/>
                 <w:sz w:val="22"/>
                 <w:szCs w:val="28"/>
               </w:rPr>
-              <w:t>int</w:t>
-            </w:r>
-            <w:proofErr w:type="spellEnd"/>
-            <w:r>
-              <w:rPr>
-                <w:rFonts w:ascii="Courier New" w:eastAsia="Times New Roman" w:hAnsi="Courier New" w:cs="Courier New"/>
+              <w:t>int a = 7;</w:t>
+            </w:r>
+          </w:p>
+        </w:tc>
+        <w:tc>
+          <w:tcPr>
+            <w:tcW w:w="4961" w:type="dxa"/>
+          </w:tcPr>
+          <w:p>
+            <w:pPr>
+              <w:rPr>
+                <w:rFonts w:ascii="Courier New" w:hAnsi="Courier New" w:cs="Courier New"/>
                 <w:sz w:val="22"/>
                 <w:szCs w:val="28"/>
               </w:rPr>
-              <w:t xml:space="preserve"> </w:t>
-            </w:r>
-            <w:proofErr w:type="spellStart"/>
-            <w:r>
-              <w:rPr>
-                <w:rFonts w:ascii="Courier New" w:eastAsia="Times New Roman" w:hAnsi="Courier New" w:cs="Courier New"/>
+            </w:pPr>
+            <w:r>
+              <w:rPr>
+                <w:rFonts w:ascii="Courier New" w:hAnsi="Courier New" w:cs="Courier New"/>
                 <w:sz w:val="22"/>
                 <w:szCs w:val="28"/>
               </w:rPr>
-              <w:t>a</w:t>
-            </w:r>
-            <w:proofErr w:type="spellEnd"/>
-            <w:r>
-              <w:rPr>
-                <w:rFonts w:ascii="Courier New" w:eastAsia="Times New Roman" w:hAnsi="Courier New" w:cs="Courier New"/>
-                <w:sz w:val="22"/>
-                <w:szCs w:val="28"/>
-              </w:rPr>
-              <w:t xml:space="preserve"> = 7;</w:t>
-            </w:r>
-          </w:p>
-        </w:tc>
-        <w:tc>
-          <w:tcPr>
-            <w:tcW w:w="4961" w:type="dxa"/>
-          </w:tcPr>
-          <w:p>
-            <w:pPr>
-              <w:rPr>
-                <w:rFonts w:ascii="Courier New" w:hAnsi="Courier New" w:cs="Courier New"/>
-                <w:sz w:val="22"/>
-                <w:szCs w:val="28"/>
-              </w:rPr>
-            </w:pPr>
-            <w:r>
-              <w:rPr>
-                <w:rFonts w:ascii="Courier New" w:hAnsi="Courier New" w:cs="Courier New"/>
-                <w:sz w:val="22"/>
-                <w:szCs w:val="28"/>
-              </w:rPr>
-              <w:t>(</w:t>
-            </w:r>
-            <w:proofErr w:type="spellStart"/>
-            <w:r>
-              <w:rPr>
-                <w:rFonts w:ascii="Courier New" w:hAnsi="Courier New" w:cs="Courier New"/>
-                <w:sz w:val="22"/>
-                <w:szCs w:val="28"/>
-              </w:rPr>
-              <w:t>a</w:t>
-            </w:r>
-            <w:proofErr w:type="spellEnd"/>
-            <w:r>
-              <w:rPr>
-                <w:rFonts w:ascii="Courier New" w:hAnsi="Courier New" w:cs="Courier New"/>
-                <w:sz w:val="22"/>
-                <w:szCs w:val="28"/>
-              </w:rPr>
-              <w:t xml:space="preserve"> == 7) || (</w:t>
-            </w:r>
-            <w:proofErr w:type="spellStart"/>
-            <w:r>
-              <w:rPr>
-                <w:rFonts w:ascii="Courier New" w:hAnsi="Courier New" w:cs="Courier New"/>
-                <w:sz w:val="22"/>
-                <w:szCs w:val="28"/>
-              </w:rPr>
-              <w:t>a</w:t>
-            </w:r>
-            <w:proofErr w:type="spellEnd"/>
-            <w:r>
-              <w:rPr>
-                <w:rFonts w:ascii="Courier New" w:hAnsi="Courier New" w:cs="Courier New"/>
-                <w:sz w:val="22"/>
-                <w:szCs w:val="28"/>
-              </w:rPr>
-              <w:t xml:space="preserve"> </w:t>
+              <w:t xml:space="preserve">(a == 7) || (a </w:t>
             </w:r>
             <w:r>
               <w:rPr>
@@ -3229,7 +2414,7 @@
           </w:tcPr>
           <w:p>
             <w:pPr>
-              <w:pStyle w:val="a4"/>
+              <w:pStyle w:val="ListParagraph"/>
               <w:numPr>
                 <w:ilvl w:val="0"/>
                 <w:numId w:val="5"/>
@@ -3254,168 +2439,86 @@
                 <w:szCs w:val="28"/>
               </w:rPr>
             </w:pPr>
-            <w:proofErr w:type="spellStart"/>
             <w:r>
               <w:rPr>
                 <w:rFonts w:ascii="Courier New" w:eastAsia="Times New Roman" w:hAnsi="Courier New" w:cs="Courier New"/>
                 <w:sz w:val="22"/>
                 <w:szCs w:val="28"/>
               </w:rPr>
-              <w:t>int</w:t>
-            </w:r>
-            <w:proofErr w:type="spellEnd"/>
+              <w:t>int x=3, y=7,</w:t>
+            </w:r>
             <w:r>
               <w:rPr>
                 <w:rFonts w:ascii="Courier New" w:eastAsia="Times New Roman" w:hAnsi="Courier New" w:cs="Courier New"/>
                 <w:sz w:val="22"/>
                 <w:szCs w:val="28"/>
-              </w:rPr>
-              <w:t xml:space="preserve"> x=3, y=7,</w:t>
+                <w:lang w:val="en-US"/>
+              </w:rPr>
+              <w:t xml:space="preserve"> </w:t>
             </w:r>
             <w:r>
               <w:rPr>
                 <w:rFonts w:ascii="Courier New" w:eastAsia="Times New Roman" w:hAnsi="Courier New" w:cs="Courier New"/>
                 <w:sz w:val="22"/>
                 <w:szCs w:val="28"/>
-                <w:lang w:val="en-US"/>
-              </w:rPr>
-              <w:t xml:space="preserve"> </w:t>
-            </w:r>
-            <w:r>
-              <w:rPr>
-                <w:rFonts w:ascii="Courier New" w:eastAsia="Times New Roman" w:hAnsi="Courier New" w:cs="Courier New"/>
+              </w:rPr>
+              <w:t>z=11;</w:t>
+            </w:r>
+          </w:p>
+        </w:tc>
+        <w:tc>
+          <w:tcPr>
+            <w:tcW w:w="4961" w:type="dxa"/>
+          </w:tcPr>
+          <w:p>
+            <w:pPr>
+              <w:rPr>
+                <w:rFonts w:ascii="Courier New" w:hAnsi="Courier New" w:cs="Courier New"/>
                 <w:sz w:val="22"/>
                 <w:szCs w:val="28"/>
               </w:rPr>
-              <w:t>z=11;</w:t>
-            </w:r>
-          </w:p>
-        </w:tc>
-        <w:tc>
-          <w:tcPr>
-            <w:tcW w:w="4961" w:type="dxa"/>
-          </w:tcPr>
-          <w:p>
-            <w:pPr>
+            </w:pPr>
+            <w:r>
               <w:rPr>
                 <w:rFonts w:ascii="Courier New" w:hAnsi="Courier New" w:cs="Courier New"/>
                 <w:sz w:val="22"/>
                 <w:szCs w:val="28"/>
               </w:rPr>
-            </w:pPr>
+              <w:t xml:space="preserve">(x </w:t>
+            </w:r>
             <w:r>
               <w:rPr>
                 <w:rFonts w:ascii="Courier New" w:hAnsi="Courier New" w:cs="Courier New"/>
                 <w:sz w:val="22"/>
                 <w:szCs w:val="28"/>
-              </w:rPr>
-              <w:t>(</w:t>
-            </w:r>
-            <w:proofErr w:type="spellStart"/>
+                <w:lang w:val="en-US"/>
+              </w:rPr>
+              <w:t>&gt;</w:t>
+            </w:r>
             <w:r>
               <w:rPr>
                 <w:rFonts w:ascii="Courier New" w:hAnsi="Courier New" w:cs="Courier New"/>
                 <w:sz w:val="22"/>
                 <w:szCs w:val="28"/>
               </w:rPr>
-              <w:t>x</w:t>
-            </w:r>
-            <w:proofErr w:type="spellEnd"/>
+              <w:t xml:space="preserve"> y) || (x </w:t>
+            </w:r>
             <w:r>
               <w:rPr>
                 <w:rFonts w:ascii="Courier New" w:hAnsi="Courier New" w:cs="Courier New"/>
                 <w:sz w:val="22"/>
                 <w:szCs w:val="28"/>
-              </w:rPr>
-              <w:t xml:space="preserve"> </w:t>
+                <w:lang w:val="en-US"/>
+              </w:rPr>
+              <w:t>&lt;</w:t>
             </w:r>
             <w:r>
               <w:rPr>
                 <w:rFonts w:ascii="Courier New" w:hAnsi="Courier New" w:cs="Courier New"/>
                 <w:sz w:val="22"/>
                 <w:szCs w:val="28"/>
-                <w:lang w:val="en-US"/>
-              </w:rPr>
-              <w:t>&gt;</w:t>
-            </w:r>
-            <w:r>
-              <w:rPr>
-                <w:rFonts w:ascii="Courier New" w:hAnsi="Courier New" w:cs="Courier New"/>
-                <w:sz w:val="22"/>
-                <w:szCs w:val="28"/>
-              </w:rPr>
-              <w:t xml:space="preserve"> </w:t>
-            </w:r>
-            <w:proofErr w:type="spellStart"/>
-            <w:r>
-              <w:rPr>
-                <w:rFonts w:ascii="Courier New" w:hAnsi="Courier New" w:cs="Courier New"/>
-                <w:sz w:val="22"/>
-                <w:szCs w:val="28"/>
-              </w:rPr>
-              <w:t>y</w:t>
-            </w:r>
-            <w:proofErr w:type="spellEnd"/>
-            <w:r>
-              <w:rPr>
-                <w:rFonts w:ascii="Courier New" w:hAnsi="Courier New" w:cs="Courier New"/>
-                <w:sz w:val="22"/>
-                <w:szCs w:val="28"/>
-              </w:rPr>
-              <w:t>) || (</w:t>
-            </w:r>
-            <w:proofErr w:type="spellStart"/>
-            <w:r>
-              <w:rPr>
-                <w:rFonts w:ascii="Courier New" w:hAnsi="Courier New" w:cs="Courier New"/>
-                <w:sz w:val="22"/>
-                <w:szCs w:val="28"/>
-              </w:rPr>
-              <w:t>x</w:t>
-            </w:r>
-            <w:proofErr w:type="spellEnd"/>
-            <w:r>
-              <w:rPr>
-                <w:rFonts w:ascii="Courier New" w:hAnsi="Courier New" w:cs="Courier New"/>
-                <w:sz w:val="22"/>
-                <w:szCs w:val="28"/>
-              </w:rPr>
-              <w:t xml:space="preserve"> </w:t>
-            </w:r>
-            <w:r>
-              <w:rPr>
-                <w:rFonts w:ascii="Courier New" w:hAnsi="Courier New" w:cs="Courier New"/>
-                <w:sz w:val="22"/>
-                <w:szCs w:val="28"/>
-                <w:lang w:val="en-US"/>
-              </w:rPr>
-              <w:t>&lt;</w:t>
-            </w:r>
-            <w:r>
-              <w:rPr>
-                <w:rFonts w:ascii="Courier New" w:hAnsi="Courier New" w:cs="Courier New"/>
-                <w:sz w:val="22"/>
-                <w:szCs w:val="28"/>
-              </w:rPr>
-              <w:t xml:space="preserve"> </w:t>
-            </w:r>
-            <w:proofErr w:type="spellStart"/>
-            <w:r>
-              <w:rPr>
-                <w:rFonts w:ascii="Courier New" w:hAnsi="Courier New" w:cs="Courier New"/>
-                <w:sz w:val="22"/>
-                <w:szCs w:val="28"/>
-              </w:rPr>
-              <w:t>z</w:t>
-            </w:r>
-            <w:proofErr w:type="spellEnd"/>
-            <w:r>
-              <w:rPr>
-                <w:rFonts w:ascii="Courier New" w:hAnsi="Courier New" w:cs="Courier New"/>
-                <w:sz w:val="22"/>
-                <w:szCs w:val="28"/>
-              </w:rPr>
-              <w:t>)</w:t>
+              </w:rPr>
+              <w:t xml:space="preserve"> z)</w:t>
             </w:r>
           </w:p>
         </w:tc>
@@ -3441,7 +2544,7 @@
           </w:tcPr>
           <w:p>
             <w:pPr>
-              <w:pStyle w:val="a4"/>
+              <w:pStyle w:val="ListParagraph"/>
               <w:numPr>
                 <w:ilvl w:val="0"/>
                 <w:numId w:val="5"/>
@@ -3466,50 +2569,30 @@
                 <w:szCs w:val="28"/>
               </w:rPr>
             </w:pPr>
-            <w:proofErr w:type="spellStart"/>
             <w:r>
               <w:rPr>
                 <w:rFonts w:ascii="Courier New" w:eastAsia="Times New Roman" w:hAnsi="Courier New" w:cs="Courier New"/>
                 <w:sz w:val="22"/>
                 <w:szCs w:val="28"/>
               </w:rPr>
-              <w:t>int</w:t>
-            </w:r>
-            <w:proofErr w:type="spellEnd"/>
-            <w:r>
+              <w:t>int a1 = 13,a2 = 11;</w:t>
+            </w:r>
+          </w:p>
+          <w:p>
+            <w:pPr>
               <w:rPr>
                 <w:rFonts w:ascii="Courier New" w:eastAsia="Times New Roman" w:hAnsi="Courier New" w:cs="Courier New"/>
                 <w:sz w:val="22"/>
                 <w:szCs w:val="28"/>
               </w:rPr>
-              <w:t xml:space="preserve"> a1 = 13,a2 = 11;</w:t>
-            </w:r>
-          </w:p>
-          <w:p>
-            <w:pPr>
+            </w:pPr>
+            <w:r>
               <w:rPr>
                 <w:rFonts w:ascii="Courier New" w:eastAsia="Times New Roman" w:hAnsi="Courier New" w:cs="Courier New"/>
                 <w:sz w:val="22"/>
                 <w:szCs w:val="28"/>
               </w:rPr>
-            </w:pPr>
-            <w:proofErr w:type="spellStart"/>
-            <w:r>
-              <w:rPr>
-                <w:rFonts w:ascii="Courier New" w:eastAsia="Times New Roman" w:hAnsi="Courier New" w:cs="Courier New"/>
-                <w:sz w:val="22"/>
-                <w:szCs w:val="28"/>
-              </w:rPr>
-              <w:t>int</w:t>
-            </w:r>
-            <w:proofErr w:type="spellEnd"/>
-            <w:r>
-              <w:rPr>
-                <w:rFonts w:ascii="Courier New" w:eastAsia="Times New Roman" w:hAnsi="Courier New" w:cs="Courier New"/>
-                <w:sz w:val="22"/>
-                <w:szCs w:val="28"/>
-              </w:rPr>
-              <w:t xml:space="preserve"> a3 = 3,a4 = 7;</w:t>
+              <w:t>int a3 = 3,a4 = 7;</w:t>
             </w:r>
           </w:p>
         </w:tc>
@@ -3614,7 +2697,7 @@
           </w:tcPr>
           <w:p>
             <w:pPr>
-              <w:pStyle w:val="a4"/>
+              <w:pStyle w:val="ListParagraph"/>
               <w:numPr>
                 <w:ilvl w:val="0"/>
                 <w:numId w:val="5"/>
@@ -3884,13 +2967,13 @@
     </w:p>
     <w:tbl>
       <w:tblPr>
-        <w:tblStyle w:val="a3"/>
+        <w:tblStyle w:val="TableGrid"/>
         <w:tblW w:w="0" w:type="auto"/>
         <w:tblCellMar>
           <w:top w:w="85" w:type="dxa"/>
           <w:bottom w:w="85" w:type="dxa"/>
         </w:tblCellMar>
-        <w:tblLook w:val="04A0"/>
+        <w:tblLook w:val="04A0" w:firstRow="1" w:lastRow="0" w:firstColumn="1" w:lastColumn="0" w:noHBand="0" w:noVBand="1"/>
       </w:tblPr>
       <w:tblGrid>
         <w:gridCol w:w="721"/>
@@ -3916,35 +2999,8 @@
                 <w:rFonts w:ascii="Courier New" w:hAnsi="Courier New" w:cs="Courier New"/>
                 <w:szCs w:val="28"/>
               </w:rPr>
-              <w:t xml:space="preserve">№ </w:t>
-            </w:r>
-            <w:proofErr w:type="spellStart"/>
-            <w:proofErr w:type="gramStart"/>
-            <w:r>
-              <w:rPr>
-                <w:rFonts w:ascii="Courier New" w:hAnsi="Courier New" w:cs="Courier New"/>
-                <w:szCs w:val="28"/>
-              </w:rPr>
-              <w:t>п</w:t>
-            </w:r>
-            <w:proofErr w:type="spellEnd"/>
-            <w:proofErr w:type="gramEnd"/>
-            <w:r>
-              <w:rPr>
-                <w:rFonts w:ascii="Courier New" w:hAnsi="Courier New" w:cs="Courier New"/>
-                <w:szCs w:val="28"/>
-              </w:rPr>
-              <w:t>/</w:t>
-            </w:r>
-            <w:proofErr w:type="spellStart"/>
-            <w:r>
-              <w:rPr>
-                <w:rFonts w:ascii="Courier New" w:hAnsi="Courier New" w:cs="Courier New"/>
-                <w:szCs w:val="28"/>
-              </w:rPr>
-              <w:t>п</w:t>
-            </w:r>
-            <w:proofErr w:type="spellEnd"/>
+              <w:t>№ п/п</w:t>
+            </w:r>
           </w:p>
         </w:tc>
         <w:tc>
@@ -4000,7 +3056,7 @@
           </w:tcPr>
           <w:p>
             <w:pPr>
-              <w:pStyle w:val="a4"/>
+              <w:pStyle w:val="ListParagraph"/>
               <w:numPr>
                 <w:ilvl w:val="0"/>
                 <w:numId w:val="6"/>
@@ -4024,21 +3080,12 @@
                 <w:szCs w:val="28"/>
               </w:rPr>
             </w:pPr>
-            <w:proofErr w:type="spellStart"/>
-            <w:r>
-              <w:rPr>
-                <w:rFonts w:ascii="Courier New" w:hAnsi="Courier New" w:cs="Courier New"/>
-                <w:szCs w:val="28"/>
-              </w:rPr>
-              <w:t>x</w:t>
-            </w:r>
-            <w:proofErr w:type="spellEnd"/>
-            <w:r>
-              <w:rPr>
-                <w:rFonts w:ascii="Courier New" w:hAnsi="Courier New" w:cs="Courier New"/>
-                <w:szCs w:val="28"/>
-              </w:rPr>
-              <w:t xml:space="preserve"> </w:t>
+            <w:r>
+              <w:rPr>
+                <w:rFonts w:ascii="Courier New" w:hAnsi="Courier New" w:cs="Courier New"/>
+                <w:szCs w:val="28"/>
+              </w:rPr>
+              <w:t xml:space="preserve">x </w:t>
             </w:r>
             <w:r>
               <w:rPr>
@@ -4053,23 +3100,7 @@
                 <w:rFonts w:ascii="Courier New" w:hAnsi="Courier New" w:cs="Courier New"/>
                 <w:szCs w:val="28"/>
               </w:rPr>
-              <w:t xml:space="preserve">2 и </w:t>
-            </w:r>
-            <w:proofErr w:type="spellStart"/>
-            <w:r>
-              <w:rPr>
-                <w:rFonts w:ascii="Courier New" w:hAnsi="Courier New" w:cs="Courier New"/>
-                <w:szCs w:val="28"/>
-              </w:rPr>
-              <w:t>y</w:t>
-            </w:r>
-            <w:proofErr w:type="spellEnd"/>
-            <w:r>
-              <w:rPr>
-                <w:rFonts w:ascii="Courier New" w:hAnsi="Courier New" w:cs="Courier New"/>
-                <w:szCs w:val="28"/>
-              </w:rPr>
-              <w:t xml:space="preserve"> </w:t>
+              <w:t xml:space="preserve">2 и y </w:t>
             </w:r>
             <w:r>
               <w:rPr>
@@ -4110,7 +3141,7 @@
           </w:tcPr>
           <w:p>
             <w:pPr>
-              <w:pStyle w:val="a4"/>
+              <w:pStyle w:val="ListParagraph"/>
               <w:numPr>
                 <w:ilvl w:val="0"/>
                 <w:numId w:val="6"/>
@@ -4134,21 +3165,12 @@
                 <w:szCs w:val="28"/>
               </w:rPr>
             </w:pPr>
-            <w:proofErr w:type="spellStart"/>
-            <w:r>
-              <w:rPr>
-                <w:rFonts w:ascii="Courier New" w:hAnsi="Courier New" w:cs="Courier New"/>
-                <w:szCs w:val="28"/>
-              </w:rPr>
-              <w:t>a</w:t>
-            </w:r>
-            <w:proofErr w:type="spellEnd"/>
-            <w:r>
-              <w:rPr>
-                <w:rFonts w:ascii="Courier New" w:hAnsi="Courier New" w:cs="Courier New"/>
-                <w:szCs w:val="28"/>
-              </w:rPr>
-              <w:t xml:space="preserve"> </w:t>
+            <w:r>
+              <w:rPr>
+                <w:rFonts w:ascii="Courier New" w:hAnsi="Courier New" w:cs="Courier New"/>
+                <w:szCs w:val="28"/>
+              </w:rPr>
+              <w:t xml:space="preserve">a </w:t>
             </w:r>
             <w:r>
               <w:rPr>
@@ -4163,23 +3185,7 @@
                 <w:rFonts w:ascii="Courier New" w:hAnsi="Courier New" w:cs="Courier New"/>
                 <w:szCs w:val="28"/>
               </w:rPr>
-              <w:t xml:space="preserve"> 1 или </w:t>
-            </w:r>
-            <w:proofErr w:type="spellStart"/>
-            <w:r>
-              <w:rPr>
-                <w:rFonts w:ascii="Courier New" w:hAnsi="Courier New" w:cs="Courier New"/>
-                <w:szCs w:val="28"/>
-              </w:rPr>
-              <w:t>b</w:t>
-            </w:r>
-            <w:proofErr w:type="spellEnd"/>
-            <w:r>
-              <w:rPr>
-                <w:rFonts w:ascii="Courier New" w:hAnsi="Courier New" w:cs="Courier New"/>
-                <w:szCs w:val="28"/>
-              </w:rPr>
-              <w:t xml:space="preserve"> </w:t>
+              <w:t xml:space="preserve"> 1 или b </w:t>
             </w:r>
             <w:r>
               <w:rPr>
@@ -4220,7 +3226,7 @@
           </w:tcPr>
           <w:p>
             <w:pPr>
-              <w:pStyle w:val="a4"/>
+              <w:pStyle w:val="ListParagraph"/>
               <w:numPr>
                 <w:ilvl w:val="0"/>
                 <w:numId w:val="6"/>
@@ -4244,21 +3250,12 @@
                 <w:szCs w:val="28"/>
               </w:rPr>
             </w:pPr>
-            <w:proofErr w:type="spellStart"/>
-            <w:r>
-              <w:rPr>
-                <w:rFonts w:ascii="Courier New" w:hAnsi="Courier New" w:cs="Courier New"/>
-                <w:szCs w:val="28"/>
-              </w:rPr>
-              <w:t>d</w:t>
-            </w:r>
-            <w:proofErr w:type="spellEnd"/>
-            <w:r>
-              <w:rPr>
-                <w:rFonts w:ascii="Courier New" w:hAnsi="Courier New" w:cs="Courier New"/>
-                <w:szCs w:val="28"/>
-              </w:rPr>
-              <w:t xml:space="preserve"> </w:t>
+            <w:r>
+              <w:rPr>
+                <w:rFonts w:ascii="Courier New" w:hAnsi="Courier New" w:cs="Courier New"/>
+                <w:szCs w:val="28"/>
+              </w:rPr>
+              <w:t xml:space="preserve">d </w:t>
             </w:r>
             <w:r>
               <w:rPr>
@@ -4282,23 +3279,7 @@
                 <w:rFonts w:ascii="Courier New" w:hAnsi="Courier New" w:cs="Courier New"/>
                 <w:szCs w:val="28"/>
               </w:rPr>
-              <w:t xml:space="preserve">0 и </w:t>
-            </w:r>
-            <w:proofErr w:type="spellStart"/>
-            <w:r>
-              <w:rPr>
-                <w:rFonts w:ascii="Courier New" w:hAnsi="Courier New" w:cs="Courier New"/>
-                <w:szCs w:val="28"/>
-              </w:rPr>
-              <w:t>e</w:t>
-            </w:r>
-            <w:proofErr w:type="spellEnd"/>
-            <w:r>
-              <w:rPr>
-                <w:rFonts w:ascii="Courier New" w:hAnsi="Courier New" w:cs="Courier New"/>
-                <w:szCs w:val="28"/>
-              </w:rPr>
-              <w:t xml:space="preserve"> </w:t>
+              <w:t xml:space="preserve">0 и e </w:t>
             </w:r>
             <w:r>
               <w:rPr>
@@ -4339,7 +3320,7 @@
           </w:tcPr>
           <w:p>
             <w:pPr>
-              <w:pStyle w:val="a4"/>
+              <w:pStyle w:val="ListParagraph"/>
               <w:numPr>
                 <w:ilvl w:val="0"/>
                 <w:numId w:val="6"/>
@@ -4363,37 +3344,12 @@
                 <w:szCs w:val="28"/>
               </w:rPr>
             </w:pPr>
-            <w:proofErr w:type="spellStart"/>
-            <w:r>
-              <w:rPr>
-                <w:rFonts w:ascii="Courier New" w:hAnsi="Courier New" w:cs="Courier New"/>
-                <w:szCs w:val="28"/>
-              </w:rPr>
-              <w:t>g</w:t>
-            </w:r>
-            <w:proofErr w:type="spellEnd"/>
-            <w:r>
-              <w:rPr>
-                <w:rFonts w:ascii="Courier New" w:hAnsi="Courier New" w:cs="Courier New"/>
-                <w:szCs w:val="28"/>
-              </w:rPr>
-              <w:t xml:space="preserve"> &gt; 3 или </w:t>
-            </w:r>
-            <w:proofErr w:type="spellStart"/>
-            <w:r>
-              <w:rPr>
-                <w:rFonts w:ascii="Courier New" w:hAnsi="Courier New" w:cs="Courier New"/>
-                <w:szCs w:val="28"/>
-              </w:rPr>
-              <w:t>g</w:t>
-            </w:r>
-            <w:proofErr w:type="spellEnd"/>
-            <w:r>
-              <w:rPr>
-                <w:rFonts w:ascii="Courier New" w:hAnsi="Courier New" w:cs="Courier New"/>
-                <w:szCs w:val="28"/>
-              </w:rPr>
-              <w:t xml:space="preserve"> &lt; -1</w:t>
+            <w:r>
+              <w:rPr>
+                <w:rFonts w:ascii="Courier New" w:hAnsi="Courier New" w:cs="Courier New"/>
+                <w:szCs w:val="28"/>
+              </w:rPr>
+              <w:t>g &gt; 3 или g &lt; -1</w:t>
             </w:r>
           </w:p>
         </w:tc>
@@ -4419,7 +3375,7 @@
           </w:tcPr>
           <w:p>
             <w:pPr>
-              <w:pStyle w:val="a4"/>
+              <w:pStyle w:val="ListParagraph"/>
               <w:numPr>
                 <w:ilvl w:val="0"/>
                 <w:numId w:val="6"/>
@@ -4443,37 +3399,12 @@
                 <w:szCs w:val="28"/>
               </w:rPr>
             </w:pPr>
-            <w:proofErr w:type="spellStart"/>
-            <w:r>
-              <w:rPr>
-                <w:rFonts w:ascii="Courier New" w:hAnsi="Courier New" w:cs="Courier New"/>
-                <w:szCs w:val="28"/>
-              </w:rPr>
-              <w:t>h</w:t>
-            </w:r>
-            <w:proofErr w:type="spellEnd"/>
-            <w:r>
-              <w:rPr>
-                <w:rFonts w:ascii="Courier New" w:hAnsi="Courier New" w:cs="Courier New"/>
-                <w:szCs w:val="28"/>
-              </w:rPr>
-              <w:t xml:space="preserve"> &gt; 3 и </w:t>
-            </w:r>
-            <w:proofErr w:type="spellStart"/>
-            <w:r>
-              <w:rPr>
-                <w:rFonts w:ascii="Courier New" w:hAnsi="Courier New" w:cs="Courier New"/>
-                <w:szCs w:val="28"/>
-              </w:rPr>
-              <w:t>h</w:t>
-            </w:r>
-            <w:proofErr w:type="spellEnd"/>
-            <w:r>
-              <w:rPr>
-                <w:rFonts w:ascii="Courier New" w:hAnsi="Courier New" w:cs="Courier New"/>
-                <w:szCs w:val="28"/>
-              </w:rPr>
-              <w:t xml:space="preserve"> &lt; 10</w:t>
+            <w:r>
+              <w:rPr>
+                <w:rFonts w:ascii="Courier New" w:hAnsi="Courier New" w:cs="Courier New"/>
+                <w:szCs w:val="28"/>
+              </w:rPr>
+              <w:t>h &gt; 3 и h &lt; 10</w:t>
             </w:r>
           </w:p>
         </w:tc>
@@ -4499,7 +3430,7 @@
           </w:tcPr>
           <w:p>
             <w:pPr>
-              <w:pStyle w:val="a4"/>
+              <w:pStyle w:val="ListParagraph"/>
               <w:numPr>
                 <w:ilvl w:val="0"/>
                 <w:numId w:val="6"/>
@@ -4528,23 +3459,7 @@
                 <w:rFonts w:ascii="Courier New" w:hAnsi="Courier New" w:cs="Courier New"/>
                 <w:szCs w:val="28"/>
               </w:rPr>
-              <w:t xml:space="preserve">неверно, что </w:t>
-            </w:r>
-            <w:proofErr w:type="spellStart"/>
-            <w:r>
-              <w:rPr>
-                <w:rFonts w:ascii="Courier New" w:hAnsi="Courier New" w:cs="Courier New"/>
-                <w:szCs w:val="28"/>
-              </w:rPr>
-              <w:t>x</w:t>
-            </w:r>
-            <w:proofErr w:type="spellEnd"/>
-            <w:r>
-              <w:rPr>
-                <w:rFonts w:ascii="Courier New" w:hAnsi="Courier New" w:cs="Courier New"/>
-                <w:szCs w:val="28"/>
-              </w:rPr>
-              <w:t xml:space="preserve"> &gt; 2</w:t>
+              <w:t>неверно, что x &gt; 2</w:t>
             </w:r>
           </w:p>
         </w:tc>
@@ -4570,7 +3485,7 @@
           </w:tcPr>
           <w:p>
             <w:pPr>
-              <w:pStyle w:val="a4"/>
+              <w:pStyle w:val="ListParagraph"/>
               <w:numPr>
                 <w:ilvl w:val="0"/>
                 <w:numId w:val="6"/>
@@ -4599,39 +3514,7 @@
                 <w:rFonts w:ascii="Courier New" w:hAnsi="Courier New" w:cs="Courier New"/>
                 <w:szCs w:val="28"/>
               </w:rPr>
-              <w:t xml:space="preserve">неверно, что </w:t>
-            </w:r>
-            <w:proofErr w:type="spellStart"/>
-            <w:r>
-              <w:rPr>
-                <w:rFonts w:ascii="Courier New" w:hAnsi="Courier New" w:cs="Courier New"/>
-                <w:szCs w:val="28"/>
-              </w:rPr>
-              <w:t>k</w:t>
-            </w:r>
-            <w:proofErr w:type="spellEnd"/>
-            <w:r>
-              <w:rPr>
-                <w:rFonts w:ascii="Courier New" w:hAnsi="Courier New" w:cs="Courier New"/>
-                <w:szCs w:val="28"/>
-              </w:rPr>
-              <w:t xml:space="preserve"> &gt; 0 и </w:t>
-            </w:r>
-            <w:proofErr w:type="spellStart"/>
-            <w:r>
-              <w:rPr>
-                <w:rFonts w:ascii="Courier New" w:hAnsi="Courier New" w:cs="Courier New"/>
-                <w:szCs w:val="28"/>
-              </w:rPr>
-              <w:t>k</w:t>
-            </w:r>
-            <w:proofErr w:type="spellEnd"/>
-            <w:r>
-              <w:rPr>
-                <w:rFonts w:ascii="Courier New" w:hAnsi="Courier New" w:cs="Courier New"/>
-                <w:szCs w:val="28"/>
-              </w:rPr>
-              <w:t xml:space="preserve"> &lt; 5</w:t>
+              <w:t>неверно, что k &gt; 0 и k &lt; 5</w:t>
             </w:r>
           </w:p>
         </w:tc>
@@ -4657,7 +3540,7 @@
           </w:tcPr>
           <w:p>
             <w:pPr>
-              <w:pStyle w:val="a4"/>
+              <w:pStyle w:val="ListParagraph"/>
               <w:numPr>
                 <w:ilvl w:val="0"/>
                 <w:numId w:val="6"/>
@@ -4686,23 +3569,7 @@
                 <w:rFonts w:ascii="Courier New" w:hAnsi="Courier New" w:cs="Courier New"/>
                 <w:szCs w:val="28"/>
               </w:rPr>
-              <w:t xml:space="preserve">10 &lt; </w:t>
-            </w:r>
-            <w:proofErr w:type="spellStart"/>
-            <w:r>
-              <w:rPr>
-                <w:rFonts w:ascii="Courier New" w:hAnsi="Courier New" w:cs="Courier New"/>
-                <w:szCs w:val="28"/>
-              </w:rPr>
-              <w:t>m</w:t>
-            </w:r>
-            <w:proofErr w:type="spellEnd"/>
-            <w:r>
-              <w:rPr>
-                <w:rFonts w:ascii="Courier New" w:hAnsi="Courier New" w:cs="Courier New"/>
-                <w:szCs w:val="28"/>
-              </w:rPr>
-              <w:t xml:space="preserve"> ≤ 20</w:t>
+              <w:t>10 &lt; m ≤ 20</w:t>
             </w:r>
           </w:p>
         </w:tc>
@@ -4728,7 +3595,7 @@
           </w:tcPr>
           <w:p>
             <w:pPr>
-              <w:pStyle w:val="a4"/>
+              <w:pStyle w:val="ListParagraph"/>
               <w:numPr>
                 <w:ilvl w:val="0"/>
                 <w:numId w:val="6"/>
@@ -4757,39 +3624,7 @@
                 <w:rFonts w:ascii="Courier New" w:hAnsi="Courier New" w:cs="Courier New"/>
                 <w:szCs w:val="28"/>
               </w:rPr>
-              <w:t xml:space="preserve">0 &lt; </w:t>
-            </w:r>
-            <w:proofErr w:type="spellStart"/>
-            <w:r>
-              <w:rPr>
-                <w:rFonts w:ascii="Courier New" w:hAnsi="Courier New" w:cs="Courier New"/>
-                <w:szCs w:val="28"/>
-              </w:rPr>
-              <w:t>y</w:t>
-            </w:r>
-            <w:proofErr w:type="spellEnd"/>
-            <w:r>
-              <w:rPr>
-                <w:rFonts w:ascii="Courier New" w:hAnsi="Courier New" w:cs="Courier New"/>
-                <w:szCs w:val="28"/>
-              </w:rPr>
-              <w:t xml:space="preserve"> ≤ 4 и </w:t>
-            </w:r>
-            <w:proofErr w:type="spellStart"/>
-            <w:r>
-              <w:rPr>
-                <w:rFonts w:ascii="Courier New" w:hAnsi="Courier New" w:cs="Courier New"/>
-                <w:szCs w:val="28"/>
-              </w:rPr>
-              <w:t>x</w:t>
-            </w:r>
-            <w:proofErr w:type="spellEnd"/>
-            <w:r>
-              <w:rPr>
-                <w:rFonts w:ascii="Courier New" w:hAnsi="Courier New" w:cs="Courier New"/>
-                <w:szCs w:val="28"/>
-              </w:rPr>
-              <w:t xml:space="preserve"> &lt; 5</w:t>
+              <w:t>0 &lt; y ≤ 4 и x &lt; 5</w:t>
             </w:r>
           </w:p>
         </w:tc>
@@ -4815,7 +3650,7 @@
           </w:tcPr>
           <w:p>
             <w:pPr>
-              <w:pStyle w:val="a4"/>
+              <w:pStyle w:val="ListParagraph"/>
               <w:numPr>
                 <w:ilvl w:val="0"/>
                 <w:numId w:val="6"/>
@@ -4870,7 +3705,7 @@
           </w:tcPr>
           <w:p>
             <w:pPr>
-              <w:pStyle w:val="a4"/>
+              <w:pStyle w:val="ListParagraph"/>
               <w:numPr>
                 <w:ilvl w:val="0"/>
                 <w:numId w:val="6"/>
@@ -4925,7 +3760,7 @@
           </w:tcPr>
           <w:p>
             <w:pPr>
-              <w:pStyle w:val="a4"/>
+              <w:pStyle w:val="ListParagraph"/>
               <w:numPr>
                 <w:ilvl w:val="0"/>
                 <w:numId w:val="6"/>
@@ -4980,7 +3815,7 @@
           </w:tcPr>
           <w:p>
             <w:pPr>
-              <w:pStyle w:val="a4"/>
+              <w:pStyle w:val="ListParagraph"/>
               <w:numPr>
                 <w:ilvl w:val="0"/>
                 <w:numId w:val="6"/>
@@ -5035,7 +3870,7 @@
           </w:tcPr>
           <w:p>
             <w:pPr>
-              <w:pStyle w:val="a4"/>
+              <w:pStyle w:val="ListParagraph"/>
               <w:numPr>
                 <w:ilvl w:val="0"/>
                 <w:numId w:val="6"/>
@@ -5165,13 +4000,13 @@
     </w:p>
     <w:tbl>
       <w:tblPr>
-        <w:tblStyle w:val="a3"/>
+        <w:tblStyle w:val="TableGrid"/>
         <w:tblW w:w="0" w:type="auto"/>
         <w:tblCellMar>
           <w:top w:w="85" w:type="dxa"/>
           <w:bottom w:w="85" w:type="dxa"/>
         </w:tblCellMar>
-        <w:tblLook w:val="04A0"/>
+        <w:tblLook w:val="04A0" w:firstRow="1" w:lastRow="0" w:firstColumn="1" w:lastColumn="0" w:noHBand="0" w:noVBand="1"/>
       </w:tblPr>
       <w:tblGrid>
         <w:gridCol w:w="721"/>
@@ -5197,35 +4032,8 @@
                 <w:rFonts w:ascii="Courier New" w:hAnsi="Courier New" w:cs="Courier New"/>
                 <w:szCs w:val="28"/>
               </w:rPr>
-              <w:t xml:space="preserve">№ </w:t>
-            </w:r>
-            <w:proofErr w:type="spellStart"/>
-            <w:proofErr w:type="gramStart"/>
-            <w:r>
-              <w:rPr>
-                <w:rFonts w:ascii="Courier New" w:hAnsi="Courier New" w:cs="Courier New"/>
-                <w:szCs w:val="28"/>
-              </w:rPr>
-              <w:t>п</w:t>
-            </w:r>
-            <w:proofErr w:type="spellEnd"/>
-            <w:proofErr w:type="gramEnd"/>
-            <w:r>
-              <w:rPr>
-                <w:rFonts w:ascii="Courier New" w:hAnsi="Courier New" w:cs="Courier New"/>
-                <w:szCs w:val="28"/>
-              </w:rPr>
-              <w:t>/</w:t>
-            </w:r>
-            <w:proofErr w:type="spellStart"/>
-            <w:r>
-              <w:rPr>
-                <w:rFonts w:ascii="Courier New" w:hAnsi="Courier New" w:cs="Courier New"/>
-                <w:szCs w:val="28"/>
-              </w:rPr>
-              <w:t>п</w:t>
-            </w:r>
-            <w:proofErr w:type="spellEnd"/>
+              <w:t>№ п/п</w:t>
+            </w:r>
           </w:p>
         </w:tc>
         <w:tc>
@@ -5281,7 +4089,7 @@
           </w:tcPr>
           <w:p>
             <w:pPr>
-              <w:pStyle w:val="a4"/>
+              <w:pStyle w:val="ListParagraph"/>
               <w:numPr>
                 <w:ilvl w:val="0"/>
                 <w:numId w:val="7"/>
@@ -5306,17 +4114,138 @@
                 <w:szCs w:val="28"/>
               </w:rPr>
             </w:pPr>
-            <w:proofErr w:type="spellStart"/>
-            <w:proofErr w:type="gramStart"/>
-            <w:r>
-              <w:rPr>
-                <w:rFonts w:ascii="Courier New" w:hAnsi="Courier New" w:cs="Courier New"/>
-                <w:sz w:val="20"/>
-                <w:szCs w:val="28"/>
+            <w:r>
+              <w:rPr>
+                <w:rFonts w:ascii="Courier New" w:hAnsi="Courier New" w:cs="Courier New"/>
+                <w:sz w:val="20"/>
+                <w:szCs w:val="28"/>
+              </w:rPr>
+              <w:t xml:space="preserve">if (n </w:t>
+            </w:r>
+            <w:r>
+              <w:rPr>
+                <w:rFonts w:ascii="Courier New" w:hAnsi="Courier New" w:cs="Courier New"/>
+                <w:sz w:val="20"/>
+                <w:szCs w:val="28"/>
+              </w:rPr>
+              <w:t>&gt;</w:t>
+            </w:r>
+            <w:r>
+              <w:rPr>
+                <w:rFonts w:ascii="Courier New" w:hAnsi="Courier New" w:cs="Courier New"/>
+                <w:sz w:val="20"/>
+                <w:szCs w:val="28"/>
+              </w:rPr>
+              <w:t xml:space="preserve"> 5) {</w:t>
+            </w:r>
+          </w:p>
+          <w:p>
+            <w:pPr>
+              <w:rPr>
+                <w:rFonts w:ascii="Courier New" w:hAnsi="Courier New" w:cs="Courier New"/>
+                <w:sz w:val="20"/>
+                <w:szCs w:val="28"/>
+              </w:rPr>
+            </w:pPr>
+            <w:r>
+              <w:rPr>
+                <w:rFonts w:ascii="Courier New" w:hAnsi="Courier New" w:cs="Courier New"/>
+                <w:sz w:val="20"/>
+                <w:szCs w:val="28"/>
+              </w:rPr>
+              <w:t xml:space="preserve">    if (n </w:t>
+            </w:r>
+            <w:r>
+              <w:rPr>
+                <w:rFonts w:ascii="Courier New" w:hAnsi="Courier New" w:cs="Courier New"/>
+                <w:sz w:val="20"/>
+                <w:szCs w:val="28"/>
+              </w:rPr>
+              <w:t>&gt;</w:t>
+            </w:r>
+            <w:r>
+              <w:rPr>
+                <w:rFonts w:ascii="Courier New" w:hAnsi="Courier New" w:cs="Courier New"/>
+                <w:sz w:val="20"/>
+                <w:szCs w:val="28"/>
+              </w:rPr>
+              <w:t xml:space="preserve"> 14) {</w:t>
+            </w:r>
+          </w:p>
+          <w:p>
+            <w:pPr>
+              <w:rPr>
+                <w:rFonts w:ascii="Courier New" w:hAnsi="Courier New" w:cs="Courier New"/>
+                <w:sz w:val="20"/>
+                <w:szCs w:val="28"/>
+              </w:rPr>
+            </w:pPr>
+            <w:r>
+              <w:rPr>
+                <w:rFonts w:ascii="Courier New" w:hAnsi="Courier New" w:cs="Courier New"/>
+                <w:sz w:val="20"/>
+                <w:szCs w:val="28"/>
+              </w:rPr>
+              <w:t xml:space="preserve">        Console.WriteLine("Истина");</w:t>
+            </w:r>
+          </w:p>
+          <w:p>
+            <w:pPr>
+              <w:rPr>
+                <w:rFonts w:ascii="Courier New" w:hAnsi="Courier New" w:cs="Courier New"/>
+                <w:sz w:val="20"/>
+                <w:szCs w:val="28"/>
+              </w:rPr>
+            </w:pPr>
+            <w:r>
+              <w:rPr>
+                <w:rFonts w:ascii="Courier New" w:hAnsi="Courier New" w:cs="Courier New"/>
+                <w:sz w:val="20"/>
+                <w:szCs w:val="28"/>
+              </w:rPr>
+              <w:t xml:space="preserve">    }</w:t>
+            </w:r>
+          </w:p>
+          <w:p>
+            <w:pPr>
+              <w:rPr>
+                <w:rFonts w:ascii="Courier New" w:hAnsi="Courier New" w:cs="Courier New"/>
+                <w:sz w:val="20"/>
+                <w:szCs w:val="28"/>
+              </w:rPr>
+            </w:pPr>
+            <w:r>
+              <w:rPr>
+                <w:rFonts w:ascii="Courier New" w:hAnsi="Courier New" w:cs="Courier New"/>
+                <w:sz w:val="20"/>
+                <w:szCs w:val="28"/>
+              </w:rPr>
+              <w:t>}</w:t>
+            </w:r>
+          </w:p>
+        </w:tc>
+        <w:tc>
+          <w:tcPr>
+            <w:tcW w:w="5329" w:type="dxa"/>
+          </w:tcPr>
+          <w:p>
+            <w:pPr>
+              <w:rPr>
+                <w:rFonts w:ascii="Courier New" w:hAnsi="Courier New" w:cs="Courier New"/>
+                <w:sz w:val="20"/>
+                <w:szCs w:val="28"/>
+                <w:lang w:val="en-US"/>
+              </w:rPr>
+            </w:pPr>
+            <w:r>
+              <w:rPr>
+                <w:rFonts w:ascii="Courier New" w:hAnsi="Courier New" w:cs="Courier New"/>
+                <w:sz w:val="20"/>
+                <w:szCs w:val="28"/>
+                <w:lang w:val="en-US"/>
               </w:rPr>
               <w:t>if</w:t>
             </w:r>
-            <w:proofErr w:type="spellEnd"/>
             <w:r>
               <w:rPr>
                 <w:rFonts w:ascii="Courier New" w:hAnsi="Courier New" w:cs="Courier New"/>
@@ -5325,213 +4254,6 @@
               </w:rPr>
               <w:t xml:space="preserve"> (</w:t>
             </w:r>
-            <w:proofErr w:type="spellStart"/>
-            <w:r>
-              <w:rPr>
-                <w:rFonts w:ascii="Courier New" w:hAnsi="Courier New" w:cs="Courier New"/>
-                <w:sz w:val="20"/>
-                <w:szCs w:val="28"/>
-              </w:rPr>
-              <w:t>n</w:t>
-            </w:r>
-            <w:proofErr w:type="spellEnd"/>
-            <w:r>
-              <w:rPr>
-                <w:rFonts w:ascii="Courier New" w:hAnsi="Courier New" w:cs="Courier New"/>
-                <w:sz w:val="20"/>
-                <w:szCs w:val="28"/>
-              </w:rPr>
-              <w:t xml:space="preserve"> </w:t>
-            </w:r>
-            <w:r>
-              <w:rPr>
-                <w:rFonts w:ascii="Courier New" w:hAnsi="Courier New" w:cs="Courier New"/>
-                <w:sz w:val="20"/>
-                <w:szCs w:val="28"/>
-              </w:rPr>
-              <w:t>&gt;</w:t>
-            </w:r>
-            <w:r>
-              <w:rPr>
-                <w:rFonts w:ascii="Courier New" w:hAnsi="Courier New" w:cs="Courier New"/>
-                <w:sz w:val="20"/>
-                <w:szCs w:val="28"/>
-              </w:rPr>
-              <w:t xml:space="preserve"> 5) {</w:t>
-            </w:r>
-            <w:proofErr w:type="gramEnd"/>
-          </w:p>
-          <w:p>
-            <w:pPr>
-              <w:rPr>
-                <w:rFonts w:ascii="Courier New" w:hAnsi="Courier New" w:cs="Courier New"/>
-                <w:sz w:val="20"/>
-                <w:szCs w:val="28"/>
-              </w:rPr>
-            </w:pPr>
-            <w:r>
-              <w:rPr>
-                <w:rFonts w:ascii="Courier New" w:hAnsi="Courier New" w:cs="Courier New"/>
-                <w:sz w:val="20"/>
-                <w:szCs w:val="28"/>
-              </w:rPr>
-              <w:t xml:space="preserve">    </w:t>
-            </w:r>
-            <w:proofErr w:type="spellStart"/>
-            <w:proofErr w:type="gramStart"/>
-            <w:r>
-              <w:rPr>
-                <w:rFonts w:ascii="Courier New" w:hAnsi="Courier New" w:cs="Courier New"/>
-                <w:sz w:val="20"/>
-                <w:szCs w:val="28"/>
-              </w:rPr>
-              <w:t>if</w:t>
-            </w:r>
-            <w:proofErr w:type="spellEnd"/>
-            <w:r>
-              <w:rPr>
-                <w:rFonts w:ascii="Courier New" w:hAnsi="Courier New" w:cs="Courier New"/>
-                <w:sz w:val="20"/>
-                <w:szCs w:val="28"/>
-              </w:rPr>
-              <w:t xml:space="preserve"> (</w:t>
-            </w:r>
-            <w:proofErr w:type="spellStart"/>
-            <w:r>
-              <w:rPr>
-                <w:rFonts w:ascii="Courier New" w:hAnsi="Courier New" w:cs="Courier New"/>
-                <w:sz w:val="20"/>
-                <w:szCs w:val="28"/>
-              </w:rPr>
-              <w:t>n</w:t>
-            </w:r>
-            <w:proofErr w:type="spellEnd"/>
-            <w:r>
-              <w:rPr>
-                <w:rFonts w:ascii="Courier New" w:hAnsi="Courier New" w:cs="Courier New"/>
-                <w:sz w:val="20"/>
-                <w:szCs w:val="28"/>
-              </w:rPr>
-              <w:t xml:space="preserve"> </w:t>
-            </w:r>
-            <w:r>
-              <w:rPr>
-                <w:rFonts w:ascii="Courier New" w:hAnsi="Courier New" w:cs="Courier New"/>
-                <w:sz w:val="20"/>
-                <w:szCs w:val="28"/>
-              </w:rPr>
-              <w:t>&gt;</w:t>
-            </w:r>
-            <w:r>
-              <w:rPr>
-                <w:rFonts w:ascii="Courier New" w:hAnsi="Courier New" w:cs="Courier New"/>
-                <w:sz w:val="20"/>
-                <w:szCs w:val="28"/>
-              </w:rPr>
-              <w:t xml:space="preserve"> 14) {</w:t>
-            </w:r>
-            <w:proofErr w:type="gramEnd"/>
-          </w:p>
-          <w:p>
-            <w:pPr>
-              <w:rPr>
-                <w:rFonts w:ascii="Courier New" w:hAnsi="Courier New" w:cs="Courier New"/>
-                <w:sz w:val="20"/>
-                <w:szCs w:val="28"/>
-              </w:rPr>
-            </w:pPr>
-            <w:r>
-              <w:rPr>
-                <w:rFonts w:ascii="Courier New" w:hAnsi="Courier New" w:cs="Courier New"/>
-                <w:sz w:val="20"/>
-                <w:szCs w:val="28"/>
-              </w:rPr>
-              <w:t xml:space="preserve">        </w:t>
-            </w:r>
-            <w:proofErr w:type="spellStart"/>
-            <w:r>
-              <w:rPr>
-                <w:rFonts w:ascii="Courier New" w:hAnsi="Courier New" w:cs="Courier New"/>
-                <w:sz w:val="20"/>
-                <w:szCs w:val="28"/>
-              </w:rPr>
-              <w:t>Console.WriteLine</w:t>
-            </w:r>
-            <w:proofErr w:type="spellEnd"/>
-            <w:r>
-              <w:rPr>
-                <w:rFonts w:ascii="Courier New" w:hAnsi="Courier New" w:cs="Courier New"/>
-                <w:sz w:val="20"/>
-                <w:szCs w:val="28"/>
-              </w:rPr>
-              <w:t>("Истина");</w:t>
-            </w:r>
-          </w:p>
-          <w:p>
-            <w:pPr>
-              <w:rPr>
-                <w:rFonts w:ascii="Courier New" w:hAnsi="Courier New" w:cs="Courier New"/>
-                <w:sz w:val="20"/>
-                <w:szCs w:val="28"/>
-              </w:rPr>
-            </w:pPr>
-            <w:r>
-              <w:rPr>
-                <w:rFonts w:ascii="Courier New" w:hAnsi="Courier New" w:cs="Courier New"/>
-                <w:sz w:val="20"/>
-                <w:szCs w:val="28"/>
-              </w:rPr>
-              <w:t xml:space="preserve">    }</w:t>
-            </w:r>
-          </w:p>
-          <w:p>
-            <w:pPr>
-              <w:rPr>
-                <w:rFonts w:ascii="Courier New" w:hAnsi="Courier New" w:cs="Courier New"/>
-                <w:sz w:val="20"/>
-                <w:szCs w:val="28"/>
-              </w:rPr>
-            </w:pPr>
-            <w:r>
-              <w:rPr>
-                <w:rFonts w:ascii="Courier New" w:hAnsi="Courier New" w:cs="Courier New"/>
-                <w:sz w:val="20"/>
-                <w:szCs w:val="28"/>
-              </w:rPr>
-              <w:t>}</w:t>
-            </w:r>
-          </w:p>
-        </w:tc>
-        <w:tc>
-          <w:tcPr>
-            <w:tcW w:w="5329" w:type="dxa"/>
-          </w:tcPr>
-          <w:p>
-            <w:pPr>
-              <w:rPr>
-                <w:rFonts w:ascii="Courier New" w:hAnsi="Courier New" w:cs="Courier New"/>
-                <w:sz w:val="20"/>
-                <w:szCs w:val="28"/>
-                <w:lang w:val="en-US"/>
-              </w:rPr>
-            </w:pPr>
-            <w:r>
-              <w:rPr>
-                <w:rFonts w:ascii="Courier New" w:hAnsi="Courier New" w:cs="Courier New"/>
-                <w:sz w:val="20"/>
-                <w:szCs w:val="28"/>
-                <w:lang w:val="en-US"/>
-              </w:rPr>
-              <w:t>if</w:t>
-            </w:r>
-            <w:r>
-              <w:rPr>
-                <w:rFonts w:ascii="Courier New" w:hAnsi="Courier New" w:cs="Courier New"/>
-                <w:sz w:val="20"/>
-                <w:szCs w:val="28"/>
-              </w:rPr>
-              <w:t xml:space="preserve"> (</w:t>
-            </w:r>
             <w:r>
               <w:rPr>
                 <w:rFonts w:ascii="Courier New" w:hAnsi="Courier New" w:cs="Courier New"/>
@@ -5635,25 +4357,7 @@
                 <w:sz w:val="20"/>
                 <w:szCs w:val="28"/>
               </w:rPr>
-              <w:t xml:space="preserve">    </w:t>
-            </w:r>
-            <w:proofErr w:type="spellStart"/>
-            <w:r>
-              <w:rPr>
-                <w:rFonts w:ascii="Courier New" w:hAnsi="Courier New" w:cs="Courier New"/>
-                <w:sz w:val="20"/>
-                <w:szCs w:val="28"/>
-              </w:rPr>
-              <w:t>Console.WriteLine</w:t>
-            </w:r>
-            <w:proofErr w:type="spellEnd"/>
-            <w:r>
-              <w:rPr>
-                <w:rFonts w:ascii="Courier New" w:hAnsi="Courier New" w:cs="Courier New"/>
-                <w:sz w:val="20"/>
-                <w:szCs w:val="28"/>
-              </w:rPr>
-              <w:t>("Истина");</w:t>
+              <w:t xml:space="preserve">    Console.WriteLine("Истина");</w:t>
             </w:r>
           </w:p>
           <w:p>
@@ -5683,7 +4387,7 @@
           </w:tcPr>
           <w:p>
             <w:pPr>
-              <w:pStyle w:val="a4"/>
+              <w:pStyle w:val="ListParagraph"/>
               <w:numPr>
                 <w:ilvl w:val="0"/>
                 <w:numId w:val="7"/>
@@ -5791,23 +4495,13 @@
               </w:rPr>
               <w:t xml:space="preserve">        </w:t>
             </w:r>
-            <w:proofErr w:type="spellStart"/>
-            <w:r>
-              <w:rPr>
-                <w:rFonts w:ascii="Courier New" w:hAnsi="Courier New" w:cs="Courier New"/>
-                <w:sz w:val="20"/>
-                <w:szCs w:val="28"/>
-              </w:rPr>
-              <w:t>Console.WriteLine</w:t>
-            </w:r>
-            <w:proofErr w:type="spellEnd"/>
-            <w:r>
-              <w:rPr>
-                <w:rFonts w:ascii="Courier New" w:hAnsi="Courier New" w:cs="Courier New"/>
-                <w:sz w:val="20"/>
-                <w:szCs w:val="28"/>
-              </w:rPr>
-              <w:t>("Истина");</w:t>
+            <w:r>
+              <w:rPr>
+                <w:rFonts w:ascii="Courier New" w:hAnsi="Courier New" w:cs="Courier New"/>
+                <w:sz w:val="20"/>
+                <w:szCs w:val="28"/>
+              </w:rPr>
+              <w:t>Console.WriteLine("Истина");</w:t>
             </w:r>
           </w:p>
           <w:p>
@@ -5978,25 +4672,7 @@
                 <w:sz w:val="20"/>
                 <w:szCs w:val="28"/>
               </w:rPr>
-              <w:t xml:space="preserve">    </w:t>
-            </w:r>
-            <w:proofErr w:type="spellStart"/>
-            <w:r>
-              <w:rPr>
-                <w:rFonts w:ascii="Courier New" w:hAnsi="Courier New" w:cs="Courier New"/>
-                <w:sz w:val="20"/>
-                <w:szCs w:val="28"/>
-              </w:rPr>
-              <w:t>Console.WriteLine</w:t>
-            </w:r>
-            <w:proofErr w:type="spellEnd"/>
-            <w:r>
-              <w:rPr>
-                <w:rFonts w:ascii="Courier New" w:hAnsi="Courier New" w:cs="Courier New"/>
-                <w:sz w:val="20"/>
-                <w:szCs w:val="28"/>
-              </w:rPr>
-              <w:t>("Истина");</w:t>
+              <w:t xml:space="preserve">    Console.WriteLine("Истина");</w:t>
             </w:r>
           </w:p>
           <w:p>
@@ -6026,7 +4702,7 @@
           </w:tcPr>
           <w:p>
             <w:pPr>
-              <w:pStyle w:val="a4"/>
+              <w:pStyle w:val="ListParagraph"/>
               <w:numPr>
                 <w:ilvl w:val="0"/>
                 <w:numId w:val="7"/>
@@ -6051,17 +4727,138 @@
                 <w:szCs w:val="28"/>
               </w:rPr>
             </w:pPr>
-            <w:proofErr w:type="spellStart"/>
-            <w:proofErr w:type="gramStart"/>
-            <w:r>
-              <w:rPr>
-                <w:rFonts w:ascii="Courier New" w:hAnsi="Courier New" w:cs="Courier New"/>
-                <w:sz w:val="20"/>
-                <w:szCs w:val="28"/>
+            <w:r>
+              <w:rPr>
+                <w:rFonts w:ascii="Courier New" w:hAnsi="Courier New" w:cs="Courier New"/>
+                <w:sz w:val="20"/>
+                <w:szCs w:val="28"/>
+              </w:rPr>
+              <w:t xml:space="preserve">if (k </w:t>
+            </w:r>
+            <w:r>
+              <w:rPr>
+                <w:rFonts w:ascii="Courier New" w:hAnsi="Courier New" w:cs="Courier New"/>
+                <w:sz w:val="20"/>
+                <w:szCs w:val="28"/>
+              </w:rPr>
+              <w:t>&lt;</w:t>
+            </w:r>
+            <w:r>
+              <w:rPr>
+                <w:rFonts w:ascii="Courier New" w:hAnsi="Courier New" w:cs="Courier New"/>
+                <w:sz w:val="20"/>
+                <w:szCs w:val="28"/>
+              </w:rPr>
+              <w:t xml:space="preserve"> 7311) {</w:t>
+            </w:r>
+          </w:p>
+          <w:p>
+            <w:pPr>
+              <w:rPr>
+                <w:rFonts w:ascii="Courier New" w:hAnsi="Courier New" w:cs="Courier New"/>
+                <w:sz w:val="20"/>
+                <w:szCs w:val="28"/>
+              </w:rPr>
+            </w:pPr>
+            <w:r>
+              <w:rPr>
+                <w:rFonts w:ascii="Courier New" w:hAnsi="Courier New" w:cs="Courier New"/>
+                <w:sz w:val="20"/>
+                <w:szCs w:val="28"/>
+              </w:rPr>
+              <w:t xml:space="preserve">    if (k </w:t>
+            </w:r>
+            <w:r>
+              <w:rPr>
+                <w:rFonts w:ascii="Courier New" w:hAnsi="Courier New" w:cs="Courier New"/>
+                <w:sz w:val="20"/>
+                <w:szCs w:val="28"/>
+              </w:rPr>
+              <w:t>&lt;</w:t>
+            </w:r>
+            <w:r>
+              <w:rPr>
+                <w:rFonts w:ascii="Courier New" w:hAnsi="Courier New" w:cs="Courier New"/>
+                <w:sz w:val="20"/>
+                <w:szCs w:val="28"/>
+              </w:rPr>
+              <w:t xml:space="preserve"> 41) {</w:t>
+            </w:r>
+          </w:p>
+          <w:p>
+            <w:pPr>
+              <w:rPr>
+                <w:rFonts w:ascii="Courier New" w:hAnsi="Courier New" w:cs="Courier New"/>
+                <w:sz w:val="20"/>
+                <w:szCs w:val="28"/>
+              </w:rPr>
+            </w:pPr>
+            <w:r>
+              <w:rPr>
+                <w:rFonts w:ascii="Courier New" w:hAnsi="Courier New" w:cs="Courier New"/>
+                <w:sz w:val="20"/>
+                <w:szCs w:val="28"/>
+              </w:rPr>
+              <w:t xml:space="preserve">        Console.WriteLine("Истина");</w:t>
+            </w:r>
+          </w:p>
+          <w:p>
+            <w:pPr>
+              <w:rPr>
+                <w:rFonts w:ascii="Courier New" w:hAnsi="Courier New" w:cs="Courier New"/>
+                <w:sz w:val="20"/>
+                <w:szCs w:val="28"/>
+              </w:rPr>
+            </w:pPr>
+            <w:r>
+              <w:rPr>
+                <w:rFonts w:ascii="Courier New" w:hAnsi="Courier New" w:cs="Courier New"/>
+                <w:sz w:val="20"/>
+                <w:szCs w:val="28"/>
+              </w:rPr>
+              <w:t xml:space="preserve">    }</w:t>
+            </w:r>
+          </w:p>
+          <w:p>
+            <w:pPr>
+              <w:rPr>
+                <w:rFonts w:ascii="Courier New" w:hAnsi="Courier New" w:cs="Courier New"/>
+                <w:sz w:val="20"/>
+                <w:szCs w:val="28"/>
+              </w:rPr>
+            </w:pPr>
+            <w:r>
+              <w:rPr>
+                <w:rFonts w:ascii="Courier New" w:hAnsi="Courier New" w:cs="Courier New"/>
+                <w:sz w:val="20"/>
+                <w:szCs w:val="28"/>
+              </w:rPr>
+              <w:t>}</w:t>
+            </w:r>
+          </w:p>
+        </w:tc>
+        <w:tc>
+          <w:tcPr>
+            <w:tcW w:w="5329" w:type="dxa"/>
+          </w:tcPr>
+          <w:p>
+            <w:pPr>
+              <w:rPr>
+                <w:rFonts w:ascii="Courier New" w:hAnsi="Courier New" w:cs="Courier New"/>
+                <w:sz w:val="20"/>
+                <w:szCs w:val="28"/>
+                <w:lang w:val="en-US"/>
+              </w:rPr>
+            </w:pPr>
+            <w:r>
+              <w:rPr>
+                <w:rFonts w:ascii="Courier New" w:hAnsi="Courier New" w:cs="Courier New"/>
+                <w:sz w:val="20"/>
+                <w:szCs w:val="28"/>
+                <w:lang w:val="en-US"/>
               </w:rPr>
               <w:t>if</w:t>
             </w:r>
-            <w:proofErr w:type="spellEnd"/>
             <w:r>
               <w:rPr>
                 <w:rFonts w:ascii="Courier New" w:hAnsi="Courier New" w:cs="Courier New"/>
@@ -6070,213 +4867,6 @@
               </w:rPr>
               <w:t xml:space="preserve"> (</w:t>
             </w:r>
-            <w:proofErr w:type="spellStart"/>
-            <w:r>
-              <w:rPr>
-                <w:rFonts w:ascii="Courier New" w:hAnsi="Courier New" w:cs="Courier New"/>
-                <w:sz w:val="20"/>
-                <w:szCs w:val="28"/>
-              </w:rPr>
-              <w:t>k</w:t>
-            </w:r>
-            <w:proofErr w:type="spellEnd"/>
-            <w:r>
-              <w:rPr>
-                <w:rFonts w:ascii="Courier New" w:hAnsi="Courier New" w:cs="Courier New"/>
-                <w:sz w:val="20"/>
-                <w:szCs w:val="28"/>
-              </w:rPr>
-              <w:t xml:space="preserve"> </w:t>
-            </w:r>
-            <w:r>
-              <w:rPr>
-                <w:rFonts w:ascii="Courier New" w:hAnsi="Courier New" w:cs="Courier New"/>
-                <w:sz w:val="20"/>
-                <w:szCs w:val="28"/>
-              </w:rPr>
-              <w:t>&lt;</w:t>
-            </w:r>
-            <w:r>
-              <w:rPr>
-                <w:rFonts w:ascii="Courier New" w:hAnsi="Courier New" w:cs="Courier New"/>
-                <w:sz w:val="20"/>
-                <w:szCs w:val="28"/>
-              </w:rPr>
-              <w:t xml:space="preserve"> 7311) {</w:t>
-            </w:r>
-            <w:proofErr w:type="gramEnd"/>
-          </w:p>
-          <w:p>
-            <w:pPr>
-              <w:rPr>
-                <w:rFonts w:ascii="Courier New" w:hAnsi="Courier New" w:cs="Courier New"/>
-                <w:sz w:val="20"/>
-                <w:szCs w:val="28"/>
-              </w:rPr>
-            </w:pPr>
-            <w:r>
-              <w:rPr>
-                <w:rFonts w:ascii="Courier New" w:hAnsi="Courier New" w:cs="Courier New"/>
-                <w:sz w:val="20"/>
-                <w:szCs w:val="28"/>
-              </w:rPr>
-              <w:t xml:space="preserve">    </w:t>
-            </w:r>
-            <w:proofErr w:type="spellStart"/>
-            <w:proofErr w:type="gramStart"/>
-            <w:r>
-              <w:rPr>
-                <w:rFonts w:ascii="Courier New" w:hAnsi="Courier New" w:cs="Courier New"/>
-                <w:sz w:val="20"/>
-                <w:szCs w:val="28"/>
-              </w:rPr>
-              <w:t>if</w:t>
-            </w:r>
-            <w:proofErr w:type="spellEnd"/>
-            <w:r>
-              <w:rPr>
-                <w:rFonts w:ascii="Courier New" w:hAnsi="Courier New" w:cs="Courier New"/>
-                <w:sz w:val="20"/>
-                <w:szCs w:val="28"/>
-              </w:rPr>
-              <w:t xml:space="preserve"> (</w:t>
-            </w:r>
-            <w:proofErr w:type="spellStart"/>
-            <w:r>
-              <w:rPr>
-                <w:rFonts w:ascii="Courier New" w:hAnsi="Courier New" w:cs="Courier New"/>
-                <w:sz w:val="20"/>
-                <w:szCs w:val="28"/>
-              </w:rPr>
-              <w:t>k</w:t>
-            </w:r>
-            <w:proofErr w:type="spellEnd"/>
-            <w:r>
-              <w:rPr>
-                <w:rFonts w:ascii="Courier New" w:hAnsi="Courier New" w:cs="Courier New"/>
-                <w:sz w:val="20"/>
-                <w:szCs w:val="28"/>
-              </w:rPr>
-              <w:t xml:space="preserve"> </w:t>
-            </w:r>
-            <w:r>
-              <w:rPr>
-                <w:rFonts w:ascii="Courier New" w:hAnsi="Courier New" w:cs="Courier New"/>
-                <w:sz w:val="20"/>
-                <w:szCs w:val="28"/>
-              </w:rPr>
-              <w:t>&lt;</w:t>
-            </w:r>
-            <w:r>
-              <w:rPr>
-                <w:rFonts w:ascii="Courier New" w:hAnsi="Courier New" w:cs="Courier New"/>
-                <w:sz w:val="20"/>
-                <w:szCs w:val="28"/>
-              </w:rPr>
-              <w:t xml:space="preserve"> 41) {</w:t>
-            </w:r>
-            <w:proofErr w:type="gramEnd"/>
-          </w:p>
-          <w:p>
-            <w:pPr>
-              <w:rPr>
-                <w:rFonts w:ascii="Courier New" w:hAnsi="Courier New" w:cs="Courier New"/>
-                <w:sz w:val="20"/>
-                <w:szCs w:val="28"/>
-              </w:rPr>
-            </w:pPr>
-            <w:r>
-              <w:rPr>
-                <w:rFonts w:ascii="Courier New" w:hAnsi="Courier New" w:cs="Courier New"/>
-                <w:sz w:val="20"/>
-                <w:szCs w:val="28"/>
-              </w:rPr>
-              <w:t xml:space="preserve">        </w:t>
-            </w:r>
-            <w:proofErr w:type="spellStart"/>
-            <w:r>
-              <w:rPr>
-                <w:rFonts w:ascii="Courier New" w:hAnsi="Courier New" w:cs="Courier New"/>
-                <w:sz w:val="20"/>
-                <w:szCs w:val="28"/>
-              </w:rPr>
-              <w:t>Console.WriteLine</w:t>
-            </w:r>
-            <w:proofErr w:type="spellEnd"/>
-            <w:r>
-              <w:rPr>
-                <w:rFonts w:ascii="Courier New" w:hAnsi="Courier New" w:cs="Courier New"/>
-                <w:sz w:val="20"/>
-                <w:szCs w:val="28"/>
-              </w:rPr>
-              <w:t>("Истина");</w:t>
-            </w:r>
-          </w:p>
-          <w:p>
-            <w:pPr>
-              <w:rPr>
-                <w:rFonts w:ascii="Courier New" w:hAnsi="Courier New" w:cs="Courier New"/>
-                <w:sz w:val="20"/>
-                <w:szCs w:val="28"/>
-              </w:rPr>
-            </w:pPr>
-            <w:r>
-              <w:rPr>
-                <w:rFonts w:ascii="Courier New" w:hAnsi="Courier New" w:cs="Courier New"/>
-                <w:sz w:val="20"/>
-                <w:szCs w:val="28"/>
-              </w:rPr>
-              <w:t xml:space="preserve">    }</w:t>
-            </w:r>
-          </w:p>
-          <w:p>
-            <w:pPr>
-              <w:rPr>
-                <w:rFonts w:ascii="Courier New" w:hAnsi="Courier New" w:cs="Courier New"/>
-                <w:sz w:val="20"/>
-                <w:szCs w:val="28"/>
-              </w:rPr>
-            </w:pPr>
-            <w:r>
-              <w:rPr>
-                <w:rFonts w:ascii="Courier New" w:hAnsi="Courier New" w:cs="Courier New"/>
-                <w:sz w:val="20"/>
-                <w:szCs w:val="28"/>
-              </w:rPr>
-              <w:t>}</w:t>
-            </w:r>
-          </w:p>
-        </w:tc>
-        <w:tc>
-          <w:tcPr>
-            <w:tcW w:w="5329" w:type="dxa"/>
-          </w:tcPr>
-          <w:p>
-            <w:pPr>
-              <w:rPr>
-                <w:rFonts w:ascii="Courier New" w:hAnsi="Courier New" w:cs="Courier New"/>
-                <w:sz w:val="20"/>
-                <w:szCs w:val="28"/>
-                <w:lang w:val="en-US"/>
-              </w:rPr>
-            </w:pPr>
-            <w:r>
-              <w:rPr>
-                <w:rFonts w:ascii="Courier New" w:hAnsi="Courier New" w:cs="Courier New"/>
-                <w:sz w:val="20"/>
-                <w:szCs w:val="28"/>
-                <w:lang w:val="en-US"/>
-              </w:rPr>
-              <w:t>if</w:t>
-            </w:r>
-            <w:r>
-              <w:rPr>
-                <w:rFonts w:ascii="Courier New" w:hAnsi="Courier New" w:cs="Courier New"/>
-                <w:sz w:val="20"/>
-                <w:szCs w:val="28"/>
-              </w:rPr>
-              <w:t xml:space="preserve"> (</w:t>
-            </w:r>
             <w:r>
               <w:rPr>
                 <w:rFonts w:ascii="Courier New" w:hAnsi="Courier New" w:cs="Courier New"/>
@@ -6380,25 +4970,7 @@
                 <w:sz w:val="20"/>
                 <w:szCs w:val="28"/>
               </w:rPr>
-              <w:t xml:space="preserve">    </w:t>
-            </w:r>
-            <w:proofErr w:type="spellStart"/>
-            <w:r>
-              <w:rPr>
-                <w:rFonts w:ascii="Courier New" w:hAnsi="Courier New" w:cs="Courier New"/>
-                <w:sz w:val="20"/>
-                <w:szCs w:val="28"/>
-              </w:rPr>
-              <w:t>Console.WriteLine</w:t>
-            </w:r>
-            <w:proofErr w:type="spellEnd"/>
-            <w:r>
-              <w:rPr>
-                <w:rFonts w:ascii="Courier New" w:hAnsi="Courier New" w:cs="Courier New"/>
-                <w:sz w:val="20"/>
-                <w:szCs w:val="28"/>
-              </w:rPr>
-              <w:t>("Истина");</w:t>
+              <w:t xml:space="preserve">    Console.WriteLine("Истина");</w:t>
             </w:r>
           </w:p>
           <w:p>
@@ -6428,7 +5000,7 @@
           </w:tcPr>
           <w:p>
             <w:pPr>
-              <w:pStyle w:val="a4"/>
+              <w:pStyle w:val="ListParagraph"/>
               <w:numPr>
                 <w:ilvl w:val="0"/>
                 <w:numId w:val="7"/>
@@ -6453,17 +5025,122 @@
                 <w:szCs w:val="28"/>
               </w:rPr>
             </w:pPr>
-            <w:proofErr w:type="spellStart"/>
-            <w:proofErr w:type="gramStart"/>
-            <w:r>
-              <w:rPr>
-                <w:rFonts w:ascii="Courier New" w:hAnsi="Courier New" w:cs="Courier New"/>
-                <w:sz w:val="20"/>
-                <w:szCs w:val="28"/>
+            <w:r>
+              <w:rPr>
+                <w:rFonts w:ascii="Courier New" w:hAnsi="Courier New" w:cs="Courier New"/>
+                <w:sz w:val="20"/>
+                <w:szCs w:val="28"/>
+              </w:rPr>
+              <w:t>if (m == 18) {</w:t>
+            </w:r>
+          </w:p>
+          <w:p>
+            <w:pPr>
+              <w:rPr>
+                <w:rFonts w:ascii="Courier New" w:hAnsi="Courier New" w:cs="Courier New"/>
+                <w:sz w:val="20"/>
+                <w:szCs w:val="28"/>
+              </w:rPr>
+            </w:pPr>
+            <w:r>
+              <w:rPr>
+                <w:rFonts w:ascii="Courier New" w:hAnsi="Courier New" w:cs="Courier New"/>
+                <w:sz w:val="20"/>
+                <w:szCs w:val="28"/>
+              </w:rPr>
+              <w:t xml:space="preserve">    if (m </w:t>
+            </w:r>
+            <w:r>
+              <w:rPr>
+                <w:rFonts w:ascii="Courier New" w:hAnsi="Courier New" w:cs="Courier New"/>
+                <w:sz w:val="20"/>
+                <w:szCs w:val="28"/>
+              </w:rPr>
+              <w:t>&gt;</w:t>
+            </w:r>
+            <w:r>
+              <w:rPr>
+                <w:rFonts w:ascii="Courier New" w:hAnsi="Courier New" w:cs="Courier New"/>
+                <w:sz w:val="20"/>
+                <w:szCs w:val="28"/>
+              </w:rPr>
+              <w:t xml:space="preserve"> 0) {</w:t>
+            </w:r>
+          </w:p>
+          <w:p>
+            <w:pPr>
+              <w:rPr>
+                <w:rFonts w:ascii="Courier New" w:hAnsi="Courier New" w:cs="Courier New"/>
+                <w:sz w:val="20"/>
+                <w:szCs w:val="28"/>
+              </w:rPr>
+            </w:pPr>
+            <w:r>
+              <w:rPr>
+                <w:rFonts w:ascii="Courier New" w:hAnsi="Courier New" w:cs="Courier New"/>
+                <w:sz w:val="20"/>
+                <w:szCs w:val="28"/>
+              </w:rPr>
+              <w:t xml:space="preserve">        Console.WriteLine("Истина");</w:t>
+            </w:r>
+          </w:p>
+          <w:p>
+            <w:pPr>
+              <w:rPr>
+                <w:rFonts w:ascii="Courier New" w:hAnsi="Courier New" w:cs="Courier New"/>
+                <w:sz w:val="20"/>
+                <w:szCs w:val="28"/>
+              </w:rPr>
+            </w:pPr>
+            <w:r>
+              <w:rPr>
+                <w:rFonts w:ascii="Courier New" w:hAnsi="Courier New" w:cs="Courier New"/>
+                <w:sz w:val="20"/>
+                <w:szCs w:val="28"/>
+              </w:rPr>
+              <w:t xml:space="preserve">    }</w:t>
+            </w:r>
+          </w:p>
+          <w:p>
+            <w:pPr>
+              <w:rPr>
+                <w:rFonts w:ascii="Courier New" w:hAnsi="Courier New" w:cs="Courier New"/>
+                <w:sz w:val="20"/>
+                <w:szCs w:val="28"/>
+              </w:rPr>
+            </w:pPr>
+            <w:r>
+              <w:rPr>
+                <w:rFonts w:ascii="Courier New" w:hAnsi="Courier New" w:cs="Courier New"/>
+                <w:sz w:val="20"/>
+                <w:szCs w:val="28"/>
+              </w:rPr>
+              <w:t>}</w:t>
+            </w:r>
+          </w:p>
+        </w:tc>
+        <w:tc>
+          <w:tcPr>
+            <w:tcW w:w="5329" w:type="dxa"/>
+          </w:tcPr>
+          <w:p>
+            <w:pPr>
+              <w:rPr>
+                <w:rFonts w:ascii="Courier New" w:hAnsi="Courier New" w:cs="Courier New"/>
+                <w:sz w:val="20"/>
+                <w:szCs w:val="28"/>
+                <w:lang w:val="en-US"/>
+              </w:rPr>
+            </w:pPr>
+            <w:r>
+              <w:rPr>
+                <w:rFonts w:ascii="Courier New" w:hAnsi="Courier New" w:cs="Courier New"/>
+                <w:sz w:val="20"/>
+                <w:szCs w:val="28"/>
+                <w:lang w:val="en-US"/>
               </w:rPr>
               <w:t>if</w:t>
             </w:r>
-            <w:proofErr w:type="spellEnd"/>
             <w:r>
               <w:rPr>
                 <w:rFonts w:ascii="Courier New" w:hAnsi="Courier New" w:cs="Courier New"/>
@@ -6472,197 +5149,6 @@
               </w:rPr>
               <w:t xml:space="preserve"> (</w:t>
             </w:r>
-            <w:proofErr w:type="spellStart"/>
-            <w:r>
-              <w:rPr>
-                <w:rFonts w:ascii="Courier New" w:hAnsi="Courier New" w:cs="Courier New"/>
-                <w:sz w:val="20"/>
-                <w:szCs w:val="28"/>
-              </w:rPr>
-              <w:t>m</w:t>
-            </w:r>
-            <w:proofErr w:type="spellEnd"/>
-            <w:r>
-              <w:rPr>
-                <w:rFonts w:ascii="Courier New" w:hAnsi="Courier New" w:cs="Courier New"/>
-                <w:sz w:val="20"/>
-                <w:szCs w:val="28"/>
-              </w:rPr>
-              <w:t xml:space="preserve"> == 18) {</w:t>
-            </w:r>
-            <w:proofErr w:type="gramEnd"/>
-          </w:p>
-          <w:p>
-            <w:pPr>
-              <w:rPr>
-                <w:rFonts w:ascii="Courier New" w:hAnsi="Courier New" w:cs="Courier New"/>
-                <w:sz w:val="20"/>
-                <w:szCs w:val="28"/>
-              </w:rPr>
-            </w:pPr>
-            <w:r>
-              <w:rPr>
-                <w:rFonts w:ascii="Courier New" w:hAnsi="Courier New" w:cs="Courier New"/>
-                <w:sz w:val="20"/>
-                <w:szCs w:val="28"/>
-              </w:rPr>
-              <w:t xml:space="preserve">    </w:t>
-            </w:r>
-            <w:proofErr w:type="spellStart"/>
-            <w:proofErr w:type="gramStart"/>
-            <w:r>
-              <w:rPr>
-                <w:rFonts w:ascii="Courier New" w:hAnsi="Courier New" w:cs="Courier New"/>
-                <w:sz w:val="20"/>
-                <w:szCs w:val="28"/>
-              </w:rPr>
-              <w:t>if</w:t>
-            </w:r>
-            <w:proofErr w:type="spellEnd"/>
-            <w:r>
-              <w:rPr>
-                <w:rFonts w:ascii="Courier New" w:hAnsi="Courier New" w:cs="Courier New"/>
-                <w:sz w:val="20"/>
-                <w:szCs w:val="28"/>
-              </w:rPr>
-              <w:t xml:space="preserve"> (</w:t>
-            </w:r>
-            <w:proofErr w:type="spellStart"/>
-            <w:r>
-              <w:rPr>
-                <w:rFonts w:ascii="Courier New" w:hAnsi="Courier New" w:cs="Courier New"/>
-                <w:sz w:val="20"/>
-                <w:szCs w:val="28"/>
-              </w:rPr>
-              <w:t>m</w:t>
-            </w:r>
-            <w:proofErr w:type="spellEnd"/>
-            <w:r>
-              <w:rPr>
-                <w:rFonts w:ascii="Courier New" w:hAnsi="Courier New" w:cs="Courier New"/>
-                <w:sz w:val="20"/>
-                <w:szCs w:val="28"/>
-              </w:rPr>
-              <w:t xml:space="preserve"> </w:t>
-            </w:r>
-            <w:r>
-              <w:rPr>
-                <w:rFonts w:ascii="Courier New" w:hAnsi="Courier New" w:cs="Courier New"/>
-                <w:sz w:val="20"/>
-                <w:szCs w:val="28"/>
-              </w:rPr>
-              <w:t>&gt;</w:t>
-            </w:r>
-            <w:r>
-              <w:rPr>
-                <w:rFonts w:ascii="Courier New" w:hAnsi="Courier New" w:cs="Courier New"/>
-                <w:sz w:val="20"/>
-                <w:szCs w:val="28"/>
-              </w:rPr>
-              <w:t xml:space="preserve"> 0) {</w:t>
-            </w:r>
-            <w:proofErr w:type="gramEnd"/>
-          </w:p>
-          <w:p>
-            <w:pPr>
-              <w:rPr>
-                <w:rFonts w:ascii="Courier New" w:hAnsi="Courier New" w:cs="Courier New"/>
-                <w:sz w:val="20"/>
-                <w:szCs w:val="28"/>
-              </w:rPr>
-            </w:pPr>
-            <w:r>
-              <w:rPr>
-                <w:rFonts w:ascii="Courier New" w:hAnsi="Courier New" w:cs="Courier New"/>
-                <w:sz w:val="20"/>
-                <w:szCs w:val="28"/>
-              </w:rPr>
-              <w:t xml:space="preserve">        </w:t>
-            </w:r>
-            <w:proofErr w:type="spellStart"/>
-            <w:r>
-              <w:rPr>
-                <w:rFonts w:ascii="Courier New" w:hAnsi="Courier New" w:cs="Courier New"/>
-                <w:sz w:val="20"/>
-                <w:szCs w:val="28"/>
-              </w:rPr>
-              <w:t>Console.WriteLine</w:t>
-            </w:r>
-            <w:proofErr w:type="spellEnd"/>
-            <w:r>
-              <w:rPr>
-                <w:rFonts w:ascii="Courier New" w:hAnsi="Courier New" w:cs="Courier New"/>
-                <w:sz w:val="20"/>
-                <w:szCs w:val="28"/>
-              </w:rPr>
-              <w:t>("Истина");</w:t>
-            </w:r>
-          </w:p>
-          <w:p>
-            <w:pPr>
-              <w:rPr>
-                <w:rFonts w:ascii="Courier New" w:hAnsi="Courier New" w:cs="Courier New"/>
-                <w:sz w:val="20"/>
-                <w:szCs w:val="28"/>
-              </w:rPr>
-            </w:pPr>
-            <w:r>
-              <w:rPr>
-                <w:rFonts w:ascii="Courier New" w:hAnsi="Courier New" w:cs="Courier New"/>
-                <w:sz w:val="20"/>
-                <w:szCs w:val="28"/>
-              </w:rPr>
-              <w:t xml:space="preserve">    }</w:t>
-            </w:r>
-          </w:p>
-          <w:p>
-            <w:pPr>
-              <w:rPr>
-                <w:rFonts w:ascii="Courier New" w:hAnsi="Courier New" w:cs="Courier New"/>
-                <w:sz w:val="20"/>
-                <w:szCs w:val="28"/>
-              </w:rPr>
-            </w:pPr>
-            <w:r>
-              <w:rPr>
-                <w:rFonts w:ascii="Courier New" w:hAnsi="Courier New" w:cs="Courier New"/>
-                <w:sz w:val="20"/>
-                <w:szCs w:val="28"/>
-              </w:rPr>
-              <w:t>}</w:t>
-            </w:r>
-          </w:p>
-        </w:tc>
-        <w:tc>
-          <w:tcPr>
-            <w:tcW w:w="5329" w:type="dxa"/>
-          </w:tcPr>
-          <w:p>
-            <w:pPr>
-              <w:rPr>
-                <w:rFonts w:ascii="Courier New" w:hAnsi="Courier New" w:cs="Courier New"/>
-                <w:sz w:val="20"/>
-                <w:szCs w:val="28"/>
-                <w:lang w:val="en-US"/>
-              </w:rPr>
-            </w:pPr>
-            <w:r>
-              <w:rPr>
-                <w:rFonts w:ascii="Courier New" w:hAnsi="Courier New" w:cs="Courier New"/>
-                <w:sz w:val="20"/>
-                <w:szCs w:val="28"/>
-                <w:lang w:val="en-US"/>
-              </w:rPr>
-              <w:t>if</w:t>
-            </w:r>
-            <w:r>
-              <w:rPr>
-                <w:rFonts w:ascii="Courier New" w:hAnsi="Courier New" w:cs="Courier New"/>
-                <w:sz w:val="20"/>
-                <w:szCs w:val="28"/>
-              </w:rPr>
-              <w:t xml:space="preserve"> (</w:t>
-            </w:r>
             <w:r>
               <w:rPr>
                 <w:rFonts w:ascii="Courier New" w:hAnsi="Courier New" w:cs="Courier New"/>
@@ -6766,25 +5252,7 @@
                 <w:sz w:val="20"/>
                 <w:szCs w:val="28"/>
               </w:rPr>
-              <w:t xml:space="preserve">    </w:t>
-            </w:r>
-            <w:proofErr w:type="spellStart"/>
-            <w:r>
-              <w:rPr>
-                <w:rFonts w:ascii="Courier New" w:hAnsi="Courier New" w:cs="Courier New"/>
-                <w:sz w:val="20"/>
-                <w:szCs w:val="28"/>
-              </w:rPr>
-              <w:t>Console.WriteLine</w:t>
-            </w:r>
-            <w:proofErr w:type="spellEnd"/>
-            <w:r>
-              <w:rPr>
-                <w:rFonts w:ascii="Courier New" w:hAnsi="Courier New" w:cs="Courier New"/>
-                <w:sz w:val="20"/>
-                <w:szCs w:val="28"/>
-              </w:rPr>
-              <w:t>("Истина");</w:t>
+              <w:t xml:space="preserve">    Console.WriteLine("Истина");</w:t>
             </w:r>
           </w:p>
           <w:p>
@@ -6814,7 +5282,7 @@
           </w:tcPr>
           <w:p>
             <w:pPr>
-              <w:pStyle w:val="a4"/>
+              <w:pStyle w:val="ListParagraph"/>
               <w:numPr>
                 <w:ilvl w:val="0"/>
                 <w:numId w:val="7"/>
@@ -6922,23 +5390,13 @@
               </w:rPr>
               <w:t xml:space="preserve">        </w:t>
             </w:r>
-            <w:proofErr w:type="spellStart"/>
-            <w:r>
-              <w:rPr>
-                <w:rFonts w:ascii="Courier New" w:hAnsi="Courier New" w:cs="Courier New"/>
-                <w:sz w:val="20"/>
-                <w:szCs w:val="28"/>
-              </w:rPr>
-              <w:t>Console.WriteLine</w:t>
-            </w:r>
-            <w:proofErr w:type="spellEnd"/>
-            <w:r>
-              <w:rPr>
-                <w:rFonts w:ascii="Courier New" w:hAnsi="Courier New" w:cs="Courier New"/>
-                <w:sz w:val="20"/>
-                <w:szCs w:val="28"/>
-              </w:rPr>
-              <w:t>("Истина");</w:t>
+            <w:r>
+              <w:rPr>
+                <w:rFonts w:ascii="Courier New" w:hAnsi="Courier New" w:cs="Courier New"/>
+                <w:sz w:val="20"/>
+                <w:szCs w:val="28"/>
+              </w:rPr>
+              <w:t>Console.WriteLine("Истина");</w:t>
             </w:r>
           </w:p>
           <w:p>
@@ -7109,25 +5567,7 @@
                 <w:sz w:val="20"/>
                 <w:szCs w:val="28"/>
               </w:rPr>
-              <w:t xml:space="preserve">    </w:t>
-            </w:r>
-            <w:proofErr w:type="spellStart"/>
-            <w:r>
-              <w:rPr>
-                <w:rFonts w:ascii="Courier New" w:hAnsi="Courier New" w:cs="Courier New"/>
-                <w:sz w:val="20"/>
-                <w:szCs w:val="28"/>
-              </w:rPr>
-              <w:t>Console.WriteLine</w:t>
-            </w:r>
-            <w:proofErr w:type="spellEnd"/>
-            <w:r>
-              <w:rPr>
-                <w:rFonts w:ascii="Courier New" w:hAnsi="Courier New" w:cs="Courier New"/>
-                <w:sz w:val="20"/>
-                <w:szCs w:val="28"/>
-              </w:rPr>
-              <w:t>("Истина");</w:t>
+              <w:t xml:space="preserve">    Console.WriteLine("Истина");</w:t>
             </w:r>
           </w:p>
           <w:p>
@@ -7157,7 +5597,7 @@
           </w:tcPr>
           <w:p>
             <w:pPr>
-              <w:pStyle w:val="a4"/>
+              <w:pStyle w:val="ListParagraph"/>
               <w:numPr>
                 <w:ilvl w:val="0"/>
                 <w:numId w:val="7"/>
@@ -7182,17 +5622,196 @@
                 <w:szCs w:val="28"/>
               </w:rPr>
             </w:pPr>
-            <w:proofErr w:type="spellStart"/>
-            <w:proofErr w:type="gramStart"/>
-            <w:r>
-              <w:rPr>
-                <w:rFonts w:ascii="Courier New" w:hAnsi="Courier New" w:cs="Courier New"/>
-                <w:sz w:val="20"/>
-                <w:szCs w:val="28"/>
+            <w:r>
+              <w:rPr>
+                <w:rFonts w:ascii="Courier New" w:hAnsi="Courier New" w:cs="Courier New"/>
+                <w:sz w:val="20"/>
+                <w:szCs w:val="28"/>
+              </w:rPr>
+              <w:t xml:space="preserve">if (r </w:t>
+            </w:r>
+            <w:r>
+              <w:rPr>
+                <w:rFonts w:ascii="Courier New" w:hAnsi="Courier New" w:cs="Courier New"/>
+                <w:sz w:val="20"/>
+                <w:szCs w:val="28"/>
+              </w:rPr>
+              <w:t>&gt;</w:t>
+            </w:r>
+            <w:r>
+              <w:rPr>
+                <w:rFonts w:ascii="Courier New" w:hAnsi="Courier New" w:cs="Courier New"/>
+                <w:sz w:val="20"/>
+                <w:szCs w:val="28"/>
+              </w:rPr>
+              <w:t xml:space="preserve"> 0) {</w:t>
+            </w:r>
+          </w:p>
+          <w:p>
+            <w:pPr>
+              <w:rPr>
+                <w:rFonts w:ascii="Courier New" w:hAnsi="Courier New" w:cs="Courier New"/>
+                <w:sz w:val="20"/>
+                <w:szCs w:val="28"/>
+              </w:rPr>
+            </w:pPr>
+            <w:r>
+              <w:rPr>
+                <w:rFonts w:ascii="Courier New" w:hAnsi="Courier New" w:cs="Courier New"/>
+                <w:sz w:val="20"/>
+                <w:szCs w:val="28"/>
+              </w:rPr>
+              <w:t xml:space="preserve">    if (r </w:t>
+            </w:r>
+            <w:r>
+              <w:rPr>
+                <w:rFonts w:ascii="Courier New" w:hAnsi="Courier New" w:cs="Courier New"/>
+                <w:sz w:val="20"/>
+                <w:szCs w:val="28"/>
+              </w:rPr>
+              <w:t>&gt;</w:t>
+            </w:r>
+            <w:r>
+              <w:rPr>
+                <w:rFonts w:ascii="Courier New" w:hAnsi="Courier New" w:cs="Courier New"/>
+                <w:sz w:val="20"/>
+                <w:szCs w:val="28"/>
+              </w:rPr>
+              <w:t xml:space="preserve"> 17) {</w:t>
+            </w:r>
+          </w:p>
+          <w:p>
+            <w:pPr>
+              <w:rPr>
+                <w:rFonts w:ascii="Courier New" w:hAnsi="Courier New" w:cs="Courier New"/>
+                <w:sz w:val="20"/>
+                <w:szCs w:val="28"/>
+              </w:rPr>
+            </w:pPr>
+            <w:r>
+              <w:rPr>
+                <w:rFonts w:ascii="Courier New" w:hAnsi="Courier New" w:cs="Courier New"/>
+                <w:sz w:val="20"/>
+                <w:szCs w:val="28"/>
+              </w:rPr>
+              <w:t xml:space="preserve">        if (r </w:t>
+            </w:r>
+            <w:r>
+              <w:rPr>
+                <w:rFonts w:ascii="Courier New" w:hAnsi="Courier New" w:cs="Courier New"/>
+                <w:sz w:val="20"/>
+                <w:szCs w:val="28"/>
+              </w:rPr>
+              <w:t>&gt;</w:t>
+            </w:r>
+            <w:r>
+              <w:rPr>
+                <w:rFonts w:ascii="Courier New" w:hAnsi="Courier New" w:cs="Courier New"/>
+                <w:sz w:val="20"/>
+                <w:szCs w:val="28"/>
+              </w:rPr>
+              <w:t xml:space="preserve"> 1000) {</w:t>
+            </w:r>
+          </w:p>
+          <w:p>
+            <w:pPr>
+              <w:rPr>
+                <w:rFonts w:ascii="Courier New" w:hAnsi="Courier New" w:cs="Courier New"/>
+                <w:sz w:val="20"/>
+                <w:szCs w:val="28"/>
+              </w:rPr>
+            </w:pPr>
+            <w:r>
+              <w:rPr>
+                <w:rFonts w:ascii="Courier New" w:hAnsi="Courier New" w:cs="Courier New"/>
+                <w:sz w:val="20"/>
+                <w:szCs w:val="28"/>
+              </w:rPr>
+              <w:t xml:space="preserve">        </w:t>
+            </w:r>
+            <w:r>
+              <w:rPr>
+                <w:rFonts w:ascii="Courier New" w:hAnsi="Courier New" w:cs="Courier New"/>
+                <w:sz w:val="20"/>
+                <w:szCs w:val="28"/>
+              </w:rPr>
+              <w:t>Console.WriteLine("Истина");</w:t>
+            </w:r>
+          </w:p>
+          <w:p>
+            <w:pPr>
+              <w:rPr>
+                <w:rFonts w:ascii="Courier New" w:hAnsi="Courier New" w:cs="Courier New"/>
+                <w:sz w:val="20"/>
+                <w:szCs w:val="28"/>
+              </w:rPr>
+            </w:pPr>
+            <w:r>
+              <w:rPr>
+                <w:rFonts w:ascii="Courier New" w:hAnsi="Courier New" w:cs="Courier New"/>
+                <w:sz w:val="20"/>
+                <w:szCs w:val="28"/>
+              </w:rPr>
+              <w:t xml:space="preserve">        }</w:t>
+            </w:r>
+          </w:p>
+          <w:p>
+            <w:pPr>
+              <w:rPr>
+                <w:rFonts w:ascii="Courier New" w:hAnsi="Courier New" w:cs="Courier New"/>
+                <w:sz w:val="20"/>
+                <w:szCs w:val="28"/>
+              </w:rPr>
+            </w:pPr>
+            <w:r>
+              <w:rPr>
+                <w:rFonts w:ascii="Courier New" w:hAnsi="Courier New" w:cs="Courier New"/>
+                <w:sz w:val="20"/>
+                <w:szCs w:val="28"/>
+              </w:rPr>
+              <w:t xml:space="preserve">    }</w:t>
+            </w:r>
+          </w:p>
+          <w:p>
+            <w:pPr>
+              <w:rPr>
+                <w:rFonts w:ascii="Courier New" w:hAnsi="Courier New" w:cs="Courier New"/>
+                <w:sz w:val="20"/>
+                <w:szCs w:val="28"/>
+              </w:rPr>
+            </w:pPr>
+            <w:r>
+              <w:rPr>
+                <w:rFonts w:ascii="Courier New" w:hAnsi="Courier New" w:cs="Courier New"/>
+                <w:sz w:val="20"/>
+                <w:szCs w:val="28"/>
+              </w:rPr>
+              <w:t>}</w:t>
+            </w:r>
+          </w:p>
+        </w:tc>
+        <w:tc>
+          <w:tcPr>
+            <w:tcW w:w="5329" w:type="dxa"/>
+          </w:tcPr>
+          <w:p>
+            <w:pPr>
+              <w:rPr>
+                <w:rFonts w:ascii="Courier New" w:hAnsi="Courier New" w:cs="Courier New"/>
+                <w:sz w:val="20"/>
+                <w:szCs w:val="28"/>
+                <w:lang w:val="en-US"/>
+              </w:rPr>
+            </w:pPr>
+            <w:r>
+              <w:rPr>
+                <w:rFonts w:ascii="Courier New" w:hAnsi="Courier New" w:cs="Courier New"/>
+                <w:sz w:val="20"/>
+                <w:szCs w:val="28"/>
+                <w:lang w:val="en-US"/>
               </w:rPr>
               <w:t>if</w:t>
             </w:r>
-            <w:proofErr w:type="spellEnd"/>
             <w:r>
               <w:rPr>
                 <w:rFonts w:ascii="Courier New" w:hAnsi="Courier New" w:cs="Courier New"/>
@@ -7201,301 +5820,6 @@
               </w:rPr>
               <w:t xml:space="preserve"> (</w:t>
             </w:r>
-            <w:proofErr w:type="spellStart"/>
-            <w:r>
-              <w:rPr>
-                <w:rFonts w:ascii="Courier New" w:hAnsi="Courier New" w:cs="Courier New"/>
-                <w:sz w:val="20"/>
-                <w:szCs w:val="28"/>
-              </w:rPr>
-              <w:t>r</w:t>
-            </w:r>
-            <w:proofErr w:type="spellEnd"/>
-            <w:r>
-              <w:rPr>
-                <w:rFonts w:ascii="Courier New" w:hAnsi="Courier New" w:cs="Courier New"/>
-                <w:sz w:val="20"/>
-                <w:szCs w:val="28"/>
-              </w:rPr>
-              <w:t xml:space="preserve"> </w:t>
-            </w:r>
-            <w:r>
-              <w:rPr>
-                <w:rFonts w:ascii="Courier New" w:hAnsi="Courier New" w:cs="Courier New"/>
-                <w:sz w:val="20"/>
-                <w:szCs w:val="28"/>
-              </w:rPr>
-              <w:t>&gt;</w:t>
-            </w:r>
-            <w:r>
-              <w:rPr>
-                <w:rFonts w:ascii="Courier New" w:hAnsi="Courier New" w:cs="Courier New"/>
-                <w:sz w:val="20"/>
-                <w:szCs w:val="28"/>
-              </w:rPr>
-              <w:t xml:space="preserve"> 0) {</w:t>
-            </w:r>
-            <w:proofErr w:type="gramEnd"/>
-          </w:p>
-          <w:p>
-            <w:pPr>
-              <w:rPr>
-                <w:rFonts w:ascii="Courier New" w:hAnsi="Courier New" w:cs="Courier New"/>
-                <w:sz w:val="20"/>
-                <w:szCs w:val="28"/>
-              </w:rPr>
-            </w:pPr>
-            <w:r>
-              <w:rPr>
-                <w:rFonts w:ascii="Courier New" w:hAnsi="Courier New" w:cs="Courier New"/>
-                <w:sz w:val="20"/>
-                <w:szCs w:val="28"/>
-              </w:rPr>
-              <w:t xml:space="preserve">    </w:t>
-            </w:r>
-            <w:proofErr w:type="spellStart"/>
-            <w:proofErr w:type="gramStart"/>
-            <w:r>
-              <w:rPr>
-                <w:rFonts w:ascii="Courier New" w:hAnsi="Courier New" w:cs="Courier New"/>
-                <w:sz w:val="20"/>
-                <w:szCs w:val="28"/>
-              </w:rPr>
-              <w:t>if</w:t>
-            </w:r>
-            <w:proofErr w:type="spellEnd"/>
-            <w:r>
-              <w:rPr>
-                <w:rFonts w:ascii="Courier New" w:hAnsi="Courier New" w:cs="Courier New"/>
-                <w:sz w:val="20"/>
-                <w:szCs w:val="28"/>
-              </w:rPr>
-              <w:t xml:space="preserve"> (</w:t>
-            </w:r>
-            <w:proofErr w:type="spellStart"/>
-            <w:r>
-              <w:rPr>
-                <w:rFonts w:ascii="Courier New" w:hAnsi="Courier New" w:cs="Courier New"/>
-                <w:sz w:val="20"/>
-                <w:szCs w:val="28"/>
-              </w:rPr>
-              <w:t>r</w:t>
-            </w:r>
-            <w:proofErr w:type="spellEnd"/>
-            <w:r>
-              <w:rPr>
-                <w:rFonts w:ascii="Courier New" w:hAnsi="Courier New" w:cs="Courier New"/>
-                <w:sz w:val="20"/>
-                <w:szCs w:val="28"/>
-              </w:rPr>
-              <w:t xml:space="preserve"> </w:t>
-            </w:r>
-            <w:r>
-              <w:rPr>
-                <w:rFonts w:ascii="Courier New" w:hAnsi="Courier New" w:cs="Courier New"/>
-                <w:sz w:val="20"/>
-                <w:szCs w:val="28"/>
-              </w:rPr>
-              <w:t>&gt;</w:t>
-            </w:r>
-            <w:r>
-              <w:rPr>
-                <w:rFonts w:ascii="Courier New" w:hAnsi="Courier New" w:cs="Courier New"/>
-                <w:sz w:val="20"/>
-                <w:szCs w:val="28"/>
-              </w:rPr>
-              <w:t xml:space="preserve"> 17) {</w:t>
-            </w:r>
-            <w:proofErr w:type="gramEnd"/>
-          </w:p>
-          <w:p>
-            <w:pPr>
-              <w:rPr>
-                <w:rFonts w:ascii="Courier New" w:hAnsi="Courier New" w:cs="Courier New"/>
-                <w:sz w:val="20"/>
-                <w:szCs w:val="28"/>
-              </w:rPr>
-            </w:pPr>
-            <w:r>
-              <w:rPr>
-                <w:rFonts w:ascii="Courier New" w:hAnsi="Courier New" w:cs="Courier New"/>
-                <w:sz w:val="20"/>
-                <w:szCs w:val="28"/>
-              </w:rPr>
-              <w:t xml:space="preserve">        </w:t>
-            </w:r>
-            <w:proofErr w:type="spellStart"/>
-            <w:proofErr w:type="gramStart"/>
-            <w:r>
-              <w:rPr>
-                <w:rFonts w:ascii="Courier New" w:hAnsi="Courier New" w:cs="Courier New"/>
-                <w:sz w:val="20"/>
-                <w:szCs w:val="28"/>
-              </w:rPr>
-              <w:t>if</w:t>
-            </w:r>
-            <w:proofErr w:type="spellEnd"/>
-            <w:r>
-              <w:rPr>
-                <w:rFonts w:ascii="Courier New" w:hAnsi="Courier New" w:cs="Courier New"/>
-                <w:sz w:val="20"/>
-                <w:szCs w:val="28"/>
-              </w:rPr>
-              <w:t xml:space="preserve"> (</w:t>
-            </w:r>
-            <w:proofErr w:type="spellStart"/>
-            <w:r>
-              <w:rPr>
-                <w:rFonts w:ascii="Courier New" w:hAnsi="Courier New" w:cs="Courier New"/>
-                <w:sz w:val="20"/>
-                <w:szCs w:val="28"/>
-              </w:rPr>
-              <w:t>r</w:t>
-            </w:r>
-            <w:proofErr w:type="spellEnd"/>
-            <w:r>
-              <w:rPr>
-                <w:rFonts w:ascii="Courier New" w:hAnsi="Courier New" w:cs="Courier New"/>
-                <w:sz w:val="20"/>
-                <w:szCs w:val="28"/>
-              </w:rPr>
-              <w:t xml:space="preserve"> </w:t>
-            </w:r>
-            <w:r>
-              <w:rPr>
-                <w:rFonts w:ascii="Courier New" w:hAnsi="Courier New" w:cs="Courier New"/>
-                <w:sz w:val="20"/>
-                <w:szCs w:val="28"/>
-              </w:rPr>
-              <w:t>&gt;</w:t>
-            </w:r>
-            <w:r>
-              <w:rPr>
-                <w:rFonts w:ascii="Courier New" w:hAnsi="Courier New" w:cs="Courier New"/>
-                <w:sz w:val="20"/>
-                <w:szCs w:val="28"/>
-              </w:rPr>
-              <w:t xml:space="preserve"> 1000) {</w:t>
-            </w:r>
-            <w:proofErr w:type="gramEnd"/>
-          </w:p>
-          <w:p>
-            <w:pPr>
-              <w:rPr>
-                <w:rFonts w:ascii="Courier New" w:hAnsi="Courier New" w:cs="Courier New"/>
-                <w:sz w:val="20"/>
-                <w:szCs w:val="28"/>
-              </w:rPr>
-            </w:pPr>
-            <w:r>
-              <w:rPr>
-                <w:rFonts w:ascii="Courier New" w:hAnsi="Courier New" w:cs="Courier New"/>
-                <w:sz w:val="20"/>
-                <w:szCs w:val="28"/>
-              </w:rPr>
-              <w:t xml:space="preserve">        </w:t>
-            </w:r>
-            <w:proofErr w:type="spellStart"/>
-            <w:r>
-              <w:rPr>
-                <w:rFonts w:ascii="Courier New" w:hAnsi="Courier New" w:cs="Courier New"/>
-                <w:sz w:val="20"/>
-                <w:szCs w:val="28"/>
-              </w:rPr>
-              <w:t>Console.WriteLine</w:t>
-            </w:r>
-            <w:proofErr w:type="spellEnd"/>
-            <w:r>
-              <w:rPr>
-                <w:rFonts w:ascii="Courier New" w:hAnsi="Courier New" w:cs="Courier New"/>
-                <w:sz w:val="20"/>
-                <w:szCs w:val="28"/>
-              </w:rPr>
-              <w:t>("Истина");</w:t>
-            </w:r>
-          </w:p>
-          <w:p>
-            <w:pPr>
-              <w:rPr>
-                <w:rFonts w:ascii="Courier New" w:hAnsi="Courier New" w:cs="Courier New"/>
-                <w:sz w:val="20"/>
-                <w:szCs w:val="28"/>
-              </w:rPr>
-            </w:pPr>
-            <w:r>
-              <w:rPr>
-                <w:rFonts w:ascii="Courier New" w:hAnsi="Courier New" w:cs="Courier New"/>
-                <w:sz w:val="20"/>
-                <w:szCs w:val="28"/>
-              </w:rPr>
-              <w:t xml:space="preserve">        }</w:t>
-            </w:r>
-          </w:p>
-          <w:p>
-            <w:pPr>
-              <w:rPr>
-                <w:rFonts w:ascii="Courier New" w:hAnsi="Courier New" w:cs="Courier New"/>
-                <w:sz w:val="20"/>
-                <w:szCs w:val="28"/>
-              </w:rPr>
-            </w:pPr>
-            <w:r>
-              <w:rPr>
-                <w:rFonts w:ascii="Courier New" w:hAnsi="Courier New" w:cs="Courier New"/>
-                <w:sz w:val="20"/>
-                <w:szCs w:val="28"/>
-              </w:rPr>
-              <w:t xml:space="preserve">    }</w:t>
-            </w:r>
-          </w:p>
-          <w:p>
-            <w:pPr>
-              <w:rPr>
-                <w:rFonts w:ascii="Courier New" w:hAnsi="Courier New" w:cs="Courier New"/>
-                <w:sz w:val="20"/>
-                <w:szCs w:val="28"/>
-              </w:rPr>
-            </w:pPr>
-            <w:r>
-              <w:rPr>
-                <w:rFonts w:ascii="Courier New" w:hAnsi="Courier New" w:cs="Courier New"/>
-                <w:sz w:val="20"/>
-                <w:szCs w:val="28"/>
-              </w:rPr>
-              <w:t>}</w:t>
-            </w:r>
-          </w:p>
-        </w:tc>
-        <w:tc>
-          <w:tcPr>
-            <w:tcW w:w="5329" w:type="dxa"/>
-          </w:tcPr>
-          <w:p>
-            <w:pPr>
-              <w:rPr>
-                <w:rFonts w:ascii="Courier New" w:hAnsi="Courier New" w:cs="Courier New"/>
-                <w:sz w:val="20"/>
-                <w:szCs w:val="28"/>
-                <w:lang w:val="en-US"/>
-              </w:rPr>
-            </w:pPr>
-            <w:r>
-              <w:rPr>
-                <w:rFonts w:ascii="Courier New" w:hAnsi="Courier New" w:cs="Courier New"/>
-                <w:sz w:val="20"/>
-                <w:szCs w:val="28"/>
-                <w:lang w:val="en-US"/>
-              </w:rPr>
-              <w:t>if</w:t>
-            </w:r>
-            <w:r>
-              <w:rPr>
-                <w:rFonts w:ascii="Courier New" w:hAnsi="Courier New" w:cs="Courier New"/>
-                <w:sz w:val="20"/>
-                <w:szCs w:val="28"/>
-              </w:rPr>
-              <w:t xml:space="preserve"> (</w:t>
-            </w:r>
             <w:r>
               <w:rPr>
                 <w:rFonts w:ascii="Courier New" w:hAnsi="Courier New" w:cs="Courier New"/>
@@ -7599,25 +5923,7 @@
                 <w:sz w:val="20"/>
                 <w:szCs w:val="28"/>
               </w:rPr>
-              <w:t xml:space="preserve">    </w:t>
-            </w:r>
-            <w:proofErr w:type="spellStart"/>
-            <w:r>
-              <w:rPr>
-                <w:rFonts w:ascii="Courier New" w:hAnsi="Courier New" w:cs="Courier New"/>
-                <w:sz w:val="20"/>
-                <w:szCs w:val="28"/>
-              </w:rPr>
-              <w:t>Console.WriteLine</w:t>
-            </w:r>
-            <w:proofErr w:type="spellEnd"/>
-            <w:r>
-              <w:rPr>
-                <w:rFonts w:ascii="Courier New" w:hAnsi="Courier New" w:cs="Courier New"/>
-                <w:sz w:val="20"/>
-                <w:szCs w:val="28"/>
-              </w:rPr>
-              <w:t>("Истина");</w:t>
+              <w:t xml:space="preserve">    Console.WriteLine("Истина");</w:t>
             </w:r>
           </w:p>
           <w:p>
@@ -7726,13 +6032,13 @@
     </w:p>
     <w:tbl>
       <w:tblPr>
-        <w:tblStyle w:val="a3"/>
+        <w:tblStyle w:val="TableGrid"/>
         <w:tblW w:w="0" w:type="auto"/>
         <w:tblCellMar>
           <w:top w:w="85" w:type="dxa"/>
           <w:bottom w:w="85" w:type="dxa"/>
         </w:tblCellMar>
-        <w:tblLook w:val="04A0"/>
+        <w:tblLook w:val="04A0" w:firstRow="1" w:lastRow="0" w:firstColumn="1" w:lastColumn="0" w:noHBand="0" w:noVBand="1"/>
       </w:tblPr>
       <w:tblGrid>
         <w:gridCol w:w="721"/>
@@ -7758,35 +6064,8 @@
                 <w:rFonts w:ascii="Courier New" w:hAnsi="Courier New" w:cs="Courier New"/>
                 <w:szCs w:val="28"/>
               </w:rPr>
-              <w:t xml:space="preserve">№ </w:t>
-            </w:r>
-            <w:proofErr w:type="spellStart"/>
-            <w:proofErr w:type="gramStart"/>
-            <w:r>
-              <w:rPr>
-                <w:rFonts w:ascii="Courier New" w:hAnsi="Courier New" w:cs="Courier New"/>
-                <w:szCs w:val="28"/>
-              </w:rPr>
-              <w:t>п</w:t>
-            </w:r>
-            <w:proofErr w:type="spellEnd"/>
-            <w:proofErr w:type="gramEnd"/>
-            <w:r>
-              <w:rPr>
-                <w:rFonts w:ascii="Courier New" w:hAnsi="Courier New" w:cs="Courier New"/>
-                <w:szCs w:val="28"/>
-              </w:rPr>
-              <w:t>/</w:t>
-            </w:r>
-            <w:proofErr w:type="spellStart"/>
-            <w:r>
-              <w:rPr>
-                <w:rFonts w:ascii="Courier New" w:hAnsi="Courier New" w:cs="Courier New"/>
-                <w:szCs w:val="28"/>
-              </w:rPr>
-              <w:t>п</w:t>
-            </w:r>
-            <w:proofErr w:type="spellEnd"/>
+              <w:t>№ п/п</w:t>
+            </w:r>
           </w:p>
         </w:tc>
         <w:tc>
@@ -7842,7 +6121,7 @@
           </w:tcPr>
           <w:p>
             <w:pPr>
-              <w:pStyle w:val="a4"/>
+              <w:pStyle w:val="ListParagraph"/>
               <w:numPr>
                 <w:ilvl w:val="0"/>
                 <w:numId w:val="8"/>
@@ -7867,17 +6146,106 @@
                 <w:szCs w:val="28"/>
               </w:rPr>
             </w:pPr>
-            <w:proofErr w:type="spellStart"/>
-            <w:proofErr w:type="gramStart"/>
-            <w:r>
-              <w:rPr>
-                <w:rFonts w:ascii="Courier New" w:hAnsi="Courier New" w:cs="Courier New"/>
-                <w:sz w:val="20"/>
-                <w:szCs w:val="28"/>
+            <w:r>
+              <w:rPr>
+                <w:rFonts w:ascii="Courier New" w:hAnsi="Courier New" w:cs="Courier New"/>
+                <w:sz w:val="20"/>
+                <w:szCs w:val="28"/>
+              </w:rPr>
+              <w:t>if (a == b) {</w:t>
+            </w:r>
+          </w:p>
+          <w:p>
+            <w:pPr>
+              <w:rPr>
+                <w:rFonts w:ascii="Courier New" w:hAnsi="Courier New" w:cs="Courier New"/>
+                <w:sz w:val="20"/>
+                <w:szCs w:val="28"/>
+              </w:rPr>
+            </w:pPr>
+            <w:r>
+              <w:rPr>
+                <w:rFonts w:ascii="Courier New" w:hAnsi="Courier New" w:cs="Courier New"/>
+                <w:sz w:val="20"/>
+                <w:szCs w:val="28"/>
+              </w:rPr>
+              <w:t xml:space="preserve">    if (b == c) {</w:t>
+            </w:r>
+          </w:p>
+          <w:p>
+            <w:pPr>
+              <w:rPr>
+                <w:rFonts w:ascii="Courier New" w:hAnsi="Courier New" w:cs="Courier New"/>
+                <w:sz w:val="20"/>
+                <w:szCs w:val="28"/>
+              </w:rPr>
+            </w:pPr>
+            <w:r>
+              <w:rPr>
+                <w:rFonts w:ascii="Courier New" w:hAnsi="Courier New" w:cs="Courier New"/>
+                <w:sz w:val="20"/>
+                <w:szCs w:val="28"/>
+              </w:rPr>
+              <w:t xml:space="preserve">        Console.WriteLine("Истина");</w:t>
+            </w:r>
+          </w:p>
+          <w:p>
+            <w:pPr>
+              <w:rPr>
+                <w:rFonts w:ascii="Courier New" w:hAnsi="Courier New" w:cs="Courier New"/>
+                <w:sz w:val="20"/>
+                <w:szCs w:val="28"/>
+              </w:rPr>
+            </w:pPr>
+            <w:r>
+              <w:rPr>
+                <w:rFonts w:ascii="Courier New" w:hAnsi="Courier New" w:cs="Courier New"/>
+                <w:sz w:val="20"/>
+                <w:szCs w:val="28"/>
+              </w:rPr>
+              <w:t xml:space="preserve">    }</w:t>
+            </w:r>
+          </w:p>
+          <w:p>
+            <w:pPr>
+              <w:rPr>
+                <w:rFonts w:ascii="Courier New" w:hAnsi="Courier New" w:cs="Courier New"/>
+                <w:sz w:val="20"/>
+                <w:szCs w:val="28"/>
+              </w:rPr>
+            </w:pPr>
+            <w:r>
+              <w:rPr>
+                <w:rFonts w:ascii="Courier New" w:hAnsi="Courier New" w:cs="Courier New"/>
+                <w:sz w:val="20"/>
+                <w:szCs w:val="28"/>
+              </w:rPr>
+              <w:t>}</w:t>
+            </w:r>
+          </w:p>
+        </w:tc>
+        <w:tc>
+          <w:tcPr>
+            <w:tcW w:w="5329" w:type="dxa"/>
+          </w:tcPr>
+          <w:p>
+            <w:pPr>
+              <w:rPr>
+                <w:rFonts w:ascii="Courier New" w:hAnsi="Courier New" w:cs="Courier New"/>
+                <w:sz w:val="20"/>
+                <w:szCs w:val="28"/>
+                <w:lang w:val="en-US"/>
+              </w:rPr>
+            </w:pPr>
+            <w:r>
+              <w:rPr>
+                <w:rFonts w:ascii="Courier New" w:hAnsi="Courier New" w:cs="Courier New"/>
+                <w:sz w:val="20"/>
+                <w:szCs w:val="28"/>
+                <w:lang w:val="en-US"/>
               </w:rPr>
               <w:t>if</w:t>
             </w:r>
-            <w:proofErr w:type="spellEnd"/>
             <w:r>
               <w:rPr>
                 <w:rFonts w:ascii="Courier New" w:hAnsi="Courier New" w:cs="Courier New"/>
@@ -7886,217 +6254,6 @@
               </w:rPr>
               <w:t xml:space="preserve"> (</w:t>
             </w:r>
-            <w:proofErr w:type="spellStart"/>
-            <w:r>
-              <w:rPr>
-                <w:rFonts w:ascii="Courier New" w:hAnsi="Courier New" w:cs="Courier New"/>
-                <w:sz w:val="20"/>
-                <w:szCs w:val="28"/>
-              </w:rPr>
-              <w:t>a</w:t>
-            </w:r>
-            <w:proofErr w:type="spellEnd"/>
-            <w:r>
-              <w:rPr>
-                <w:rFonts w:ascii="Courier New" w:hAnsi="Courier New" w:cs="Courier New"/>
-                <w:sz w:val="20"/>
-                <w:szCs w:val="28"/>
-              </w:rPr>
-              <w:t xml:space="preserve"> == </w:t>
-            </w:r>
-            <w:proofErr w:type="spellStart"/>
-            <w:r>
-              <w:rPr>
-                <w:rFonts w:ascii="Courier New" w:hAnsi="Courier New" w:cs="Courier New"/>
-                <w:sz w:val="20"/>
-                <w:szCs w:val="28"/>
-              </w:rPr>
-              <w:t>b</w:t>
-            </w:r>
-            <w:proofErr w:type="spellEnd"/>
-            <w:r>
-              <w:rPr>
-                <w:rFonts w:ascii="Courier New" w:hAnsi="Courier New" w:cs="Courier New"/>
-                <w:sz w:val="20"/>
-                <w:szCs w:val="28"/>
-              </w:rPr>
-              <w:t>) {</w:t>
-            </w:r>
-            <w:proofErr w:type="gramEnd"/>
-          </w:p>
-          <w:p>
-            <w:pPr>
-              <w:rPr>
-                <w:rFonts w:ascii="Courier New" w:hAnsi="Courier New" w:cs="Courier New"/>
-                <w:sz w:val="20"/>
-                <w:szCs w:val="28"/>
-              </w:rPr>
-            </w:pPr>
-            <w:r>
-              <w:rPr>
-                <w:rFonts w:ascii="Courier New" w:hAnsi="Courier New" w:cs="Courier New"/>
-                <w:sz w:val="20"/>
-                <w:szCs w:val="28"/>
-              </w:rPr>
-              <w:t xml:space="preserve">    </w:t>
-            </w:r>
-            <w:proofErr w:type="spellStart"/>
-            <w:proofErr w:type="gramStart"/>
-            <w:r>
-              <w:rPr>
-                <w:rFonts w:ascii="Courier New" w:hAnsi="Courier New" w:cs="Courier New"/>
-                <w:sz w:val="20"/>
-                <w:szCs w:val="28"/>
-              </w:rPr>
-              <w:t>if</w:t>
-            </w:r>
-            <w:proofErr w:type="spellEnd"/>
-            <w:r>
-              <w:rPr>
-                <w:rFonts w:ascii="Courier New" w:hAnsi="Courier New" w:cs="Courier New"/>
-                <w:sz w:val="20"/>
-                <w:szCs w:val="28"/>
-              </w:rPr>
-              <w:t xml:space="preserve"> (</w:t>
-            </w:r>
-            <w:proofErr w:type="spellStart"/>
-            <w:r>
-              <w:rPr>
-                <w:rFonts w:ascii="Courier New" w:hAnsi="Courier New" w:cs="Courier New"/>
-                <w:sz w:val="20"/>
-                <w:szCs w:val="28"/>
-              </w:rPr>
-              <w:t>b</w:t>
-            </w:r>
-            <w:proofErr w:type="spellEnd"/>
-            <w:r>
-              <w:rPr>
-                <w:rFonts w:ascii="Courier New" w:hAnsi="Courier New" w:cs="Courier New"/>
-                <w:sz w:val="20"/>
-                <w:szCs w:val="28"/>
-              </w:rPr>
-              <w:t xml:space="preserve"> == </w:t>
-            </w:r>
-            <w:proofErr w:type="spellStart"/>
-            <w:r>
-              <w:rPr>
-                <w:rFonts w:ascii="Courier New" w:hAnsi="Courier New" w:cs="Courier New"/>
-                <w:sz w:val="20"/>
-                <w:szCs w:val="28"/>
-              </w:rPr>
-              <w:t>c</w:t>
-            </w:r>
-            <w:proofErr w:type="spellEnd"/>
-            <w:r>
-              <w:rPr>
-                <w:rFonts w:ascii="Courier New" w:hAnsi="Courier New" w:cs="Courier New"/>
-                <w:sz w:val="20"/>
-                <w:szCs w:val="28"/>
-              </w:rPr>
-              <w:t>) {</w:t>
-            </w:r>
-            <w:proofErr w:type="gramEnd"/>
-          </w:p>
-          <w:p>
-            <w:pPr>
-              <w:rPr>
-                <w:rFonts w:ascii="Courier New" w:hAnsi="Courier New" w:cs="Courier New"/>
-                <w:sz w:val="20"/>
-                <w:szCs w:val="28"/>
-              </w:rPr>
-            </w:pPr>
-            <w:r>
-              <w:rPr>
-                <w:rFonts w:ascii="Courier New" w:hAnsi="Courier New" w:cs="Courier New"/>
-                <w:sz w:val="20"/>
-                <w:szCs w:val="28"/>
-              </w:rPr>
-              <w:t xml:space="preserve">        </w:t>
-            </w:r>
-            <w:proofErr w:type="spellStart"/>
-            <w:r>
-              <w:rPr>
-                <w:rFonts w:ascii="Courier New" w:hAnsi="Courier New" w:cs="Courier New"/>
-                <w:sz w:val="20"/>
-                <w:szCs w:val="28"/>
-              </w:rPr>
-              <w:t>Console.WriteLine</w:t>
-            </w:r>
-            <w:proofErr w:type="spellEnd"/>
-            <w:r>
-              <w:rPr>
-                <w:rFonts w:ascii="Courier New" w:hAnsi="Courier New" w:cs="Courier New"/>
-                <w:sz w:val="20"/>
-                <w:szCs w:val="28"/>
-              </w:rPr>
-              <w:t>("Истина");</w:t>
-            </w:r>
-          </w:p>
-          <w:p>
-            <w:pPr>
-              <w:rPr>
-                <w:rFonts w:ascii="Courier New" w:hAnsi="Courier New" w:cs="Courier New"/>
-                <w:sz w:val="20"/>
-                <w:szCs w:val="28"/>
-              </w:rPr>
-            </w:pPr>
-            <w:r>
-              <w:rPr>
-                <w:rFonts w:ascii="Courier New" w:hAnsi="Courier New" w:cs="Courier New"/>
-                <w:sz w:val="20"/>
-                <w:szCs w:val="28"/>
-              </w:rPr>
-              <w:t xml:space="preserve">    }</w:t>
-            </w:r>
-          </w:p>
-          <w:p>
-            <w:pPr>
-              <w:rPr>
-                <w:rFonts w:ascii="Courier New" w:hAnsi="Courier New" w:cs="Courier New"/>
-                <w:sz w:val="20"/>
-                <w:szCs w:val="28"/>
-              </w:rPr>
-            </w:pPr>
-            <w:r>
-              <w:rPr>
-                <w:rFonts w:ascii="Courier New" w:hAnsi="Courier New" w:cs="Courier New"/>
-                <w:sz w:val="20"/>
-                <w:szCs w:val="28"/>
-              </w:rPr>
-              <w:t>}</w:t>
-            </w:r>
-          </w:p>
-        </w:tc>
-        <w:tc>
-          <w:tcPr>
-            <w:tcW w:w="5329" w:type="dxa"/>
-          </w:tcPr>
-          <w:p>
-            <w:pPr>
-              <w:rPr>
-                <w:rFonts w:ascii="Courier New" w:hAnsi="Courier New" w:cs="Courier New"/>
-                <w:sz w:val="20"/>
-                <w:szCs w:val="28"/>
-                <w:lang w:val="en-US"/>
-              </w:rPr>
-            </w:pPr>
-            <w:r>
-              <w:rPr>
-                <w:rFonts w:ascii="Courier New" w:hAnsi="Courier New" w:cs="Courier New"/>
-                <w:sz w:val="20"/>
-                <w:szCs w:val="28"/>
-                <w:lang w:val="en-US"/>
-              </w:rPr>
-              <w:t>if</w:t>
-            </w:r>
-            <w:r>
-              <w:rPr>
-                <w:rFonts w:ascii="Courier New" w:hAnsi="Courier New" w:cs="Courier New"/>
-                <w:sz w:val="20"/>
-                <w:szCs w:val="28"/>
-              </w:rPr>
-              <w:t xml:space="preserve"> (</w:t>
-            </w:r>
             <w:r>
               <w:rPr>
                 <w:rFonts w:ascii="Courier New" w:hAnsi="Courier New" w:cs="Courier New"/>
@@ -8200,25 +6357,7 @@
                 <w:sz w:val="20"/>
                 <w:szCs w:val="28"/>
               </w:rPr>
-              <w:t xml:space="preserve">    </w:t>
-            </w:r>
-            <w:proofErr w:type="spellStart"/>
-            <w:r>
-              <w:rPr>
-                <w:rFonts w:ascii="Courier New" w:hAnsi="Courier New" w:cs="Courier New"/>
-                <w:sz w:val="20"/>
-                <w:szCs w:val="28"/>
-              </w:rPr>
-              <w:t>Console.WriteLine</w:t>
-            </w:r>
-            <w:proofErr w:type="spellEnd"/>
-            <w:r>
-              <w:rPr>
-                <w:rFonts w:ascii="Courier New" w:hAnsi="Courier New" w:cs="Courier New"/>
-                <w:sz w:val="20"/>
-                <w:szCs w:val="28"/>
-              </w:rPr>
-              <w:t>("Истина");</w:t>
+              <w:t xml:space="preserve">    Console.WriteLine("Истина");</w:t>
             </w:r>
           </w:p>
           <w:p>
@@ -8248,7 +6387,7 @@
           </w:tcPr>
           <w:p>
             <w:pPr>
-              <w:pStyle w:val="a4"/>
+              <w:pStyle w:val="ListParagraph"/>
               <w:numPr>
                 <w:ilvl w:val="0"/>
                 <w:numId w:val="8"/>
@@ -8628,25 +6767,7 @@
                 <w:sz w:val="20"/>
                 <w:szCs w:val="28"/>
               </w:rPr>
-              <w:t xml:space="preserve">    </w:t>
-            </w:r>
-            <w:proofErr w:type="spellStart"/>
-            <w:r>
-              <w:rPr>
-                <w:rFonts w:ascii="Courier New" w:hAnsi="Courier New" w:cs="Courier New"/>
-                <w:sz w:val="20"/>
-                <w:szCs w:val="28"/>
-              </w:rPr>
-              <w:t>Console.WriteLine</w:t>
-            </w:r>
-            <w:proofErr w:type="spellEnd"/>
-            <w:r>
-              <w:rPr>
-                <w:rFonts w:ascii="Courier New" w:hAnsi="Courier New" w:cs="Courier New"/>
-                <w:sz w:val="20"/>
-                <w:szCs w:val="28"/>
-              </w:rPr>
-              <w:t>("Истина");</w:t>
+              <w:t xml:space="preserve">    Console.WriteLine("Истина");</w:t>
             </w:r>
           </w:p>
           <w:p>
@@ -8676,7 +6797,7 @@
           </w:tcPr>
           <w:p>
             <w:pPr>
-              <w:pStyle w:val="a4"/>
+              <w:pStyle w:val="ListParagraph"/>
               <w:numPr>
                 <w:ilvl w:val="0"/>
                 <w:numId w:val="8"/>
@@ -8701,17 +6822,138 @@
                 <w:szCs w:val="28"/>
               </w:rPr>
             </w:pPr>
-            <w:proofErr w:type="spellStart"/>
-            <w:proofErr w:type="gramStart"/>
-            <w:r>
-              <w:rPr>
-                <w:rFonts w:ascii="Courier New" w:hAnsi="Courier New" w:cs="Courier New"/>
-                <w:sz w:val="20"/>
-                <w:szCs w:val="28"/>
+            <w:r>
+              <w:rPr>
+                <w:rFonts w:ascii="Courier New" w:hAnsi="Courier New" w:cs="Courier New"/>
+                <w:sz w:val="20"/>
+                <w:szCs w:val="28"/>
+              </w:rPr>
+              <w:t xml:space="preserve">if (m </w:t>
+            </w:r>
+            <w:r>
+              <w:rPr>
+                <w:rFonts w:ascii="Courier New" w:hAnsi="Courier New" w:cs="Courier New"/>
+                <w:sz w:val="20"/>
+                <w:szCs w:val="28"/>
+              </w:rPr>
+              <w:t>&gt;</w:t>
+            </w:r>
+            <w:r>
+              <w:rPr>
+                <w:rFonts w:ascii="Courier New" w:hAnsi="Courier New" w:cs="Courier New"/>
+                <w:sz w:val="20"/>
+                <w:szCs w:val="28"/>
+              </w:rPr>
+              <w:t>= g) {</w:t>
+            </w:r>
+          </w:p>
+          <w:p>
+            <w:pPr>
+              <w:rPr>
+                <w:rFonts w:ascii="Courier New" w:hAnsi="Courier New" w:cs="Courier New"/>
+                <w:sz w:val="20"/>
+                <w:szCs w:val="28"/>
+              </w:rPr>
+            </w:pPr>
+            <w:r>
+              <w:rPr>
+                <w:rFonts w:ascii="Courier New" w:hAnsi="Courier New" w:cs="Courier New"/>
+                <w:sz w:val="20"/>
+                <w:szCs w:val="28"/>
+              </w:rPr>
+              <w:t xml:space="preserve">    if (m </w:t>
+            </w:r>
+            <w:r>
+              <w:rPr>
+                <w:rFonts w:ascii="Courier New" w:hAnsi="Courier New" w:cs="Courier New"/>
+                <w:sz w:val="20"/>
+                <w:szCs w:val="28"/>
+              </w:rPr>
+              <w:t>&lt;</w:t>
+            </w:r>
+            <w:r>
+              <w:rPr>
+                <w:rFonts w:ascii="Courier New" w:hAnsi="Courier New" w:cs="Courier New"/>
+                <w:sz w:val="20"/>
+                <w:szCs w:val="28"/>
+              </w:rPr>
+              <w:t>= r) {</w:t>
+            </w:r>
+          </w:p>
+          <w:p>
+            <w:pPr>
+              <w:rPr>
+                <w:rFonts w:ascii="Courier New" w:hAnsi="Courier New" w:cs="Courier New"/>
+                <w:sz w:val="20"/>
+                <w:szCs w:val="28"/>
+              </w:rPr>
+            </w:pPr>
+            <w:r>
+              <w:rPr>
+                <w:rFonts w:ascii="Courier New" w:hAnsi="Courier New" w:cs="Courier New"/>
+                <w:sz w:val="20"/>
+                <w:szCs w:val="28"/>
+              </w:rPr>
+              <w:t xml:space="preserve">        Console.WriteLine("Истина");</w:t>
+            </w:r>
+          </w:p>
+          <w:p>
+            <w:pPr>
+              <w:rPr>
+                <w:rFonts w:ascii="Courier New" w:hAnsi="Courier New" w:cs="Courier New"/>
+                <w:sz w:val="20"/>
+                <w:szCs w:val="28"/>
+              </w:rPr>
+            </w:pPr>
+            <w:r>
+              <w:rPr>
+                <w:rFonts w:ascii="Courier New" w:hAnsi="Courier New" w:cs="Courier New"/>
+                <w:sz w:val="20"/>
+                <w:szCs w:val="28"/>
+              </w:rPr>
+              <w:t xml:space="preserve">    }</w:t>
+            </w:r>
+          </w:p>
+          <w:p>
+            <w:pPr>
+              <w:rPr>
+                <w:rFonts w:ascii="Courier New" w:hAnsi="Courier New" w:cs="Courier New"/>
+                <w:sz w:val="20"/>
+                <w:szCs w:val="28"/>
+              </w:rPr>
+            </w:pPr>
+            <w:r>
+              <w:rPr>
+                <w:rFonts w:ascii="Courier New" w:hAnsi="Courier New" w:cs="Courier New"/>
+                <w:sz w:val="20"/>
+                <w:szCs w:val="28"/>
+              </w:rPr>
+              <w:t>}</w:t>
+            </w:r>
+          </w:p>
+        </w:tc>
+        <w:tc>
+          <w:tcPr>
+            <w:tcW w:w="5329" w:type="dxa"/>
+          </w:tcPr>
+          <w:p>
+            <w:pPr>
+              <w:rPr>
+                <w:rFonts w:ascii="Courier New" w:hAnsi="Courier New" w:cs="Courier New"/>
+                <w:sz w:val="20"/>
+                <w:szCs w:val="28"/>
+                <w:lang w:val="en-US"/>
+              </w:rPr>
+            </w:pPr>
+            <w:r>
+              <w:rPr>
+                <w:rFonts w:ascii="Courier New" w:hAnsi="Courier New" w:cs="Courier New"/>
+                <w:sz w:val="20"/>
+                <w:szCs w:val="28"/>
+                <w:lang w:val="en-US"/>
               </w:rPr>
               <w:t>if</w:t>
             </w:r>
-            <w:proofErr w:type="spellEnd"/>
             <w:r>
               <w:rPr>
                 <w:rFonts w:ascii="Courier New" w:hAnsi="Courier New" w:cs="Courier New"/>
@@ -8720,249 +6962,6 @@
               </w:rPr>
               <w:t xml:space="preserve"> (</w:t>
             </w:r>
-            <w:proofErr w:type="spellStart"/>
-            <w:r>
-              <w:rPr>
-                <w:rFonts w:ascii="Courier New" w:hAnsi="Courier New" w:cs="Courier New"/>
-                <w:sz w:val="20"/>
-                <w:szCs w:val="28"/>
-              </w:rPr>
-              <w:t>m</w:t>
-            </w:r>
-            <w:proofErr w:type="spellEnd"/>
-            <w:r>
-              <w:rPr>
-                <w:rFonts w:ascii="Courier New" w:hAnsi="Courier New" w:cs="Courier New"/>
-                <w:sz w:val="20"/>
-                <w:szCs w:val="28"/>
-              </w:rPr>
-              <w:t xml:space="preserve"> </w:t>
-            </w:r>
-            <w:r>
-              <w:rPr>
-                <w:rFonts w:ascii="Courier New" w:hAnsi="Courier New" w:cs="Courier New"/>
-                <w:sz w:val="20"/>
-                <w:szCs w:val="28"/>
-              </w:rPr>
-              <w:t>&gt;</w:t>
-            </w:r>
-            <w:r>
-              <w:rPr>
-                <w:rFonts w:ascii="Courier New" w:hAnsi="Courier New" w:cs="Courier New"/>
-                <w:sz w:val="20"/>
-                <w:szCs w:val="28"/>
-              </w:rPr>
-              <w:t xml:space="preserve">= </w:t>
-            </w:r>
-            <w:proofErr w:type="spellStart"/>
-            <w:r>
-              <w:rPr>
-                <w:rFonts w:ascii="Courier New" w:hAnsi="Courier New" w:cs="Courier New"/>
-                <w:sz w:val="20"/>
-                <w:szCs w:val="28"/>
-              </w:rPr>
-              <w:t>g</w:t>
-            </w:r>
-            <w:proofErr w:type="spellEnd"/>
-            <w:r>
-              <w:rPr>
-                <w:rFonts w:ascii="Courier New" w:hAnsi="Courier New" w:cs="Courier New"/>
-                <w:sz w:val="20"/>
-                <w:szCs w:val="28"/>
-              </w:rPr>
-              <w:t>) {</w:t>
-            </w:r>
-            <w:proofErr w:type="gramEnd"/>
-          </w:p>
-          <w:p>
-            <w:pPr>
-              <w:rPr>
-                <w:rFonts w:ascii="Courier New" w:hAnsi="Courier New" w:cs="Courier New"/>
-                <w:sz w:val="20"/>
-                <w:szCs w:val="28"/>
-              </w:rPr>
-            </w:pPr>
-            <w:r>
-              <w:rPr>
-                <w:rFonts w:ascii="Courier New" w:hAnsi="Courier New" w:cs="Courier New"/>
-                <w:sz w:val="20"/>
-                <w:szCs w:val="28"/>
-              </w:rPr>
-              <w:t xml:space="preserve">    </w:t>
-            </w:r>
-            <w:proofErr w:type="spellStart"/>
-            <w:proofErr w:type="gramStart"/>
-            <w:r>
-              <w:rPr>
-                <w:rFonts w:ascii="Courier New" w:hAnsi="Courier New" w:cs="Courier New"/>
-                <w:sz w:val="20"/>
-                <w:szCs w:val="28"/>
-              </w:rPr>
-              <w:t>if</w:t>
-            </w:r>
-            <w:proofErr w:type="spellEnd"/>
-            <w:r>
-              <w:rPr>
-                <w:rFonts w:ascii="Courier New" w:hAnsi="Courier New" w:cs="Courier New"/>
-                <w:sz w:val="20"/>
-                <w:szCs w:val="28"/>
-              </w:rPr>
-              <w:t xml:space="preserve"> (</w:t>
-            </w:r>
-            <w:proofErr w:type="spellStart"/>
-            <w:r>
-              <w:rPr>
-                <w:rFonts w:ascii="Courier New" w:hAnsi="Courier New" w:cs="Courier New"/>
-                <w:sz w:val="20"/>
-                <w:szCs w:val="28"/>
-              </w:rPr>
-              <w:t>m</w:t>
-            </w:r>
-            <w:proofErr w:type="spellEnd"/>
-            <w:r>
-              <w:rPr>
-                <w:rFonts w:ascii="Courier New" w:hAnsi="Courier New" w:cs="Courier New"/>
-                <w:sz w:val="20"/>
-                <w:szCs w:val="28"/>
-              </w:rPr>
-              <w:t xml:space="preserve"> </w:t>
-            </w:r>
-            <w:r>
-              <w:rPr>
-                <w:rFonts w:ascii="Courier New" w:hAnsi="Courier New" w:cs="Courier New"/>
-                <w:sz w:val="20"/>
-                <w:szCs w:val="28"/>
-              </w:rPr>
-              <w:t>&lt;</w:t>
-            </w:r>
-            <w:r>
-              <w:rPr>
-                <w:rFonts w:ascii="Courier New" w:hAnsi="Courier New" w:cs="Courier New"/>
-                <w:sz w:val="20"/>
-                <w:szCs w:val="28"/>
-              </w:rPr>
-              <w:t xml:space="preserve">= </w:t>
-            </w:r>
-            <w:proofErr w:type="spellStart"/>
-            <w:r>
-              <w:rPr>
-                <w:rFonts w:ascii="Courier New" w:hAnsi="Courier New" w:cs="Courier New"/>
-                <w:sz w:val="20"/>
-                <w:szCs w:val="28"/>
-              </w:rPr>
-              <w:t>r</w:t>
-            </w:r>
-            <w:proofErr w:type="spellEnd"/>
-            <w:r>
-              <w:rPr>
-                <w:rFonts w:ascii="Courier New" w:hAnsi="Courier New" w:cs="Courier New"/>
-                <w:sz w:val="20"/>
-                <w:szCs w:val="28"/>
-              </w:rPr>
-              <w:t>) {</w:t>
-            </w:r>
-            <w:proofErr w:type="gramEnd"/>
-          </w:p>
-          <w:p>
-            <w:pPr>
-              <w:rPr>
-                <w:rFonts w:ascii="Courier New" w:hAnsi="Courier New" w:cs="Courier New"/>
-                <w:sz w:val="20"/>
-                <w:szCs w:val="28"/>
-              </w:rPr>
-            </w:pPr>
-            <w:r>
-              <w:rPr>
-                <w:rFonts w:ascii="Courier New" w:hAnsi="Courier New" w:cs="Courier New"/>
-                <w:sz w:val="20"/>
-                <w:szCs w:val="28"/>
-              </w:rPr>
-              <w:t xml:space="preserve">        </w:t>
-            </w:r>
-            <w:proofErr w:type="spellStart"/>
-            <w:r>
-              <w:rPr>
-                <w:rFonts w:ascii="Courier New" w:hAnsi="Courier New" w:cs="Courier New"/>
-                <w:sz w:val="20"/>
-                <w:szCs w:val="28"/>
-              </w:rPr>
-              <w:t>Console.WriteLine</w:t>
-            </w:r>
-            <w:proofErr w:type="spellEnd"/>
-            <w:r>
-              <w:rPr>
-                <w:rFonts w:ascii="Courier New" w:hAnsi="Courier New" w:cs="Courier New"/>
-                <w:sz w:val="20"/>
-                <w:szCs w:val="28"/>
-              </w:rPr>
-              <w:t>("Истина");</w:t>
-            </w:r>
-          </w:p>
-          <w:p>
-            <w:pPr>
-              <w:rPr>
-                <w:rFonts w:ascii="Courier New" w:hAnsi="Courier New" w:cs="Courier New"/>
-                <w:sz w:val="20"/>
-                <w:szCs w:val="28"/>
-              </w:rPr>
-            </w:pPr>
-            <w:r>
-              <w:rPr>
-                <w:rFonts w:ascii="Courier New" w:hAnsi="Courier New" w:cs="Courier New"/>
-                <w:sz w:val="20"/>
-                <w:szCs w:val="28"/>
-              </w:rPr>
-              <w:t xml:space="preserve">    }</w:t>
-            </w:r>
-          </w:p>
-          <w:p>
-            <w:pPr>
-              <w:rPr>
-                <w:rFonts w:ascii="Courier New" w:hAnsi="Courier New" w:cs="Courier New"/>
-                <w:sz w:val="20"/>
-                <w:szCs w:val="28"/>
-              </w:rPr>
-            </w:pPr>
-            <w:r>
-              <w:rPr>
-                <w:rFonts w:ascii="Courier New" w:hAnsi="Courier New" w:cs="Courier New"/>
-                <w:sz w:val="20"/>
-                <w:szCs w:val="28"/>
-              </w:rPr>
-              <w:t>}</w:t>
-            </w:r>
-          </w:p>
-        </w:tc>
-        <w:tc>
-          <w:tcPr>
-            <w:tcW w:w="5329" w:type="dxa"/>
-          </w:tcPr>
-          <w:p>
-            <w:pPr>
-              <w:rPr>
-                <w:rFonts w:ascii="Courier New" w:hAnsi="Courier New" w:cs="Courier New"/>
-                <w:sz w:val="20"/>
-                <w:szCs w:val="28"/>
-                <w:lang w:val="en-US"/>
-              </w:rPr>
-            </w:pPr>
-            <w:r>
-              <w:rPr>
-                <w:rFonts w:ascii="Courier New" w:hAnsi="Courier New" w:cs="Courier New"/>
-                <w:sz w:val="20"/>
-                <w:szCs w:val="28"/>
-                <w:lang w:val="en-US"/>
-              </w:rPr>
-              <w:t>if</w:t>
-            </w:r>
-            <w:r>
-              <w:rPr>
-                <w:rFonts w:ascii="Courier New" w:hAnsi="Courier New" w:cs="Courier New"/>
-                <w:sz w:val="20"/>
-                <w:szCs w:val="28"/>
-              </w:rPr>
-              <w:t xml:space="preserve"> (</w:t>
-            </w:r>
             <w:r>
               <w:rPr>
                 <w:rFonts w:ascii="Courier New" w:hAnsi="Courier New" w:cs="Courier New"/>
@@ -9066,25 +7065,7 @@
                 <w:sz w:val="20"/>
                 <w:szCs w:val="28"/>
               </w:rPr>
-              <w:t xml:space="preserve">    </w:t>
-            </w:r>
-            <w:proofErr w:type="spellStart"/>
-            <w:r>
-              <w:rPr>
-                <w:rFonts w:ascii="Courier New" w:hAnsi="Courier New" w:cs="Courier New"/>
-                <w:sz w:val="20"/>
-                <w:szCs w:val="28"/>
-              </w:rPr>
-              <w:t>Console.WriteLine</w:t>
-            </w:r>
-            <w:proofErr w:type="spellEnd"/>
-            <w:r>
-              <w:rPr>
-                <w:rFonts w:ascii="Courier New" w:hAnsi="Courier New" w:cs="Courier New"/>
-                <w:sz w:val="20"/>
-                <w:szCs w:val="28"/>
-              </w:rPr>
-              <w:t>("Истина");</w:t>
+              <w:t xml:space="preserve">    Console.WriteLine("Истина");</w:t>
             </w:r>
           </w:p>
           <w:p>
@@ -9114,7 +7095,7 @@
           </w:tcPr>
           <w:p>
             <w:pPr>
-              <w:pStyle w:val="a4"/>
+              <w:pStyle w:val="ListParagraph"/>
               <w:numPr>
                 <w:ilvl w:val="0"/>
                 <w:numId w:val="8"/>
@@ -9139,17 +7120,189 @@
                 <w:szCs w:val="28"/>
               </w:rPr>
             </w:pPr>
-            <w:proofErr w:type="spellStart"/>
-            <w:proofErr w:type="gramStart"/>
-            <w:r>
-              <w:rPr>
-                <w:rFonts w:ascii="Courier New" w:hAnsi="Courier New" w:cs="Courier New"/>
-                <w:sz w:val="20"/>
-                <w:szCs w:val="28"/>
+            <w:r>
+              <w:rPr>
+                <w:rFonts w:ascii="Courier New" w:hAnsi="Courier New" w:cs="Courier New"/>
+                <w:sz w:val="20"/>
+                <w:szCs w:val="28"/>
+              </w:rPr>
+              <w:t xml:space="preserve">if (a </w:t>
+            </w:r>
+            <w:r>
+              <w:rPr>
+                <w:rFonts w:ascii="Courier New" w:hAnsi="Courier New" w:cs="Courier New"/>
+                <w:sz w:val="20"/>
+                <w:szCs w:val="28"/>
+              </w:rPr>
+              <w:t>&gt;</w:t>
+            </w:r>
+            <w:r>
+              <w:rPr>
+                <w:rFonts w:ascii="Courier New" w:hAnsi="Courier New" w:cs="Courier New"/>
+                <w:sz w:val="20"/>
+                <w:szCs w:val="28"/>
+              </w:rPr>
+              <w:t xml:space="preserve"> c) {</w:t>
+            </w:r>
+          </w:p>
+          <w:p>
+            <w:pPr>
+              <w:rPr>
+                <w:rFonts w:ascii="Courier New" w:hAnsi="Courier New" w:cs="Courier New"/>
+                <w:sz w:val="20"/>
+                <w:szCs w:val="28"/>
+              </w:rPr>
+            </w:pPr>
+            <w:r>
+              <w:rPr>
+                <w:rFonts w:ascii="Courier New" w:hAnsi="Courier New" w:cs="Courier New"/>
+                <w:sz w:val="20"/>
+                <w:szCs w:val="28"/>
+              </w:rPr>
+              <w:t xml:space="preserve">    if (r == 7) {</w:t>
+            </w:r>
+          </w:p>
+          <w:p>
+            <w:pPr>
+              <w:rPr>
+                <w:rFonts w:ascii="Courier New" w:hAnsi="Courier New" w:cs="Courier New"/>
+                <w:sz w:val="20"/>
+                <w:szCs w:val="28"/>
+              </w:rPr>
+            </w:pPr>
+            <w:r>
+              <w:rPr>
+                <w:rFonts w:ascii="Courier New" w:hAnsi="Courier New" w:cs="Courier New"/>
+                <w:sz w:val="20"/>
+                <w:szCs w:val="28"/>
+              </w:rPr>
+              <w:t xml:space="preserve">        Console.WriteLine("Истина");</w:t>
+            </w:r>
+          </w:p>
+          <w:p>
+            <w:pPr>
+              <w:rPr>
+                <w:rFonts w:ascii="Courier New" w:hAnsi="Courier New" w:cs="Courier New"/>
+                <w:sz w:val="20"/>
+                <w:szCs w:val="28"/>
+              </w:rPr>
+            </w:pPr>
+            <w:r>
+              <w:rPr>
+                <w:rFonts w:ascii="Courier New" w:hAnsi="Courier New" w:cs="Courier New"/>
+                <w:sz w:val="20"/>
+                <w:szCs w:val="28"/>
+              </w:rPr>
+              <w:t xml:space="preserve">    }</w:t>
+            </w:r>
+          </w:p>
+          <w:p>
+            <w:pPr>
+              <w:rPr>
+                <w:rFonts w:ascii="Courier New" w:hAnsi="Courier New" w:cs="Courier New"/>
+                <w:sz w:val="20"/>
+                <w:szCs w:val="28"/>
+              </w:rPr>
+            </w:pPr>
+            <w:r>
+              <w:rPr>
+                <w:rFonts w:ascii="Courier New" w:hAnsi="Courier New" w:cs="Courier New"/>
+                <w:sz w:val="20"/>
+                <w:szCs w:val="28"/>
+              </w:rPr>
+              <w:t xml:space="preserve">    if (r </w:t>
+            </w:r>
+            <w:r>
+              <w:rPr>
+                <w:rFonts w:ascii="Courier New" w:hAnsi="Courier New" w:cs="Courier New"/>
+                <w:sz w:val="20"/>
+                <w:szCs w:val="28"/>
+              </w:rPr>
+              <w:t>&gt;</w:t>
+            </w:r>
+            <w:r>
+              <w:rPr>
+                <w:rFonts w:ascii="Courier New" w:hAnsi="Courier New" w:cs="Courier New"/>
+                <w:sz w:val="20"/>
+                <w:szCs w:val="28"/>
+              </w:rPr>
+              <w:t xml:space="preserve"> 15) {</w:t>
+            </w:r>
+          </w:p>
+          <w:p>
+            <w:pPr>
+              <w:rPr>
+                <w:rFonts w:ascii="Courier New" w:hAnsi="Courier New" w:cs="Courier New"/>
+                <w:sz w:val="20"/>
+                <w:szCs w:val="28"/>
+              </w:rPr>
+            </w:pPr>
+            <w:r>
+              <w:rPr>
+                <w:rFonts w:ascii="Courier New" w:hAnsi="Courier New" w:cs="Courier New"/>
+                <w:sz w:val="20"/>
+                <w:szCs w:val="28"/>
+              </w:rPr>
+              <w:t xml:space="preserve">        Console.WriteLine("Истина");</w:t>
+            </w:r>
+          </w:p>
+          <w:p>
+            <w:pPr>
+              <w:rPr>
+                <w:rFonts w:ascii="Courier New" w:hAnsi="Courier New" w:cs="Courier New"/>
+                <w:sz w:val="20"/>
+                <w:szCs w:val="28"/>
+              </w:rPr>
+            </w:pPr>
+            <w:r>
+              <w:rPr>
+                <w:rFonts w:ascii="Courier New" w:hAnsi="Courier New" w:cs="Courier New"/>
+                <w:sz w:val="20"/>
+                <w:szCs w:val="28"/>
+              </w:rPr>
+              <w:t xml:space="preserve">    }</w:t>
+            </w:r>
+          </w:p>
+          <w:p>
+            <w:pPr>
+              <w:rPr>
+                <w:rFonts w:ascii="Courier New" w:hAnsi="Courier New" w:cs="Courier New"/>
+                <w:sz w:val="20"/>
+                <w:szCs w:val="28"/>
+              </w:rPr>
+            </w:pPr>
+            <w:r>
+              <w:rPr>
+                <w:rFonts w:ascii="Courier New" w:hAnsi="Courier New" w:cs="Courier New"/>
+                <w:sz w:val="20"/>
+                <w:szCs w:val="28"/>
+              </w:rPr>
+              <w:t>}</w:t>
+            </w:r>
+          </w:p>
+        </w:tc>
+        <w:tc>
+          <w:tcPr>
+            <w:tcW w:w="5329" w:type="dxa"/>
+          </w:tcPr>
+          <w:p>
+            <w:pPr>
+              <w:rPr>
+                <w:rFonts w:ascii="Courier New" w:hAnsi="Courier New" w:cs="Courier New"/>
+                <w:sz w:val="20"/>
+                <w:szCs w:val="28"/>
+                <w:lang w:val="en-US"/>
+              </w:rPr>
+            </w:pPr>
+            <w:r>
+              <w:rPr>
+                <w:rFonts w:ascii="Courier New" w:hAnsi="Courier New" w:cs="Courier New"/>
+                <w:sz w:val="20"/>
+                <w:szCs w:val="28"/>
+                <w:lang w:val="en-US"/>
               </w:rPr>
               <w:t>if</w:t>
             </w:r>
-            <w:proofErr w:type="spellEnd"/>
             <w:r>
               <w:rPr>
                 <w:rFonts w:ascii="Courier New" w:hAnsi="Courier New" w:cs="Courier New"/>
@@ -9158,338 +7311,6 @@
               </w:rPr>
               <w:t xml:space="preserve"> (</w:t>
             </w:r>
-            <w:proofErr w:type="spellStart"/>
-            <w:r>
-              <w:rPr>
-                <w:rFonts w:ascii="Courier New" w:hAnsi="Courier New" w:cs="Courier New"/>
-                <w:sz w:val="20"/>
-                <w:szCs w:val="28"/>
-              </w:rPr>
-              <w:t>a</w:t>
-            </w:r>
-            <w:proofErr w:type="spellEnd"/>
-            <w:r>
-              <w:rPr>
-                <w:rFonts w:ascii="Courier New" w:hAnsi="Courier New" w:cs="Courier New"/>
-                <w:sz w:val="20"/>
-                <w:szCs w:val="28"/>
-              </w:rPr>
-              <w:t xml:space="preserve"> </w:t>
-            </w:r>
-            <w:r>
-              <w:rPr>
-                <w:rFonts w:ascii="Courier New" w:hAnsi="Courier New" w:cs="Courier New"/>
-                <w:sz w:val="20"/>
-                <w:szCs w:val="28"/>
-              </w:rPr>
-              <w:t>&gt;</w:t>
-            </w:r>
-            <w:r>
-              <w:rPr>
-                <w:rFonts w:ascii="Courier New" w:hAnsi="Courier New" w:cs="Courier New"/>
-                <w:sz w:val="20"/>
-                <w:szCs w:val="28"/>
-              </w:rPr>
-              <w:t xml:space="preserve"> </w:t>
-            </w:r>
-            <w:proofErr w:type="spellStart"/>
-            <w:r>
-              <w:rPr>
-                <w:rFonts w:ascii="Courier New" w:hAnsi="Courier New" w:cs="Courier New"/>
-                <w:sz w:val="20"/>
-                <w:szCs w:val="28"/>
-              </w:rPr>
-              <w:t>c</w:t>
-            </w:r>
-            <w:proofErr w:type="spellEnd"/>
-            <w:r>
-              <w:rPr>
-                <w:rFonts w:ascii="Courier New" w:hAnsi="Courier New" w:cs="Courier New"/>
-                <w:sz w:val="20"/>
-                <w:szCs w:val="28"/>
-              </w:rPr>
-              <w:t>) {</w:t>
-            </w:r>
-            <w:proofErr w:type="gramEnd"/>
-          </w:p>
-          <w:p>
-            <w:pPr>
-              <w:rPr>
-                <w:rFonts w:ascii="Courier New" w:hAnsi="Courier New" w:cs="Courier New"/>
-                <w:sz w:val="20"/>
-                <w:szCs w:val="28"/>
-              </w:rPr>
-            </w:pPr>
-            <w:r>
-              <w:rPr>
-                <w:rFonts w:ascii="Courier New" w:hAnsi="Courier New" w:cs="Courier New"/>
-                <w:sz w:val="20"/>
-                <w:szCs w:val="28"/>
-              </w:rPr>
-              <w:t xml:space="preserve">    </w:t>
-            </w:r>
-            <w:proofErr w:type="spellStart"/>
-            <w:proofErr w:type="gramStart"/>
-            <w:r>
-              <w:rPr>
-                <w:rFonts w:ascii="Courier New" w:hAnsi="Courier New" w:cs="Courier New"/>
-                <w:sz w:val="20"/>
-                <w:szCs w:val="28"/>
-              </w:rPr>
-              <w:t>if</w:t>
-            </w:r>
-            <w:proofErr w:type="spellEnd"/>
-            <w:r>
-              <w:rPr>
-                <w:rFonts w:ascii="Courier New" w:hAnsi="Courier New" w:cs="Courier New"/>
-                <w:sz w:val="20"/>
-                <w:szCs w:val="28"/>
-              </w:rPr>
-              <w:t xml:space="preserve"> (</w:t>
-            </w:r>
-            <w:proofErr w:type="spellStart"/>
-            <w:r>
-              <w:rPr>
-                <w:rFonts w:ascii="Courier New" w:hAnsi="Courier New" w:cs="Courier New"/>
-                <w:sz w:val="20"/>
-                <w:szCs w:val="28"/>
-              </w:rPr>
-              <w:t>r</w:t>
-            </w:r>
-            <w:proofErr w:type="spellEnd"/>
-            <w:r>
-              <w:rPr>
-                <w:rFonts w:ascii="Courier New" w:hAnsi="Courier New" w:cs="Courier New"/>
-                <w:sz w:val="20"/>
-                <w:szCs w:val="28"/>
-              </w:rPr>
-              <w:t xml:space="preserve"> == 7) {</w:t>
-            </w:r>
-            <w:proofErr w:type="gramEnd"/>
-          </w:p>
-          <w:p>
-            <w:pPr>
-              <w:rPr>
-                <w:rFonts w:ascii="Courier New" w:hAnsi="Courier New" w:cs="Courier New"/>
-                <w:sz w:val="20"/>
-                <w:szCs w:val="28"/>
-              </w:rPr>
-            </w:pPr>
-            <w:r>
-              <w:rPr>
-                <w:rFonts w:ascii="Courier New" w:hAnsi="Courier New" w:cs="Courier New"/>
-                <w:sz w:val="20"/>
-                <w:szCs w:val="28"/>
-              </w:rPr>
-              <w:t xml:space="preserve">        </w:t>
-            </w:r>
-            <w:proofErr w:type="spellStart"/>
-            <w:r>
-              <w:rPr>
-                <w:rFonts w:ascii="Courier New" w:hAnsi="Courier New" w:cs="Courier New"/>
-                <w:sz w:val="20"/>
-                <w:szCs w:val="28"/>
-              </w:rPr>
-              <w:t>Console.WriteLine</w:t>
-            </w:r>
-            <w:proofErr w:type="spellEnd"/>
-            <w:r>
-              <w:rPr>
-                <w:rFonts w:ascii="Courier New" w:hAnsi="Courier New" w:cs="Courier New"/>
-                <w:sz w:val="20"/>
-                <w:szCs w:val="28"/>
-              </w:rPr>
-              <w:t>("Истина");</w:t>
-            </w:r>
-          </w:p>
-          <w:p>
-            <w:pPr>
-              <w:rPr>
-                <w:rFonts w:ascii="Courier New" w:hAnsi="Courier New" w:cs="Courier New"/>
-                <w:sz w:val="20"/>
-                <w:szCs w:val="28"/>
-              </w:rPr>
-            </w:pPr>
-            <w:r>
-              <w:rPr>
-                <w:rFonts w:ascii="Courier New" w:hAnsi="Courier New" w:cs="Courier New"/>
-                <w:sz w:val="20"/>
-                <w:szCs w:val="28"/>
-              </w:rPr>
-              <w:t xml:space="preserve">    }</w:t>
-            </w:r>
-          </w:p>
-          <w:p>
-            <w:pPr>
-              <w:rPr>
-                <w:rFonts w:ascii="Courier New" w:hAnsi="Courier New" w:cs="Courier New"/>
-                <w:sz w:val="20"/>
-                <w:szCs w:val="28"/>
-              </w:rPr>
-            </w:pPr>
-            <w:r>
-              <w:rPr>
-                <w:rFonts w:ascii="Courier New" w:hAnsi="Courier New" w:cs="Courier New"/>
-                <w:sz w:val="20"/>
-                <w:szCs w:val="28"/>
-              </w:rPr>
-              <w:t xml:space="preserve">    </w:t>
-            </w:r>
-            <w:proofErr w:type="spellStart"/>
-            <w:proofErr w:type="gramStart"/>
-            <w:r>
-              <w:rPr>
-                <w:rFonts w:ascii="Courier New" w:hAnsi="Courier New" w:cs="Courier New"/>
-                <w:sz w:val="20"/>
-                <w:szCs w:val="28"/>
-              </w:rPr>
-              <w:t>if</w:t>
-            </w:r>
-            <w:proofErr w:type="spellEnd"/>
-            <w:r>
-              <w:rPr>
-                <w:rFonts w:ascii="Courier New" w:hAnsi="Courier New" w:cs="Courier New"/>
-                <w:sz w:val="20"/>
-                <w:szCs w:val="28"/>
-              </w:rPr>
-              <w:t xml:space="preserve"> (</w:t>
-            </w:r>
-            <w:proofErr w:type="spellStart"/>
-            <w:r>
-              <w:rPr>
-                <w:rFonts w:ascii="Courier New" w:hAnsi="Courier New" w:cs="Courier New"/>
-                <w:sz w:val="20"/>
-                <w:szCs w:val="28"/>
-              </w:rPr>
-              <w:t>r</w:t>
-            </w:r>
-            <w:proofErr w:type="spellEnd"/>
-            <w:r>
-              <w:rPr>
-                <w:rFonts w:ascii="Courier New" w:hAnsi="Courier New" w:cs="Courier New"/>
-                <w:sz w:val="20"/>
-                <w:szCs w:val="28"/>
-              </w:rPr>
-              <w:t xml:space="preserve"> </w:t>
-            </w:r>
-            <w:r>
-              <w:rPr>
-                <w:rFonts w:ascii="Courier New" w:hAnsi="Courier New" w:cs="Courier New"/>
-                <w:sz w:val="20"/>
-                <w:szCs w:val="28"/>
-              </w:rPr>
-              <w:t>&gt;</w:t>
-            </w:r>
-            <w:r>
-              <w:rPr>
-                <w:rFonts w:ascii="Courier New" w:hAnsi="Courier New" w:cs="Courier New"/>
-                <w:sz w:val="20"/>
-                <w:szCs w:val="28"/>
-              </w:rPr>
-              <w:t xml:space="preserve"> 15) {</w:t>
-            </w:r>
-            <w:proofErr w:type="gramEnd"/>
-          </w:p>
-          <w:p>
-            <w:pPr>
-              <w:rPr>
-                <w:rFonts w:ascii="Courier New" w:hAnsi="Courier New" w:cs="Courier New"/>
-                <w:sz w:val="20"/>
-                <w:szCs w:val="28"/>
-              </w:rPr>
-            </w:pPr>
-            <w:r>
-              <w:rPr>
-                <w:rFonts w:ascii="Courier New" w:hAnsi="Courier New" w:cs="Courier New"/>
-                <w:sz w:val="20"/>
-                <w:szCs w:val="28"/>
-              </w:rPr>
-              <w:t xml:space="preserve">        </w:t>
-            </w:r>
-            <w:proofErr w:type="spellStart"/>
-            <w:r>
-              <w:rPr>
-                <w:rFonts w:ascii="Courier New" w:hAnsi="Courier New" w:cs="Courier New"/>
-                <w:sz w:val="20"/>
-                <w:szCs w:val="28"/>
-              </w:rPr>
-              <w:t>Console.WriteLine</w:t>
-            </w:r>
-            <w:proofErr w:type="spellEnd"/>
-            <w:r>
-              <w:rPr>
-                <w:rFonts w:ascii="Courier New" w:hAnsi="Courier New" w:cs="Courier New"/>
-                <w:sz w:val="20"/>
-                <w:szCs w:val="28"/>
-              </w:rPr>
-              <w:t>("Истина");</w:t>
-            </w:r>
-          </w:p>
-          <w:p>
-            <w:pPr>
-              <w:rPr>
-                <w:rFonts w:ascii="Courier New" w:hAnsi="Courier New" w:cs="Courier New"/>
-                <w:sz w:val="20"/>
-                <w:szCs w:val="28"/>
-              </w:rPr>
-            </w:pPr>
-            <w:r>
-              <w:rPr>
-                <w:rFonts w:ascii="Courier New" w:hAnsi="Courier New" w:cs="Courier New"/>
-                <w:sz w:val="20"/>
-                <w:szCs w:val="28"/>
-              </w:rPr>
-              <w:t xml:space="preserve">    }</w:t>
-            </w:r>
-          </w:p>
-          <w:p>
-            <w:pPr>
-              <w:rPr>
-                <w:rFonts w:ascii="Courier New" w:hAnsi="Courier New" w:cs="Courier New"/>
-                <w:sz w:val="20"/>
-                <w:szCs w:val="28"/>
-              </w:rPr>
-            </w:pPr>
-            <w:r>
-              <w:rPr>
-                <w:rFonts w:ascii="Courier New" w:hAnsi="Courier New" w:cs="Courier New"/>
-                <w:sz w:val="20"/>
-                <w:szCs w:val="28"/>
-              </w:rPr>
-              <w:t>}</w:t>
-            </w:r>
-          </w:p>
-        </w:tc>
-        <w:tc>
-          <w:tcPr>
-            <w:tcW w:w="5329" w:type="dxa"/>
-          </w:tcPr>
-          <w:p>
-            <w:pPr>
-              <w:rPr>
-                <w:rFonts w:ascii="Courier New" w:hAnsi="Courier New" w:cs="Courier New"/>
-                <w:sz w:val="20"/>
-                <w:szCs w:val="28"/>
-                <w:lang w:val="en-US"/>
-              </w:rPr>
-            </w:pPr>
-            <w:r>
-              <w:rPr>
-                <w:rFonts w:ascii="Courier New" w:hAnsi="Courier New" w:cs="Courier New"/>
-                <w:sz w:val="20"/>
-                <w:szCs w:val="28"/>
-                <w:lang w:val="en-US"/>
-              </w:rPr>
-              <w:t>if</w:t>
-            </w:r>
-            <w:r>
-              <w:rPr>
-                <w:rFonts w:ascii="Courier New" w:hAnsi="Courier New" w:cs="Courier New"/>
-                <w:sz w:val="20"/>
-                <w:szCs w:val="28"/>
-              </w:rPr>
-              <w:t xml:space="preserve"> (</w:t>
-            </w:r>
             <w:r>
               <w:rPr>
                 <w:rFonts w:ascii="Courier New" w:hAnsi="Courier New" w:cs="Courier New"/>
@@ -9593,25 +7414,7 @@
                 <w:sz w:val="20"/>
                 <w:szCs w:val="28"/>
               </w:rPr>
-              <w:t xml:space="preserve">    </w:t>
-            </w:r>
-            <w:proofErr w:type="spellStart"/>
-            <w:r>
-              <w:rPr>
-                <w:rFonts w:ascii="Courier New" w:hAnsi="Courier New" w:cs="Courier New"/>
-                <w:sz w:val="20"/>
-                <w:szCs w:val="28"/>
-              </w:rPr>
-              <w:t>Console.WriteLine</w:t>
-            </w:r>
-            <w:proofErr w:type="spellEnd"/>
-            <w:r>
-              <w:rPr>
-                <w:rFonts w:ascii="Courier New" w:hAnsi="Courier New" w:cs="Courier New"/>
-                <w:sz w:val="20"/>
-                <w:szCs w:val="28"/>
-              </w:rPr>
-              <w:t>("Истина");</w:t>
+              <w:t xml:space="preserve">    Console.WriteLine("Истина");</w:t>
             </w:r>
           </w:p>
           <w:p>
@@ -9641,7 +7444,7 @@
           </w:tcPr>
           <w:p>
             <w:pPr>
-              <w:pStyle w:val="a4"/>
+              <w:pStyle w:val="ListParagraph"/>
               <w:numPr>
                 <w:ilvl w:val="0"/>
                 <w:numId w:val="8"/>
@@ -9666,17 +7469,173 @@
                 <w:szCs w:val="28"/>
               </w:rPr>
             </w:pPr>
-            <w:proofErr w:type="spellStart"/>
-            <w:proofErr w:type="gramStart"/>
-            <w:r>
-              <w:rPr>
-                <w:rFonts w:ascii="Courier New" w:hAnsi="Courier New" w:cs="Courier New"/>
-                <w:sz w:val="20"/>
-                <w:szCs w:val="28"/>
+            <w:r>
+              <w:rPr>
+                <w:rFonts w:ascii="Courier New" w:hAnsi="Courier New" w:cs="Courier New"/>
+                <w:sz w:val="20"/>
+                <w:szCs w:val="28"/>
+              </w:rPr>
+              <w:t xml:space="preserve">if (d </w:t>
+            </w:r>
+            <w:r>
+              <w:rPr>
+                <w:rFonts w:ascii="Courier New" w:hAnsi="Courier New" w:cs="Courier New"/>
+                <w:sz w:val="20"/>
+                <w:szCs w:val="28"/>
+              </w:rPr>
+              <w:t>&lt;</w:t>
+            </w:r>
+            <w:r>
+              <w:rPr>
+                <w:rFonts w:ascii="Courier New" w:hAnsi="Courier New" w:cs="Courier New"/>
+                <w:sz w:val="20"/>
+                <w:szCs w:val="28"/>
+              </w:rPr>
+              <w:t xml:space="preserve"> k) {</w:t>
+            </w:r>
+          </w:p>
+          <w:p>
+            <w:pPr>
+              <w:rPr>
+                <w:rFonts w:ascii="Courier New" w:hAnsi="Courier New" w:cs="Courier New"/>
+                <w:sz w:val="20"/>
+                <w:szCs w:val="28"/>
+              </w:rPr>
+            </w:pPr>
+            <w:r>
+              <w:rPr>
+                <w:rFonts w:ascii="Courier New" w:hAnsi="Courier New" w:cs="Courier New"/>
+                <w:sz w:val="20"/>
+                <w:szCs w:val="28"/>
+              </w:rPr>
+              <w:t xml:space="preserve">    if (d == 13) {</w:t>
+            </w:r>
+          </w:p>
+          <w:p>
+            <w:pPr>
+              <w:rPr>
+                <w:rFonts w:ascii="Courier New" w:hAnsi="Courier New" w:cs="Courier New"/>
+                <w:sz w:val="20"/>
+                <w:szCs w:val="28"/>
+              </w:rPr>
+            </w:pPr>
+            <w:r>
+              <w:rPr>
+                <w:rFonts w:ascii="Courier New" w:hAnsi="Courier New" w:cs="Courier New"/>
+                <w:sz w:val="20"/>
+                <w:szCs w:val="28"/>
+              </w:rPr>
+              <w:t xml:space="preserve">        Console.WriteLine("Истина");</w:t>
+            </w:r>
+          </w:p>
+          <w:p>
+            <w:pPr>
+              <w:rPr>
+                <w:rFonts w:ascii="Courier New" w:hAnsi="Courier New" w:cs="Courier New"/>
+                <w:sz w:val="20"/>
+                <w:szCs w:val="28"/>
+              </w:rPr>
+            </w:pPr>
+            <w:r>
+              <w:rPr>
+                <w:rFonts w:ascii="Courier New" w:hAnsi="Courier New" w:cs="Courier New"/>
+                <w:sz w:val="20"/>
+                <w:szCs w:val="28"/>
+              </w:rPr>
+              <w:t xml:space="preserve">    }</w:t>
+            </w:r>
+          </w:p>
+          <w:p>
+            <w:pPr>
+              <w:rPr>
+                <w:rFonts w:ascii="Courier New" w:hAnsi="Courier New" w:cs="Courier New"/>
+                <w:sz w:val="20"/>
+                <w:szCs w:val="28"/>
+              </w:rPr>
+            </w:pPr>
+            <w:r>
+              <w:rPr>
+                <w:rFonts w:ascii="Courier New" w:hAnsi="Courier New" w:cs="Courier New"/>
+                <w:sz w:val="20"/>
+                <w:szCs w:val="28"/>
+              </w:rPr>
+              <w:t>}</w:t>
+            </w:r>
+          </w:p>
+          <w:p>
+            <w:pPr>
+              <w:rPr>
+                <w:rFonts w:ascii="Courier New" w:hAnsi="Courier New" w:cs="Courier New"/>
+                <w:sz w:val="20"/>
+                <w:szCs w:val="28"/>
+              </w:rPr>
+            </w:pPr>
+            <w:r>
+              <w:rPr>
+                <w:rFonts w:ascii="Courier New" w:hAnsi="Courier New" w:cs="Courier New"/>
+                <w:sz w:val="20"/>
+                <w:szCs w:val="28"/>
+              </w:rPr>
+              <w:t>if (d == 17) {</w:t>
+            </w:r>
+          </w:p>
+          <w:p>
+            <w:pPr>
+              <w:rPr>
+                <w:rFonts w:ascii="Courier New" w:hAnsi="Courier New" w:cs="Courier New"/>
+                <w:sz w:val="20"/>
+                <w:szCs w:val="28"/>
+              </w:rPr>
+            </w:pPr>
+            <w:r>
+              <w:rPr>
+                <w:rFonts w:ascii="Courier New" w:hAnsi="Courier New" w:cs="Courier New"/>
+                <w:sz w:val="20"/>
+                <w:szCs w:val="28"/>
+              </w:rPr>
+              <w:t xml:space="preserve">    Console.WriteLine("Истина");</w:t>
+            </w:r>
+          </w:p>
+          <w:p>
+            <w:pPr>
+              <w:rPr>
+                <w:rFonts w:ascii="Courier New" w:hAnsi="Courier New" w:cs="Courier New"/>
+                <w:sz w:val="20"/>
+                <w:szCs w:val="28"/>
+              </w:rPr>
+            </w:pPr>
+            <w:r>
+              <w:rPr>
+                <w:rFonts w:ascii="Courier New" w:hAnsi="Courier New" w:cs="Courier New"/>
+                <w:sz w:val="20"/>
+                <w:szCs w:val="28"/>
+              </w:rPr>
+              <w:t>}</w:t>
+            </w:r>
+          </w:p>
+        </w:tc>
+        <w:tc>
+          <w:tcPr>
+            <w:tcW w:w="5329" w:type="dxa"/>
+          </w:tcPr>
+          <w:p>
+            <w:pPr>
+              <w:rPr>
+                <w:rFonts w:ascii="Courier New" w:hAnsi="Courier New" w:cs="Courier New"/>
+                <w:sz w:val="20"/>
+                <w:szCs w:val="28"/>
+                <w:lang w:val="en-US"/>
+              </w:rPr>
+            </w:pPr>
+            <w:r>
+              <w:rPr>
+                <w:rFonts w:ascii="Courier New" w:hAnsi="Courier New" w:cs="Courier New"/>
+                <w:sz w:val="20"/>
+                <w:szCs w:val="28"/>
+                <w:lang w:val="en-US"/>
               </w:rPr>
               <w:t>if</w:t>
             </w:r>
-            <w:proofErr w:type="spellEnd"/>
             <w:r>
               <w:rPr>
                 <w:rFonts w:ascii="Courier New" w:hAnsi="Courier New" w:cs="Courier New"/>
@@ -9685,314 +7644,6 @@
               </w:rPr>
               <w:t xml:space="preserve"> (</w:t>
             </w:r>
-            <w:proofErr w:type="spellStart"/>
-            <w:r>
-              <w:rPr>
-                <w:rFonts w:ascii="Courier New" w:hAnsi="Courier New" w:cs="Courier New"/>
-                <w:sz w:val="20"/>
-                <w:szCs w:val="28"/>
-              </w:rPr>
-              <w:t>d</w:t>
-            </w:r>
-            <w:proofErr w:type="spellEnd"/>
-            <w:r>
-              <w:rPr>
-                <w:rFonts w:ascii="Courier New" w:hAnsi="Courier New" w:cs="Courier New"/>
-                <w:sz w:val="20"/>
-                <w:szCs w:val="28"/>
-              </w:rPr>
-              <w:t xml:space="preserve"> </w:t>
-            </w:r>
-            <w:r>
-              <w:rPr>
-                <w:rFonts w:ascii="Courier New" w:hAnsi="Courier New" w:cs="Courier New"/>
-                <w:sz w:val="20"/>
-                <w:szCs w:val="28"/>
-              </w:rPr>
-              <w:t>&lt;</w:t>
-            </w:r>
-            <w:r>
-              <w:rPr>
-                <w:rFonts w:ascii="Courier New" w:hAnsi="Courier New" w:cs="Courier New"/>
-                <w:sz w:val="20"/>
-                <w:szCs w:val="28"/>
-              </w:rPr>
-              <w:t xml:space="preserve"> </w:t>
-            </w:r>
-            <w:proofErr w:type="spellStart"/>
-            <w:r>
-              <w:rPr>
-                <w:rFonts w:ascii="Courier New" w:hAnsi="Courier New" w:cs="Courier New"/>
-                <w:sz w:val="20"/>
-                <w:szCs w:val="28"/>
-              </w:rPr>
-              <w:t>k</w:t>
-            </w:r>
-            <w:proofErr w:type="spellEnd"/>
-            <w:r>
-              <w:rPr>
-                <w:rFonts w:ascii="Courier New" w:hAnsi="Courier New" w:cs="Courier New"/>
-                <w:sz w:val="20"/>
-                <w:szCs w:val="28"/>
-              </w:rPr>
-              <w:t>) {</w:t>
-            </w:r>
-            <w:proofErr w:type="gramEnd"/>
-          </w:p>
-          <w:p>
-            <w:pPr>
-              <w:rPr>
-                <w:rFonts w:ascii="Courier New" w:hAnsi="Courier New" w:cs="Courier New"/>
-                <w:sz w:val="20"/>
-                <w:szCs w:val="28"/>
-              </w:rPr>
-            </w:pPr>
-            <w:r>
-              <w:rPr>
-                <w:rFonts w:ascii="Courier New" w:hAnsi="Courier New" w:cs="Courier New"/>
-                <w:sz w:val="20"/>
-                <w:szCs w:val="28"/>
-              </w:rPr>
-              <w:t xml:space="preserve">    </w:t>
-            </w:r>
-            <w:proofErr w:type="spellStart"/>
-            <w:proofErr w:type="gramStart"/>
-            <w:r>
-              <w:rPr>
-                <w:rFonts w:ascii="Courier New" w:hAnsi="Courier New" w:cs="Courier New"/>
-                <w:sz w:val="20"/>
-                <w:szCs w:val="28"/>
-              </w:rPr>
-              <w:t>if</w:t>
-            </w:r>
-            <w:proofErr w:type="spellEnd"/>
-            <w:r>
-              <w:rPr>
-                <w:rFonts w:ascii="Courier New" w:hAnsi="Courier New" w:cs="Courier New"/>
-                <w:sz w:val="20"/>
-                <w:szCs w:val="28"/>
-              </w:rPr>
-              <w:t xml:space="preserve"> (</w:t>
-            </w:r>
-            <w:proofErr w:type="spellStart"/>
-            <w:r>
-              <w:rPr>
-                <w:rFonts w:ascii="Courier New" w:hAnsi="Courier New" w:cs="Courier New"/>
-                <w:sz w:val="20"/>
-                <w:szCs w:val="28"/>
-              </w:rPr>
-              <w:t>d</w:t>
-            </w:r>
-            <w:proofErr w:type="spellEnd"/>
-            <w:r>
-              <w:rPr>
-                <w:rFonts w:ascii="Courier New" w:hAnsi="Courier New" w:cs="Courier New"/>
-                <w:sz w:val="20"/>
-                <w:szCs w:val="28"/>
-              </w:rPr>
-              <w:t xml:space="preserve"> == 13) {</w:t>
-            </w:r>
-            <w:proofErr w:type="gramEnd"/>
-          </w:p>
-          <w:p>
-            <w:pPr>
-              <w:rPr>
-                <w:rFonts w:ascii="Courier New" w:hAnsi="Courier New" w:cs="Courier New"/>
-                <w:sz w:val="20"/>
-                <w:szCs w:val="28"/>
-              </w:rPr>
-            </w:pPr>
-            <w:r>
-              <w:rPr>
-                <w:rFonts w:ascii="Courier New" w:hAnsi="Courier New" w:cs="Courier New"/>
-                <w:sz w:val="20"/>
-                <w:szCs w:val="28"/>
-              </w:rPr>
-              <w:t xml:space="preserve">        </w:t>
-            </w:r>
-            <w:proofErr w:type="spellStart"/>
-            <w:r>
-              <w:rPr>
-                <w:rFonts w:ascii="Courier New" w:hAnsi="Courier New" w:cs="Courier New"/>
-                <w:sz w:val="20"/>
-                <w:szCs w:val="28"/>
-              </w:rPr>
-              <w:t>Console.WriteLine</w:t>
-            </w:r>
-            <w:proofErr w:type="spellEnd"/>
-            <w:r>
-              <w:rPr>
-                <w:rFonts w:ascii="Courier New" w:hAnsi="Courier New" w:cs="Courier New"/>
-                <w:sz w:val="20"/>
-                <w:szCs w:val="28"/>
-              </w:rPr>
-              <w:t>("Истина");</w:t>
-            </w:r>
-          </w:p>
-          <w:p>
-            <w:pPr>
-              <w:rPr>
-                <w:rFonts w:ascii="Courier New" w:hAnsi="Courier New" w:cs="Courier New"/>
-                <w:sz w:val="20"/>
-                <w:szCs w:val="28"/>
-              </w:rPr>
-            </w:pPr>
-            <w:r>
-              <w:rPr>
-                <w:rFonts w:ascii="Courier New" w:hAnsi="Courier New" w:cs="Courier New"/>
-                <w:sz w:val="20"/>
-                <w:szCs w:val="28"/>
-              </w:rPr>
-              <w:t xml:space="preserve">    }</w:t>
-            </w:r>
-          </w:p>
-          <w:p>
-            <w:pPr>
-              <w:rPr>
-                <w:rFonts w:ascii="Courier New" w:hAnsi="Courier New" w:cs="Courier New"/>
-                <w:sz w:val="20"/>
-                <w:szCs w:val="28"/>
-              </w:rPr>
-            </w:pPr>
-            <w:r>
-              <w:rPr>
-                <w:rFonts w:ascii="Courier New" w:hAnsi="Courier New" w:cs="Courier New"/>
-                <w:sz w:val="20"/>
-                <w:szCs w:val="28"/>
-              </w:rPr>
-              <w:t>}</w:t>
-            </w:r>
-          </w:p>
-          <w:p>
-            <w:pPr>
-              <w:rPr>
-                <w:rFonts w:ascii="Courier New" w:hAnsi="Courier New" w:cs="Courier New"/>
-                <w:sz w:val="20"/>
-                <w:szCs w:val="28"/>
-              </w:rPr>
-            </w:pPr>
-            <w:proofErr w:type="spellStart"/>
-            <w:proofErr w:type="gramStart"/>
-            <w:r>
-              <w:rPr>
-                <w:rFonts w:ascii="Courier New" w:hAnsi="Courier New" w:cs="Courier New"/>
-                <w:sz w:val="20"/>
-                <w:szCs w:val="28"/>
-              </w:rPr>
-              <w:t>if</w:t>
-            </w:r>
-            <w:proofErr w:type="spellEnd"/>
-            <w:r>
-              <w:rPr>
-                <w:rFonts w:ascii="Courier New" w:hAnsi="Courier New" w:cs="Courier New"/>
-                <w:sz w:val="20"/>
-                <w:szCs w:val="28"/>
-              </w:rPr>
-              <w:t xml:space="preserve"> (</w:t>
-            </w:r>
-            <w:proofErr w:type="spellStart"/>
-            <w:r>
-              <w:rPr>
-                <w:rFonts w:ascii="Courier New" w:hAnsi="Courier New" w:cs="Courier New"/>
-                <w:sz w:val="20"/>
-                <w:szCs w:val="28"/>
-              </w:rPr>
-              <w:t>d</w:t>
-            </w:r>
-            <w:proofErr w:type="spellEnd"/>
-            <w:r>
-              <w:rPr>
-                <w:rFonts w:ascii="Courier New" w:hAnsi="Courier New" w:cs="Courier New"/>
-                <w:sz w:val="20"/>
-                <w:szCs w:val="28"/>
-              </w:rPr>
-              <w:t xml:space="preserve"> == 17) {</w:t>
-            </w:r>
-            <w:proofErr w:type="gramEnd"/>
-          </w:p>
-          <w:p>
-            <w:pPr>
-              <w:rPr>
-                <w:rFonts w:ascii="Courier New" w:hAnsi="Courier New" w:cs="Courier New"/>
-                <w:sz w:val="20"/>
-                <w:szCs w:val="28"/>
-              </w:rPr>
-            </w:pPr>
-            <w:r>
-              <w:rPr>
-                <w:rFonts w:ascii="Courier New" w:hAnsi="Courier New" w:cs="Courier New"/>
-                <w:sz w:val="20"/>
-                <w:szCs w:val="28"/>
-              </w:rPr>
-              <w:t xml:space="preserve">    </w:t>
-            </w:r>
-            <w:proofErr w:type="spellStart"/>
-            <w:r>
-              <w:rPr>
-                <w:rFonts w:ascii="Courier New" w:hAnsi="Courier New" w:cs="Courier New"/>
-                <w:sz w:val="20"/>
-                <w:szCs w:val="28"/>
-              </w:rPr>
-              <w:t>Console.WriteLine</w:t>
-            </w:r>
-            <w:proofErr w:type="spellEnd"/>
-            <w:r>
-              <w:rPr>
-                <w:rFonts w:ascii="Courier New" w:hAnsi="Courier New" w:cs="Courier New"/>
-                <w:sz w:val="20"/>
-                <w:szCs w:val="28"/>
-              </w:rPr>
-              <w:t>("Истина");</w:t>
-            </w:r>
-          </w:p>
-          <w:p>
-            <w:pPr>
-              <w:rPr>
-                <w:rFonts w:ascii="Courier New" w:hAnsi="Courier New" w:cs="Courier New"/>
-                <w:sz w:val="20"/>
-                <w:szCs w:val="28"/>
-              </w:rPr>
-            </w:pPr>
-            <w:r>
-              <w:rPr>
-                <w:rFonts w:ascii="Courier New" w:hAnsi="Courier New" w:cs="Courier New"/>
-                <w:sz w:val="20"/>
-                <w:szCs w:val="28"/>
-              </w:rPr>
-              <w:t>}</w:t>
-            </w:r>
-          </w:p>
-        </w:tc>
-        <w:tc>
-          <w:tcPr>
-            <w:tcW w:w="5329" w:type="dxa"/>
-          </w:tcPr>
-          <w:p>
-            <w:pPr>
-              <w:rPr>
-                <w:rFonts w:ascii="Courier New" w:hAnsi="Courier New" w:cs="Courier New"/>
-                <w:sz w:val="20"/>
-                <w:szCs w:val="28"/>
-                <w:lang w:val="en-US"/>
-              </w:rPr>
-            </w:pPr>
-            <w:r>
-              <w:rPr>
-                <w:rFonts w:ascii="Courier New" w:hAnsi="Courier New" w:cs="Courier New"/>
-                <w:sz w:val="20"/>
-                <w:szCs w:val="28"/>
-                <w:lang w:val="en-US"/>
-              </w:rPr>
-              <w:t>if</w:t>
-            </w:r>
-            <w:r>
-              <w:rPr>
-                <w:rFonts w:ascii="Courier New" w:hAnsi="Courier New" w:cs="Courier New"/>
-                <w:sz w:val="20"/>
-                <w:szCs w:val="28"/>
-              </w:rPr>
-              <w:t xml:space="preserve"> (</w:t>
-            </w:r>
             <w:r>
               <w:rPr>
                 <w:rFonts w:ascii="Courier New" w:hAnsi="Courier New" w:cs="Courier New"/>
@@ -10096,25 +7747,7 @@
                 <w:sz w:val="20"/>
                 <w:szCs w:val="28"/>
               </w:rPr>
-              <w:t xml:space="preserve">    </w:t>
-            </w:r>
-            <w:proofErr w:type="spellStart"/>
-            <w:r>
-              <w:rPr>
-                <w:rFonts w:ascii="Courier New" w:hAnsi="Courier New" w:cs="Courier New"/>
-                <w:sz w:val="20"/>
-                <w:szCs w:val="28"/>
-              </w:rPr>
-              <w:t>Console.WriteLine</w:t>
-            </w:r>
-            <w:proofErr w:type="spellEnd"/>
-            <w:r>
-              <w:rPr>
-                <w:rFonts w:ascii="Courier New" w:hAnsi="Courier New" w:cs="Courier New"/>
-                <w:sz w:val="20"/>
-                <w:szCs w:val="28"/>
-              </w:rPr>
-              <w:t>("Истина");</w:t>
+              <w:t xml:space="preserve">    Console.WriteLine("Истина");</w:t>
             </w:r>
           </w:p>
           <w:p>
@@ -10144,7 +7777,7 @@
           </w:tcPr>
           <w:p>
             <w:pPr>
-              <w:pStyle w:val="a4"/>
+              <w:pStyle w:val="ListParagraph"/>
               <w:numPr>
                 <w:ilvl w:val="0"/>
                 <w:numId w:val="8"/>
@@ -10271,23 +7904,13 @@
               </w:rPr>
               <w:t xml:space="preserve">        </w:t>
             </w:r>
-            <w:proofErr w:type="spellStart"/>
-            <w:r>
-              <w:rPr>
-                <w:rFonts w:ascii="Courier New" w:hAnsi="Courier New" w:cs="Courier New"/>
-                <w:sz w:val="20"/>
-                <w:szCs w:val="28"/>
-              </w:rPr>
-              <w:t>Console.WriteLine</w:t>
-            </w:r>
-            <w:proofErr w:type="spellEnd"/>
-            <w:r>
-              <w:rPr>
-                <w:rFonts w:ascii="Courier New" w:hAnsi="Courier New" w:cs="Courier New"/>
-                <w:sz w:val="20"/>
-                <w:szCs w:val="28"/>
-              </w:rPr>
-              <w:t>("Истина");</w:t>
+            <w:r>
+              <w:rPr>
+                <w:rFonts w:ascii="Courier New" w:hAnsi="Courier New" w:cs="Courier New"/>
+                <w:sz w:val="20"/>
+                <w:szCs w:val="28"/>
+              </w:rPr>
+              <w:t>Console.WriteLine("Истина");</w:t>
             </w:r>
           </w:p>
           <w:p>
@@ -10475,25 +8098,7 @@
                 <w:sz w:val="20"/>
                 <w:szCs w:val="28"/>
               </w:rPr>
-              <w:t xml:space="preserve">    </w:t>
-            </w:r>
-            <w:proofErr w:type="spellStart"/>
-            <w:r>
-              <w:rPr>
-                <w:rFonts w:ascii="Courier New" w:hAnsi="Courier New" w:cs="Courier New"/>
-                <w:sz w:val="20"/>
-                <w:szCs w:val="28"/>
-              </w:rPr>
-              <w:t>Console.WriteLine</w:t>
-            </w:r>
-            <w:proofErr w:type="spellEnd"/>
-            <w:r>
-              <w:rPr>
-                <w:rFonts w:ascii="Courier New" w:hAnsi="Courier New" w:cs="Courier New"/>
-                <w:sz w:val="20"/>
-                <w:szCs w:val="28"/>
-              </w:rPr>
-              <w:t>("Истина");</w:t>
+              <w:t xml:space="preserve">    Console.WriteLine("Истина");</w:t>
             </w:r>
           </w:p>
           <w:p>
@@ -10523,7 +8128,7 @@
           </w:tcPr>
           <w:p>
             <w:pPr>
-              <w:pStyle w:val="a4"/>
+              <w:pStyle w:val="ListParagraph"/>
               <w:numPr>
                 <w:ilvl w:val="0"/>
                 <w:numId w:val="8"/>
@@ -11015,25 +8620,7 @@
                 <w:sz w:val="20"/>
                 <w:szCs w:val="28"/>
               </w:rPr>
-              <w:t xml:space="preserve">    </w:t>
-            </w:r>
-            <w:proofErr w:type="spellStart"/>
-            <w:r>
-              <w:rPr>
-                <w:rFonts w:ascii="Courier New" w:hAnsi="Courier New" w:cs="Courier New"/>
-                <w:sz w:val="20"/>
-                <w:szCs w:val="28"/>
-              </w:rPr>
-              <w:t>Console.WriteLine</w:t>
-            </w:r>
-            <w:proofErr w:type="spellEnd"/>
-            <w:r>
-              <w:rPr>
-                <w:rFonts w:ascii="Courier New" w:hAnsi="Courier New" w:cs="Courier New"/>
-                <w:sz w:val="20"/>
-                <w:szCs w:val="28"/>
-              </w:rPr>
-              <w:t>("Истина");</w:t>
+              <w:t xml:space="preserve">    Console.WriteLine("Истина");</w:t>
             </w:r>
           </w:p>
           <w:p>
@@ -11064,7 +8651,7 @@
           </w:tcPr>
           <w:p>
             <w:pPr>
-              <w:pStyle w:val="a4"/>
+              <w:pStyle w:val="ListParagraph"/>
               <w:numPr>
                 <w:ilvl w:val="0"/>
                 <w:numId w:val="8"/>
@@ -11089,17 +8676,189 @@
                 <w:szCs w:val="28"/>
               </w:rPr>
             </w:pPr>
-            <w:proofErr w:type="spellStart"/>
-            <w:proofErr w:type="gramStart"/>
-            <w:r>
-              <w:rPr>
-                <w:rFonts w:ascii="Courier New" w:hAnsi="Courier New" w:cs="Courier New"/>
-                <w:sz w:val="20"/>
-                <w:szCs w:val="28"/>
+            <w:r>
+              <w:rPr>
+                <w:rFonts w:ascii="Courier New" w:hAnsi="Courier New" w:cs="Courier New"/>
+                <w:sz w:val="20"/>
+                <w:szCs w:val="28"/>
+              </w:rPr>
+              <w:t>if (y == 5) {</w:t>
+            </w:r>
+          </w:p>
+          <w:p>
+            <w:pPr>
+              <w:rPr>
+                <w:rFonts w:ascii="Courier New" w:hAnsi="Courier New" w:cs="Courier New"/>
+                <w:sz w:val="20"/>
+                <w:szCs w:val="28"/>
+              </w:rPr>
+            </w:pPr>
+            <w:r>
+              <w:rPr>
+                <w:rFonts w:ascii="Courier New" w:hAnsi="Courier New" w:cs="Courier New"/>
+                <w:sz w:val="20"/>
+                <w:szCs w:val="28"/>
+              </w:rPr>
+              <w:t xml:space="preserve">    if (l </w:t>
+            </w:r>
+            <w:r>
+              <w:rPr>
+                <w:rFonts w:ascii="Courier New" w:hAnsi="Courier New" w:cs="Courier New"/>
+                <w:sz w:val="20"/>
+                <w:szCs w:val="28"/>
+              </w:rPr>
+              <w:t>&lt;</w:t>
+            </w:r>
+            <w:r>
+              <w:rPr>
+                <w:rFonts w:ascii="Courier New" w:hAnsi="Courier New" w:cs="Courier New"/>
+                <w:sz w:val="20"/>
+                <w:szCs w:val="28"/>
+              </w:rPr>
+              <w:t xml:space="preserve"> 31) {</w:t>
+            </w:r>
+          </w:p>
+          <w:p>
+            <w:pPr>
+              <w:rPr>
+                <w:rFonts w:ascii="Courier New" w:hAnsi="Courier New" w:cs="Courier New"/>
+                <w:sz w:val="20"/>
+                <w:szCs w:val="28"/>
+              </w:rPr>
+            </w:pPr>
+            <w:r>
+              <w:rPr>
+                <w:rFonts w:ascii="Courier New" w:hAnsi="Courier New" w:cs="Courier New"/>
+                <w:sz w:val="20"/>
+                <w:szCs w:val="28"/>
+              </w:rPr>
+              <w:t xml:space="preserve">        Console.WriteLine("Истина");</w:t>
+            </w:r>
+          </w:p>
+          <w:p>
+            <w:pPr>
+              <w:rPr>
+                <w:rFonts w:ascii="Courier New" w:hAnsi="Courier New" w:cs="Courier New"/>
+                <w:sz w:val="20"/>
+                <w:szCs w:val="28"/>
+              </w:rPr>
+            </w:pPr>
+            <w:r>
+              <w:rPr>
+                <w:rFonts w:ascii="Courier New" w:hAnsi="Courier New" w:cs="Courier New"/>
+                <w:sz w:val="20"/>
+                <w:szCs w:val="28"/>
+              </w:rPr>
+              <w:t xml:space="preserve">    }</w:t>
+            </w:r>
+          </w:p>
+          <w:p>
+            <w:pPr>
+              <w:rPr>
+                <w:rFonts w:ascii="Courier New" w:hAnsi="Courier New" w:cs="Courier New"/>
+                <w:sz w:val="20"/>
+                <w:szCs w:val="28"/>
+              </w:rPr>
+            </w:pPr>
+            <w:r>
+              <w:rPr>
+                <w:rFonts w:ascii="Courier New" w:hAnsi="Courier New" w:cs="Courier New"/>
+                <w:sz w:val="20"/>
+                <w:szCs w:val="28"/>
+              </w:rPr>
+              <w:t xml:space="preserve">    if (l </w:t>
+            </w:r>
+            <w:r>
+              <w:rPr>
+                <w:rFonts w:ascii="Courier New" w:hAnsi="Courier New" w:cs="Courier New"/>
+                <w:sz w:val="20"/>
+                <w:szCs w:val="28"/>
+              </w:rPr>
+              <w:t>&gt;</w:t>
+            </w:r>
+            <w:r>
+              <w:rPr>
+                <w:rFonts w:ascii="Courier New" w:hAnsi="Courier New" w:cs="Courier New"/>
+                <w:sz w:val="20"/>
+                <w:szCs w:val="28"/>
+              </w:rPr>
+              <w:t xml:space="preserve"> 14) {</w:t>
+            </w:r>
+          </w:p>
+          <w:p>
+            <w:pPr>
+              <w:rPr>
+                <w:rFonts w:ascii="Courier New" w:hAnsi="Courier New" w:cs="Courier New"/>
+                <w:sz w:val="20"/>
+                <w:szCs w:val="28"/>
+              </w:rPr>
+            </w:pPr>
+            <w:r>
+              <w:rPr>
+                <w:rFonts w:ascii="Courier New" w:hAnsi="Courier New" w:cs="Courier New"/>
+                <w:sz w:val="20"/>
+                <w:szCs w:val="28"/>
+              </w:rPr>
+              <w:t xml:space="preserve">        Console.WriteLine("Истина");</w:t>
+            </w:r>
+          </w:p>
+          <w:p>
+            <w:pPr>
+              <w:rPr>
+                <w:rFonts w:ascii="Courier New" w:hAnsi="Courier New" w:cs="Courier New"/>
+                <w:sz w:val="20"/>
+                <w:szCs w:val="28"/>
+              </w:rPr>
+            </w:pPr>
+            <w:r>
+              <w:rPr>
+                <w:rFonts w:ascii="Courier New" w:hAnsi="Courier New" w:cs="Courier New"/>
+                <w:sz w:val="20"/>
+                <w:szCs w:val="28"/>
+              </w:rPr>
+              <w:t xml:space="preserve">    }</w:t>
+            </w:r>
+          </w:p>
+          <w:p>
+            <w:pPr>
+              <w:rPr>
+                <w:rFonts w:ascii="Courier New" w:hAnsi="Courier New" w:cs="Courier New"/>
+                <w:sz w:val="20"/>
+                <w:szCs w:val="28"/>
+              </w:rPr>
+            </w:pPr>
+            <w:r>
+              <w:rPr>
+                <w:rFonts w:ascii="Courier New" w:hAnsi="Courier New" w:cs="Courier New"/>
+                <w:sz w:val="20"/>
+                <w:szCs w:val="28"/>
+              </w:rPr>
+              <w:t>}</w:t>
+            </w:r>
+          </w:p>
+        </w:tc>
+        <w:tc>
+          <w:tcPr>
+            <w:tcW w:w="5329" w:type="dxa"/>
+          </w:tcPr>
+          <w:p>
+            <w:pPr>
+              <w:rPr>
+                <w:rFonts w:ascii="Courier New" w:hAnsi="Courier New" w:cs="Courier New"/>
+                <w:sz w:val="20"/>
+                <w:szCs w:val="28"/>
+                <w:lang w:val="en-US"/>
+              </w:rPr>
+            </w:pPr>
+            <w:r>
+              <w:rPr>
+                <w:rFonts w:ascii="Courier New" w:hAnsi="Courier New" w:cs="Courier New"/>
+                <w:sz w:val="20"/>
+                <w:szCs w:val="28"/>
+                <w:lang w:val="en-US"/>
               </w:rPr>
               <w:t>if</w:t>
             </w:r>
-            <w:proofErr w:type="spellEnd"/>
             <w:r>
               <w:rPr>
                 <w:rFonts w:ascii="Courier New" w:hAnsi="Courier New" w:cs="Courier New"/>
@@ -11108,320 +8867,6 @@
               </w:rPr>
               <w:t xml:space="preserve"> (</w:t>
             </w:r>
-            <w:proofErr w:type="spellStart"/>
-            <w:r>
-              <w:rPr>
-                <w:rFonts w:ascii="Courier New" w:hAnsi="Courier New" w:cs="Courier New"/>
-                <w:sz w:val="20"/>
-                <w:szCs w:val="28"/>
-              </w:rPr>
-              <w:t>y</w:t>
-            </w:r>
-            <w:proofErr w:type="spellEnd"/>
-            <w:r>
-              <w:rPr>
-                <w:rFonts w:ascii="Courier New" w:hAnsi="Courier New" w:cs="Courier New"/>
-                <w:sz w:val="20"/>
-                <w:szCs w:val="28"/>
-              </w:rPr>
-              <w:t xml:space="preserve"> == 5) {</w:t>
-            </w:r>
-            <w:proofErr w:type="gramEnd"/>
-          </w:p>
-          <w:p>
-            <w:pPr>
-              <w:rPr>
-                <w:rFonts w:ascii="Courier New" w:hAnsi="Courier New" w:cs="Courier New"/>
-                <w:sz w:val="20"/>
-                <w:szCs w:val="28"/>
-              </w:rPr>
-            </w:pPr>
-            <w:r>
-              <w:rPr>
-                <w:rFonts w:ascii="Courier New" w:hAnsi="Courier New" w:cs="Courier New"/>
-                <w:sz w:val="20"/>
-                <w:szCs w:val="28"/>
-              </w:rPr>
-              <w:t xml:space="preserve">    </w:t>
-            </w:r>
-            <w:proofErr w:type="spellStart"/>
-            <w:proofErr w:type="gramStart"/>
-            <w:r>
-              <w:rPr>
-                <w:rFonts w:ascii="Courier New" w:hAnsi="Courier New" w:cs="Courier New"/>
-                <w:sz w:val="20"/>
-                <w:szCs w:val="28"/>
-              </w:rPr>
-              <w:t>if</w:t>
-            </w:r>
-            <w:proofErr w:type="spellEnd"/>
-            <w:r>
-              <w:rPr>
-                <w:rFonts w:ascii="Courier New" w:hAnsi="Courier New" w:cs="Courier New"/>
-                <w:sz w:val="20"/>
-                <w:szCs w:val="28"/>
-              </w:rPr>
-              <w:t xml:space="preserve"> (</w:t>
-            </w:r>
-            <w:proofErr w:type="spellStart"/>
-            <w:r>
-              <w:rPr>
-                <w:rFonts w:ascii="Courier New" w:hAnsi="Courier New" w:cs="Courier New"/>
-                <w:sz w:val="20"/>
-                <w:szCs w:val="28"/>
-              </w:rPr>
-              <w:t>l</w:t>
-            </w:r>
-            <w:proofErr w:type="spellEnd"/>
-            <w:r>
-              <w:rPr>
-                <w:rFonts w:ascii="Courier New" w:hAnsi="Courier New" w:cs="Courier New"/>
-                <w:sz w:val="20"/>
-                <w:szCs w:val="28"/>
-              </w:rPr>
-              <w:t xml:space="preserve"> </w:t>
-            </w:r>
-            <w:r>
-              <w:rPr>
-                <w:rFonts w:ascii="Courier New" w:hAnsi="Courier New" w:cs="Courier New"/>
-                <w:sz w:val="20"/>
-                <w:szCs w:val="28"/>
-              </w:rPr>
-              <w:t>&lt;</w:t>
-            </w:r>
-            <w:r>
-              <w:rPr>
-                <w:rFonts w:ascii="Courier New" w:hAnsi="Courier New" w:cs="Courier New"/>
-                <w:sz w:val="20"/>
-                <w:szCs w:val="28"/>
-              </w:rPr>
-              <w:t xml:space="preserve"> 31) {</w:t>
-            </w:r>
-            <w:proofErr w:type="gramEnd"/>
-          </w:p>
-          <w:p>
-            <w:pPr>
-              <w:rPr>
-                <w:rFonts w:ascii="Courier New" w:hAnsi="Courier New" w:cs="Courier New"/>
-                <w:sz w:val="20"/>
-                <w:szCs w:val="28"/>
-              </w:rPr>
-            </w:pPr>
-            <w:r>
-              <w:rPr>
-                <w:rFonts w:ascii="Courier New" w:hAnsi="Courier New" w:cs="Courier New"/>
-                <w:sz w:val="20"/>
-                <w:szCs w:val="28"/>
-              </w:rPr>
-              <w:t xml:space="preserve">        </w:t>
-            </w:r>
-            <w:proofErr w:type="spellStart"/>
-            <w:r>
-              <w:rPr>
-                <w:rFonts w:ascii="Courier New" w:hAnsi="Courier New" w:cs="Courier New"/>
-                <w:sz w:val="20"/>
-                <w:szCs w:val="28"/>
-              </w:rPr>
-              <w:t>Console.WriteLine</w:t>
-            </w:r>
-            <w:proofErr w:type="spellEnd"/>
-            <w:r>
-              <w:rPr>
-                <w:rFonts w:ascii="Courier New" w:hAnsi="Courier New" w:cs="Courier New"/>
-                <w:sz w:val="20"/>
-                <w:szCs w:val="28"/>
-              </w:rPr>
-              <w:t>("Истина");</w:t>
-            </w:r>
-          </w:p>
-          <w:p>
-            <w:pPr>
-              <w:rPr>
-                <w:rFonts w:ascii="Courier New" w:hAnsi="Courier New" w:cs="Courier New"/>
-                <w:sz w:val="20"/>
-                <w:szCs w:val="28"/>
-              </w:rPr>
-            </w:pPr>
-            <w:r>
-              <w:rPr>
-                <w:rFonts w:ascii="Courier New" w:hAnsi="Courier New" w:cs="Courier New"/>
-                <w:sz w:val="20"/>
-                <w:szCs w:val="28"/>
-              </w:rPr>
-              <w:t xml:space="preserve">    }</w:t>
-            </w:r>
-          </w:p>
-          <w:p>
-            <w:pPr>
-              <w:rPr>
-                <w:rFonts w:ascii="Courier New" w:hAnsi="Courier New" w:cs="Courier New"/>
-                <w:sz w:val="20"/>
-                <w:szCs w:val="28"/>
-              </w:rPr>
-            </w:pPr>
-            <w:r>
-              <w:rPr>
-                <w:rFonts w:ascii="Courier New" w:hAnsi="Courier New" w:cs="Courier New"/>
-                <w:sz w:val="20"/>
-                <w:szCs w:val="28"/>
-              </w:rPr>
-              <w:t xml:space="preserve">    </w:t>
-            </w:r>
-            <w:proofErr w:type="spellStart"/>
-            <w:proofErr w:type="gramStart"/>
-            <w:r>
-              <w:rPr>
-                <w:rFonts w:ascii="Courier New" w:hAnsi="Courier New" w:cs="Courier New"/>
-                <w:sz w:val="20"/>
-                <w:szCs w:val="28"/>
-              </w:rPr>
-              <w:t>if</w:t>
-            </w:r>
-            <w:proofErr w:type="spellEnd"/>
-            <w:r>
-              <w:rPr>
-                <w:rFonts w:ascii="Courier New" w:hAnsi="Courier New" w:cs="Courier New"/>
-                <w:sz w:val="20"/>
-                <w:szCs w:val="28"/>
-              </w:rPr>
-              <w:t xml:space="preserve"> (</w:t>
-            </w:r>
-            <w:proofErr w:type="spellStart"/>
-            <w:r>
-              <w:rPr>
-                <w:rFonts w:ascii="Courier New" w:hAnsi="Courier New" w:cs="Courier New"/>
-                <w:sz w:val="20"/>
-                <w:szCs w:val="28"/>
-              </w:rPr>
-              <w:t>l</w:t>
-            </w:r>
-            <w:proofErr w:type="spellEnd"/>
-            <w:r>
-              <w:rPr>
-                <w:rFonts w:ascii="Courier New" w:hAnsi="Courier New" w:cs="Courier New"/>
-                <w:sz w:val="20"/>
-                <w:szCs w:val="28"/>
-              </w:rPr>
-              <w:t xml:space="preserve"> </w:t>
-            </w:r>
-            <w:r>
-              <w:rPr>
-                <w:rFonts w:ascii="Courier New" w:hAnsi="Courier New" w:cs="Courier New"/>
-                <w:sz w:val="20"/>
-                <w:szCs w:val="28"/>
-              </w:rPr>
-              <w:t>&gt;</w:t>
-            </w:r>
-            <w:r>
-              <w:rPr>
-                <w:rFonts w:ascii="Courier New" w:hAnsi="Courier New" w:cs="Courier New"/>
-                <w:sz w:val="20"/>
-                <w:szCs w:val="28"/>
-              </w:rPr>
-              <w:t xml:space="preserve"> 14) {</w:t>
-            </w:r>
-            <w:proofErr w:type="gramEnd"/>
-          </w:p>
-          <w:p>
-            <w:pPr>
-              <w:rPr>
-                <w:rFonts w:ascii="Courier New" w:hAnsi="Courier New" w:cs="Courier New"/>
-                <w:sz w:val="20"/>
-                <w:szCs w:val="28"/>
-              </w:rPr>
-            </w:pPr>
-            <w:r>
-              <w:rPr>
-                <w:rFonts w:ascii="Courier New" w:hAnsi="Courier New" w:cs="Courier New"/>
-                <w:sz w:val="20"/>
-                <w:szCs w:val="28"/>
-              </w:rPr>
-              <w:t xml:space="preserve">        </w:t>
-            </w:r>
-            <w:proofErr w:type="spellStart"/>
-            <w:r>
-              <w:rPr>
-                <w:rFonts w:ascii="Courier New" w:hAnsi="Courier New" w:cs="Courier New"/>
-                <w:sz w:val="20"/>
-                <w:szCs w:val="28"/>
-              </w:rPr>
-              <w:t>Console.WriteLine</w:t>
-            </w:r>
-            <w:proofErr w:type="spellEnd"/>
-            <w:r>
-              <w:rPr>
-                <w:rFonts w:ascii="Courier New" w:hAnsi="Courier New" w:cs="Courier New"/>
-                <w:sz w:val="20"/>
-                <w:szCs w:val="28"/>
-              </w:rPr>
-              <w:t>("Истина");</w:t>
-            </w:r>
-          </w:p>
-          <w:p>
-            <w:pPr>
-              <w:rPr>
-                <w:rFonts w:ascii="Courier New" w:hAnsi="Courier New" w:cs="Courier New"/>
-                <w:sz w:val="20"/>
-                <w:szCs w:val="28"/>
-              </w:rPr>
-            </w:pPr>
-            <w:r>
-              <w:rPr>
-                <w:rFonts w:ascii="Courier New" w:hAnsi="Courier New" w:cs="Courier New"/>
-                <w:sz w:val="20"/>
-                <w:szCs w:val="28"/>
-              </w:rPr>
-              <w:t xml:space="preserve">    }</w:t>
-            </w:r>
-          </w:p>
-          <w:p>
-            <w:pPr>
-              <w:rPr>
-                <w:rFonts w:ascii="Courier New" w:hAnsi="Courier New" w:cs="Courier New"/>
-                <w:sz w:val="20"/>
-                <w:szCs w:val="28"/>
-              </w:rPr>
-            </w:pPr>
-            <w:r>
-              <w:rPr>
-                <w:rFonts w:ascii="Courier New" w:hAnsi="Courier New" w:cs="Courier New"/>
-                <w:sz w:val="20"/>
-                <w:szCs w:val="28"/>
-              </w:rPr>
-              <w:t>}</w:t>
-            </w:r>
-          </w:p>
-        </w:tc>
-        <w:tc>
-          <w:tcPr>
-            <w:tcW w:w="5329" w:type="dxa"/>
-          </w:tcPr>
-          <w:p>
-            <w:pPr>
-              <w:rPr>
-                <w:rFonts w:ascii="Courier New" w:hAnsi="Courier New" w:cs="Courier New"/>
-                <w:sz w:val="20"/>
-                <w:szCs w:val="28"/>
-                <w:lang w:val="en-US"/>
-              </w:rPr>
-            </w:pPr>
-            <w:r>
-              <w:rPr>
-                <w:rFonts w:ascii="Courier New" w:hAnsi="Courier New" w:cs="Courier New"/>
-                <w:sz w:val="20"/>
-                <w:szCs w:val="28"/>
-                <w:lang w:val="en-US"/>
-              </w:rPr>
-              <w:t>if</w:t>
-            </w:r>
-            <w:r>
-              <w:rPr>
-                <w:rFonts w:ascii="Courier New" w:hAnsi="Courier New" w:cs="Courier New"/>
-                <w:sz w:val="20"/>
-                <w:szCs w:val="28"/>
-              </w:rPr>
-              <w:t xml:space="preserve"> (</w:t>
-            </w:r>
             <w:r>
               <w:rPr>
                 <w:rFonts w:ascii="Courier New" w:hAnsi="Courier New" w:cs="Courier New"/>
@@ -11525,25 +8970,7 @@
                 <w:sz w:val="20"/>
                 <w:szCs w:val="28"/>
               </w:rPr>
-              <w:t xml:space="preserve">    </w:t>
-            </w:r>
-            <w:proofErr w:type="spellStart"/>
-            <w:r>
-              <w:rPr>
-                <w:rFonts w:ascii="Courier New" w:hAnsi="Courier New" w:cs="Courier New"/>
-                <w:sz w:val="20"/>
-                <w:szCs w:val="28"/>
-              </w:rPr>
-              <w:t>Console.WriteLine</w:t>
-            </w:r>
-            <w:proofErr w:type="spellEnd"/>
-            <w:r>
-              <w:rPr>
-                <w:rFonts w:ascii="Courier New" w:hAnsi="Courier New" w:cs="Courier New"/>
-                <w:sz w:val="20"/>
-                <w:szCs w:val="28"/>
-              </w:rPr>
-              <w:t>("Истина");</w:t>
+              <w:t xml:space="preserve">    Console.WriteLine("Истина");</w:t>
             </w:r>
           </w:p>
           <w:p>
@@ -11573,2327 +9000,11 @@
           <w:rFonts w:ascii="Courier New" w:hAnsi="Courier New" w:cs="Courier New"/>
           <w:sz w:val="40"/>
           <w:szCs w:val="40"/>
+          <w:lang w:val="en-US"/>
         </w:rPr>
       </w:pPr>
-      <w:r>
-        <w:rPr>
-          <w:rFonts w:ascii="Courier New" w:hAnsi="Courier New" w:cs="Courier New"/>
-          <w:sz w:val="40"/>
-          <w:szCs w:val="40"/>
-        </w:rPr>
-        <w:br w:type="page"/>
-      </w:r>
-    </w:p>
-    <w:p>
-      <w:pPr>
-        <w:rPr>
-          <w:rFonts w:ascii="Courier New" w:hAnsi="Courier New" w:cs="Courier New"/>
-          <w:sz w:val="40"/>
-          <w:szCs w:val="40"/>
-        </w:rPr>
-      </w:pPr>
-      <w:r>
-        <w:rPr>
-          <w:rFonts w:ascii="Courier New" w:hAnsi="Courier New" w:cs="Courier New"/>
-          <w:sz w:val="40"/>
-          <w:szCs w:val="40"/>
-        </w:rPr>
-        <w:lastRenderedPageBreak/>
-        <w:t xml:space="preserve">Письменное задание </w:t>
-      </w:r>
-      <w:r>
-        <w:rPr>
-          <w:rFonts w:ascii="Courier New" w:hAnsi="Courier New" w:cs="Courier New"/>
-          <w:sz w:val="40"/>
-          <w:szCs w:val="40"/>
-        </w:rPr>
-        <w:t>6</w:t>
-      </w:r>
-      <w:r>
-        <w:rPr>
-          <w:rFonts w:ascii="Courier New" w:hAnsi="Courier New" w:cs="Courier New"/>
-          <w:sz w:val="40"/>
-          <w:szCs w:val="40"/>
-        </w:rPr>
-        <w:t xml:space="preserve"> (</w:t>
-      </w:r>
-      <w:r>
-        <w:rPr>
-          <w:rFonts w:ascii="Courier New" w:hAnsi="Courier New" w:cs="Courier New"/>
-          <w:sz w:val="40"/>
-          <w:szCs w:val="40"/>
-        </w:rPr>
-        <w:t>8045</w:t>
-      </w:r>
-      <w:r>
-        <w:rPr>
-          <w:rFonts w:ascii="Courier New" w:hAnsi="Courier New" w:cs="Courier New"/>
-          <w:sz w:val="40"/>
-          <w:szCs w:val="40"/>
-        </w:rPr>
-        <w:t>)</w:t>
-      </w:r>
-    </w:p>
-    <w:p>
-      <w:pPr>
-        <w:rPr>
-          <w:rFonts w:ascii="Courier New" w:hAnsi="Courier New" w:cs="Courier New"/>
-        </w:rPr>
-      </w:pPr>
-      <w:r>
-        <w:rPr>
-          <w:rFonts w:ascii="Courier New" w:hAnsi="Courier New" w:cs="Courier New"/>
-        </w:rPr>
-        <w:t>Даны программы для проверки принадлежности точки некоторому множеству. Точка с координатами (</w:t>
-      </w:r>
-      <w:proofErr w:type="spellStart"/>
-      <w:r>
-        <w:rPr>
-          <w:rFonts w:ascii="Courier New" w:hAnsi="Courier New" w:cs="Courier New"/>
-        </w:rPr>
-        <w:t>x</w:t>
-      </w:r>
-      <w:proofErr w:type="spellEnd"/>
-      <w:r>
-        <w:rPr>
-          <w:rFonts w:ascii="Courier New" w:hAnsi="Courier New" w:cs="Courier New"/>
-        </w:rPr>
-        <w:t xml:space="preserve">, </w:t>
-      </w:r>
-      <w:proofErr w:type="spellStart"/>
-      <w:r>
-        <w:rPr>
-          <w:rFonts w:ascii="Courier New" w:hAnsi="Courier New" w:cs="Courier New"/>
-        </w:rPr>
-        <w:t>y</w:t>
-      </w:r>
-      <w:proofErr w:type="spellEnd"/>
-      <w:r>
-        <w:rPr>
-          <w:rFonts w:ascii="Courier New" w:hAnsi="Courier New" w:cs="Courier New"/>
-        </w:rPr>
-        <w:t xml:space="preserve">) принадлежит множеству, если она находится в заштрихованной </w:t>
-      </w:r>
-      <w:r>
-        <w:rPr>
-          <w:rFonts w:ascii="Courier New" w:hAnsi="Courier New" w:cs="Courier New"/>
-        </w:rPr>
-        <w:t>о</w:t>
-      </w:r>
-      <w:r>
-        <w:rPr>
-          <w:rFonts w:ascii="Courier New" w:hAnsi="Courier New" w:cs="Courier New"/>
-        </w:rPr>
-        <w:t>бласти</w:t>
-      </w:r>
-      <w:r>
-        <w:rPr>
-          <w:rFonts w:ascii="Courier New" w:hAnsi="Courier New" w:cs="Courier New"/>
-        </w:rPr>
-        <w:t>,</w:t>
-      </w:r>
-      <w:r>
-        <w:rPr>
-          <w:rFonts w:ascii="Courier New" w:hAnsi="Courier New" w:cs="Courier New"/>
-        </w:rPr>
-        <w:t xml:space="preserve"> включая границы. Сколько точек нужно для проверки корректности работы каждой программы. Приведите примеры.</w:t>
-      </w:r>
-    </w:p>
-    <w:tbl>
-      <w:tblPr>
-        <w:tblStyle w:val="a3"/>
-        <w:tblW w:w="0" w:type="auto"/>
-        <w:tblLook w:val="04A0"/>
-      </w:tblPr>
-      <w:tblGrid>
-        <w:gridCol w:w="721"/>
-        <w:gridCol w:w="3782"/>
-        <w:gridCol w:w="6179"/>
-      </w:tblGrid>
-      <w:tr>
-        <w:trPr>
-          <w:tblHeader/>
-        </w:trPr>
-        <w:tc>
-          <w:tcPr>
-            <w:tcW w:w="721" w:type="dxa"/>
-          </w:tcPr>
-          <w:p>
-            <w:pPr>
-              <w:jc w:val="center"/>
-              <w:rPr>
-                <w:rFonts w:ascii="Courier New" w:hAnsi="Courier New" w:cs="Courier New"/>
-                <w:szCs w:val="28"/>
-              </w:rPr>
-            </w:pPr>
-            <w:r>
-              <w:rPr>
-                <w:rFonts w:ascii="Courier New" w:hAnsi="Courier New" w:cs="Courier New"/>
-                <w:szCs w:val="28"/>
-              </w:rPr>
-              <w:t xml:space="preserve">№ </w:t>
-            </w:r>
-            <w:proofErr w:type="spellStart"/>
-            <w:proofErr w:type="gramStart"/>
-            <w:r>
-              <w:rPr>
-                <w:rFonts w:ascii="Courier New" w:hAnsi="Courier New" w:cs="Courier New"/>
-                <w:szCs w:val="28"/>
-              </w:rPr>
-              <w:t>п</w:t>
-            </w:r>
-            <w:proofErr w:type="spellEnd"/>
-            <w:proofErr w:type="gramEnd"/>
-            <w:r>
-              <w:rPr>
-                <w:rFonts w:ascii="Courier New" w:hAnsi="Courier New" w:cs="Courier New"/>
-                <w:szCs w:val="28"/>
-              </w:rPr>
-              <w:t>/</w:t>
-            </w:r>
-            <w:proofErr w:type="spellStart"/>
-            <w:r>
-              <w:rPr>
-                <w:rFonts w:ascii="Courier New" w:hAnsi="Courier New" w:cs="Courier New"/>
-                <w:szCs w:val="28"/>
-              </w:rPr>
-              <w:t>п</w:t>
-            </w:r>
-            <w:proofErr w:type="spellEnd"/>
-          </w:p>
-        </w:tc>
-        <w:tc>
-          <w:tcPr>
-            <w:tcW w:w="3782" w:type="dxa"/>
-          </w:tcPr>
-          <w:p>
-            <w:pPr>
-              <w:jc w:val="center"/>
-              <w:rPr>
-                <w:rFonts w:ascii="Courier New" w:hAnsi="Courier New" w:cs="Courier New"/>
-                <w:szCs w:val="28"/>
-              </w:rPr>
-            </w:pPr>
-            <w:r>
-              <w:rPr>
-                <w:rFonts w:ascii="Courier New" w:hAnsi="Courier New" w:cs="Courier New"/>
-                <w:szCs w:val="28"/>
-              </w:rPr>
-              <w:t>Выражение</w:t>
-            </w:r>
-          </w:p>
-        </w:tc>
-        <w:tc>
-          <w:tcPr>
-            <w:tcW w:w="6179" w:type="dxa"/>
-          </w:tcPr>
-          <w:p>
-            <w:pPr>
-              <w:jc w:val="center"/>
-              <w:rPr>
-                <w:rFonts w:ascii="Courier New" w:hAnsi="Courier New" w:cs="Courier New"/>
-                <w:szCs w:val="28"/>
-              </w:rPr>
-            </w:pPr>
-            <w:r>
-              <w:rPr>
-                <w:rFonts w:ascii="Courier New" w:hAnsi="Courier New" w:cs="Courier New"/>
-                <w:szCs w:val="28"/>
-              </w:rPr>
-              <w:t>Линейная запись</w:t>
-            </w:r>
-          </w:p>
-        </w:tc>
-      </w:tr>
-      <w:tr>
-        <w:tc>
-          <w:tcPr>
-            <w:tcW w:w="721" w:type="dxa"/>
-          </w:tcPr>
-          <w:p>
-            <w:pPr>
-              <w:pStyle w:val="a4"/>
-              <w:numPr>
-                <w:ilvl w:val="0"/>
-                <w:numId w:val="9"/>
-              </w:numPr>
-              <w:ind w:left="357" w:hanging="357"/>
-              <w:jc w:val="center"/>
-              <w:rPr>
-                <w:rFonts w:ascii="Courier New" w:hAnsi="Courier New" w:cs="Courier New"/>
-              </w:rPr>
-            </w:pPr>
-          </w:p>
-        </w:tc>
-        <w:tc>
-          <w:tcPr>
-            <w:tcW w:w="3782" w:type="dxa"/>
-          </w:tcPr>
-          <w:p>
-            <w:pPr>
-              <w:rPr>
-                <w:rFonts w:ascii="Courier New" w:hAnsi="Courier New" w:cs="Courier New"/>
-                <w:szCs w:val="28"/>
-              </w:rPr>
-            </w:pPr>
-            <w:r>
-              <w:rPr>
-                <w:rFonts w:ascii="Courier New" w:hAnsi="Courier New" w:cs="Courier New"/>
-                <w:noProof/>
-                <w:szCs w:val="28"/>
-              </w:rPr>
-              <w:drawing>
-                <wp:inline distT="0" distB="0" distL="0" distR="0">
-                  <wp:extent cx="1555115" cy="1478280"/>
-                  <wp:effectExtent l="19050" t="0" r="6985" b="0"/>
-                  <wp:docPr id="1" name="Рисунок 1" descr="C:\Users\Александр\Desktop\tfa\src\lab05\images\Области 1.PNG"/>
-                  <wp:cNvGraphicFramePr>
-                    <a:graphicFrameLocks xmlns:a="http://schemas.openxmlformats.org/drawingml/2006/main" noChangeAspect="1"/>
-                  </wp:cNvGraphicFramePr>
-                  <a:graphic xmlns:a="http://schemas.openxmlformats.org/drawingml/2006/main">
-                    <a:graphicData uri="http://schemas.openxmlformats.org/drawingml/2006/picture">
-                      <pic:pic xmlns:pic="http://schemas.openxmlformats.org/drawingml/2006/picture">
-                        <pic:nvPicPr>
-                          <pic:cNvPr id="0" name="Picture 1" descr="C:\Users\Александр\Desktop\tfa\src\lab05\images\Области 1.PNG"/>
-                          <pic:cNvPicPr>
-                            <a:picLocks noChangeAspect="1" noChangeArrowheads="1"/>
-                          </pic:cNvPicPr>
-                        </pic:nvPicPr>
-                        <pic:blipFill>
-                          <a:blip r:embed="rId6"/>
-                          <a:srcRect/>
-                          <a:stretch>
-                            <a:fillRect/>
-                          </a:stretch>
-                        </pic:blipFill>
-                        <pic:spPr bwMode="auto">
-                          <a:xfrm>
-                            <a:off x="0" y="0"/>
-                            <a:ext cx="1555115" cy="1478280"/>
-                          </a:xfrm>
-                          <a:prstGeom prst="rect">
-                            <a:avLst/>
-                          </a:prstGeom>
-                          <a:noFill/>
-                          <a:ln w="9525">
-                            <a:noFill/>
-                            <a:miter lim="800000"/>
-                            <a:headEnd/>
-                            <a:tailEnd/>
-                          </a:ln>
-                        </pic:spPr>
-                      </pic:pic>
-                    </a:graphicData>
-                  </a:graphic>
-                </wp:inline>
-              </w:drawing>
-            </w:r>
-          </w:p>
-        </w:tc>
-        <w:tc>
-          <w:tcPr>
-            <w:tcW w:w="6179" w:type="dxa"/>
-          </w:tcPr>
-          <w:p>
-            <w:pPr>
-              <w:rPr>
-                <w:rFonts w:ascii="Courier New" w:hAnsi="Courier New" w:cs="Courier New"/>
-                <w:szCs w:val="28"/>
-              </w:rPr>
-            </w:pPr>
-            <w:r>
-              <w:rPr>
-                <w:rFonts w:ascii="Courier New" w:hAnsi="Courier New" w:cs="Courier New"/>
-                <w:szCs w:val="28"/>
-              </w:rPr>
-              <w:t>Необхо</w:t>
-            </w:r>
-            <w:r>
-              <w:rPr>
-                <w:rFonts w:ascii="Courier New" w:hAnsi="Courier New" w:cs="Courier New"/>
-                <w:szCs w:val="28"/>
-              </w:rPr>
-              <w:t>димо 9 точек.</w:t>
-            </w:r>
-          </w:p>
-          <w:p>
-            <w:pPr>
-              <w:rPr>
-                <w:rFonts w:ascii="Courier New" w:hAnsi="Courier New" w:cs="Courier New"/>
-                <w:szCs w:val="28"/>
-              </w:rPr>
-            </w:pPr>
-            <w:r>
-              <w:rPr>
-                <w:rFonts w:ascii="Courier New" w:hAnsi="Courier New" w:cs="Courier New"/>
-                <w:szCs w:val="28"/>
-              </w:rPr>
-              <w:t>Внутри областей:</w:t>
-            </w:r>
-          </w:p>
-          <w:p>
-            <w:pPr>
-              <w:rPr>
-                <w:rFonts w:ascii="Courier New" w:hAnsi="Courier New" w:cs="Courier New"/>
-                <w:szCs w:val="28"/>
-              </w:rPr>
-            </w:pPr>
-            <w:r>
-              <w:rPr>
-                <w:rFonts w:ascii="Courier New" w:hAnsi="Courier New" w:cs="Courier New"/>
-                <w:szCs w:val="28"/>
-              </w:rPr>
-              <w:t>{"</w:t>
-            </w:r>
-            <w:proofErr w:type="spellStart"/>
-            <w:r>
-              <w:rPr>
-                <w:rFonts w:ascii="Courier New" w:hAnsi="Courier New" w:cs="Courier New"/>
-                <w:szCs w:val="28"/>
-              </w:rPr>
-              <w:t>x</w:t>
-            </w:r>
-            <w:proofErr w:type="spellEnd"/>
-            <w:r>
-              <w:rPr>
-                <w:rFonts w:ascii="Courier New" w:hAnsi="Courier New" w:cs="Courier New"/>
-                <w:szCs w:val="28"/>
-              </w:rPr>
-              <w:t>":-3, "</w:t>
-            </w:r>
-            <w:proofErr w:type="spellStart"/>
-            <w:r>
-              <w:rPr>
-                <w:rFonts w:ascii="Courier New" w:hAnsi="Courier New" w:cs="Courier New"/>
-                <w:szCs w:val="28"/>
-              </w:rPr>
-              <w:t>y</w:t>
-            </w:r>
-            <w:proofErr w:type="spellEnd"/>
-            <w:r>
-              <w:rPr>
-                <w:rFonts w:ascii="Courier New" w:hAnsi="Courier New" w:cs="Courier New"/>
-                <w:szCs w:val="28"/>
-              </w:rPr>
-              <w:t>":2}</w:t>
-            </w:r>
-          </w:p>
-          <w:p>
-            <w:pPr>
-              <w:rPr>
-                <w:rFonts w:ascii="Courier New" w:hAnsi="Courier New" w:cs="Courier New"/>
-                <w:szCs w:val="28"/>
-              </w:rPr>
-            </w:pPr>
-            <w:r>
-              <w:rPr>
-                <w:rFonts w:ascii="Courier New" w:hAnsi="Courier New" w:cs="Courier New"/>
-                <w:szCs w:val="28"/>
-              </w:rPr>
-              <w:t>{"</w:t>
-            </w:r>
-            <w:proofErr w:type="spellStart"/>
-            <w:r>
-              <w:rPr>
-                <w:rFonts w:ascii="Courier New" w:hAnsi="Courier New" w:cs="Courier New"/>
-                <w:szCs w:val="28"/>
-              </w:rPr>
-              <w:t>x</w:t>
-            </w:r>
-            <w:proofErr w:type="spellEnd"/>
-            <w:r>
-              <w:rPr>
-                <w:rFonts w:ascii="Courier New" w:hAnsi="Courier New" w:cs="Courier New"/>
-                <w:szCs w:val="28"/>
-              </w:rPr>
-              <w:t>":0, "</w:t>
-            </w:r>
-            <w:proofErr w:type="spellStart"/>
-            <w:r>
-              <w:rPr>
-                <w:rFonts w:ascii="Courier New" w:hAnsi="Courier New" w:cs="Courier New"/>
-                <w:szCs w:val="28"/>
-              </w:rPr>
-              <w:t>y</w:t>
-            </w:r>
-            <w:proofErr w:type="spellEnd"/>
-            <w:r>
-              <w:rPr>
-                <w:rFonts w:ascii="Courier New" w:hAnsi="Courier New" w:cs="Courier New"/>
-                <w:szCs w:val="28"/>
-              </w:rPr>
-              <w:t xml:space="preserve">":2} </w:t>
-            </w:r>
-          </w:p>
-          <w:p>
-            <w:pPr>
-              <w:rPr>
-                <w:rFonts w:ascii="Courier New" w:hAnsi="Courier New" w:cs="Courier New"/>
-                <w:szCs w:val="28"/>
-              </w:rPr>
-            </w:pPr>
-            <w:r>
-              <w:rPr>
-                <w:rFonts w:ascii="Courier New" w:hAnsi="Courier New" w:cs="Courier New"/>
-                <w:szCs w:val="28"/>
-              </w:rPr>
-              <w:t>{"</w:t>
-            </w:r>
-            <w:proofErr w:type="spellStart"/>
-            <w:r>
-              <w:rPr>
-                <w:rFonts w:ascii="Courier New" w:hAnsi="Courier New" w:cs="Courier New"/>
-                <w:szCs w:val="28"/>
-              </w:rPr>
-              <w:t>x</w:t>
-            </w:r>
-            <w:proofErr w:type="spellEnd"/>
-            <w:r>
-              <w:rPr>
-                <w:rFonts w:ascii="Courier New" w:hAnsi="Courier New" w:cs="Courier New"/>
-                <w:szCs w:val="28"/>
-              </w:rPr>
-              <w:t>":-3, "</w:t>
-            </w:r>
-            <w:proofErr w:type="spellStart"/>
-            <w:r>
-              <w:rPr>
-                <w:rFonts w:ascii="Courier New" w:hAnsi="Courier New" w:cs="Courier New"/>
-                <w:szCs w:val="28"/>
-              </w:rPr>
-              <w:t>y</w:t>
-            </w:r>
-            <w:proofErr w:type="spellEnd"/>
-            <w:r>
-              <w:rPr>
-                <w:rFonts w:ascii="Courier New" w:hAnsi="Courier New" w:cs="Courier New"/>
-                <w:szCs w:val="28"/>
-              </w:rPr>
-              <w:t>":0}</w:t>
-            </w:r>
-          </w:p>
-          <w:p>
-            <w:pPr>
-              <w:rPr>
-                <w:rFonts w:ascii="Courier New" w:hAnsi="Courier New" w:cs="Courier New"/>
-                <w:szCs w:val="28"/>
-              </w:rPr>
-            </w:pPr>
-            <w:r>
-              <w:rPr>
-                <w:rFonts w:ascii="Courier New" w:hAnsi="Courier New" w:cs="Courier New"/>
-                <w:szCs w:val="28"/>
-              </w:rPr>
-              <w:t>{"</w:t>
-            </w:r>
-            <w:proofErr w:type="spellStart"/>
-            <w:r>
-              <w:rPr>
-                <w:rFonts w:ascii="Courier New" w:hAnsi="Courier New" w:cs="Courier New"/>
-                <w:szCs w:val="28"/>
-              </w:rPr>
-              <w:t>x</w:t>
-            </w:r>
-            <w:proofErr w:type="spellEnd"/>
-            <w:r>
-              <w:rPr>
-                <w:rFonts w:ascii="Courier New" w:hAnsi="Courier New" w:cs="Courier New"/>
-                <w:szCs w:val="28"/>
-              </w:rPr>
-              <w:t>":0, "</w:t>
-            </w:r>
-            <w:proofErr w:type="spellStart"/>
-            <w:r>
-              <w:rPr>
-                <w:rFonts w:ascii="Courier New" w:hAnsi="Courier New" w:cs="Courier New"/>
-                <w:szCs w:val="28"/>
-              </w:rPr>
-              <w:t>y</w:t>
-            </w:r>
-            <w:proofErr w:type="spellEnd"/>
-            <w:r>
-              <w:rPr>
-                <w:rFonts w:ascii="Courier New" w:hAnsi="Courier New" w:cs="Courier New"/>
-                <w:szCs w:val="28"/>
-              </w:rPr>
-              <w:t>":0}</w:t>
-            </w:r>
-          </w:p>
-          <w:p>
-            <w:pPr>
-              <w:rPr>
-                <w:rFonts w:ascii="Courier New" w:hAnsi="Courier New" w:cs="Courier New"/>
-                <w:szCs w:val="28"/>
-              </w:rPr>
-            </w:pPr>
-            <w:r>
-              <w:rPr>
-                <w:rFonts w:ascii="Courier New" w:hAnsi="Courier New" w:cs="Courier New"/>
-                <w:szCs w:val="28"/>
-              </w:rPr>
-              <w:t>На линиях границ:</w:t>
-            </w:r>
-          </w:p>
-          <w:p>
-            <w:pPr>
-              <w:rPr>
-                <w:rFonts w:ascii="Courier New" w:hAnsi="Courier New" w:cs="Courier New"/>
-                <w:szCs w:val="28"/>
-              </w:rPr>
-            </w:pPr>
-            <w:r>
-              <w:rPr>
-                <w:rFonts w:ascii="Courier New" w:hAnsi="Courier New" w:cs="Courier New"/>
-                <w:szCs w:val="28"/>
-              </w:rPr>
-              <w:t>{"</w:t>
-            </w:r>
-            <w:proofErr w:type="spellStart"/>
-            <w:r>
-              <w:rPr>
-                <w:rFonts w:ascii="Courier New" w:hAnsi="Courier New" w:cs="Courier New"/>
-                <w:szCs w:val="28"/>
-              </w:rPr>
-              <w:t>x</w:t>
-            </w:r>
-            <w:proofErr w:type="spellEnd"/>
-            <w:r>
-              <w:rPr>
-                <w:rFonts w:ascii="Courier New" w:hAnsi="Courier New" w:cs="Courier New"/>
-                <w:szCs w:val="28"/>
-              </w:rPr>
-              <w:t>":-3, "</w:t>
-            </w:r>
-            <w:proofErr w:type="spellStart"/>
-            <w:r>
-              <w:rPr>
-                <w:rFonts w:ascii="Courier New" w:hAnsi="Courier New" w:cs="Courier New"/>
-                <w:szCs w:val="28"/>
-              </w:rPr>
-              <w:t>y</w:t>
-            </w:r>
-            <w:proofErr w:type="spellEnd"/>
-            <w:r>
-              <w:rPr>
-                <w:rFonts w:ascii="Courier New" w:hAnsi="Courier New" w:cs="Courier New"/>
-                <w:szCs w:val="28"/>
-              </w:rPr>
-              <w:t>":1}</w:t>
-            </w:r>
-          </w:p>
-          <w:p>
-            <w:pPr>
-              <w:rPr>
-                <w:rFonts w:ascii="Courier New" w:hAnsi="Courier New" w:cs="Courier New"/>
-                <w:szCs w:val="28"/>
-              </w:rPr>
-            </w:pPr>
-            <w:r>
-              <w:rPr>
-                <w:rFonts w:ascii="Courier New" w:hAnsi="Courier New" w:cs="Courier New"/>
-                <w:szCs w:val="28"/>
-              </w:rPr>
-              <w:t>{"</w:t>
-            </w:r>
-            <w:proofErr w:type="spellStart"/>
-            <w:r>
-              <w:rPr>
-                <w:rFonts w:ascii="Courier New" w:hAnsi="Courier New" w:cs="Courier New"/>
-                <w:szCs w:val="28"/>
-              </w:rPr>
-              <w:t>x</w:t>
-            </w:r>
-            <w:proofErr w:type="spellEnd"/>
-            <w:r>
-              <w:rPr>
-                <w:rFonts w:ascii="Courier New" w:hAnsi="Courier New" w:cs="Courier New"/>
-                <w:szCs w:val="28"/>
-              </w:rPr>
-              <w:t>":-2, "</w:t>
-            </w:r>
-            <w:proofErr w:type="spellStart"/>
-            <w:r>
-              <w:rPr>
-                <w:rFonts w:ascii="Courier New" w:hAnsi="Courier New" w:cs="Courier New"/>
-                <w:szCs w:val="28"/>
-              </w:rPr>
-              <w:t>y</w:t>
-            </w:r>
-            <w:proofErr w:type="spellEnd"/>
-            <w:r>
-              <w:rPr>
-                <w:rFonts w:ascii="Courier New" w:hAnsi="Courier New" w:cs="Courier New"/>
-                <w:szCs w:val="28"/>
-              </w:rPr>
-              <w:t>":2}</w:t>
-            </w:r>
-          </w:p>
-          <w:p>
-            <w:pPr>
-              <w:rPr>
-                <w:rFonts w:ascii="Courier New" w:hAnsi="Courier New" w:cs="Courier New"/>
-                <w:szCs w:val="28"/>
-              </w:rPr>
-            </w:pPr>
-            <w:r>
-              <w:rPr>
-                <w:rFonts w:ascii="Courier New" w:hAnsi="Courier New" w:cs="Courier New"/>
-                <w:szCs w:val="28"/>
-              </w:rPr>
-              <w:t>{"</w:t>
-            </w:r>
-            <w:proofErr w:type="spellStart"/>
-            <w:r>
-              <w:rPr>
-                <w:rFonts w:ascii="Courier New" w:hAnsi="Courier New" w:cs="Courier New"/>
-                <w:szCs w:val="28"/>
-              </w:rPr>
-              <w:t>x</w:t>
-            </w:r>
-            <w:proofErr w:type="spellEnd"/>
-            <w:r>
-              <w:rPr>
-                <w:rFonts w:ascii="Courier New" w:hAnsi="Courier New" w:cs="Courier New"/>
-                <w:szCs w:val="28"/>
-              </w:rPr>
-              <w:t>":0, "</w:t>
-            </w:r>
-            <w:proofErr w:type="spellStart"/>
-            <w:r>
-              <w:rPr>
-                <w:rFonts w:ascii="Courier New" w:hAnsi="Courier New" w:cs="Courier New"/>
-                <w:szCs w:val="28"/>
-              </w:rPr>
-              <w:t>y</w:t>
-            </w:r>
-            <w:proofErr w:type="spellEnd"/>
-            <w:r>
-              <w:rPr>
-                <w:rFonts w:ascii="Courier New" w:hAnsi="Courier New" w:cs="Courier New"/>
-                <w:szCs w:val="28"/>
-              </w:rPr>
-              <w:t>":1}</w:t>
-            </w:r>
-          </w:p>
-          <w:p>
-            <w:pPr>
-              <w:rPr>
-                <w:rFonts w:ascii="Courier New" w:hAnsi="Courier New" w:cs="Courier New"/>
-                <w:szCs w:val="28"/>
-              </w:rPr>
-            </w:pPr>
-            <w:r>
-              <w:rPr>
-                <w:rFonts w:ascii="Courier New" w:hAnsi="Courier New" w:cs="Courier New"/>
-                <w:szCs w:val="28"/>
-              </w:rPr>
-              <w:t>{"</w:t>
-            </w:r>
-            <w:proofErr w:type="spellStart"/>
-            <w:r>
-              <w:rPr>
-                <w:rFonts w:ascii="Courier New" w:hAnsi="Courier New" w:cs="Courier New"/>
-                <w:szCs w:val="28"/>
-              </w:rPr>
-              <w:t>x</w:t>
-            </w:r>
-            <w:proofErr w:type="spellEnd"/>
-            <w:r>
-              <w:rPr>
-                <w:rFonts w:ascii="Courier New" w:hAnsi="Courier New" w:cs="Courier New"/>
-                <w:szCs w:val="28"/>
-              </w:rPr>
-              <w:t>":-2, "</w:t>
-            </w:r>
-            <w:proofErr w:type="spellStart"/>
-            <w:r>
-              <w:rPr>
-                <w:rFonts w:ascii="Courier New" w:hAnsi="Courier New" w:cs="Courier New"/>
-                <w:szCs w:val="28"/>
-              </w:rPr>
-              <w:t>y</w:t>
-            </w:r>
-            <w:proofErr w:type="spellEnd"/>
-            <w:r>
-              <w:rPr>
-                <w:rFonts w:ascii="Courier New" w:hAnsi="Courier New" w:cs="Courier New"/>
-                <w:szCs w:val="28"/>
-              </w:rPr>
-              <w:t>":0}</w:t>
-            </w:r>
-          </w:p>
-          <w:p>
-            <w:pPr>
-              <w:rPr>
-                <w:rFonts w:ascii="Courier New" w:hAnsi="Courier New" w:cs="Courier New"/>
-                <w:szCs w:val="28"/>
-              </w:rPr>
-            </w:pPr>
-            <w:r>
-              <w:rPr>
-                <w:rFonts w:ascii="Courier New" w:hAnsi="Courier New" w:cs="Courier New"/>
-                <w:szCs w:val="28"/>
-              </w:rPr>
-              <w:t>На пересечении границ:</w:t>
-            </w:r>
-          </w:p>
-          <w:p>
-            <w:pPr>
-              <w:rPr>
-                <w:rFonts w:ascii="Courier New" w:hAnsi="Courier New" w:cs="Courier New"/>
-                <w:szCs w:val="28"/>
-              </w:rPr>
-            </w:pPr>
-            <w:r>
-              <w:rPr>
-                <w:rFonts w:ascii="Courier New" w:hAnsi="Courier New" w:cs="Courier New"/>
-                <w:szCs w:val="28"/>
-              </w:rPr>
-              <w:t>{"</w:t>
-            </w:r>
-            <w:proofErr w:type="spellStart"/>
-            <w:r>
-              <w:rPr>
-                <w:rFonts w:ascii="Courier New" w:hAnsi="Courier New" w:cs="Courier New"/>
-                <w:szCs w:val="28"/>
-              </w:rPr>
-              <w:t>x</w:t>
-            </w:r>
-            <w:proofErr w:type="spellEnd"/>
-            <w:r>
-              <w:rPr>
-                <w:rFonts w:ascii="Courier New" w:hAnsi="Courier New" w:cs="Courier New"/>
-                <w:szCs w:val="28"/>
-              </w:rPr>
-              <w:t>":-2, "</w:t>
-            </w:r>
-            <w:proofErr w:type="spellStart"/>
-            <w:r>
-              <w:rPr>
-                <w:rFonts w:ascii="Courier New" w:hAnsi="Courier New" w:cs="Courier New"/>
-                <w:szCs w:val="28"/>
-              </w:rPr>
-              <w:t>y</w:t>
-            </w:r>
-            <w:proofErr w:type="spellEnd"/>
-            <w:r>
-              <w:rPr>
-                <w:rFonts w:ascii="Courier New" w:hAnsi="Courier New" w:cs="Courier New"/>
-                <w:szCs w:val="28"/>
-              </w:rPr>
-              <w:t>":1}</w:t>
-            </w:r>
-          </w:p>
-          <w:p>
-            <w:pPr>
-              <w:rPr>
-                <w:rFonts w:ascii="Courier New" w:hAnsi="Courier New" w:cs="Courier New"/>
-                <w:szCs w:val="28"/>
-              </w:rPr>
-            </w:pPr>
-          </w:p>
-        </w:tc>
-      </w:tr>
-      <w:tr>
-        <w:tc>
-          <w:tcPr>
-            <w:tcW w:w="721" w:type="dxa"/>
-          </w:tcPr>
-          <w:p>
-            <w:pPr>
-              <w:pStyle w:val="a4"/>
-              <w:numPr>
-                <w:ilvl w:val="0"/>
-                <w:numId w:val="9"/>
-              </w:numPr>
-              <w:ind w:left="357" w:hanging="357"/>
-              <w:jc w:val="center"/>
-              <w:rPr>
-                <w:rFonts w:ascii="Courier New" w:hAnsi="Courier New" w:cs="Courier New"/>
-              </w:rPr>
-            </w:pPr>
-          </w:p>
-        </w:tc>
-        <w:tc>
-          <w:tcPr>
-            <w:tcW w:w="3782" w:type="dxa"/>
-          </w:tcPr>
-          <w:p>
-            <w:pPr>
-              <w:rPr>
-                <w:rFonts w:ascii="Courier New" w:hAnsi="Courier New" w:cs="Courier New"/>
-                <w:szCs w:val="28"/>
-              </w:rPr>
-            </w:pPr>
-            <w:r>
-              <w:rPr>
-                <w:rFonts w:ascii="Courier New" w:hAnsi="Courier New" w:cs="Courier New"/>
-                <w:noProof/>
-                <w:szCs w:val="28"/>
-              </w:rPr>
-              <w:drawing>
-                <wp:inline distT="0" distB="0" distL="0" distR="0">
-                  <wp:extent cx="1606550" cy="1546860"/>
-                  <wp:effectExtent l="19050" t="0" r="0" b="0"/>
-                  <wp:docPr id="3" name="Рисунок 2" descr="C:\Users\Александр\Desktop\tfa\src\lab05\images\Области 2.PNG"/>
-                  <wp:cNvGraphicFramePr>
-                    <a:graphicFrameLocks xmlns:a="http://schemas.openxmlformats.org/drawingml/2006/main" noChangeAspect="1"/>
-                  </wp:cNvGraphicFramePr>
-                  <a:graphic xmlns:a="http://schemas.openxmlformats.org/drawingml/2006/main">
-                    <a:graphicData uri="http://schemas.openxmlformats.org/drawingml/2006/picture">
-                      <pic:pic xmlns:pic="http://schemas.openxmlformats.org/drawingml/2006/picture">
-                        <pic:nvPicPr>
-                          <pic:cNvPr id="0" name="Picture 2" descr="C:\Users\Александр\Desktop\tfa\src\lab05\images\Области 2.PNG"/>
-                          <pic:cNvPicPr>
-                            <a:picLocks noChangeAspect="1" noChangeArrowheads="1"/>
-                          </pic:cNvPicPr>
-                        </pic:nvPicPr>
-                        <pic:blipFill>
-                          <a:blip r:embed="rId7"/>
-                          <a:srcRect/>
-                          <a:stretch>
-                            <a:fillRect/>
-                          </a:stretch>
-                        </pic:blipFill>
-                        <pic:spPr bwMode="auto">
-                          <a:xfrm>
-                            <a:off x="0" y="0"/>
-                            <a:ext cx="1606550" cy="1546860"/>
-                          </a:xfrm>
-                          <a:prstGeom prst="rect">
-                            <a:avLst/>
-                          </a:prstGeom>
-                          <a:noFill/>
-                          <a:ln w="9525">
-                            <a:noFill/>
-                            <a:miter lim="800000"/>
-                            <a:headEnd/>
-                            <a:tailEnd/>
-                          </a:ln>
-                        </pic:spPr>
-                      </pic:pic>
-                    </a:graphicData>
-                  </a:graphic>
-                </wp:inline>
-              </w:drawing>
-            </w:r>
-          </w:p>
-        </w:tc>
-        <w:tc>
-          <w:tcPr>
-            <w:tcW w:w="6179" w:type="dxa"/>
-          </w:tcPr>
-          <w:p>
-            <w:pPr>
-              <w:rPr>
-                <w:rFonts w:ascii="Courier New" w:hAnsi="Courier New" w:cs="Courier New"/>
-                <w:szCs w:val="28"/>
-              </w:rPr>
-            </w:pPr>
-          </w:p>
-        </w:tc>
-      </w:tr>
-      <w:tr>
-        <w:tc>
-          <w:tcPr>
-            <w:tcW w:w="721" w:type="dxa"/>
-          </w:tcPr>
-          <w:p>
-            <w:pPr>
-              <w:pStyle w:val="a4"/>
-              <w:numPr>
-                <w:ilvl w:val="0"/>
-                <w:numId w:val="9"/>
-              </w:numPr>
-              <w:ind w:left="357" w:hanging="357"/>
-              <w:jc w:val="center"/>
-              <w:rPr>
-                <w:rFonts w:ascii="Courier New" w:hAnsi="Courier New" w:cs="Courier New"/>
-              </w:rPr>
-            </w:pPr>
-          </w:p>
-        </w:tc>
-        <w:tc>
-          <w:tcPr>
-            <w:tcW w:w="3782" w:type="dxa"/>
-          </w:tcPr>
-          <w:p>
-            <w:pPr>
-              <w:rPr>
-                <w:rFonts w:ascii="Courier New" w:hAnsi="Courier New" w:cs="Courier New"/>
-                <w:szCs w:val="28"/>
-              </w:rPr>
-            </w:pPr>
-            <w:r>
-              <w:rPr>
-                <w:rFonts w:ascii="Courier New" w:hAnsi="Courier New" w:cs="Courier New"/>
-                <w:noProof/>
-                <w:szCs w:val="28"/>
-              </w:rPr>
-              <w:drawing>
-                <wp:inline distT="0" distB="0" distL="0" distR="0">
-                  <wp:extent cx="1418590" cy="2008505"/>
-                  <wp:effectExtent l="19050" t="0" r="0" b="0"/>
-                  <wp:docPr id="5" name="Рисунок 3" descr="C:\Users\Александр\Desktop\tfa\src\lab05\images\Области 3.PNG"/>
-                  <wp:cNvGraphicFramePr>
-                    <a:graphicFrameLocks xmlns:a="http://schemas.openxmlformats.org/drawingml/2006/main" noChangeAspect="1"/>
-                  </wp:cNvGraphicFramePr>
-                  <a:graphic xmlns:a="http://schemas.openxmlformats.org/drawingml/2006/main">
-                    <a:graphicData uri="http://schemas.openxmlformats.org/drawingml/2006/picture">
-                      <pic:pic xmlns:pic="http://schemas.openxmlformats.org/drawingml/2006/picture">
-                        <pic:nvPicPr>
-                          <pic:cNvPr id="0" name="Picture 3" descr="C:\Users\Александр\Desktop\tfa\src\lab05\images\Области 3.PNG"/>
-                          <pic:cNvPicPr>
-                            <a:picLocks noChangeAspect="1" noChangeArrowheads="1"/>
-                          </pic:cNvPicPr>
-                        </pic:nvPicPr>
-                        <pic:blipFill>
-                          <a:blip r:embed="rId8"/>
-                          <a:srcRect/>
-                          <a:stretch>
-                            <a:fillRect/>
-                          </a:stretch>
-                        </pic:blipFill>
-                        <pic:spPr bwMode="auto">
-                          <a:xfrm>
-                            <a:off x="0" y="0"/>
-                            <a:ext cx="1418590" cy="2008505"/>
-                          </a:xfrm>
-                          <a:prstGeom prst="rect">
-                            <a:avLst/>
-                          </a:prstGeom>
-                          <a:noFill/>
-                          <a:ln w="9525">
-                            <a:noFill/>
-                            <a:miter lim="800000"/>
-                            <a:headEnd/>
-                            <a:tailEnd/>
-                          </a:ln>
-                        </pic:spPr>
-                      </pic:pic>
-                    </a:graphicData>
-                  </a:graphic>
-                </wp:inline>
-              </w:drawing>
-            </w:r>
-          </w:p>
-        </w:tc>
-        <w:tc>
-          <w:tcPr>
-            <w:tcW w:w="6179" w:type="dxa"/>
-          </w:tcPr>
-          <w:p>
-            <w:pPr>
-              <w:rPr>
-                <w:rFonts w:ascii="Courier New" w:hAnsi="Courier New" w:cs="Courier New"/>
-                <w:szCs w:val="28"/>
-              </w:rPr>
-            </w:pPr>
-          </w:p>
-        </w:tc>
-      </w:tr>
-      <w:tr>
-        <w:tc>
-          <w:tcPr>
-            <w:tcW w:w="721" w:type="dxa"/>
-          </w:tcPr>
-          <w:p>
-            <w:pPr>
-              <w:pStyle w:val="a4"/>
-              <w:numPr>
-                <w:ilvl w:val="0"/>
-                <w:numId w:val="9"/>
-              </w:numPr>
-              <w:ind w:left="357" w:hanging="357"/>
-              <w:jc w:val="center"/>
-              <w:rPr>
-                <w:rFonts w:ascii="Courier New" w:hAnsi="Courier New" w:cs="Courier New"/>
-              </w:rPr>
-            </w:pPr>
-          </w:p>
-        </w:tc>
-        <w:tc>
-          <w:tcPr>
-            <w:tcW w:w="3782" w:type="dxa"/>
-          </w:tcPr>
-          <w:p>
-            <w:pPr>
-              <w:rPr>
-                <w:rFonts w:ascii="Courier New" w:hAnsi="Courier New" w:cs="Courier New"/>
-                <w:szCs w:val="28"/>
-              </w:rPr>
-            </w:pPr>
-            <w:r>
-              <w:rPr>
-                <w:rFonts w:ascii="Courier New" w:hAnsi="Courier New" w:cs="Courier New"/>
-                <w:noProof/>
-                <w:szCs w:val="28"/>
-              </w:rPr>
-              <w:drawing>
-                <wp:inline distT="0" distB="0" distL="0" distR="0">
-                  <wp:extent cx="1478280" cy="1948180"/>
-                  <wp:effectExtent l="19050" t="0" r="7620" b="0"/>
-                  <wp:docPr id="6" name="Рисунок 4" descr="C:\Users\Александр\Desktop\tfa\src\lab05\images\Области 4.PNG"/>
-                  <wp:cNvGraphicFramePr>
-                    <a:graphicFrameLocks xmlns:a="http://schemas.openxmlformats.org/drawingml/2006/main" noChangeAspect="1"/>
-                  </wp:cNvGraphicFramePr>
-                  <a:graphic xmlns:a="http://schemas.openxmlformats.org/drawingml/2006/main">
-                    <a:graphicData uri="http://schemas.openxmlformats.org/drawingml/2006/picture">
-                      <pic:pic xmlns:pic="http://schemas.openxmlformats.org/drawingml/2006/picture">
-                        <pic:nvPicPr>
-                          <pic:cNvPr id="0" name="Picture 4" descr="C:\Users\Александр\Desktop\tfa\src\lab05\images\Области 4.PNG"/>
-                          <pic:cNvPicPr>
-                            <a:picLocks noChangeAspect="1" noChangeArrowheads="1"/>
-                          </pic:cNvPicPr>
-                        </pic:nvPicPr>
-                        <pic:blipFill>
-                          <a:blip r:embed="rId9"/>
-                          <a:srcRect/>
-                          <a:stretch>
-                            <a:fillRect/>
-                          </a:stretch>
-                        </pic:blipFill>
-                        <pic:spPr bwMode="auto">
-                          <a:xfrm>
-                            <a:off x="0" y="0"/>
-                            <a:ext cx="1478280" cy="1948180"/>
-                          </a:xfrm>
-                          <a:prstGeom prst="rect">
-                            <a:avLst/>
-                          </a:prstGeom>
-                          <a:noFill/>
-                          <a:ln w="9525">
-                            <a:noFill/>
-                            <a:miter lim="800000"/>
-                            <a:headEnd/>
-                            <a:tailEnd/>
-                          </a:ln>
-                        </pic:spPr>
-                      </pic:pic>
-                    </a:graphicData>
-                  </a:graphic>
-                </wp:inline>
-              </w:drawing>
-            </w:r>
-          </w:p>
-        </w:tc>
-        <w:tc>
-          <w:tcPr>
-            <w:tcW w:w="6179" w:type="dxa"/>
-          </w:tcPr>
-          <w:p>
-            <w:pPr>
-              <w:rPr>
-                <w:rFonts w:ascii="Courier New" w:hAnsi="Courier New" w:cs="Courier New"/>
-                <w:szCs w:val="28"/>
-              </w:rPr>
-            </w:pPr>
-          </w:p>
-        </w:tc>
-      </w:tr>
-      <w:tr>
-        <w:tc>
-          <w:tcPr>
-            <w:tcW w:w="721" w:type="dxa"/>
-          </w:tcPr>
-          <w:p>
-            <w:pPr>
-              <w:pStyle w:val="a4"/>
-              <w:numPr>
-                <w:ilvl w:val="0"/>
-                <w:numId w:val="9"/>
-              </w:numPr>
-              <w:ind w:left="357" w:hanging="357"/>
-              <w:jc w:val="center"/>
-              <w:rPr>
-                <w:rFonts w:ascii="Courier New" w:hAnsi="Courier New" w:cs="Courier New"/>
-              </w:rPr>
-            </w:pPr>
-          </w:p>
-        </w:tc>
-        <w:tc>
-          <w:tcPr>
-            <w:tcW w:w="3782" w:type="dxa"/>
-          </w:tcPr>
-          <w:p>
-            <w:pPr>
-              <w:rPr>
-                <w:rFonts w:ascii="Courier New" w:hAnsi="Courier New" w:cs="Courier New"/>
-                <w:szCs w:val="28"/>
-              </w:rPr>
-            </w:pPr>
-            <w:r>
-              <w:rPr>
-                <w:rFonts w:ascii="Courier New" w:hAnsi="Courier New" w:cs="Courier New"/>
-                <w:noProof/>
-                <w:szCs w:val="28"/>
-              </w:rPr>
-              <w:drawing>
-                <wp:inline distT="0" distB="0" distL="0" distR="0">
-                  <wp:extent cx="1777365" cy="1888490"/>
-                  <wp:effectExtent l="19050" t="0" r="0" b="0"/>
-                  <wp:docPr id="7" name="Рисунок 5" descr="C:\Users\Александр\Desktop\tfa\src\lab05\images\Области 5.PNG"/>
-                  <wp:cNvGraphicFramePr>
-                    <a:graphicFrameLocks xmlns:a="http://schemas.openxmlformats.org/drawingml/2006/main" noChangeAspect="1"/>
-                  </wp:cNvGraphicFramePr>
-                  <a:graphic xmlns:a="http://schemas.openxmlformats.org/drawingml/2006/main">
-                    <a:graphicData uri="http://schemas.openxmlformats.org/drawingml/2006/picture">
-                      <pic:pic xmlns:pic="http://schemas.openxmlformats.org/drawingml/2006/picture">
-                        <pic:nvPicPr>
-                          <pic:cNvPr id="0" name="Picture 5" descr="C:\Users\Александр\Desktop\tfa\src\lab05\images\Области 5.PNG"/>
-                          <pic:cNvPicPr>
-                            <a:picLocks noChangeAspect="1" noChangeArrowheads="1"/>
-                          </pic:cNvPicPr>
-                        </pic:nvPicPr>
-                        <pic:blipFill>
-                          <a:blip r:embed="rId10"/>
-                          <a:srcRect/>
-                          <a:stretch>
-                            <a:fillRect/>
-                          </a:stretch>
-                        </pic:blipFill>
-                        <pic:spPr bwMode="auto">
-                          <a:xfrm>
-                            <a:off x="0" y="0"/>
-                            <a:ext cx="1777365" cy="1888490"/>
-                          </a:xfrm>
-                          <a:prstGeom prst="rect">
-                            <a:avLst/>
-                          </a:prstGeom>
-                          <a:noFill/>
-                          <a:ln w="9525">
-                            <a:noFill/>
-                            <a:miter lim="800000"/>
-                            <a:headEnd/>
-                            <a:tailEnd/>
-                          </a:ln>
-                        </pic:spPr>
-                      </pic:pic>
-                    </a:graphicData>
-                  </a:graphic>
-                </wp:inline>
-              </w:drawing>
-            </w:r>
-          </w:p>
-        </w:tc>
-        <w:tc>
-          <w:tcPr>
-            <w:tcW w:w="6179" w:type="dxa"/>
-          </w:tcPr>
-          <w:p>
-            <w:pPr>
-              <w:rPr>
-                <w:rFonts w:ascii="Courier New" w:hAnsi="Courier New" w:cs="Courier New"/>
-                <w:szCs w:val="28"/>
-              </w:rPr>
-            </w:pPr>
-          </w:p>
-        </w:tc>
-      </w:tr>
-      <w:tr>
-        <w:tc>
-          <w:tcPr>
-            <w:tcW w:w="721" w:type="dxa"/>
-          </w:tcPr>
-          <w:p>
-            <w:pPr>
-              <w:pStyle w:val="a4"/>
-              <w:numPr>
-                <w:ilvl w:val="0"/>
-                <w:numId w:val="9"/>
-              </w:numPr>
-              <w:ind w:left="357" w:hanging="357"/>
-              <w:jc w:val="center"/>
-              <w:rPr>
-                <w:rFonts w:ascii="Courier New" w:hAnsi="Courier New" w:cs="Courier New"/>
-              </w:rPr>
-            </w:pPr>
-          </w:p>
-        </w:tc>
-        <w:tc>
-          <w:tcPr>
-            <w:tcW w:w="3782" w:type="dxa"/>
-          </w:tcPr>
-          <w:p>
-            <w:pPr>
-              <w:rPr>
-                <w:rFonts w:ascii="Courier New" w:hAnsi="Courier New" w:cs="Courier New"/>
-                <w:szCs w:val="28"/>
-              </w:rPr>
-            </w:pPr>
-            <w:r>
-              <w:rPr>
-                <w:rFonts w:ascii="Courier New" w:hAnsi="Courier New" w:cs="Courier New"/>
-                <w:noProof/>
-                <w:szCs w:val="28"/>
-              </w:rPr>
-              <w:drawing>
-                <wp:inline distT="0" distB="0" distL="0" distR="0">
-                  <wp:extent cx="1683385" cy="2093595"/>
-                  <wp:effectExtent l="19050" t="0" r="0" b="0"/>
-                  <wp:docPr id="8" name="Рисунок 6" descr="C:\Users\Александр\Desktop\tfa\src\lab05\images\Области 6.PNG"/>
-                  <wp:cNvGraphicFramePr>
-                    <a:graphicFrameLocks xmlns:a="http://schemas.openxmlformats.org/drawingml/2006/main" noChangeAspect="1"/>
-                  </wp:cNvGraphicFramePr>
-                  <a:graphic xmlns:a="http://schemas.openxmlformats.org/drawingml/2006/main">
-                    <a:graphicData uri="http://schemas.openxmlformats.org/drawingml/2006/picture">
-                      <pic:pic xmlns:pic="http://schemas.openxmlformats.org/drawingml/2006/picture">
-                        <pic:nvPicPr>
-                          <pic:cNvPr id="0" name="Picture 6" descr="C:\Users\Александр\Desktop\tfa\src\lab05\images\Области 6.PNG"/>
-                          <pic:cNvPicPr>
-                            <a:picLocks noChangeAspect="1" noChangeArrowheads="1"/>
-                          </pic:cNvPicPr>
-                        </pic:nvPicPr>
-                        <pic:blipFill>
-                          <a:blip r:embed="rId11"/>
-                          <a:srcRect/>
-                          <a:stretch>
-                            <a:fillRect/>
-                          </a:stretch>
-                        </pic:blipFill>
-                        <pic:spPr bwMode="auto">
-                          <a:xfrm>
-                            <a:off x="0" y="0"/>
-                            <a:ext cx="1683385" cy="2093595"/>
-                          </a:xfrm>
-                          <a:prstGeom prst="rect">
-                            <a:avLst/>
-                          </a:prstGeom>
-                          <a:noFill/>
-                          <a:ln w="9525">
-                            <a:noFill/>
-                            <a:miter lim="800000"/>
-                            <a:headEnd/>
-                            <a:tailEnd/>
-                          </a:ln>
-                        </pic:spPr>
-                      </pic:pic>
-                    </a:graphicData>
-                  </a:graphic>
-                </wp:inline>
-              </w:drawing>
-            </w:r>
-          </w:p>
-        </w:tc>
-        <w:tc>
-          <w:tcPr>
-            <w:tcW w:w="6179" w:type="dxa"/>
-          </w:tcPr>
-          <w:p>
-            <w:pPr>
-              <w:rPr>
-                <w:rFonts w:ascii="Courier New" w:hAnsi="Courier New" w:cs="Courier New"/>
-                <w:szCs w:val="28"/>
-              </w:rPr>
-            </w:pPr>
-          </w:p>
-        </w:tc>
-      </w:tr>
-      <w:tr>
-        <w:tc>
-          <w:tcPr>
-            <w:tcW w:w="721" w:type="dxa"/>
-          </w:tcPr>
-          <w:p>
-            <w:pPr>
-              <w:pStyle w:val="a4"/>
-              <w:numPr>
-                <w:ilvl w:val="0"/>
-                <w:numId w:val="9"/>
-              </w:numPr>
-              <w:ind w:left="357" w:hanging="357"/>
-              <w:jc w:val="center"/>
-              <w:rPr>
-                <w:rFonts w:ascii="Courier New" w:hAnsi="Courier New" w:cs="Courier New"/>
-              </w:rPr>
-            </w:pPr>
-          </w:p>
-        </w:tc>
-        <w:tc>
-          <w:tcPr>
-            <w:tcW w:w="3782" w:type="dxa"/>
-          </w:tcPr>
-          <w:p>
-            <w:pPr>
-              <w:rPr>
-                <w:rFonts w:ascii="Courier New" w:hAnsi="Courier New" w:cs="Courier New"/>
-                <w:szCs w:val="28"/>
-              </w:rPr>
-            </w:pPr>
-            <w:r>
-              <w:rPr>
-                <w:rFonts w:ascii="Courier New" w:hAnsi="Courier New" w:cs="Courier New"/>
-                <w:noProof/>
-                <w:szCs w:val="28"/>
-              </w:rPr>
-              <w:drawing>
-                <wp:inline distT="0" distB="0" distL="0" distR="0">
-                  <wp:extent cx="1794510" cy="1470025"/>
-                  <wp:effectExtent l="19050" t="0" r="0" b="0"/>
-                  <wp:docPr id="9" name="Рисунок 7" descr="C:\Users\Александр\Desktop\tfa\src\lab05\images\Области 7.PNG"/>
-                  <wp:cNvGraphicFramePr>
-                    <a:graphicFrameLocks xmlns:a="http://schemas.openxmlformats.org/drawingml/2006/main" noChangeAspect="1"/>
-                  </wp:cNvGraphicFramePr>
-                  <a:graphic xmlns:a="http://schemas.openxmlformats.org/drawingml/2006/main">
-                    <a:graphicData uri="http://schemas.openxmlformats.org/drawingml/2006/picture">
-                      <pic:pic xmlns:pic="http://schemas.openxmlformats.org/drawingml/2006/picture">
-                        <pic:nvPicPr>
-                          <pic:cNvPr id="0" name="Picture 7" descr="C:\Users\Александр\Desktop\tfa\src\lab05\images\Области 7.PNG"/>
-                          <pic:cNvPicPr>
-                            <a:picLocks noChangeAspect="1" noChangeArrowheads="1"/>
-                          </pic:cNvPicPr>
-                        </pic:nvPicPr>
-                        <pic:blipFill>
-                          <a:blip r:embed="rId12"/>
-                          <a:srcRect/>
-                          <a:stretch>
-                            <a:fillRect/>
-                          </a:stretch>
-                        </pic:blipFill>
-                        <pic:spPr bwMode="auto">
-                          <a:xfrm>
-                            <a:off x="0" y="0"/>
-                            <a:ext cx="1794510" cy="1470025"/>
-                          </a:xfrm>
-                          <a:prstGeom prst="rect">
-                            <a:avLst/>
-                          </a:prstGeom>
-                          <a:noFill/>
-                          <a:ln w="9525">
-                            <a:noFill/>
-                            <a:miter lim="800000"/>
-                            <a:headEnd/>
-                            <a:tailEnd/>
-                          </a:ln>
-                        </pic:spPr>
-                      </pic:pic>
-                    </a:graphicData>
-                  </a:graphic>
-                </wp:inline>
-              </w:drawing>
-            </w:r>
-          </w:p>
-        </w:tc>
-        <w:tc>
-          <w:tcPr>
-            <w:tcW w:w="6179" w:type="dxa"/>
-          </w:tcPr>
-          <w:p>
-            <w:pPr>
-              <w:rPr>
-                <w:rFonts w:ascii="Courier New" w:hAnsi="Courier New" w:cs="Courier New"/>
-                <w:szCs w:val="28"/>
-              </w:rPr>
-            </w:pPr>
-          </w:p>
-        </w:tc>
-      </w:tr>
-      <w:tr>
-        <w:tc>
-          <w:tcPr>
-            <w:tcW w:w="721" w:type="dxa"/>
-          </w:tcPr>
-          <w:p>
-            <w:pPr>
-              <w:pStyle w:val="a4"/>
-              <w:numPr>
-                <w:ilvl w:val="0"/>
-                <w:numId w:val="9"/>
-              </w:numPr>
-              <w:ind w:left="357" w:hanging="357"/>
-              <w:jc w:val="center"/>
-              <w:rPr>
-                <w:rFonts w:ascii="Courier New" w:hAnsi="Courier New" w:cs="Courier New"/>
-              </w:rPr>
-            </w:pPr>
-          </w:p>
-        </w:tc>
-        <w:tc>
-          <w:tcPr>
-            <w:tcW w:w="3782" w:type="dxa"/>
-          </w:tcPr>
-          <w:p>
-            <w:pPr>
-              <w:rPr>
-                <w:rFonts w:ascii="Courier New" w:eastAsia="Times New Roman" w:hAnsi="Courier New" w:cs="Courier New"/>
-                <w:szCs w:val="28"/>
-              </w:rPr>
-            </w:pPr>
-            <w:r>
-              <w:rPr>
-                <w:rFonts w:ascii="Courier New" w:eastAsia="Times New Roman" w:hAnsi="Courier New" w:cs="Courier New"/>
-                <w:noProof/>
-                <w:szCs w:val="28"/>
-              </w:rPr>
-              <w:drawing>
-                <wp:inline distT="0" distB="0" distL="0" distR="0">
-                  <wp:extent cx="1811655" cy="1393190"/>
-                  <wp:effectExtent l="19050" t="0" r="0" b="0"/>
-                  <wp:docPr id="10" name="Рисунок 8" descr="C:\Users\Александр\Desktop\tfa\src\lab05\images\Области 8.PNG"/>
-                  <wp:cNvGraphicFramePr>
-                    <a:graphicFrameLocks xmlns:a="http://schemas.openxmlformats.org/drawingml/2006/main" noChangeAspect="1"/>
-                  </wp:cNvGraphicFramePr>
-                  <a:graphic xmlns:a="http://schemas.openxmlformats.org/drawingml/2006/main">
-                    <a:graphicData uri="http://schemas.openxmlformats.org/drawingml/2006/picture">
-                      <pic:pic xmlns:pic="http://schemas.openxmlformats.org/drawingml/2006/picture">
-                        <pic:nvPicPr>
-                          <pic:cNvPr id="0" name="Picture 8" descr="C:\Users\Александр\Desktop\tfa\src\lab05\images\Области 8.PNG"/>
-                          <pic:cNvPicPr>
-                            <a:picLocks noChangeAspect="1" noChangeArrowheads="1"/>
-                          </pic:cNvPicPr>
-                        </pic:nvPicPr>
-                        <pic:blipFill>
-                          <a:blip r:embed="rId13"/>
-                          <a:srcRect/>
-                          <a:stretch>
-                            <a:fillRect/>
-                          </a:stretch>
-                        </pic:blipFill>
-                        <pic:spPr bwMode="auto">
-                          <a:xfrm>
-                            <a:off x="0" y="0"/>
-                            <a:ext cx="1811655" cy="1393190"/>
-                          </a:xfrm>
-                          <a:prstGeom prst="rect">
-                            <a:avLst/>
-                          </a:prstGeom>
-                          <a:noFill/>
-                          <a:ln w="9525">
-                            <a:noFill/>
-                            <a:miter lim="800000"/>
-                            <a:headEnd/>
-                            <a:tailEnd/>
-                          </a:ln>
-                        </pic:spPr>
-                      </pic:pic>
-                    </a:graphicData>
-                  </a:graphic>
-                </wp:inline>
-              </w:drawing>
-            </w:r>
-          </w:p>
-        </w:tc>
-        <w:tc>
-          <w:tcPr>
-            <w:tcW w:w="6179" w:type="dxa"/>
-          </w:tcPr>
-          <w:p>
-            <w:pPr>
-              <w:rPr>
-                <w:rFonts w:ascii="Courier New" w:hAnsi="Courier New" w:cs="Courier New"/>
-                <w:szCs w:val="28"/>
-              </w:rPr>
-            </w:pPr>
-          </w:p>
-        </w:tc>
-      </w:tr>
-      <w:tr>
-        <w:tc>
-          <w:tcPr>
-            <w:tcW w:w="721" w:type="dxa"/>
-          </w:tcPr>
-          <w:p>
-            <w:pPr>
-              <w:pStyle w:val="a4"/>
-              <w:numPr>
-                <w:ilvl w:val="0"/>
-                <w:numId w:val="9"/>
-              </w:numPr>
-              <w:ind w:left="357" w:hanging="357"/>
-              <w:jc w:val="center"/>
-              <w:rPr>
-                <w:rFonts w:ascii="Courier New" w:hAnsi="Courier New" w:cs="Courier New"/>
-              </w:rPr>
-            </w:pPr>
-          </w:p>
-        </w:tc>
-        <w:tc>
-          <w:tcPr>
-            <w:tcW w:w="3782" w:type="dxa"/>
-          </w:tcPr>
-          <w:p>
-            <w:pPr>
-              <w:rPr>
-                <w:rFonts w:ascii="Courier New" w:eastAsia="Times New Roman" w:hAnsi="Courier New" w:cs="Courier New"/>
-                <w:szCs w:val="28"/>
-              </w:rPr>
-            </w:pPr>
-            <w:r>
-              <w:rPr>
-                <w:rFonts w:ascii="Courier New" w:eastAsia="Times New Roman" w:hAnsi="Courier New" w:cs="Courier New"/>
-                <w:noProof/>
-                <w:szCs w:val="28"/>
-              </w:rPr>
-              <w:drawing>
-                <wp:inline distT="0" distB="0" distL="0" distR="0">
-                  <wp:extent cx="1529715" cy="1683385"/>
-                  <wp:effectExtent l="19050" t="0" r="0" b="0"/>
-                  <wp:docPr id="11" name="Рисунок 9" descr="C:\Users\Александр\Desktop\tfa\src\lab05\images\Области 9.PNG"/>
-                  <wp:cNvGraphicFramePr>
-                    <a:graphicFrameLocks xmlns:a="http://schemas.openxmlformats.org/drawingml/2006/main" noChangeAspect="1"/>
-                  </wp:cNvGraphicFramePr>
-                  <a:graphic xmlns:a="http://schemas.openxmlformats.org/drawingml/2006/main">
-                    <a:graphicData uri="http://schemas.openxmlformats.org/drawingml/2006/picture">
-                      <pic:pic xmlns:pic="http://schemas.openxmlformats.org/drawingml/2006/picture">
-                        <pic:nvPicPr>
-                          <pic:cNvPr id="0" name="Picture 9" descr="C:\Users\Александр\Desktop\tfa\src\lab05\images\Области 9.PNG"/>
-                          <pic:cNvPicPr>
-                            <a:picLocks noChangeAspect="1" noChangeArrowheads="1"/>
-                          </pic:cNvPicPr>
-                        </pic:nvPicPr>
-                        <pic:blipFill>
-                          <a:blip r:embed="rId14"/>
-                          <a:srcRect/>
-                          <a:stretch>
-                            <a:fillRect/>
-                          </a:stretch>
-                        </pic:blipFill>
-                        <pic:spPr bwMode="auto">
-                          <a:xfrm>
-                            <a:off x="0" y="0"/>
-                            <a:ext cx="1529715" cy="1683385"/>
-                          </a:xfrm>
-                          <a:prstGeom prst="rect">
-                            <a:avLst/>
-                          </a:prstGeom>
-                          <a:noFill/>
-                          <a:ln w="9525">
-                            <a:noFill/>
-                            <a:miter lim="800000"/>
-                            <a:headEnd/>
-                            <a:tailEnd/>
-                          </a:ln>
-                        </pic:spPr>
-                      </pic:pic>
-                    </a:graphicData>
-                  </a:graphic>
-                </wp:inline>
-              </w:drawing>
-            </w:r>
-          </w:p>
-        </w:tc>
-        <w:tc>
-          <w:tcPr>
-            <w:tcW w:w="6179" w:type="dxa"/>
-          </w:tcPr>
-          <w:p>
-            <w:pPr>
-              <w:rPr>
-                <w:rFonts w:ascii="Courier New" w:hAnsi="Courier New" w:cs="Courier New"/>
-                <w:szCs w:val="28"/>
-              </w:rPr>
-            </w:pPr>
-          </w:p>
-        </w:tc>
-      </w:tr>
-      <w:tr>
-        <w:tc>
-          <w:tcPr>
-            <w:tcW w:w="721" w:type="dxa"/>
-          </w:tcPr>
-          <w:p>
-            <w:pPr>
-              <w:pStyle w:val="a4"/>
-              <w:numPr>
-                <w:ilvl w:val="0"/>
-                <w:numId w:val="9"/>
-              </w:numPr>
-              <w:ind w:left="357" w:hanging="357"/>
-              <w:jc w:val="center"/>
-              <w:rPr>
-                <w:rFonts w:ascii="Courier New" w:hAnsi="Courier New" w:cs="Courier New"/>
-              </w:rPr>
-            </w:pPr>
-          </w:p>
-        </w:tc>
-        <w:tc>
-          <w:tcPr>
-            <w:tcW w:w="3782" w:type="dxa"/>
-          </w:tcPr>
-          <w:p>
-            <w:pPr>
-              <w:rPr>
-                <w:rFonts w:ascii="Courier New" w:eastAsia="Times New Roman" w:hAnsi="Courier New" w:cs="Courier New"/>
-                <w:noProof/>
-                <w:szCs w:val="28"/>
-              </w:rPr>
-            </w:pPr>
-            <w:r>
-              <w:rPr>
-                <w:rFonts w:ascii="Courier New" w:hAnsi="Courier New" w:cs="Courier New"/>
-                <w:noProof/>
-              </w:rPr>
-              <w:drawing>
-                <wp:inline distT="0" distB="0" distL="0" distR="0">
-                  <wp:extent cx="1828800" cy="2418715"/>
-                  <wp:effectExtent l="19050" t="0" r="0" b="0"/>
-                  <wp:docPr id="13" name="Рисунок 10" descr="C:\Users\Александр\Desktop\tfa\src\lab05\images\Области 10.PNG"/>
-                  <wp:cNvGraphicFramePr>
-                    <a:graphicFrameLocks xmlns:a="http://schemas.openxmlformats.org/drawingml/2006/main" noChangeAspect="1"/>
-                  </wp:cNvGraphicFramePr>
-                  <a:graphic xmlns:a="http://schemas.openxmlformats.org/drawingml/2006/main">
-                    <a:graphicData uri="http://schemas.openxmlformats.org/drawingml/2006/picture">
-                      <pic:pic xmlns:pic="http://schemas.openxmlformats.org/drawingml/2006/picture">
-                        <pic:nvPicPr>
-                          <pic:cNvPr id="0" name="Picture 10" descr="C:\Users\Александр\Desktop\tfa\src\lab05\images\Области 10.PNG"/>
-                          <pic:cNvPicPr>
-                            <a:picLocks noChangeAspect="1" noChangeArrowheads="1"/>
-                          </pic:cNvPicPr>
-                        </pic:nvPicPr>
-                        <pic:blipFill>
-                          <a:blip r:embed="rId15"/>
-                          <a:srcRect/>
-                          <a:stretch>
-                            <a:fillRect/>
-                          </a:stretch>
-                        </pic:blipFill>
-                        <pic:spPr bwMode="auto">
-                          <a:xfrm>
-                            <a:off x="0" y="0"/>
-                            <a:ext cx="1828800" cy="2418715"/>
-                          </a:xfrm>
-                          <a:prstGeom prst="rect">
-                            <a:avLst/>
-                          </a:prstGeom>
-                          <a:noFill/>
-                          <a:ln w="9525">
-                            <a:noFill/>
-                            <a:miter lim="800000"/>
-                            <a:headEnd/>
-                            <a:tailEnd/>
-                          </a:ln>
-                        </pic:spPr>
-                      </pic:pic>
-                    </a:graphicData>
-                  </a:graphic>
-                </wp:inline>
-              </w:drawing>
-            </w:r>
-          </w:p>
-        </w:tc>
-        <w:tc>
-          <w:tcPr>
-            <w:tcW w:w="6179" w:type="dxa"/>
-          </w:tcPr>
-          <w:p>
-            <w:pPr>
-              <w:rPr>
-                <w:rFonts w:ascii="Courier New" w:hAnsi="Courier New" w:cs="Courier New"/>
-                <w:szCs w:val="28"/>
-              </w:rPr>
-            </w:pPr>
-          </w:p>
-        </w:tc>
-      </w:tr>
-      <w:tr>
-        <w:tc>
-          <w:tcPr>
-            <w:tcW w:w="721" w:type="dxa"/>
-          </w:tcPr>
-          <w:p>
-            <w:pPr>
-              <w:pStyle w:val="a4"/>
-              <w:numPr>
-                <w:ilvl w:val="0"/>
-                <w:numId w:val="9"/>
-              </w:numPr>
-              <w:ind w:left="357" w:hanging="357"/>
-              <w:jc w:val="center"/>
-              <w:rPr>
-                <w:rFonts w:ascii="Courier New" w:hAnsi="Courier New" w:cs="Courier New"/>
-              </w:rPr>
-            </w:pPr>
-          </w:p>
-        </w:tc>
-        <w:tc>
-          <w:tcPr>
-            <w:tcW w:w="3782" w:type="dxa"/>
-          </w:tcPr>
-          <w:p>
-            <w:pPr>
-              <w:rPr>
-                <w:rFonts w:ascii="Courier New" w:eastAsia="Times New Roman" w:hAnsi="Courier New" w:cs="Courier New"/>
-                <w:noProof/>
-                <w:szCs w:val="28"/>
-              </w:rPr>
-            </w:pPr>
-            <w:r>
-              <w:rPr>
-                <w:rFonts w:ascii="Courier New" w:eastAsia="Times New Roman" w:hAnsi="Courier New" w:cs="Courier New"/>
-                <w:noProof/>
-                <w:szCs w:val="28"/>
-              </w:rPr>
-              <w:drawing>
-                <wp:inline distT="0" distB="0" distL="0" distR="0">
-                  <wp:extent cx="1845945" cy="2555240"/>
-                  <wp:effectExtent l="19050" t="0" r="1905" b="0"/>
-                  <wp:docPr id="14" name="Рисунок 11" descr="C:\Users\Александр\Desktop\tfa\src\lab05\images\Области 11.PNG"/>
-                  <wp:cNvGraphicFramePr>
-                    <a:graphicFrameLocks xmlns:a="http://schemas.openxmlformats.org/drawingml/2006/main" noChangeAspect="1"/>
-                  </wp:cNvGraphicFramePr>
-                  <a:graphic xmlns:a="http://schemas.openxmlformats.org/drawingml/2006/main">
-                    <a:graphicData uri="http://schemas.openxmlformats.org/drawingml/2006/picture">
-                      <pic:pic xmlns:pic="http://schemas.openxmlformats.org/drawingml/2006/picture">
-                        <pic:nvPicPr>
-                          <pic:cNvPr id="0" name="Picture 11" descr="C:\Users\Александр\Desktop\tfa\src\lab05\images\Области 11.PNG"/>
-                          <pic:cNvPicPr>
-                            <a:picLocks noChangeAspect="1" noChangeArrowheads="1"/>
-                          </pic:cNvPicPr>
-                        </pic:nvPicPr>
-                        <pic:blipFill>
-                          <a:blip r:embed="rId16"/>
-                          <a:srcRect/>
-                          <a:stretch>
-                            <a:fillRect/>
-                          </a:stretch>
-                        </pic:blipFill>
-                        <pic:spPr bwMode="auto">
-                          <a:xfrm>
-                            <a:off x="0" y="0"/>
-                            <a:ext cx="1845945" cy="2555240"/>
-                          </a:xfrm>
-                          <a:prstGeom prst="rect">
-                            <a:avLst/>
-                          </a:prstGeom>
-                          <a:noFill/>
-                          <a:ln w="9525">
-                            <a:noFill/>
-                            <a:miter lim="800000"/>
-                            <a:headEnd/>
-                            <a:tailEnd/>
-                          </a:ln>
-                        </pic:spPr>
-                      </pic:pic>
-                    </a:graphicData>
-                  </a:graphic>
-                </wp:inline>
-              </w:drawing>
-            </w:r>
-          </w:p>
-        </w:tc>
-        <w:tc>
-          <w:tcPr>
-            <w:tcW w:w="6179" w:type="dxa"/>
-          </w:tcPr>
-          <w:p>
-            <w:pPr>
-              <w:rPr>
-                <w:rFonts w:ascii="Courier New" w:hAnsi="Courier New" w:cs="Courier New"/>
-                <w:szCs w:val="28"/>
-              </w:rPr>
-            </w:pPr>
-          </w:p>
-        </w:tc>
-      </w:tr>
-      <w:tr>
-        <w:tc>
-          <w:tcPr>
-            <w:tcW w:w="721" w:type="dxa"/>
-          </w:tcPr>
-          <w:p>
-            <w:pPr>
-              <w:pStyle w:val="a4"/>
-              <w:numPr>
-                <w:ilvl w:val="0"/>
-                <w:numId w:val="9"/>
-              </w:numPr>
-              <w:ind w:left="357" w:hanging="357"/>
-              <w:jc w:val="center"/>
-              <w:rPr>
-                <w:rFonts w:ascii="Courier New" w:hAnsi="Courier New" w:cs="Courier New"/>
-              </w:rPr>
-            </w:pPr>
-          </w:p>
-        </w:tc>
-        <w:tc>
-          <w:tcPr>
-            <w:tcW w:w="3782" w:type="dxa"/>
-          </w:tcPr>
-          <w:p>
-            <w:pPr>
-              <w:rPr>
-                <w:rFonts w:ascii="Courier New" w:eastAsia="Times New Roman" w:hAnsi="Courier New" w:cs="Courier New"/>
-                <w:noProof/>
-                <w:szCs w:val="28"/>
-              </w:rPr>
-            </w:pPr>
-            <w:r>
-              <w:rPr>
-                <w:rFonts w:ascii="Courier New" w:eastAsia="Times New Roman" w:hAnsi="Courier New" w:cs="Courier New"/>
-                <w:noProof/>
-                <w:szCs w:val="28"/>
-              </w:rPr>
-              <w:drawing>
-                <wp:inline distT="0" distB="0" distL="0" distR="0">
-                  <wp:extent cx="1760220" cy="1435735"/>
-                  <wp:effectExtent l="19050" t="0" r="0" b="0"/>
-                  <wp:docPr id="15" name="Рисунок 12" descr="C:\Users\Александр\Desktop\tfa\src\lab05\images\Области 12.PNG"/>
-                  <wp:cNvGraphicFramePr>
-                    <a:graphicFrameLocks xmlns:a="http://schemas.openxmlformats.org/drawingml/2006/main" noChangeAspect="1"/>
-                  </wp:cNvGraphicFramePr>
-                  <a:graphic xmlns:a="http://schemas.openxmlformats.org/drawingml/2006/main">
-                    <a:graphicData uri="http://schemas.openxmlformats.org/drawingml/2006/picture">
-                      <pic:pic xmlns:pic="http://schemas.openxmlformats.org/drawingml/2006/picture">
-                        <pic:nvPicPr>
-                          <pic:cNvPr id="0" name="Picture 12" descr="C:\Users\Александр\Desktop\tfa\src\lab05\images\Области 12.PNG"/>
-                          <pic:cNvPicPr>
-                            <a:picLocks noChangeAspect="1" noChangeArrowheads="1"/>
-                          </pic:cNvPicPr>
-                        </pic:nvPicPr>
-                        <pic:blipFill>
-                          <a:blip r:embed="rId17"/>
-                          <a:srcRect/>
-                          <a:stretch>
-                            <a:fillRect/>
-                          </a:stretch>
-                        </pic:blipFill>
-                        <pic:spPr bwMode="auto">
-                          <a:xfrm>
-                            <a:off x="0" y="0"/>
-                            <a:ext cx="1760220" cy="1435735"/>
-                          </a:xfrm>
-                          <a:prstGeom prst="rect">
-                            <a:avLst/>
-                          </a:prstGeom>
-                          <a:noFill/>
-                          <a:ln w="9525">
-                            <a:noFill/>
-                            <a:miter lim="800000"/>
-                            <a:headEnd/>
-                            <a:tailEnd/>
-                          </a:ln>
-                        </pic:spPr>
-                      </pic:pic>
-                    </a:graphicData>
-                  </a:graphic>
-                </wp:inline>
-              </w:drawing>
-            </w:r>
-          </w:p>
-        </w:tc>
-        <w:tc>
-          <w:tcPr>
-            <w:tcW w:w="6179" w:type="dxa"/>
-          </w:tcPr>
-          <w:p>
-            <w:pPr>
-              <w:rPr>
-                <w:rFonts w:ascii="Courier New" w:hAnsi="Courier New" w:cs="Courier New"/>
-                <w:szCs w:val="28"/>
-              </w:rPr>
-            </w:pPr>
-          </w:p>
-        </w:tc>
-      </w:tr>
-      <w:tr>
-        <w:tc>
-          <w:tcPr>
-            <w:tcW w:w="721" w:type="dxa"/>
-          </w:tcPr>
-          <w:p>
-            <w:pPr>
-              <w:pStyle w:val="a4"/>
-              <w:numPr>
-                <w:ilvl w:val="0"/>
-                <w:numId w:val="9"/>
-              </w:numPr>
-              <w:ind w:left="357" w:hanging="357"/>
-              <w:jc w:val="center"/>
-              <w:rPr>
-                <w:rFonts w:ascii="Courier New" w:hAnsi="Courier New" w:cs="Courier New"/>
-              </w:rPr>
-            </w:pPr>
-          </w:p>
-        </w:tc>
-        <w:tc>
-          <w:tcPr>
-            <w:tcW w:w="3782" w:type="dxa"/>
-          </w:tcPr>
-          <w:p>
-            <w:pPr>
-              <w:rPr>
-                <w:rFonts w:ascii="Courier New" w:eastAsia="Times New Roman" w:hAnsi="Courier New" w:cs="Courier New"/>
-                <w:noProof/>
-                <w:szCs w:val="28"/>
-              </w:rPr>
-            </w:pPr>
-            <w:r>
-              <w:rPr>
-                <w:rFonts w:ascii="Courier New" w:eastAsia="Times New Roman" w:hAnsi="Courier New" w:cs="Courier New"/>
-                <w:noProof/>
-                <w:szCs w:val="28"/>
-              </w:rPr>
-              <w:drawing>
-                <wp:inline distT="0" distB="0" distL="0" distR="0">
-                  <wp:extent cx="1589405" cy="1666240"/>
-                  <wp:effectExtent l="19050" t="0" r="0" b="0"/>
-                  <wp:docPr id="16" name="Рисунок 13" descr="C:\Users\Александр\Desktop\tfa\src\lab05\images\Области 13.PNG"/>
-                  <wp:cNvGraphicFramePr>
-                    <a:graphicFrameLocks xmlns:a="http://schemas.openxmlformats.org/drawingml/2006/main" noChangeAspect="1"/>
-                  </wp:cNvGraphicFramePr>
-                  <a:graphic xmlns:a="http://schemas.openxmlformats.org/drawingml/2006/main">
-                    <a:graphicData uri="http://schemas.openxmlformats.org/drawingml/2006/picture">
-                      <pic:pic xmlns:pic="http://schemas.openxmlformats.org/drawingml/2006/picture">
-                        <pic:nvPicPr>
-                          <pic:cNvPr id="0" name="Picture 13" descr="C:\Users\Александр\Desktop\tfa\src\lab05\images\Области 13.PNG"/>
-                          <pic:cNvPicPr>
-                            <a:picLocks noChangeAspect="1" noChangeArrowheads="1"/>
-                          </pic:cNvPicPr>
-                        </pic:nvPicPr>
-                        <pic:blipFill>
-                          <a:blip r:embed="rId18"/>
-                          <a:srcRect/>
-                          <a:stretch>
-                            <a:fillRect/>
-                          </a:stretch>
-                        </pic:blipFill>
-                        <pic:spPr bwMode="auto">
-                          <a:xfrm>
-                            <a:off x="0" y="0"/>
-                            <a:ext cx="1589405" cy="1666240"/>
-                          </a:xfrm>
-                          <a:prstGeom prst="rect">
-                            <a:avLst/>
-                          </a:prstGeom>
-                          <a:noFill/>
-                          <a:ln w="9525">
-                            <a:noFill/>
-                            <a:miter lim="800000"/>
-                            <a:headEnd/>
-                            <a:tailEnd/>
-                          </a:ln>
-                        </pic:spPr>
-                      </pic:pic>
-                    </a:graphicData>
-                  </a:graphic>
-                </wp:inline>
-              </w:drawing>
-            </w:r>
-          </w:p>
-        </w:tc>
-        <w:tc>
-          <w:tcPr>
-            <w:tcW w:w="6179" w:type="dxa"/>
-          </w:tcPr>
-          <w:p>
-            <w:pPr>
-              <w:rPr>
-                <w:rFonts w:ascii="Courier New" w:hAnsi="Courier New" w:cs="Courier New"/>
-                <w:szCs w:val="28"/>
-              </w:rPr>
-            </w:pPr>
-          </w:p>
-        </w:tc>
-      </w:tr>
-      <w:tr>
-        <w:tc>
-          <w:tcPr>
-            <w:tcW w:w="721" w:type="dxa"/>
-          </w:tcPr>
-          <w:p>
-            <w:pPr>
-              <w:pStyle w:val="a4"/>
-              <w:numPr>
-                <w:ilvl w:val="0"/>
-                <w:numId w:val="9"/>
-              </w:numPr>
-              <w:ind w:left="357" w:hanging="357"/>
-              <w:jc w:val="center"/>
-              <w:rPr>
-                <w:rFonts w:ascii="Courier New" w:hAnsi="Courier New" w:cs="Courier New"/>
-              </w:rPr>
-            </w:pPr>
-          </w:p>
-        </w:tc>
-        <w:tc>
-          <w:tcPr>
-            <w:tcW w:w="3782" w:type="dxa"/>
-          </w:tcPr>
-          <w:p>
-            <w:pPr>
-              <w:rPr>
-                <w:rFonts w:ascii="Courier New" w:eastAsia="Times New Roman" w:hAnsi="Courier New" w:cs="Courier New"/>
-                <w:noProof/>
-                <w:szCs w:val="28"/>
-              </w:rPr>
-            </w:pPr>
-            <w:r>
-              <w:rPr>
-                <w:rFonts w:ascii="Courier New" w:eastAsia="Times New Roman" w:hAnsi="Courier New" w:cs="Courier New"/>
-                <w:noProof/>
-                <w:szCs w:val="28"/>
-              </w:rPr>
-              <w:drawing>
-                <wp:inline distT="0" distB="0" distL="0" distR="0">
-                  <wp:extent cx="2213610" cy="1401445"/>
-                  <wp:effectExtent l="19050" t="0" r="0" b="0"/>
-                  <wp:docPr id="17" name="Рисунок 14" descr="C:\Users\Александр\Desktop\tfa\src\lab05\images\Области 14.PNG"/>
-                  <wp:cNvGraphicFramePr>
-                    <a:graphicFrameLocks xmlns:a="http://schemas.openxmlformats.org/drawingml/2006/main" noChangeAspect="1"/>
-                  </wp:cNvGraphicFramePr>
-                  <a:graphic xmlns:a="http://schemas.openxmlformats.org/drawingml/2006/main">
-                    <a:graphicData uri="http://schemas.openxmlformats.org/drawingml/2006/picture">
-                      <pic:pic xmlns:pic="http://schemas.openxmlformats.org/drawingml/2006/picture">
-                        <pic:nvPicPr>
-                          <pic:cNvPr id="0" name="Picture 14" descr="C:\Users\Александр\Desktop\tfa\src\lab05\images\Области 14.PNG"/>
-                          <pic:cNvPicPr>
-                            <a:picLocks noChangeAspect="1" noChangeArrowheads="1"/>
-                          </pic:cNvPicPr>
-                        </pic:nvPicPr>
-                        <pic:blipFill>
-                          <a:blip r:embed="rId19"/>
-                          <a:srcRect/>
-                          <a:stretch>
-                            <a:fillRect/>
-                          </a:stretch>
-                        </pic:blipFill>
-                        <pic:spPr bwMode="auto">
-                          <a:xfrm>
-                            <a:off x="0" y="0"/>
-                            <a:ext cx="2213610" cy="1401445"/>
-                          </a:xfrm>
-                          <a:prstGeom prst="rect">
-                            <a:avLst/>
-                          </a:prstGeom>
-                          <a:noFill/>
-                          <a:ln w="9525">
-                            <a:noFill/>
-                            <a:miter lim="800000"/>
-                            <a:headEnd/>
-                            <a:tailEnd/>
-                          </a:ln>
-                        </pic:spPr>
-                      </pic:pic>
-                    </a:graphicData>
-                  </a:graphic>
-                </wp:inline>
-              </w:drawing>
-            </w:r>
-          </w:p>
-        </w:tc>
-        <w:tc>
-          <w:tcPr>
-            <w:tcW w:w="6179" w:type="dxa"/>
-          </w:tcPr>
-          <w:p>
-            <w:pPr>
-              <w:rPr>
-                <w:rFonts w:ascii="Courier New" w:hAnsi="Courier New" w:cs="Courier New"/>
-                <w:szCs w:val="28"/>
-              </w:rPr>
-            </w:pPr>
-          </w:p>
-        </w:tc>
-      </w:tr>
-      <w:tr>
-        <w:tc>
-          <w:tcPr>
-            <w:tcW w:w="721" w:type="dxa"/>
-          </w:tcPr>
-          <w:p>
-            <w:pPr>
-              <w:pStyle w:val="a4"/>
-              <w:numPr>
-                <w:ilvl w:val="0"/>
-                <w:numId w:val="9"/>
-              </w:numPr>
-              <w:ind w:left="357" w:hanging="357"/>
-              <w:jc w:val="center"/>
-              <w:rPr>
-                <w:rFonts w:ascii="Courier New" w:hAnsi="Courier New" w:cs="Courier New"/>
-              </w:rPr>
-            </w:pPr>
-          </w:p>
-        </w:tc>
-        <w:tc>
-          <w:tcPr>
-            <w:tcW w:w="3782" w:type="dxa"/>
-          </w:tcPr>
-          <w:p>
-            <w:pPr>
-              <w:rPr>
-                <w:rFonts w:ascii="Courier New" w:eastAsia="Times New Roman" w:hAnsi="Courier New" w:cs="Courier New"/>
-                <w:noProof/>
-                <w:szCs w:val="28"/>
-              </w:rPr>
-            </w:pPr>
-            <w:r>
-              <w:rPr>
-                <w:rFonts w:ascii="Courier New" w:eastAsia="Times New Roman" w:hAnsi="Courier New" w:cs="Courier New"/>
-                <w:noProof/>
-                <w:szCs w:val="28"/>
-              </w:rPr>
-              <w:drawing>
-                <wp:inline distT="0" distB="0" distL="0" distR="0">
-                  <wp:extent cx="1828800" cy="1999615"/>
-                  <wp:effectExtent l="19050" t="0" r="0" b="0"/>
-                  <wp:docPr id="18" name="Рисунок 15" descr="C:\Users\Александр\Desktop\tfa\src\lab05\images\Области 15.PNG"/>
-                  <wp:cNvGraphicFramePr>
-                    <a:graphicFrameLocks xmlns:a="http://schemas.openxmlformats.org/drawingml/2006/main" noChangeAspect="1"/>
-                  </wp:cNvGraphicFramePr>
-                  <a:graphic xmlns:a="http://schemas.openxmlformats.org/drawingml/2006/main">
-                    <a:graphicData uri="http://schemas.openxmlformats.org/drawingml/2006/picture">
-                      <pic:pic xmlns:pic="http://schemas.openxmlformats.org/drawingml/2006/picture">
-                        <pic:nvPicPr>
-                          <pic:cNvPr id="0" name="Picture 15" descr="C:\Users\Александр\Desktop\tfa\src\lab05\images\Области 15.PNG"/>
-                          <pic:cNvPicPr>
-                            <a:picLocks noChangeAspect="1" noChangeArrowheads="1"/>
-                          </pic:cNvPicPr>
-                        </pic:nvPicPr>
-                        <pic:blipFill>
-                          <a:blip r:embed="rId20"/>
-                          <a:srcRect/>
-                          <a:stretch>
-                            <a:fillRect/>
-                          </a:stretch>
-                        </pic:blipFill>
-                        <pic:spPr bwMode="auto">
-                          <a:xfrm>
-                            <a:off x="0" y="0"/>
-                            <a:ext cx="1828800" cy="1999615"/>
-                          </a:xfrm>
-                          <a:prstGeom prst="rect">
-                            <a:avLst/>
-                          </a:prstGeom>
-                          <a:noFill/>
-                          <a:ln w="9525">
-                            <a:noFill/>
-                            <a:miter lim="800000"/>
-                            <a:headEnd/>
-                            <a:tailEnd/>
-                          </a:ln>
-                        </pic:spPr>
-                      </pic:pic>
-                    </a:graphicData>
-                  </a:graphic>
-                </wp:inline>
-              </w:drawing>
-            </w:r>
-          </w:p>
-        </w:tc>
-        <w:tc>
-          <w:tcPr>
-            <w:tcW w:w="6179" w:type="dxa"/>
-          </w:tcPr>
-          <w:p>
-            <w:pPr>
-              <w:rPr>
-                <w:rFonts w:ascii="Courier New" w:hAnsi="Courier New" w:cs="Courier New"/>
-                <w:szCs w:val="28"/>
-              </w:rPr>
-            </w:pPr>
-          </w:p>
-        </w:tc>
-      </w:tr>
-      <w:tr>
-        <w:tc>
-          <w:tcPr>
-            <w:tcW w:w="721" w:type="dxa"/>
-          </w:tcPr>
-          <w:p>
-            <w:pPr>
-              <w:pStyle w:val="a4"/>
-              <w:numPr>
-                <w:ilvl w:val="0"/>
-                <w:numId w:val="9"/>
-              </w:numPr>
-              <w:ind w:left="357" w:hanging="357"/>
-              <w:jc w:val="center"/>
-              <w:rPr>
-                <w:rFonts w:ascii="Courier New" w:hAnsi="Courier New" w:cs="Courier New"/>
-              </w:rPr>
-            </w:pPr>
-          </w:p>
-        </w:tc>
-        <w:tc>
-          <w:tcPr>
-            <w:tcW w:w="3782" w:type="dxa"/>
-          </w:tcPr>
-          <w:p>
-            <w:pPr>
-              <w:rPr>
-                <w:rFonts w:ascii="Courier New" w:eastAsia="Times New Roman" w:hAnsi="Courier New" w:cs="Courier New"/>
-                <w:noProof/>
-                <w:szCs w:val="28"/>
-              </w:rPr>
-            </w:pPr>
-            <w:r>
-              <w:rPr>
-                <w:rFonts w:ascii="Courier New" w:eastAsia="Times New Roman" w:hAnsi="Courier New" w:cs="Courier New"/>
-                <w:noProof/>
-                <w:szCs w:val="28"/>
-              </w:rPr>
-              <w:drawing>
-                <wp:inline distT="0" distB="0" distL="0" distR="0">
-                  <wp:extent cx="2179320" cy="2068195"/>
-                  <wp:effectExtent l="19050" t="0" r="0" b="0"/>
-                  <wp:docPr id="19" name="Рисунок 16" descr="C:\Users\Александр\Desktop\tfa\src\lab05\images\Области 16.PNG"/>
-                  <wp:cNvGraphicFramePr>
-                    <a:graphicFrameLocks xmlns:a="http://schemas.openxmlformats.org/drawingml/2006/main" noChangeAspect="1"/>
-                  </wp:cNvGraphicFramePr>
-                  <a:graphic xmlns:a="http://schemas.openxmlformats.org/drawingml/2006/main">
-                    <a:graphicData uri="http://schemas.openxmlformats.org/drawingml/2006/picture">
-                      <pic:pic xmlns:pic="http://schemas.openxmlformats.org/drawingml/2006/picture">
-                        <pic:nvPicPr>
-                          <pic:cNvPr id="0" name="Picture 16" descr="C:\Users\Александр\Desktop\tfa\src\lab05\images\Области 16.PNG"/>
-                          <pic:cNvPicPr>
-                            <a:picLocks noChangeAspect="1" noChangeArrowheads="1"/>
-                          </pic:cNvPicPr>
-                        </pic:nvPicPr>
-                        <pic:blipFill>
-                          <a:blip r:embed="rId21"/>
-                          <a:srcRect/>
-                          <a:stretch>
-                            <a:fillRect/>
-                          </a:stretch>
-                        </pic:blipFill>
-                        <pic:spPr bwMode="auto">
-                          <a:xfrm>
-                            <a:off x="0" y="0"/>
-                            <a:ext cx="2179320" cy="2068195"/>
-                          </a:xfrm>
-                          <a:prstGeom prst="rect">
-                            <a:avLst/>
-                          </a:prstGeom>
-                          <a:noFill/>
-                          <a:ln w="9525">
-                            <a:noFill/>
-                            <a:miter lim="800000"/>
-                            <a:headEnd/>
-                            <a:tailEnd/>
-                          </a:ln>
-                        </pic:spPr>
-                      </pic:pic>
-                    </a:graphicData>
-                  </a:graphic>
-                </wp:inline>
-              </w:drawing>
-            </w:r>
-          </w:p>
-        </w:tc>
-        <w:tc>
-          <w:tcPr>
-            <w:tcW w:w="6179" w:type="dxa"/>
-          </w:tcPr>
-          <w:p>
-            <w:pPr>
-              <w:rPr>
-                <w:rFonts w:ascii="Courier New" w:hAnsi="Courier New" w:cs="Courier New"/>
-                <w:szCs w:val="28"/>
-              </w:rPr>
-            </w:pPr>
-          </w:p>
-        </w:tc>
-      </w:tr>
-    </w:tbl>
-    <w:p>
-      <w:pPr>
-        <w:rPr>
-          <w:rFonts w:ascii="Courier New" w:hAnsi="Courier New" w:cs="Courier New"/>
-          <w:sz w:val="40"/>
-          <w:szCs w:val="40"/>
-        </w:rPr>
-      </w:pPr>
+      <w:bookmarkStart w:id="0" w:name="_GoBack"/>
+      <w:bookmarkEnd w:id="0"/>
     </w:p>
     <w:sectPr>
       <w:pgSz w:w="11906" w:h="16838"/>
@@ -13906,7 +9017,7 @@
 </file>
 
 <file path=word/numbering.xml><?xml version="1.0" encoding="utf-8"?>
-<w:numbering xmlns:ve="http://schemas.openxmlformats.org/markup-compatibility/2006" xmlns:o="urn:schemas-microsoft-com:office:office" xmlns:r="http://schemas.openxmlformats.org/officeDocument/2006/relationships" xmlns:m="http://schemas.openxmlformats.org/officeDocument/2006/math" xmlns:v="urn:schemas-microsoft-com:vml" xmlns:wp="http://schemas.openxmlformats.org/drawingml/2006/wordprocessingDrawing" xmlns:w10="urn:schemas-microsoft-com:office:word" xmlns:w="http://schemas.openxmlformats.org/wordprocessingml/2006/main" xmlns:wne="http://schemas.microsoft.com/office/word/2006/wordml">
+<w:numbering xmlns:wpc="http://schemas.microsoft.com/office/word/2010/wordprocessingCanvas" xmlns:mc="http://schemas.openxmlformats.org/markup-compatibility/2006" xmlns:o="urn:schemas-microsoft-com:office:office" xmlns:r="http://schemas.openxmlformats.org/officeDocument/2006/relationships" xmlns:m="http://schemas.openxmlformats.org/officeDocument/2006/math" xmlns:v="urn:schemas-microsoft-com:vml" xmlns:wp14="http://schemas.microsoft.com/office/word/2010/wordprocessingDrawing" xmlns:wp="http://schemas.openxmlformats.org/drawingml/2006/wordprocessingDrawing" xmlns:w10="urn:schemas-microsoft-com:office:word" xmlns:w="http://schemas.openxmlformats.org/wordprocessingml/2006/main" xmlns:w14="http://schemas.microsoft.com/office/word/2010/wordml" xmlns:wpg="http://schemas.microsoft.com/office/word/2010/wordprocessingGroup" xmlns:wpi="http://schemas.microsoft.com/office/word/2010/wordprocessingInk" xmlns:wne="http://schemas.microsoft.com/office/word/2006/wordml" xmlns:wps="http://schemas.microsoft.com/office/word/2010/wordprocessingShape" mc:Ignorable="w14 wp14">
   <w:abstractNum w:abstractNumId="0">
     <w:nsid w:val="06D54413"/>
     <w:multiLevelType w:val="hybridMultilevel"/>
@@ -14828,7 +9939,7 @@
 </file>
 
 <file path=word/styles.xml><?xml version="1.0" encoding="utf-8"?>
-<w:styles xmlns:r="http://schemas.openxmlformats.org/officeDocument/2006/relationships" xmlns:w="http://schemas.openxmlformats.org/wordprocessingml/2006/main">
+<w:styles xmlns:mc="http://schemas.openxmlformats.org/markup-compatibility/2006" xmlns:r="http://schemas.openxmlformats.org/officeDocument/2006/relationships" xmlns:w="http://schemas.openxmlformats.org/wordprocessingml/2006/main" xmlns:w14="http://schemas.microsoft.com/office/word/2010/wordml" mc:Ignorable="w14">
   <w:docDefaults>
     <w:rPrDefault>
       <w:rPr>
@@ -14983,15 +10094,15 @@
     <w:lsdException w:name="Bibliography" w:uiPriority="37"/>
     <w:lsdException w:name="TOC Heading" w:uiPriority="39" w:qFormat="1"/>
   </w:latentStyles>
-  <w:style w:type="paragraph" w:default="1" w:styleId="a">
+  <w:style w:type="paragraph" w:default="1" w:styleId="Normal">
     <w:name w:val="Normal"/>
     <w:qFormat/>
     <w:rsid w:val="00660075"/>
   </w:style>
-  <w:style w:type="paragraph" w:styleId="3">
+  <w:style w:type="paragraph" w:styleId="Heading3">
     <w:name w:val="heading 3"/>
-    <w:basedOn w:val="a"/>
-    <w:link w:val="30"/>
+    <w:basedOn w:val="Normal"/>
+    <w:link w:val="Heading3Char"/>
     <w:uiPriority w:val="9"/>
     <w:qFormat/>
     <w:rsid w:val="00170761"/>
@@ -15007,18 +10118,17 @@
       <w:szCs w:val="27"/>
     </w:rPr>
   </w:style>
-  <w:style w:type="character" w:default="1" w:styleId="a0">
+  <w:style w:type="character" w:default="1" w:styleId="DefaultParagraphFont">
     <w:name w:val="Default Paragraph Font"/>
     <w:uiPriority w:val="1"/>
     <w:semiHidden/>
     <w:unhideWhenUsed/>
   </w:style>
-  <w:style w:type="table" w:default="1" w:styleId="a1">
+  <w:style w:type="table" w:default="1" w:styleId="TableNormal">
     <w:name w:val="Normal Table"/>
     <w:uiPriority w:val="99"/>
     <w:semiHidden/>
     <w:unhideWhenUsed/>
-    <w:qFormat/>
     <w:tblPr>
       <w:tblInd w:w="0" w:type="dxa"/>
       <w:tblCellMar>
@@ -15029,22 +10139,21 @@
       </w:tblCellMar>
     </w:tblPr>
   </w:style>
-  <w:style w:type="numbering" w:default="1" w:styleId="a2">
+  <w:style w:type="numbering" w:default="1" w:styleId="NoList">
     <w:name w:val="No List"/>
     <w:uiPriority w:val="99"/>
     <w:semiHidden/>
     <w:unhideWhenUsed/>
   </w:style>
-  <w:style w:type="table" w:styleId="a3">
+  <w:style w:type="table" w:styleId="TableGrid">
     <w:name w:val="Table Grid"/>
-    <w:basedOn w:val="a1"/>
+    <w:basedOn w:val="TableNormal"/>
     <w:uiPriority w:val="59"/>
     <w:rsid w:val="001838BB"/>
     <w:pPr>
       <w:spacing w:after="0" w:line="240" w:lineRule="auto"/>
     </w:pPr>
     <w:tblPr>
-      <w:tblInd w:w="0" w:type="dxa"/>
       <w:tblBorders>
         <w:top w:val="single" w:sz="4" w:space="0" w:color="000000" w:themeColor="text1"/>
         <w:left w:val="single" w:sz="4" w:space="0" w:color="000000" w:themeColor="text1"/>
@@ -15053,17 +10162,11 @@
         <w:insideH w:val="single" w:sz="4" w:space="0" w:color="000000" w:themeColor="text1"/>
         <w:insideV w:val="single" w:sz="4" w:space="0" w:color="000000" w:themeColor="text1"/>
       </w:tblBorders>
-      <w:tblCellMar>
-        <w:top w:w="0" w:type="dxa"/>
-        <w:left w:w="108" w:type="dxa"/>
-        <w:bottom w:w="0" w:type="dxa"/>
-        <w:right w:w="108" w:type="dxa"/>
-      </w:tblCellMar>
     </w:tblPr>
   </w:style>
-  <w:style w:type="paragraph" w:styleId="a4">
+  <w:style w:type="paragraph" w:styleId="ListParagraph">
     <w:name w:val="List Paragraph"/>
-    <w:basedOn w:val="a"/>
+    <w:basedOn w:val="Normal"/>
     <w:uiPriority w:val="34"/>
     <w:qFormat/>
     <w:rsid w:val="001838BB"/>
@@ -15072,9 +10175,9 @@
       <w:contextualSpacing/>
     </w:pPr>
   </w:style>
-  <w:style w:type="character" w:styleId="a5">
+  <w:style w:type="character" w:styleId="PlaceholderText">
     <w:name w:val="Placeholder Text"/>
-    <w:basedOn w:val="a0"/>
+    <w:basedOn w:val="DefaultParagraphFont"/>
     <w:uiPriority w:val="99"/>
     <w:semiHidden/>
     <w:rsid w:val="005353A4"/>
@@ -15082,10 +10185,10 @@
       <w:color w:val="808080"/>
     </w:rPr>
   </w:style>
-  <w:style w:type="paragraph" w:styleId="a6">
+  <w:style w:type="paragraph" w:styleId="BalloonText">
     <w:name w:val="Balloon Text"/>
-    <w:basedOn w:val="a"/>
-    <w:link w:val="a7"/>
+    <w:basedOn w:val="Normal"/>
+    <w:link w:val="BalloonTextChar"/>
     <w:uiPriority w:val="99"/>
     <w:semiHidden/>
     <w:unhideWhenUsed/>
@@ -15099,10 +10202,10 @@
       <w:szCs w:val="16"/>
     </w:rPr>
   </w:style>
-  <w:style w:type="character" w:customStyle="1" w:styleId="a7">
-    <w:name w:val="Текст выноски Знак"/>
-    <w:basedOn w:val="a0"/>
-    <w:link w:val="a6"/>
+  <w:style w:type="character" w:customStyle="1" w:styleId="BalloonTextChar">
+    <w:name w:val="Balloon Text Char"/>
+    <w:basedOn w:val="DefaultParagraphFont"/>
+    <w:link w:val="BalloonText"/>
     <w:uiPriority w:val="99"/>
     <w:semiHidden/>
     <w:rsid w:val="005353A4"/>
@@ -15114,13 +10217,13 @@
   </w:style>
   <w:style w:type="character" w:customStyle="1" w:styleId="apple-converted-space">
     <w:name w:val="apple-converted-space"/>
-    <w:basedOn w:val="a0"/>
+    <w:basedOn w:val="DefaultParagraphFont"/>
     <w:rsid w:val="008A5FFC"/>
   </w:style>
-  <w:style w:type="character" w:customStyle="1" w:styleId="30">
-    <w:name w:val="Заголовок 3 Знак"/>
-    <w:basedOn w:val="a0"/>
-    <w:link w:val="3"/>
+  <w:style w:type="character" w:customStyle="1" w:styleId="Heading3Char">
+    <w:name w:val="Heading 3 Char"/>
+    <w:basedOn w:val="DefaultParagraphFont"/>
+    <w:link w:val="Heading3"/>
     <w:uiPriority w:val="9"/>
     <w:rsid w:val="00170761"/>
     <w:rPr>
@@ -15130,6 +10233,196 @@
       <w:sz w:val="27"/>
       <w:szCs w:val="27"/>
     </w:rPr>
+  </w:style>
+</w:styles>
+</file>
+
+<file path=word/stylesWithEffects.xml><?xml version="1.0" encoding="utf-8"?>
+<w:styles xmlns:wpc="http://schemas.microsoft.com/office/word/2010/wordprocessingCanvas" xmlns:mc="http://schemas.openxmlformats.org/markup-compatibility/2006" xmlns:o="urn:schemas-microsoft-com:office:office" xmlns:r="http://schemas.openxmlformats.org/officeDocument/2006/relationships" xmlns:m="http://schemas.openxmlformats.org/officeDocument/2006/math" xmlns:v="urn:schemas-microsoft-com:vml" xmlns:wp14="http://schemas.microsoft.com/office/word/2010/wordprocessingDrawing" xmlns:wp="http://schemas.openxmlformats.org/drawingml/2006/wordprocessingDrawing" xmlns:w10="urn:schemas-microsoft-com:office:word" xmlns:w="http://schemas.openxmlformats.org/wordprocessingml/2006/main" xmlns:w14="http://schemas.microsoft.com/office/word/2010/wordml" xmlns:wpg="http://schemas.microsoft.com/office/word/2010/wordprocessingGroup" xmlns:wpi="http://schemas.microsoft.com/office/word/2010/wordprocessingInk" xmlns:wne="http://schemas.microsoft.com/office/word/2006/wordml" xmlns:wps="http://schemas.microsoft.com/office/word/2010/wordprocessingShape" mc:Ignorable="w14 wp14">
+  <w:docDefaults>
+    <w:rPrDefault>
+      <w:rPr>
+        <w:rFonts w:asciiTheme="minorHAnsi" w:eastAsiaTheme="minorEastAsia" w:hAnsiTheme="minorHAnsi" w:cstheme="minorBidi"/>
+        <w:sz w:val="22"/>
+        <w:szCs w:val="22"/>
+        <w:lang w:val="ru-RU" w:eastAsia="ru-RU" w:bidi="ar-SA"/>
+      </w:rPr>
+    </w:rPrDefault>
+    <w:pPrDefault>
+      <w:pPr>
+        <w:spacing w:after="200" w:line="276" w:lineRule="auto"/>
+      </w:pPr>
+    </w:pPrDefault>
+  </w:docDefaults>
+  <w:latentStyles w:defLockedState="0" w:defUIPriority="99" w:defSemiHidden="1" w:defUnhideWhenUsed="1" w:defQFormat="0" w:count="267">
+    <w:lsdException w:name="Normal" w:semiHidden="0" w:uiPriority="0" w:unhideWhenUsed="0" w:qFormat="1"/>
+    <w:lsdException w:name="heading 1" w:semiHidden="0" w:uiPriority="9" w:unhideWhenUsed="0" w:qFormat="1"/>
+    <w:lsdException w:name="heading 2" w:uiPriority="9" w:qFormat="1"/>
+    <w:lsdException w:name="heading 3" w:uiPriority="9" w:qFormat="1"/>
+    <w:lsdException w:name="heading 4" w:uiPriority="9" w:qFormat="1"/>
+    <w:lsdException w:name="heading 5" w:uiPriority="9" w:qFormat="1"/>
+    <w:lsdException w:name="heading 6" w:uiPriority="9" w:qFormat="1"/>
+    <w:lsdException w:name="heading 7" w:uiPriority="9" w:qFormat="1"/>
+    <w:lsdException w:name="heading 8" w:uiPriority="9" w:qFormat="1"/>
+    <w:lsdException w:name="heading 9" w:uiPriority="9" w:qFormat="1"/>
+    <w:lsdException w:name="toc 1" w:uiPriority="39"/>
+    <w:lsdException w:name="toc 2" w:uiPriority="39"/>
+    <w:lsdException w:name="toc 3" w:uiPriority="39"/>
+    <w:lsdException w:name="toc 4" w:uiPriority="39"/>
+    <w:lsdException w:name="toc 5" w:uiPriority="39"/>
+    <w:lsdException w:name="toc 6" w:uiPriority="39"/>
+    <w:lsdException w:name="toc 7" w:uiPriority="39"/>
+    <w:lsdException w:name="toc 8" w:uiPriority="39"/>
+    <w:lsdException w:name="toc 9" w:uiPriority="39"/>
+    <w:lsdException w:name="caption" w:uiPriority="35" w:qFormat="1"/>
+    <w:lsdException w:name="Title" w:semiHidden="0" w:uiPriority="10" w:unhideWhenUsed="0" w:qFormat="1"/>
+    <w:lsdException w:name="Default Paragraph Font" w:uiPriority="1"/>
+    <w:lsdException w:name="Subtitle" w:semiHidden="0" w:uiPriority="11" w:unhideWhenUsed="0" w:qFormat="1"/>
+    <w:lsdException w:name="Strong" w:semiHidden="0" w:uiPriority="22" w:unhideWhenUsed="0" w:qFormat="1"/>
+    <w:lsdException w:name="Emphasis" w:semiHidden="0" w:uiPriority="20" w:unhideWhenUsed="0" w:qFormat="1"/>
+    <w:lsdException w:name="Table Grid" w:semiHidden="0" w:uiPriority="59" w:unhideWhenUsed="0"/>
+    <w:lsdException w:name="Placeholder Text" w:unhideWhenUsed="0"/>
+    <w:lsdException w:name="No Spacing" w:semiHidden="0" w:uiPriority="1" w:unhideWhenUsed="0" w:qFormat="1"/>
+    <w:lsdException w:name="Light Shading" w:semiHidden="0" w:uiPriority="60" w:unhideWhenUsed="0"/>
+    <w:lsdException w:name="Light List" w:semiHidden="0" w:uiPriority="61" w:unhideWhenUsed="0"/>
+    <w:lsdException w:name="Light Grid" w:semiHidden="0" w:uiPriority="62" w:unhideWhenUsed="0"/>
+    <w:lsdException w:name="Medium Shading 1" w:semiHidden="0" w:uiPriority="63" w:unhideWhenUsed="0"/>
+    <w:lsdException w:name="Medium Shading 2" w:semiHidden="0" w:uiPriority="64" w:unhideWhenUsed="0"/>
+    <w:lsdException w:name="Medium List 1" w:semiHidden="0" w:uiPriority="65" w:unhideWhenUsed="0"/>
+    <w:lsdException w:name="Medium List 2" w:semiHidden="0" w:uiPriority="66" w:unhideWhenUsed="0"/>
+    <w:lsdException w:name="Medium Grid 1" w:semiHidden="0" w:uiPriority="67" w:unhideWhenUsed="0"/>
+    <w:lsdException w:name="Medium Grid 2" w:semiHidden="0" w:uiPriority="68" w:unhideWhenUsed="0"/>
+    <w:lsdException w:name="Medium Grid 3" w:semiHidden="0" w:uiPriority="69" w:unhideWhenUsed="0"/>
+    <w:lsdException w:name="Dark List" w:semiHidden="0" w:uiPriority="70" w:unhideWhenUsed="0"/>
+    <w:lsdException w:name="Colorful Shading" w:semiHidden="0" w:uiPriority="71" w:unhideWhenUsed="0"/>
+    <w:lsdException w:name="Colorful List" w:semiHidden="0" w:uiPriority="72" w:unhideWhenUsed="0"/>
+    <w:lsdException w:name="Colorful Grid" w:semiHidden="0" w:uiPriority="73" w:unhideWhenUsed="0"/>
+    <w:lsdException w:name="Light Shading Accent 1" w:semiHidden="0" w:uiPriority="60" w:unhideWhenUsed="0"/>
+    <w:lsdException w:name="Light List Accent 1" w:semiHidden="0" w:uiPriority="61" w:unhideWhenUsed="0"/>
+    <w:lsdException w:name="Light Grid Accent 1" w:semiHidden="0" w:uiPriority="62" w:unhideWhenUsed="0"/>
+    <w:lsdException w:name="Medium Shading 1 Accent 1" w:semiHidden="0" w:uiPriority="63" w:unhideWhenUsed="0"/>
+    <w:lsdException w:name="Medium Shading 2 Accent 1" w:semiHidden="0" w:uiPriority="64" w:unhideWhenUsed="0"/>
+    <w:lsdException w:name="Medium List 1 Accent 1" w:semiHidden="0" w:uiPriority="65" w:unhideWhenUsed="0"/>
+    <w:lsdException w:name="Revision" w:unhideWhenUsed="0"/>
+    <w:lsdException w:name="List Paragraph" w:semiHidden="0" w:uiPriority="34" w:unhideWhenUsed="0" w:qFormat="1"/>
+    <w:lsdException w:name="Quote" w:semiHidden="0" w:uiPriority="29" w:unhideWhenUsed="0" w:qFormat="1"/>
+    <w:lsdException w:name="Intense Quote" w:semiHidden="0" w:uiPriority="30" w:unhideWhenUsed="0" w:qFormat="1"/>
+    <w:lsdException w:name="Medium List 2 Accent 1" w:semiHidden="0" w:uiPriority="66" w:unhideWhenUsed="0"/>
+    <w:lsdException w:name="Medium Grid 1 Accent 1" w:semiHidden="0" w:uiPriority="67" w:unhideWhenUsed="0"/>
+    <w:lsdException w:name="Medium Grid 2 Accent 1" w:semiHidden="0" w:uiPriority="68" w:unhideWhenUsed="0"/>
+    <w:lsdException w:name="Medium Grid 3 Accent 1" w:semiHidden="0" w:uiPriority="69" w:unhideWhenUsed="0"/>
+    <w:lsdException w:name="Dark List Accent 1" w:semiHidden="0" w:uiPriority="70" w:unhideWhenUsed="0"/>
+    <w:lsdException w:name="Colorful Shading Accent 1" w:semiHidden="0" w:uiPriority="71" w:unhideWhenUsed="0"/>
+    <w:lsdException w:name="Colorful List Accent 1" w:semiHidden="0" w:uiPriority="72" w:unhideWhenUsed="0"/>
+    <w:lsdException w:name="Colorful Grid Accent 1" w:semiHidden="0" w:uiPriority="73" w:unhideWhenUsed="0"/>
+    <w:lsdException w:name="Light Shading Accent 2" w:semiHidden="0" w:uiPriority="60" w:unhideWhenUsed="0"/>
+    <w:lsdException w:name="Light List Accent 2" w:semiHidden="0" w:uiPriority="61" w:unhideWhenUsed="0"/>
+    <w:lsdException w:name="Light Grid Accent 2" w:semiHidden="0" w:uiPriority="62" w:unhideWhenUsed="0"/>
+    <w:lsdException w:name="Medium Shading 1 Accent 2" w:semiHidden="0" w:uiPriority="63" w:unhideWhenUsed="0"/>
+    <w:lsdException w:name="Medium Shading 2 Accent 2" w:semiHidden="0" w:uiPriority="64" w:unhideWhenUsed="0"/>
+    <w:lsdException w:name="Medium List 1 Accent 2" w:semiHidden="0" w:uiPriority="65" w:unhideWhenUsed="0"/>
+    <w:lsdException w:name="Medium List 2 Accent 2" w:semiHidden="0" w:uiPriority="66" w:unhideWhenUsed="0"/>
+    <w:lsdException w:name="Medium Grid 1 Accent 2" w:semiHidden="0" w:uiPriority="67" w:unhideWhenUsed="0"/>
+    <w:lsdException w:name="Medium Grid 2 Accent 2" w:semiHidden="0" w:uiPriority="68" w:unhideWhenUsed="0"/>
+    <w:lsdException w:name="Medium Grid 3 Accent 2" w:semiHidden="0" w:uiPriority="69" w:unhideWhenUsed="0"/>
+    <w:lsdException w:name="Dark List Accent 2" w:semiHidden="0" w:uiPriority="70" w:unhideWhenUsed="0"/>
+    <w:lsdException w:name="Colorful Shading Accent 2" w:semiHidden="0" w:uiPriority="71" w:unhideWhenUsed="0"/>
+    <w:lsdException w:name="Colorful List Accent 2" w:semiHidden="0" w:uiPriority="72" w:unhideWhenUsed="0"/>
+    <w:lsdException w:name="Colorful Grid Accent 2" w:semiHidden="0" w:uiPriority="73" w:unhideWhenUsed="0"/>
+    <w:lsdException w:name="Light Shading Accent 3" w:semiHidden="0" w:uiPriority="60" w:unhideWhenUsed="0"/>
+    <w:lsdException w:name="Light List Accent 3" w:semiHidden="0" w:uiPriority="61" w:unhideWhenUsed="0"/>
+    <w:lsdException w:name="Light Grid Accent 3" w:semiHidden="0" w:uiPriority="62" w:unhideWhenUsed="0"/>
+    <w:lsdException w:name="Medium Shading 1 Accent 3" w:semiHidden="0" w:uiPriority="63" w:unhideWhenUsed="0"/>
+    <w:lsdException w:name="Medium Shading 2 Accent 3" w:semiHidden="0" w:uiPriority="64" w:unhideWhenUsed="0"/>
+    <w:lsdException w:name="Medium List 1 Accent 3" w:semiHidden="0" w:uiPriority="65" w:unhideWhenUsed="0"/>
+    <w:lsdException w:name="Medium List 2 Accent 3" w:semiHidden="0" w:uiPriority="66" w:unhideWhenUsed="0"/>
+    <w:lsdException w:name="Medium Grid 1 Accent 3" w:semiHidden="0" w:uiPriority="67" w:unhideWhenUsed="0"/>
+    <w:lsdException w:name="Medium Grid 2 Accent 3" w:semiHidden="0" w:uiPriority="68" w:unhideWhenUsed="0"/>
+    <w:lsdException w:name="Medium Grid 3 Accent 3" w:semiHidden="0" w:uiPriority="69" w:unhideWhenUsed="0"/>
+    <w:lsdException w:name="Dark List Accent 3" w:semiHidden="0" w:uiPriority="70" w:unhideWhenUsed="0"/>
+    <w:lsdException w:name="Colorful Shading Accent 3" w:semiHidden="0" w:uiPriority="71" w:unhideWhenUsed="0"/>
+    <w:lsdException w:name="Colorful List Accent 3" w:semiHidden="0" w:uiPriority="72" w:unhideWhenUsed="0"/>
+    <w:lsdException w:name="Colorful Grid Accent 3" w:semiHidden="0" w:uiPriority="73" w:unhideWhenUsed="0"/>
+    <w:lsdException w:name="Light Shading Accent 4" w:semiHidden="0" w:uiPriority="60" w:unhideWhenUsed="0"/>
+    <w:lsdException w:name="Light List Accent 4" w:semiHidden="0" w:uiPriority="61" w:unhideWhenUsed="0"/>
+    <w:lsdException w:name="Light Grid Accent 4" w:semiHidden="0" w:uiPriority="62" w:unhideWhenUsed="0"/>
+    <w:lsdException w:name="Medium Shading 1 Accent 4" w:semiHidden="0" w:uiPriority="63" w:unhideWhenUsed="0"/>
+    <w:lsdException w:name="Medium Shading 2 Accent 4" w:semiHidden="0" w:uiPriority="64" w:unhideWhenUsed="0"/>
+    <w:lsdException w:name="Medium List 1 Accent 4" w:semiHidden="0" w:uiPriority="65" w:unhideWhenUsed="0"/>
+    <w:lsdException w:name="Medium List 2 Accent 4" w:semiHidden="0" w:uiPriority="66" w:unhideWhenUsed="0"/>
+    <w:lsdException w:name="Medium Grid 1 Accent 4" w:semiHidden="0" w:uiPriority="67" w:unhideWhenUsed="0"/>
+    <w:lsdException w:name="Medium Grid 2 Accent 4" w:semiHidden="0" w:uiPriority="68" w:unhideWhenUsed="0"/>
+    <w:lsdException w:name="Medium Grid 3 Accent 4" w:semiHidden="0" w:uiPriority="69" w:unhideWhenUsed="0"/>
+    <w:lsdException w:name="Dark List Accent 4" w:semiHidden="0" w:uiPriority="70" w:unhideWhenUsed="0"/>
+    <w:lsdException w:name="Colorful Shading Accent 4" w:semiHidden="0" w:uiPriority="71" w:unhideWhenUsed="0"/>
+    <w:lsdException w:name="Colorful List Accent 4" w:semiHidden="0" w:uiPriority="72" w:unhideWhenUsed="0"/>
+    <w:lsdException w:name="Colorful Grid Accent 4" w:semiHidden="0" w:uiPriority="73" w:unhideWhenUsed="0"/>
+    <w:lsdException w:name="Light Shading Accent 5" w:semiHidden="0" w:uiPriority="60" w:unhideWhenUsed="0"/>
+    <w:lsdException w:name="Light List Accent 5" w:semiHidden="0" w:uiPriority="61" w:unhideWhenUsed="0"/>
+    <w:lsdException w:name="Light Grid Accent 5" w:semiHidden="0" w:uiPriority="62" w:unhideWhenUsed="0"/>
+    <w:lsdException w:name="Medium Shading 1 Accent 5" w:semiHidden="0" w:uiPriority="63" w:unhideWhenUsed="0"/>
+    <w:lsdException w:name="Medium Shading 2 Accent 5" w:semiHidden="0" w:uiPriority="64" w:unhideWhenUsed="0"/>
+    <w:lsdException w:name="Medium List 1 Accent 5" w:semiHidden="0" w:uiPriority="65" w:unhideWhenUsed="0"/>
+    <w:lsdException w:name="Medium List 2 Accent 5" w:semiHidden="0" w:uiPriority="66" w:unhideWhenUsed="0"/>
+    <w:lsdException w:name="Medium Grid 1 Accent 5" w:semiHidden="0" w:uiPriority="67" w:unhideWhenUsed="0"/>
+    <w:lsdException w:name="Medium Grid 2 Accent 5" w:semiHidden="0" w:uiPriority="68" w:unhideWhenUsed="0"/>
+    <w:lsdException w:name="Medium Grid 3 Accent 5" w:semiHidden="0" w:uiPriority="69" w:unhideWhenUsed="0"/>
+    <w:lsdException w:name="Dark List Accent 5" w:semiHidden="0" w:uiPriority="70" w:unhideWhenUsed="0"/>
+    <w:lsdException w:name="Colorful Shading Accent 5" w:semiHidden="0" w:uiPriority="71" w:unhideWhenUsed="0"/>
+    <w:lsdException w:name="Colorful List Accent 5" w:semiHidden="0" w:uiPriority="72" w:unhideWhenUsed="0"/>
+    <w:lsdException w:name="Colorful Grid Accent 5" w:semiHidden="0" w:uiPriority="73" w:unhideWhenUsed="0"/>
+    <w:lsdException w:name="Light Shading Accent 6" w:semiHidden="0" w:uiPriority="60" w:unhideWhenUsed="0"/>
+    <w:lsdException w:name="Light List Accent 6" w:semiHidden="0" w:uiPriority="61" w:unhideWhenUsed="0"/>
+    <w:lsdException w:name="Light Grid Accent 6" w:semiHidden="0" w:uiPriority="62" w:unhideWhenUsed="0"/>
+    <w:lsdException w:name="Medium Shading 1 Accent 6" w:semiHidden="0" w:uiPriority="63" w:unhideWhenUsed="0"/>
+    <w:lsdException w:name="Medium Shading 2 Accent 6" w:semiHidden="0" w:uiPriority="64" w:unhideWhenUsed="0"/>
+    <w:lsdException w:name="Medium List 1 Accent 6" w:semiHidden="0" w:uiPriority="65" w:unhideWhenUsed="0"/>
+    <w:lsdException w:name="Medium List 2 Accent 6" w:semiHidden="0" w:uiPriority="66" w:unhideWhenUsed="0"/>
+    <w:lsdException w:name="Medium Grid 1 Accent 6" w:semiHidden="0" w:uiPriority="67" w:unhideWhenUsed="0"/>
+    <w:lsdException w:name="Medium Grid 2 Accent 6" w:semiHidden="0" w:uiPriority="68" w:unhideWhenUsed="0"/>
+    <w:lsdException w:name="Medium Grid 3 Accent 6" w:semiHidden="0" w:uiPriority="69" w:unhideWhenUsed="0"/>
+    <w:lsdException w:name="Dark List Accent 6" w:semiHidden="0" w:uiPriority="70" w:unhideWhenUsed="0"/>
+    <w:lsdException w:name="Colorful Shading Accent 6" w:semiHidden="0" w:uiPriority="71" w:unhideWhenUsed="0"/>
+    <w:lsdException w:name="Colorful List Accent 6" w:semiHidden="0" w:uiPriority="72" w:unhideWhenUsed="0"/>
+    <w:lsdException w:name="Colorful Grid Accent 6" w:semiHidden="0" w:uiPriority="73" w:unhideWhenUsed="0"/>
+    <w:lsdException w:name="Subtle Emphasis" w:semiHidden="0" w:uiPriority="19" w:unhideWhenUsed="0" w:qFormat="1"/>
+    <w:lsdException w:name="Intense Emphasis" w:semiHidden="0" w:uiPriority="21" w:unhideWhenUsed="0" w:qFormat="1"/>
+    <w:lsdException w:name="Subtle Reference" w:semiHidden="0" w:uiPriority="31" w:unhideWhenUsed="0" w:qFormat="1"/>
+    <w:lsdException w:name="Intense Reference" w:semiHidden="0" w:uiPriority="32" w:unhideWhenUsed="0" w:qFormat="1"/>
+    <w:lsdException w:name="Book Title" w:semiHidden="0" w:uiPriority="33" w:unhideWhenUsed="0" w:qFormat="1"/>
+    <w:lsdException w:name="Bibliography" w:uiPriority="37"/>
+    <w:lsdException w:name="TOC Heading" w:uiPriority="39" w:qFormat="1"/>
+  </w:latentStyles>
+  <w:style w:type="paragraph" w:default="1" w:styleId="Normal">
+    <w:name w:val="Normal"/>
+    <w:qFormat/>
+  </w:style>
+  <w:style w:type="character" w:default="1" w:styleId="DefaultParagraphFont">
+    <w:name w:val="Default Paragraph Font"/>
+    <w:uiPriority w:val="1"/>
+    <w:semiHidden/>
+    <w:unhideWhenUsed/>
+  </w:style>
+  <w:style w:type="table" w:default="1" w:styleId="TableNormal">
+    <w:name w:val="Normal Table"/>
+    <w:uiPriority w:val="99"/>
+    <w:semiHidden/>
+    <w:unhideWhenUsed/>
+    <w:tblPr>
+      <w:tblInd w:w="0" w:type="dxa"/>
+      <w:tblCellMar>
+        <w:top w:w="0" w:type="dxa"/>
+        <w:left w:w="108" w:type="dxa"/>
+        <w:bottom w:w="0" w:type="dxa"/>
+        <w:right w:w="108" w:type="dxa"/>
+      </w:tblCellMar>
+    </w:tblPr>
+  </w:style>
+  <w:style w:type="numbering" w:default="1" w:styleId="NoList">
+    <w:name w:val="No List"/>
+    <w:uiPriority w:val="99"/>
+    <w:semiHidden/>
+    <w:unhideWhenUsed/>
   </w:style>
 </w:styles>
 </file>
@@ -15422,7 +10715,7 @@
 </file>
 
 <file path=customXml/itemProps1.xml><?xml version="1.0" encoding="utf-8"?>
-<ds:datastoreItem xmlns:ds="http://schemas.openxmlformats.org/officeDocument/2006/customXml" ds:itemID="{EAD53014-DC9B-4ECC-83D1-732C204BA9EF}">
+<ds:datastoreItem xmlns:ds="http://schemas.openxmlformats.org/officeDocument/2006/customXml" ds:itemID="{EC38575E-C44C-4DE4-ABCD-D1040ACD7A36}">
   <ds:schemaRefs>
     <ds:schemaRef ds:uri="http://schemas.openxmlformats.org/officeDocument/2006/bibliography"/>
   </ds:schemaRefs>
